--- a/Course_Spring_5_Project_Summary.docx
+++ b/Course_Spring_5_Project_Summary.docx
@@ -24,27 +24,27 @@
       <w:tblPr>
         <w:tblW w:w="9465" w:type="dxa"/>
         <w:jc w:val="left"/>
-        <w:tblInd w:w="79" w:type="dxa"/>
+        <w:tblInd w:w="73" w:type="dxa"/>
         <w:tblBorders>
-          <w:top w:val="single" w:sz="4" w:space="0" w:color="000000"/>
-          <w:left w:val="single" w:sz="4" w:space="0" w:color="000000"/>
-          <w:bottom w:val="single" w:sz="4" w:space="0" w:color="000000"/>
-          <w:right w:val="single" w:sz="4" w:space="0" w:color="000000"/>
-          <w:insideH w:val="single" w:sz="4" w:space="0" w:color="000000"/>
-          <w:insideV w:val="single" w:sz="4" w:space="0" w:color="000000"/>
+          <w:top w:val="single" w:sz="4" w:space="0" w:color="000001"/>
+          <w:left w:val="single" w:sz="4" w:space="0" w:color="000001"/>
+          <w:bottom w:val="single" w:sz="4" w:space="0" w:color="000001"/>
+          <w:right w:val="single" w:sz="4" w:space="0" w:color="000001"/>
+          <w:insideH w:val="single" w:sz="4" w:space="0" w:color="000001"/>
+          <w:insideV w:val="single" w:sz="4" w:space="0" w:color="000001"/>
         </w:tblBorders>
         <w:tblCellMar>
           <w:top w:w="0" w:type="dxa"/>
-          <w:left w:w="108" w:type="dxa"/>
+          <w:left w:w="103" w:type="dxa"/>
           <w:bottom w:w="0" w:type="dxa"/>
           <w:right w:w="108" w:type="dxa"/>
         </w:tblCellMar>
-        <w:tblLook w:noVBand="1" w:val="0400" w:noHBand="0" w:lastColumn="0" w:firstColumn="0" w:lastRow="0" w:firstRow="0"/>
+        <w:tblLook w:val="0400" w:noVBand="1" w:noHBand="0" w:lastColumn="0" w:firstColumn="0" w:lastRow="0" w:firstRow="0"/>
       </w:tblPr>
       <w:tblGrid>
         <w:gridCol w:w="1144"/>
-        <w:gridCol w:w="1406"/>
-        <w:gridCol w:w="4294"/>
+        <w:gridCol w:w="1404"/>
+        <w:gridCol w:w="4296"/>
         <w:gridCol w:w="2621"/>
       </w:tblGrid>
       <w:tr>
@@ -53,17 +53,20 @@
         </w:trPr>
         <w:tc>
           <w:tcPr>
-            <w:tcW w:w="2550" w:type="dxa"/>
+            <w:tcW w:w="2548" w:type="dxa"/>
             <w:gridSpan w:val="2"/>
             <w:tcBorders>
-              <w:top w:val="single" w:sz="4" w:space="0" w:color="000000"/>
-              <w:left w:val="single" w:sz="4" w:space="0" w:color="000000"/>
-              <w:bottom w:val="single" w:sz="4" w:space="0" w:color="000000"/>
-              <w:right w:val="single" w:sz="4" w:space="0" w:color="000000"/>
-              <w:insideH w:val="single" w:sz="4" w:space="0" w:color="000000"/>
-              <w:insideV w:val="single" w:sz="4" w:space="0" w:color="000000"/>
+              <w:top w:val="single" w:sz="4" w:space="0" w:color="000001"/>
+              <w:left w:val="single" w:sz="4" w:space="0" w:color="000001"/>
+              <w:bottom w:val="single" w:sz="4" w:space="0" w:color="000001"/>
+              <w:right w:val="single" w:sz="4" w:space="0" w:color="000001"/>
+              <w:insideH w:val="single" w:sz="4" w:space="0" w:color="000001"/>
+              <w:insideV w:val="single" w:sz="4" w:space="0" w:color="000001"/>
             </w:tcBorders>
             <w:shd w:color="auto" w:fill="FAC090" w:val="clear"/>
+            <w:tcMar>
+              <w:left w:w="103" w:type="dxa"/>
+            </w:tcMar>
           </w:tcPr>
           <w:p>
             <w:pPr>
@@ -90,17 +93,20 @@
         </w:tc>
         <w:tc>
           <w:tcPr>
-            <w:tcW w:w="6915" w:type="dxa"/>
+            <w:tcW w:w="6917" w:type="dxa"/>
             <w:gridSpan w:val="2"/>
             <w:tcBorders>
-              <w:top w:val="single" w:sz="4" w:space="0" w:color="000000"/>
-              <w:left w:val="single" w:sz="4" w:space="0" w:color="000000"/>
-              <w:bottom w:val="single" w:sz="4" w:space="0" w:color="000000"/>
-              <w:right w:val="single" w:sz="4" w:space="0" w:color="000000"/>
-              <w:insideH w:val="single" w:sz="4" w:space="0" w:color="000000"/>
-              <w:insideV w:val="single" w:sz="4" w:space="0" w:color="000000"/>
-            </w:tcBorders>
-            <w:shd w:fill="auto" w:val="clear"/>
+              <w:top w:val="single" w:sz="4" w:space="0" w:color="000001"/>
+              <w:left w:val="single" w:sz="4" w:space="0" w:color="000001"/>
+              <w:bottom w:val="single" w:sz="4" w:space="0" w:color="000001"/>
+              <w:right w:val="single" w:sz="4" w:space="0" w:color="000001"/>
+              <w:insideH w:val="single" w:sz="4" w:space="0" w:color="000001"/>
+              <w:insideV w:val="single" w:sz="4" w:space="0" w:color="000001"/>
+            </w:tcBorders>
+            <w:shd w:fill="auto" w:val="clear"/>
+            <w:tcMar>
+              <w:left w:w="103" w:type="dxa"/>
+            </w:tcMar>
           </w:tcPr>
           <w:p>
             <w:pPr>
@@ -132,17 +138,20 @@
         </w:trPr>
         <w:tc>
           <w:tcPr>
-            <w:tcW w:w="2550" w:type="dxa"/>
+            <w:tcW w:w="2548" w:type="dxa"/>
             <w:gridSpan w:val="2"/>
             <w:tcBorders>
-              <w:top w:val="single" w:sz="4" w:space="0" w:color="000000"/>
-              <w:left w:val="single" w:sz="4" w:space="0" w:color="000000"/>
-              <w:bottom w:val="single" w:sz="4" w:space="0" w:color="000000"/>
-              <w:right w:val="single" w:sz="4" w:space="0" w:color="000000"/>
-              <w:insideH w:val="single" w:sz="4" w:space="0" w:color="000000"/>
-              <w:insideV w:val="single" w:sz="4" w:space="0" w:color="000000"/>
+              <w:top w:val="single" w:sz="4" w:space="0" w:color="000001"/>
+              <w:left w:val="single" w:sz="4" w:space="0" w:color="000001"/>
+              <w:bottom w:val="single" w:sz="4" w:space="0" w:color="000001"/>
+              <w:right w:val="single" w:sz="4" w:space="0" w:color="000001"/>
+              <w:insideH w:val="single" w:sz="4" w:space="0" w:color="000001"/>
+              <w:insideV w:val="single" w:sz="4" w:space="0" w:color="000001"/>
             </w:tcBorders>
             <w:shd w:color="auto" w:fill="FAC090" w:val="clear"/>
+            <w:tcMar>
+              <w:left w:w="103" w:type="dxa"/>
+            </w:tcMar>
           </w:tcPr>
           <w:p>
             <w:pPr>
@@ -169,17 +178,20 @@
         </w:tc>
         <w:tc>
           <w:tcPr>
-            <w:tcW w:w="6915" w:type="dxa"/>
+            <w:tcW w:w="6917" w:type="dxa"/>
             <w:gridSpan w:val="2"/>
             <w:tcBorders>
-              <w:top w:val="single" w:sz="4" w:space="0" w:color="000000"/>
-              <w:left w:val="single" w:sz="4" w:space="0" w:color="000000"/>
-              <w:bottom w:val="single" w:sz="4" w:space="0" w:color="000000"/>
-              <w:right w:val="single" w:sz="4" w:space="0" w:color="000000"/>
-              <w:insideH w:val="single" w:sz="4" w:space="0" w:color="000000"/>
-              <w:insideV w:val="single" w:sz="4" w:space="0" w:color="000000"/>
-            </w:tcBorders>
-            <w:shd w:fill="auto" w:val="clear"/>
+              <w:top w:val="single" w:sz="4" w:space="0" w:color="000001"/>
+              <w:left w:val="single" w:sz="4" w:space="0" w:color="000001"/>
+              <w:bottom w:val="single" w:sz="4" w:space="0" w:color="000001"/>
+              <w:right w:val="single" w:sz="4" w:space="0" w:color="000001"/>
+              <w:insideH w:val="single" w:sz="4" w:space="0" w:color="000001"/>
+              <w:insideV w:val="single" w:sz="4" w:space="0" w:color="000001"/>
+            </w:tcBorders>
+            <w:shd w:fill="auto" w:val="clear"/>
+            <w:tcMar>
+              <w:left w:w="103" w:type="dxa"/>
+            </w:tcMar>
           </w:tcPr>
           <w:p>
             <w:pPr>
@@ -234,14 +246,17 @@
             <w:tcW w:w="9465" w:type="dxa"/>
             <w:gridSpan w:val="4"/>
             <w:tcBorders>
-              <w:top w:val="single" w:sz="4" w:space="0" w:color="000000"/>
-              <w:left w:val="single" w:sz="4" w:space="0" w:color="000000"/>
-              <w:bottom w:val="single" w:sz="4" w:space="0" w:color="000000"/>
-              <w:right w:val="single" w:sz="4" w:space="0" w:color="000000"/>
-              <w:insideH w:val="single" w:sz="4" w:space="0" w:color="000000"/>
-              <w:insideV w:val="single" w:sz="4" w:space="0" w:color="000000"/>
-            </w:tcBorders>
-            <w:shd w:fill="auto" w:val="clear"/>
+              <w:top w:val="single" w:sz="4" w:space="0" w:color="000001"/>
+              <w:left w:val="single" w:sz="4" w:space="0" w:color="000001"/>
+              <w:bottom w:val="single" w:sz="4" w:space="0" w:color="000001"/>
+              <w:right w:val="single" w:sz="4" w:space="0" w:color="000001"/>
+              <w:insideH w:val="single" w:sz="4" w:space="0" w:color="000001"/>
+              <w:insideV w:val="single" w:sz="4" w:space="0" w:color="000001"/>
+            </w:tcBorders>
+            <w:shd w:fill="auto" w:val="clear"/>
+            <w:tcMar>
+              <w:left w:w="103" w:type="dxa"/>
+            </w:tcMar>
           </w:tcPr>
           <w:p>
             <w:pPr>
@@ -272,14 +287,17 @@
             <w:tcW w:w="9465" w:type="dxa"/>
             <w:gridSpan w:val="4"/>
             <w:tcBorders>
-              <w:top w:val="single" w:sz="4" w:space="0" w:color="000000"/>
-              <w:left w:val="single" w:sz="4" w:space="0" w:color="000000"/>
-              <w:bottom w:val="single" w:sz="4" w:space="0" w:color="000000"/>
-              <w:right w:val="single" w:sz="4" w:space="0" w:color="000000"/>
-              <w:insideH w:val="single" w:sz="4" w:space="0" w:color="000000"/>
-              <w:insideV w:val="single" w:sz="4" w:space="0" w:color="000000"/>
+              <w:top w:val="single" w:sz="4" w:space="0" w:color="000001"/>
+              <w:left w:val="single" w:sz="4" w:space="0" w:color="000001"/>
+              <w:bottom w:val="single" w:sz="4" w:space="0" w:color="000001"/>
+              <w:right w:val="single" w:sz="4" w:space="0" w:color="000001"/>
+              <w:insideH w:val="single" w:sz="4" w:space="0" w:color="000001"/>
+              <w:insideV w:val="single" w:sz="4" w:space="0" w:color="000001"/>
             </w:tcBorders>
             <w:shd w:color="auto" w:fill="FAC090" w:val="clear"/>
+            <w:tcMar>
+              <w:left w:w="103" w:type="dxa"/>
+            </w:tcMar>
             <w:vAlign w:val="center"/>
           </w:tcPr>
           <w:p>
@@ -314,14 +332,17 @@
           <w:tcPr>
             <w:tcW w:w="1144" w:type="dxa"/>
             <w:tcBorders>
-              <w:top w:val="single" w:sz="4" w:space="0" w:color="000000"/>
-              <w:left w:val="single" w:sz="4" w:space="0" w:color="000000"/>
-              <w:bottom w:val="single" w:sz="4" w:space="0" w:color="000000"/>
-              <w:right w:val="single" w:sz="4" w:space="0" w:color="000000"/>
-              <w:insideH w:val="single" w:sz="4" w:space="0" w:color="000000"/>
-              <w:insideV w:val="single" w:sz="4" w:space="0" w:color="000000"/>
+              <w:top w:val="single" w:sz="4" w:space="0" w:color="000001"/>
+              <w:left w:val="single" w:sz="4" w:space="0" w:color="000001"/>
+              <w:bottom w:val="single" w:sz="4" w:space="0" w:color="000001"/>
+              <w:right w:val="single" w:sz="4" w:space="0" w:color="000001"/>
+              <w:insideH w:val="single" w:sz="4" w:space="0" w:color="000001"/>
+              <w:insideV w:val="single" w:sz="4" w:space="0" w:color="000001"/>
             </w:tcBorders>
             <w:shd w:color="auto" w:fill="FDEADA" w:val="clear"/>
+            <w:tcMar>
+              <w:left w:w="103" w:type="dxa"/>
+            </w:tcMar>
             <w:vAlign w:val="center"/>
           </w:tcPr>
           <w:p>
@@ -350,14 +371,17 @@
             <w:tcW w:w="5700" w:type="dxa"/>
             <w:gridSpan w:val="2"/>
             <w:tcBorders>
-              <w:top w:val="single" w:sz="4" w:space="0" w:color="000000"/>
-              <w:left w:val="single" w:sz="4" w:space="0" w:color="000000"/>
-              <w:bottom w:val="single" w:sz="4" w:space="0" w:color="000000"/>
-              <w:right w:val="single" w:sz="4" w:space="0" w:color="000000"/>
-              <w:insideH w:val="single" w:sz="4" w:space="0" w:color="000000"/>
-              <w:insideV w:val="single" w:sz="4" w:space="0" w:color="000000"/>
+              <w:top w:val="single" w:sz="4" w:space="0" w:color="000001"/>
+              <w:left w:val="single" w:sz="4" w:space="0" w:color="000001"/>
+              <w:bottom w:val="single" w:sz="4" w:space="0" w:color="000001"/>
+              <w:right w:val="single" w:sz="4" w:space="0" w:color="000001"/>
+              <w:insideH w:val="single" w:sz="4" w:space="0" w:color="000001"/>
+              <w:insideV w:val="single" w:sz="4" w:space="0" w:color="000001"/>
             </w:tcBorders>
             <w:shd w:color="auto" w:fill="FDEADA" w:val="clear"/>
+            <w:tcMar>
+              <w:left w:w="103" w:type="dxa"/>
+            </w:tcMar>
             <w:vAlign w:val="center"/>
           </w:tcPr>
           <w:p>
@@ -387,14 +411,17 @@
           <w:tcPr>
             <w:tcW w:w="2621" w:type="dxa"/>
             <w:tcBorders>
-              <w:top w:val="single" w:sz="4" w:space="0" w:color="000000"/>
-              <w:left w:val="single" w:sz="4" w:space="0" w:color="000000"/>
-              <w:bottom w:val="single" w:sz="4" w:space="0" w:color="000000"/>
-              <w:right w:val="single" w:sz="4" w:space="0" w:color="000000"/>
-              <w:insideH w:val="single" w:sz="4" w:space="0" w:color="000000"/>
-              <w:insideV w:val="single" w:sz="4" w:space="0" w:color="000000"/>
+              <w:top w:val="single" w:sz="4" w:space="0" w:color="000001"/>
+              <w:left w:val="single" w:sz="4" w:space="0" w:color="000001"/>
+              <w:bottom w:val="single" w:sz="4" w:space="0" w:color="000001"/>
+              <w:right w:val="single" w:sz="4" w:space="0" w:color="000001"/>
+              <w:insideH w:val="single" w:sz="4" w:space="0" w:color="000001"/>
+              <w:insideV w:val="single" w:sz="4" w:space="0" w:color="000001"/>
             </w:tcBorders>
             <w:shd w:color="auto" w:fill="FDEADA" w:val="clear"/>
+            <w:tcMar>
+              <w:left w:w="103" w:type="dxa"/>
+            </w:tcMar>
             <w:vAlign w:val="center"/>
           </w:tcPr>
           <w:p>
@@ -429,14 +456,17 @@
           <w:tcPr>
             <w:tcW w:w="1144" w:type="dxa"/>
             <w:tcBorders>
-              <w:top w:val="single" w:sz="4" w:space="0" w:color="000000"/>
-              <w:left w:val="single" w:sz="4" w:space="0" w:color="000000"/>
-              <w:bottom w:val="single" w:sz="4" w:space="0" w:color="000000"/>
-              <w:right w:val="single" w:sz="4" w:space="0" w:color="000000"/>
-              <w:insideH w:val="single" w:sz="4" w:space="0" w:color="000000"/>
-              <w:insideV w:val="single" w:sz="4" w:space="0" w:color="000000"/>
-            </w:tcBorders>
-            <w:shd w:fill="auto" w:val="clear"/>
+              <w:top w:val="single" w:sz="4" w:space="0" w:color="000001"/>
+              <w:left w:val="single" w:sz="4" w:space="0" w:color="000001"/>
+              <w:bottom w:val="single" w:sz="4" w:space="0" w:color="000001"/>
+              <w:right w:val="single" w:sz="4" w:space="0" w:color="000001"/>
+              <w:insideH w:val="single" w:sz="4" w:space="0" w:color="000001"/>
+              <w:insideV w:val="single" w:sz="4" w:space="0" w:color="000001"/>
+            </w:tcBorders>
+            <w:shd w:fill="auto" w:val="clear"/>
+            <w:tcMar>
+              <w:left w:w="103" w:type="dxa"/>
+            </w:tcMar>
           </w:tcPr>
           <w:p>
             <w:pPr>
@@ -464,14 +494,17 @@
             <w:tcW w:w="5700" w:type="dxa"/>
             <w:gridSpan w:val="2"/>
             <w:tcBorders>
-              <w:top w:val="single" w:sz="4" w:space="0" w:color="000000"/>
-              <w:left w:val="single" w:sz="4" w:space="0" w:color="000000"/>
-              <w:bottom w:val="single" w:sz="4" w:space="0" w:color="000000"/>
-              <w:right w:val="single" w:sz="4" w:space="0" w:color="000000"/>
-              <w:insideH w:val="single" w:sz="4" w:space="0" w:color="000000"/>
-              <w:insideV w:val="single" w:sz="4" w:space="0" w:color="000000"/>
-            </w:tcBorders>
-            <w:shd w:fill="auto" w:val="clear"/>
+              <w:top w:val="single" w:sz="4" w:space="0" w:color="000001"/>
+              <w:left w:val="single" w:sz="4" w:space="0" w:color="000001"/>
+              <w:bottom w:val="single" w:sz="4" w:space="0" w:color="000001"/>
+              <w:right w:val="single" w:sz="4" w:space="0" w:color="000001"/>
+              <w:insideH w:val="single" w:sz="4" w:space="0" w:color="000001"/>
+              <w:insideV w:val="single" w:sz="4" w:space="0" w:color="000001"/>
+            </w:tcBorders>
+            <w:shd w:fill="auto" w:val="clear"/>
+            <w:tcMar>
+              <w:left w:w="103" w:type="dxa"/>
+            </w:tcMar>
           </w:tcPr>
           <w:p>
             <w:pPr>
@@ -493,14 +526,17 @@
           <w:tcPr>
             <w:tcW w:w="2621" w:type="dxa"/>
             <w:tcBorders>
-              <w:top w:val="single" w:sz="4" w:space="0" w:color="000000"/>
-              <w:left w:val="single" w:sz="4" w:space="0" w:color="000000"/>
-              <w:bottom w:val="single" w:sz="4" w:space="0" w:color="000000"/>
-              <w:right w:val="single" w:sz="4" w:space="0" w:color="000000"/>
-              <w:insideH w:val="single" w:sz="4" w:space="0" w:color="000000"/>
-              <w:insideV w:val="single" w:sz="4" w:space="0" w:color="000000"/>
-            </w:tcBorders>
-            <w:shd w:fill="auto" w:val="clear"/>
+              <w:top w:val="single" w:sz="4" w:space="0" w:color="000001"/>
+              <w:left w:val="single" w:sz="4" w:space="0" w:color="000001"/>
+              <w:bottom w:val="single" w:sz="4" w:space="0" w:color="000001"/>
+              <w:right w:val="single" w:sz="4" w:space="0" w:color="000001"/>
+              <w:insideH w:val="single" w:sz="4" w:space="0" w:color="000001"/>
+              <w:insideV w:val="single" w:sz="4" w:space="0" w:color="000001"/>
+            </w:tcBorders>
+            <w:shd w:fill="auto" w:val="clear"/>
+            <w:tcMar>
+              <w:left w:w="103" w:type="dxa"/>
+            </w:tcMar>
           </w:tcPr>
           <w:p>
             <w:pPr>
@@ -534,14 +570,17 @@
           <w:tcPr>
             <w:tcW w:w="1144" w:type="dxa"/>
             <w:tcBorders>
-              <w:top w:val="single" w:sz="4" w:space="0" w:color="000000"/>
-              <w:left w:val="single" w:sz="4" w:space="0" w:color="000000"/>
-              <w:bottom w:val="single" w:sz="4" w:space="0" w:color="000000"/>
-              <w:right w:val="single" w:sz="4" w:space="0" w:color="000000"/>
-              <w:insideH w:val="single" w:sz="4" w:space="0" w:color="000000"/>
-              <w:insideV w:val="single" w:sz="4" w:space="0" w:color="000000"/>
-            </w:tcBorders>
-            <w:shd w:fill="auto" w:val="clear"/>
+              <w:top w:val="single" w:sz="4" w:space="0" w:color="000001"/>
+              <w:left w:val="single" w:sz="4" w:space="0" w:color="000001"/>
+              <w:bottom w:val="single" w:sz="4" w:space="0" w:color="000001"/>
+              <w:right w:val="single" w:sz="4" w:space="0" w:color="000001"/>
+              <w:insideH w:val="single" w:sz="4" w:space="0" w:color="000001"/>
+              <w:insideV w:val="single" w:sz="4" w:space="0" w:color="000001"/>
+            </w:tcBorders>
+            <w:shd w:fill="auto" w:val="clear"/>
+            <w:tcMar>
+              <w:left w:w="103" w:type="dxa"/>
+            </w:tcMar>
           </w:tcPr>
           <w:p>
             <w:pPr>
@@ -555,7 +594,11 @@
               </w:rPr>
             </w:pPr>
             <w:r>
-              <w:rPr/>
+              <w:rPr>
+                <w:rFonts w:eastAsia="Arial" w:cs="Arial" w:ascii="Arial" w:hAnsi="Arial"/>
+                <w:sz w:val="24"/>
+                <w:szCs w:val="24"/>
+              </w:rPr>
             </w:r>
           </w:p>
         </w:tc>
@@ -564,14 +607,17 @@
             <w:tcW w:w="5700" w:type="dxa"/>
             <w:gridSpan w:val="2"/>
             <w:tcBorders>
-              <w:top w:val="single" w:sz="4" w:space="0" w:color="000000"/>
-              <w:left w:val="single" w:sz="4" w:space="0" w:color="000000"/>
-              <w:bottom w:val="single" w:sz="4" w:space="0" w:color="000000"/>
-              <w:right w:val="single" w:sz="4" w:space="0" w:color="000000"/>
-              <w:insideH w:val="single" w:sz="4" w:space="0" w:color="000000"/>
-              <w:insideV w:val="single" w:sz="4" w:space="0" w:color="000000"/>
-            </w:tcBorders>
-            <w:shd w:fill="auto" w:val="clear"/>
+              <w:top w:val="single" w:sz="4" w:space="0" w:color="000001"/>
+              <w:left w:val="single" w:sz="4" w:space="0" w:color="000001"/>
+              <w:bottom w:val="single" w:sz="4" w:space="0" w:color="000001"/>
+              <w:right w:val="single" w:sz="4" w:space="0" w:color="000001"/>
+              <w:insideH w:val="single" w:sz="4" w:space="0" w:color="000001"/>
+              <w:insideV w:val="single" w:sz="4" w:space="0" w:color="000001"/>
+            </w:tcBorders>
+            <w:shd w:fill="auto" w:val="clear"/>
+            <w:tcMar>
+              <w:left w:w="103" w:type="dxa"/>
+            </w:tcMar>
           </w:tcPr>
           <w:p>
             <w:pPr>
@@ -587,7 +633,11 @@
               </w:rPr>
             </w:pPr>
             <w:r>
-              <w:rPr/>
+              <w:rPr>
+                <w:rFonts w:eastAsia="Arial" w:cs="Arial" w:ascii="Arial" w:hAnsi="Arial"/>
+                <w:sz w:val="24"/>
+                <w:szCs w:val="24"/>
+              </w:rPr>
             </w:r>
           </w:p>
         </w:tc>
@@ -595,14 +645,17 @@
           <w:tcPr>
             <w:tcW w:w="2621" w:type="dxa"/>
             <w:tcBorders>
-              <w:top w:val="single" w:sz="4" w:space="0" w:color="000000"/>
-              <w:left w:val="single" w:sz="4" w:space="0" w:color="000000"/>
-              <w:bottom w:val="single" w:sz="4" w:space="0" w:color="000000"/>
-              <w:right w:val="single" w:sz="4" w:space="0" w:color="000000"/>
-              <w:insideH w:val="single" w:sz="4" w:space="0" w:color="000000"/>
-              <w:insideV w:val="single" w:sz="4" w:space="0" w:color="000000"/>
-            </w:tcBorders>
-            <w:shd w:fill="auto" w:val="clear"/>
+              <w:top w:val="single" w:sz="4" w:space="0" w:color="000001"/>
+              <w:left w:val="single" w:sz="4" w:space="0" w:color="000001"/>
+              <w:bottom w:val="single" w:sz="4" w:space="0" w:color="000001"/>
+              <w:right w:val="single" w:sz="4" w:space="0" w:color="000001"/>
+              <w:insideH w:val="single" w:sz="4" w:space="0" w:color="000001"/>
+              <w:insideV w:val="single" w:sz="4" w:space="0" w:color="000001"/>
+            </w:tcBorders>
+            <w:shd w:fill="auto" w:val="clear"/>
+            <w:tcMar>
+              <w:left w:w="103" w:type="dxa"/>
+            </w:tcMar>
           </w:tcPr>
           <w:p>
             <w:pPr>
@@ -618,7 +671,11 @@
               </w:rPr>
             </w:pPr>
             <w:r>
-              <w:rPr/>
+              <w:rPr>
+                <w:rFonts w:eastAsia="Arial" w:cs="Arial" w:ascii="Arial" w:hAnsi="Arial"/>
+                <w:sz w:val="24"/>
+                <w:szCs w:val="24"/>
+              </w:rPr>
             </w:r>
           </w:p>
         </w:tc>
@@ -631,14 +688,17 @@
           <w:tcPr>
             <w:tcW w:w="1144" w:type="dxa"/>
             <w:tcBorders>
-              <w:top w:val="single" w:sz="4" w:space="0" w:color="000000"/>
-              <w:left w:val="single" w:sz="4" w:space="0" w:color="000000"/>
-              <w:bottom w:val="single" w:sz="4" w:space="0" w:color="000000"/>
-              <w:right w:val="single" w:sz="4" w:space="0" w:color="000000"/>
-              <w:insideH w:val="single" w:sz="4" w:space="0" w:color="000000"/>
-              <w:insideV w:val="single" w:sz="4" w:space="0" w:color="000000"/>
-            </w:tcBorders>
-            <w:shd w:fill="auto" w:val="clear"/>
+              <w:top w:val="single" w:sz="4" w:space="0" w:color="000001"/>
+              <w:left w:val="single" w:sz="4" w:space="0" w:color="000001"/>
+              <w:bottom w:val="single" w:sz="4" w:space="0" w:color="000001"/>
+              <w:right w:val="single" w:sz="4" w:space="0" w:color="000001"/>
+              <w:insideH w:val="single" w:sz="4" w:space="0" w:color="000001"/>
+              <w:insideV w:val="single" w:sz="4" w:space="0" w:color="000001"/>
+            </w:tcBorders>
+            <w:shd w:fill="auto" w:val="clear"/>
+            <w:tcMar>
+              <w:left w:w="103" w:type="dxa"/>
+            </w:tcMar>
           </w:tcPr>
           <w:p>
             <w:pPr>
@@ -652,7 +712,11 @@
               </w:rPr>
             </w:pPr>
             <w:r>
-              <w:rPr/>
+              <w:rPr>
+                <w:rFonts w:eastAsia="Arial" w:cs="Arial" w:ascii="Arial" w:hAnsi="Arial"/>
+                <w:sz w:val="24"/>
+                <w:szCs w:val="24"/>
+              </w:rPr>
             </w:r>
           </w:p>
         </w:tc>
@@ -661,14 +725,17 @@
             <w:tcW w:w="5700" w:type="dxa"/>
             <w:gridSpan w:val="2"/>
             <w:tcBorders>
-              <w:top w:val="single" w:sz="4" w:space="0" w:color="000000"/>
-              <w:left w:val="single" w:sz="4" w:space="0" w:color="000000"/>
-              <w:bottom w:val="single" w:sz="4" w:space="0" w:color="000000"/>
-              <w:right w:val="single" w:sz="4" w:space="0" w:color="000000"/>
-              <w:insideH w:val="single" w:sz="4" w:space="0" w:color="000000"/>
-              <w:insideV w:val="single" w:sz="4" w:space="0" w:color="000000"/>
-            </w:tcBorders>
-            <w:shd w:fill="auto" w:val="clear"/>
+              <w:top w:val="single" w:sz="4" w:space="0" w:color="000001"/>
+              <w:left w:val="single" w:sz="4" w:space="0" w:color="000001"/>
+              <w:bottom w:val="single" w:sz="4" w:space="0" w:color="000001"/>
+              <w:right w:val="single" w:sz="4" w:space="0" w:color="000001"/>
+              <w:insideH w:val="single" w:sz="4" w:space="0" w:color="000001"/>
+              <w:insideV w:val="single" w:sz="4" w:space="0" w:color="000001"/>
+            </w:tcBorders>
+            <w:shd w:fill="auto" w:val="clear"/>
+            <w:tcMar>
+              <w:left w:w="103" w:type="dxa"/>
+            </w:tcMar>
           </w:tcPr>
           <w:p>
             <w:pPr>
@@ -684,7 +751,11 @@
               </w:rPr>
             </w:pPr>
             <w:r>
-              <w:rPr/>
+              <w:rPr>
+                <w:rFonts w:eastAsia="Arial" w:cs="Arial" w:ascii="Arial" w:hAnsi="Arial"/>
+                <w:sz w:val="24"/>
+                <w:szCs w:val="24"/>
+              </w:rPr>
             </w:r>
           </w:p>
         </w:tc>
@@ -692,14 +763,17 @@
           <w:tcPr>
             <w:tcW w:w="2621" w:type="dxa"/>
             <w:tcBorders>
-              <w:top w:val="single" w:sz="4" w:space="0" w:color="000000"/>
-              <w:left w:val="single" w:sz="4" w:space="0" w:color="000000"/>
-              <w:bottom w:val="single" w:sz="4" w:space="0" w:color="000000"/>
-              <w:right w:val="single" w:sz="4" w:space="0" w:color="000000"/>
-              <w:insideH w:val="single" w:sz="4" w:space="0" w:color="000000"/>
-              <w:insideV w:val="single" w:sz="4" w:space="0" w:color="000000"/>
-            </w:tcBorders>
-            <w:shd w:fill="auto" w:val="clear"/>
+              <w:top w:val="single" w:sz="4" w:space="0" w:color="000001"/>
+              <w:left w:val="single" w:sz="4" w:space="0" w:color="000001"/>
+              <w:bottom w:val="single" w:sz="4" w:space="0" w:color="000001"/>
+              <w:right w:val="single" w:sz="4" w:space="0" w:color="000001"/>
+              <w:insideH w:val="single" w:sz="4" w:space="0" w:color="000001"/>
+              <w:insideV w:val="single" w:sz="4" w:space="0" w:color="000001"/>
+            </w:tcBorders>
+            <w:shd w:fill="auto" w:val="clear"/>
+            <w:tcMar>
+              <w:left w:w="103" w:type="dxa"/>
+            </w:tcMar>
           </w:tcPr>
           <w:p>
             <w:pPr>
@@ -715,7 +789,11 @@
               </w:rPr>
             </w:pPr>
             <w:r>
-              <w:rPr/>
+              <w:rPr>
+                <w:rFonts w:eastAsia="Arial" w:cs="Arial" w:ascii="Arial" w:hAnsi="Arial"/>
+                <w:sz w:val="24"/>
+                <w:szCs w:val="24"/>
+              </w:rPr>
             </w:r>
           </w:p>
         </w:tc>
@@ -728,14 +806,17 @@
           <w:tcPr>
             <w:tcW w:w="1144" w:type="dxa"/>
             <w:tcBorders>
-              <w:top w:val="single" w:sz="4" w:space="0" w:color="000000"/>
-              <w:left w:val="single" w:sz="4" w:space="0" w:color="000000"/>
-              <w:bottom w:val="single" w:sz="4" w:space="0" w:color="000000"/>
-              <w:right w:val="single" w:sz="4" w:space="0" w:color="000000"/>
-              <w:insideH w:val="single" w:sz="4" w:space="0" w:color="000000"/>
-              <w:insideV w:val="single" w:sz="4" w:space="0" w:color="000000"/>
-            </w:tcBorders>
-            <w:shd w:fill="auto" w:val="clear"/>
+              <w:top w:val="single" w:sz="4" w:space="0" w:color="000001"/>
+              <w:left w:val="single" w:sz="4" w:space="0" w:color="000001"/>
+              <w:bottom w:val="single" w:sz="4" w:space="0" w:color="000001"/>
+              <w:right w:val="single" w:sz="4" w:space="0" w:color="000001"/>
+              <w:insideH w:val="single" w:sz="4" w:space="0" w:color="000001"/>
+              <w:insideV w:val="single" w:sz="4" w:space="0" w:color="000001"/>
+            </w:tcBorders>
+            <w:shd w:fill="auto" w:val="clear"/>
+            <w:tcMar>
+              <w:left w:w="103" w:type="dxa"/>
+            </w:tcMar>
           </w:tcPr>
           <w:p>
             <w:pPr>
@@ -749,7 +830,11 @@
               </w:rPr>
             </w:pPr>
             <w:r>
-              <w:rPr/>
+              <w:rPr>
+                <w:rFonts w:eastAsia="Arial" w:cs="Arial" w:ascii="Arial" w:hAnsi="Arial"/>
+                <w:sz w:val="24"/>
+                <w:szCs w:val="24"/>
+              </w:rPr>
             </w:r>
           </w:p>
         </w:tc>
@@ -758,14 +843,17 @@
             <w:tcW w:w="5700" w:type="dxa"/>
             <w:gridSpan w:val="2"/>
             <w:tcBorders>
-              <w:top w:val="single" w:sz="4" w:space="0" w:color="000000"/>
-              <w:left w:val="single" w:sz="4" w:space="0" w:color="000000"/>
-              <w:bottom w:val="single" w:sz="4" w:space="0" w:color="000000"/>
-              <w:right w:val="single" w:sz="4" w:space="0" w:color="000000"/>
-              <w:insideH w:val="single" w:sz="4" w:space="0" w:color="000000"/>
-              <w:insideV w:val="single" w:sz="4" w:space="0" w:color="000000"/>
-            </w:tcBorders>
-            <w:shd w:fill="auto" w:val="clear"/>
+              <w:top w:val="single" w:sz="4" w:space="0" w:color="000001"/>
+              <w:left w:val="single" w:sz="4" w:space="0" w:color="000001"/>
+              <w:bottom w:val="single" w:sz="4" w:space="0" w:color="000001"/>
+              <w:right w:val="single" w:sz="4" w:space="0" w:color="000001"/>
+              <w:insideH w:val="single" w:sz="4" w:space="0" w:color="000001"/>
+              <w:insideV w:val="single" w:sz="4" w:space="0" w:color="000001"/>
+            </w:tcBorders>
+            <w:shd w:fill="auto" w:val="clear"/>
+            <w:tcMar>
+              <w:left w:w="103" w:type="dxa"/>
+            </w:tcMar>
           </w:tcPr>
           <w:p>
             <w:pPr>
@@ -781,7 +869,11 @@
               </w:rPr>
             </w:pPr>
             <w:r>
-              <w:rPr/>
+              <w:rPr>
+                <w:rFonts w:eastAsia="Arial" w:cs="Arial" w:ascii="Arial" w:hAnsi="Arial"/>
+                <w:sz w:val="24"/>
+                <w:szCs w:val="24"/>
+              </w:rPr>
             </w:r>
           </w:p>
         </w:tc>
@@ -789,14 +881,17 @@
           <w:tcPr>
             <w:tcW w:w="2621" w:type="dxa"/>
             <w:tcBorders>
-              <w:top w:val="single" w:sz="4" w:space="0" w:color="000000"/>
-              <w:left w:val="single" w:sz="4" w:space="0" w:color="000000"/>
-              <w:bottom w:val="single" w:sz="4" w:space="0" w:color="000000"/>
-              <w:right w:val="single" w:sz="4" w:space="0" w:color="000000"/>
-              <w:insideH w:val="single" w:sz="4" w:space="0" w:color="000000"/>
-              <w:insideV w:val="single" w:sz="4" w:space="0" w:color="000000"/>
-            </w:tcBorders>
-            <w:shd w:fill="auto" w:val="clear"/>
+              <w:top w:val="single" w:sz="4" w:space="0" w:color="000001"/>
+              <w:left w:val="single" w:sz="4" w:space="0" w:color="000001"/>
+              <w:bottom w:val="single" w:sz="4" w:space="0" w:color="000001"/>
+              <w:right w:val="single" w:sz="4" w:space="0" w:color="000001"/>
+              <w:insideH w:val="single" w:sz="4" w:space="0" w:color="000001"/>
+              <w:insideV w:val="single" w:sz="4" w:space="0" w:color="000001"/>
+            </w:tcBorders>
+            <w:shd w:fill="auto" w:val="clear"/>
+            <w:tcMar>
+              <w:left w:w="103" w:type="dxa"/>
+            </w:tcMar>
           </w:tcPr>
           <w:p>
             <w:pPr>
@@ -812,7 +907,11 @@
               </w:rPr>
             </w:pPr>
             <w:r>
-              <w:rPr/>
+              <w:rPr>
+                <w:rFonts w:eastAsia="Arial" w:cs="Arial" w:ascii="Arial" w:hAnsi="Arial"/>
+                <w:sz w:val="24"/>
+                <w:szCs w:val="24"/>
+              </w:rPr>
             </w:r>
           </w:p>
         </w:tc>
@@ -828,6 +927,9 @@
           <w:szCs w:val="24"/>
         </w:rPr>
       </w:pPr>
+      <w:bookmarkStart w:id="0" w:name="_gjdgxs"/>
+      <w:bookmarkStart w:id="1" w:name="_gjdgxs"/>
+      <w:bookmarkEnd w:id="1"/>
       <w:r>
         <w:rPr>
           <w:rFonts w:eastAsia="Arial" w:cs="Arial" w:ascii="Arial" w:hAnsi="Arial"/>
@@ -835,30 +937,27 @@
           <w:szCs w:val="24"/>
         </w:rPr>
       </w:r>
-      <w:bookmarkStart w:id="0" w:name="_gjdgxs"/>
-      <w:bookmarkStart w:id="1" w:name="_gjdgxs"/>
-      <w:bookmarkEnd w:id="1"/>
     </w:p>
     <w:tbl>
       <w:tblPr>
         <w:tblW w:w="9493" w:type="dxa"/>
         <w:jc w:val="left"/>
-        <w:tblInd w:w="0" w:type="dxa"/>
+        <w:tblInd w:w="-5" w:type="dxa"/>
         <w:tblBorders>
-          <w:top w:val="single" w:sz="4" w:space="0" w:color="000000"/>
-          <w:left w:val="single" w:sz="4" w:space="0" w:color="000000"/>
-          <w:bottom w:val="single" w:sz="4" w:space="0" w:color="000000"/>
-          <w:right w:val="single" w:sz="4" w:space="0" w:color="000000"/>
-          <w:insideH w:val="single" w:sz="4" w:space="0" w:color="000000"/>
-          <w:insideV w:val="single" w:sz="4" w:space="0" w:color="000000"/>
+          <w:top w:val="single" w:sz="4" w:space="0" w:color="000001"/>
+          <w:left w:val="single" w:sz="4" w:space="0" w:color="000001"/>
+          <w:bottom w:val="single" w:sz="4" w:space="0" w:color="000001"/>
+          <w:right w:val="single" w:sz="4" w:space="0" w:color="000001"/>
+          <w:insideH w:val="single" w:sz="4" w:space="0" w:color="000001"/>
+          <w:insideV w:val="single" w:sz="4" w:space="0" w:color="000001"/>
         </w:tblBorders>
         <w:tblCellMar>
           <w:top w:w="0" w:type="dxa"/>
-          <w:left w:w="108" w:type="dxa"/>
+          <w:left w:w="103" w:type="dxa"/>
           <w:bottom w:w="0" w:type="dxa"/>
           <w:right w:w="108" w:type="dxa"/>
         </w:tblCellMar>
-        <w:tblLook w:noVBand="1" w:val="0400" w:noHBand="0" w:lastColumn="0" w:firstColumn="0" w:lastRow="0" w:firstRow="0"/>
+        <w:tblLook w:val="0400" w:noVBand="1" w:noHBand="0" w:lastColumn="0" w:firstColumn="0" w:lastRow="0" w:firstRow="0"/>
       </w:tblPr>
       <w:tblGrid>
         <w:gridCol w:w="2263"/>
@@ -870,14 +969,17 @@
           <w:tcPr>
             <w:tcW w:w="2263" w:type="dxa"/>
             <w:tcBorders>
-              <w:top w:val="single" w:sz="4" w:space="0" w:color="000000"/>
-              <w:left w:val="single" w:sz="4" w:space="0" w:color="000000"/>
-              <w:bottom w:val="single" w:sz="4" w:space="0" w:color="000000"/>
-              <w:right w:val="single" w:sz="4" w:space="0" w:color="000000"/>
-              <w:insideH w:val="single" w:sz="4" w:space="0" w:color="000000"/>
-              <w:insideV w:val="single" w:sz="4" w:space="0" w:color="000000"/>
+              <w:top w:val="single" w:sz="4" w:space="0" w:color="000001"/>
+              <w:left w:val="single" w:sz="4" w:space="0" w:color="000001"/>
+              <w:bottom w:val="single" w:sz="4" w:space="0" w:color="000001"/>
+              <w:right w:val="single" w:sz="4" w:space="0" w:color="000001"/>
+              <w:insideH w:val="single" w:sz="4" w:space="0" w:color="000001"/>
+              <w:insideV w:val="single" w:sz="4" w:space="0" w:color="000001"/>
             </w:tcBorders>
             <w:shd w:color="auto" w:fill="FAC090" w:val="clear"/>
+            <w:tcMar>
+              <w:left w:w="103" w:type="dxa"/>
+            </w:tcMar>
             <w:vAlign w:val="center"/>
           </w:tcPr>
           <w:p>
@@ -907,14 +1009,17 @@
           <w:tcPr>
             <w:tcW w:w="7229" w:type="dxa"/>
             <w:tcBorders>
-              <w:top w:val="single" w:sz="4" w:space="0" w:color="000000"/>
-              <w:left w:val="single" w:sz="4" w:space="0" w:color="000000"/>
-              <w:bottom w:val="single" w:sz="4" w:space="0" w:color="000000"/>
-              <w:right w:val="single" w:sz="4" w:space="0" w:color="000000"/>
-              <w:insideH w:val="single" w:sz="4" w:space="0" w:color="000000"/>
-              <w:insideV w:val="single" w:sz="4" w:space="0" w:color="000000"/>
-            </w:tcBorders>
-            <w:shd w:fill="auto" w:val="clear"/>
+              <w:top w:val="single" w:sz="4" w:space="0" w:color="000001"/>
+              <w:left w:val="single" w:sz="4" w:space="0" w:color="000001"/>
+              <w:bottom w:val="single" w:sz="4" w:space="0" w:color="000001"/>
+              <w:right w:val="single" w:sz="4" w:space="0" w:color="000001"/>
+              <w:insideH w:val="single" w:sz="4" w:space="0" w:color="000001"/>
+              <w:insideV w:val="single" w:sz="4" w:space="0" w:color="000001"/>
+            </w:tcBorders>
+            <w:shd w:fill="auto" w:val="clear"/>
+            <w:tcMar>
+              <w:left w:w="103" w:type="dxa"/>
+            </w:tcMar>
             <w:vAlign w:val="center"/>
           </w:tcPr>
           <w:p>
@@ -957,22 +1062,22 @@
       <w:tblPr>
         <w:tblW w:w="9493" w:type="dxa"/>
         <w:jc w:val="left"/>
-        <w:tblInd w:w="0" w:type="dxa"/>
+        <w:tblInd w:w="-5" w:type="dxa"/>
         <w:tblBorders>
-          <w:top w:val="single" w:sz="4" w:space="0" w:color="000000"/>
-          <w:left w:val="single" w:sz="4" w:space="0" w:color="000000"/>
-          <w:bottom w:val="single" w:sz="4" w:space="0" w:color="000000"/>
-          <w:right w:val="single" w:sz="4" w:space="0" w:color="000000"/>
-          <w:insideH w:val="single" w:sz="4" w:space="0" w:color="000000"/>
-          <w:insideV w:val="single" w:sz="4" w:space="0" w:color="000000"/>
+          <w:top w:val="single" w:sz="4" w:space="0" w:color="000001"/>
+          <w:left w:val="single" w:sz="4" w:space="0" w:color="000001"/>
+          <w:bottom w:val="single" w:sz="4" w:space="0" w:color="000001"/>
+          <w:right w:val="single" w:sz="4" w:space="0" w:color="000001"/>
+          <w:insideH w:val="single" w:sz="4" w:space="0" w:color="000001"/>
+          <w:insideV w:val="single" w:sz="4" w:space="0" w:color="000001"/>
         </w:tblBorders>
         <w:tblCellMar>
           <w:top w:w="0" w:type="dxa"/>
-          <w:left w:w="108" w:type="dxa"/>
+          <w:left w:w="103" w:type="dxa"/>
           <w:bottom w:w="0" w:type="dxa"/>
           <w:right w:w="108" w:type="dxa"/>
         </w:tblCellMar>
-        <w:tblLook w:noVBand="1" w:val="0400" w:noHBand="0" w:lastColumn="0" w:firstColumn="0" w:lastRow="0" w:firstRow="0"/>
+        <w:tblLook w:val="0400" w:noVBand="1" w:noHBand="0" w:lastColumn="0" w:firstColumn="0" w:lastRow="0" w:firstRow="0"/>
       </w:tblPr>
       <w:tblGrid>
         <w:gridCol w:w="9493"/>
@@ -983,14 +1088,17 @@
           <w:tcPr>
             <w:tcW w:w="9493" w:type="dxa"/>
             <w:tcBorders>
-              <w:top w:val="single" w:sz="4" w:space="0" w:color="000000"/>
-              <w:left w:val="single" w:sz="4" w:space="0" w:color="000000"/>
-              <w:bottom w:val="single" w:sz="4" w:space="0" w:color="000000"/>
-              <w:right w:val="single" w:sz="4" w:space="0" w:color="000000"/>
-              <w:insideH w:val="single" w:sz="4" w:space="0" w:color="000000"/>
-              <w:insideV w:val="single" w:sz="4" w:space="0" w:color="000000"/>
+              <w:top w:val="single" w:sz="4" w:space="0" w:color="000001"/>
+              <w:left w:val="single" w:sz="4" w:space="0" w:color="000001"/>
+              <w:bottom w:val="single" w:sz="4" w:space="0" w:color="000001"/>
+              <w:right w:val="single" w:sz="4" w:space="0" w:color="000001"/>
+              <w:insideH w:val="single" w:sz="4" w:space="0" w:color="000001"/>
+              <w:insideV w:val="single" w:sz="4" w:space="0" w:color="000001"/>
             </w:tcBorders>
             <w:shd w:color="auto" w:fill="FAC090" w:val="clear"/>
+            <w:tcMar>
+              <w:left w:w="103" w:type="dxa"/>
+            </w:tcMar>
           </w:tcPr>
           <w:p>
             <w:pPr>
@@ -1024,14 +1132,17 @@
           <w:tcPr>
             <w:tcW w:w="9493" w:type="dxa"/>
             <w:tcBorders>
-              <w:top w:val="single" w:sz="4" w:space="0" w:color="000000"/>
-              <w:left w:val="single" w:sz="4" w:space="0" w:color="000000"/>
-              <w:bottom w:val="single" w:sz="4" w:space="0" w:color="000000"/>
-              <w:right w:val="single" w:sz="4" w:space="0" w:color="000000"/>
-              <w:insideH w:val="single" w:sz="4" w:space="0" w:color="000000"/>
-              <w:insideV w:val="single" w:sz="4" w:space="0" w:color="000000"/>
-            </w:tcBorders>
-            <w:shd w:fill="auto" w:val="clear"/>
+              <w:top w:val="single" w:sz="4" w:space="0" w:color="000001"/>
+              <w:left w:val="single" w:sz="4" w:space="0" w:color="000001"/>
+              <w:bottom w:val="single" w:sz="4" w:space="0" w:color="000001"/>
+              <w:right w:val="single" w:sz="4" w:space="0" w:color="000001"/>
+              <w:insideH w:val="single" w:sz="4" w:space="0" w:color="000001"/>
+              <w:insideV w:val="single" w:sz="4" w:space="0" w:color="000001"/>
+            </w:tcBorders>
+            <w:shd w:fill="auto" w:val="clear"/>
+            <w:tcMar>
+              <w:left w:w="103" w:type="dxa"/>
+            </w:tcMar>
           </w:tcPr>
           <w:p>
             <w:pPr>
@@ -1057,31 +1168,7 @@
               <w:rPr>
                 <w:rFonts w:eastAsia="Arial" w:cs="Arial" w:ascii="Arial" w:hAnsi="Arial"/>
               </w:rPr>
-              <w:t xml:space="preserve">) is a system where people can post, </w:t>
-            </w:r>
-            <w:r>
-              <w:rPr>
-                <w:rFonts w:eastAsia="Arial" w:cs="Arial" w:ascii="Arial" w:hAnsi="Arial"/>
-              </w:rPr>
-              <w:t xml:space="preserve">rate </w:t>
-            </w:r>
-            <w:r>
-              <w:rPr>
-                <w:rFonts w:eastAsia="Arial" w:cs="Arial" w:ascii="Arial" w:hAnsi="Arial"/>
-              </w:rPr>
-              <w:t xml:space="preserve">and comment different </w:t>
-            </w:r>
-            <w:r>
-              <w:rPr>
-                <w:rFonts w:eastAsia="Arial" w:cs="Arial" w:ascii="Arial" w:hAnsi="Arial"/>
-              </w:rPr>
-              <w:t xml:space="preserve"> posts for rare species.</w:t>
-            </w:r>
-            <w:r>
-              <w:rPr>
-                <w:rFonts w:eastAsia="Arial" w:cs="Arial" w:ascii="Arial" w:hAnsi="Arial"/>
-              </w:rPr>
-              <w:t xml:space="preserve"> The system will be developed using </w:t>
+              <w:t xml:space="preserve">) is a system where people can post, rate and comment different  posts for rare species. The system will be developed using </w:t>
             </w:r>
             <w:r>
               <w:rPr>
@@ -1102,22 +1189,21 @@
                 <w:rFonts w:eastAsia="Arial" w:cs="Arial" w:ascii="Arial" w:hAnsi="Arial"/>
                 <w:b/>
                 <w:bCs/>
-              </w:rPr>
-              <w:t>JSP</w:t>
-            </w:r>
-            <w:r>
-              <w:rPr>
-                <w:rFonts w:eastAsia="Arial" w:cs="Arial" w:ascii="Arial" w:hAnsi="Arial"/>
-                <w:b/>
-              </w:rPr>
-              <w:t>/</w:t>
-            </w:r>
-            <w:r>
-              <w:rPr>
-                <w:rFonts w:eastAsia="Arial" w:cs="Arial" w:ascii="Arial" w:hAnsi="Arial"/>
-                <w:b/>
-              </w:rPr>
-              <w:t>Bootstrap</w:t>
+                <w:i w:val="false"/>
+                <w:caps w:val="false"/>
+                <w:smallCaps w:val="false"/>
+                <w:color w:val="333333"/>
+                <w:spacing w:val="0"/>
+                <w:sz w:val="21"/>
+              </w:rPr>
+              <w:t>Thymeleaf</w:t>
+            </w:r>
+            <w:r>
+              <w:rPr>
+                <w:rFonts w:eastAsia="Arial" w:cs="Arial" w:ascii="Arial" w:hAnsi="Arial"/>
+                <w:b/>
+              </w:rPr>
+              <w:t>/Bootstrap</w:t>
             </w:r>
             <w:r>
               <w:rPr>
@@ -1143,7 +1229,7 @@
                 <w:rFonts w:eastAsia="Arial" w:cs="Arial" w:ascii="Arial" w:hAnsi="Arial"/>
                 <w:b/>
               </w:rPr>
-              <w:t>PostgreSQL</w:t>
+              <w:t>MySQL</w:t>
             </w:r>
             <w:r>
               <w:rPr>
@@ -1194,13 +1280,7 @@
               <w:rPr>
                 <w:rFonts w:eastAsia="Arial" w:cs="Arial" w:ascii="Arial" w:hAnsi="Arial"/>
               </w:rPr>
-              <w:t xml:space="preserve"> – can only </w:t>
-            </w:r>
-            <w:r>
-              <w:rPr>
-                <w:rFonts w:eastAsia="Arial" w:cs="Arial" w:ascii="Arial" w:hAnsi="Arial"/>
-              </w:rPr>
-              <w:t>query and view post and register as regular user.</w:t>
+              <w:t xml:space="preserve"> – can only query and view post and register as regular user.</w:t>
             </w:r>
           </w:p>
           <w:p>
@@ -1220,11 +1300,6 @@
                 <w:rFonts w:eastAsia="Arial" w:cs="Arial" w:ascii="Arial" w:hAnsi="Arial"/>
               </w:rPr>
               <w:tab/>
-            </w:r>
-            <w:r>
-              <w:rPr>
-                <w:rFonts w:eastAsia="Arial" w:cs="Arial" w:ascii="Arial" w:hAnsi="Arial"/>
-              </w:rPr>
               <w:t>User – can query, view, post,comment and edit(created by him) posts</w:t>
             </w:r>
           </w:p>
@@ -1257,13 +1332,7 @@
               <w:rPr>
                 <w:rFonts w:eastAsia="Arial" w:cs="Arial" w:ascii="Arial" w:hAnsi="Arial"/>
               </w:rPr>
-              <w:t xml:space="preserve"> – </w:t>
-            </w:r>
-            <w:r>
-              <w:rPr>
-                <w:rFonts w:eastAsia="Arial" w:cs="Arial" w:ascii="Arial" w:hAnsi="Arial"/>
-              </w:rPr>
-              <w:t>can query,view,comment and edit any post and user.</w:t>
+              <w:t xml:space="preserve"> – can query,view,comment and edit any post and user.</w:t>
             </w:r>
           </w:p>
           <w:p>
@@ -1316,22 +1385,22 @@
       <w:tblPr>
         <w:tblW w:w="13036" w:type="dxa"/>
         <w:jc w:val="left"/>
-        <w:tblInd w:w="0" w:type="dxa"/>
+        <w:tblInd w:w="-5" w:type="dxa"/>
         <w:tblBorders>
-          <w:top w:val="single" w:sz="4" w:space="0" w:color="000000"/>
-          <w:left w:val="single" w:sz="4" w:space="0" w:color="000000"/>
-          <w:bottom w:val="single" w:sz="4" w:space="0" w:color="000000"/>
-          <w:right w:val="single" w:sz="4" w:space="0" w:color="000000"/>
-          <w:insideH w:val="single" w:sz="4" w:space="0" w:color="000000"/>
-          <w:insideV w:val="single" w:sz="4" w:space="0" w:color="000000"/>
+          <w:top w:val="single" w:sz="4" w:space="0" w:color="000001"/>
+          <w:left w:val="single" w:sz="4" w:space="0" w:color="000001"/>
+          <w:bottom w:val="single" w:sz="4" w:space="0" w:color="000001"/>
+          <w:right w:val="single" w:sz="4" w:space="0" w:color="000001"/>
+          <w:insideH w:val="single" w:sz="4" w:space="0" w:color="000001"/>
+          <w:insideV w:val="single" w:sz="4" w:space="0" w:color="000001"/>
         </w:tblBorders>
         <w:tblCellMar>
           <w:top w:w="0" w:type="dxa"/>
-          <w:left w:w="108" w:type="dxa"/>
+          <w:left w:w="103" w:type="dxa"/>
           <w:bottom w:w="0" w:type="dxa"/>
           <w:right w:w="108" w:type="dxa"/>
         </w:tblCellMar>
-        <w:tblLook w:noVBand="1" w:val="0400" w:noHBand="0" w:lastColumn="0" w:firstColumn="0" w:lastRow="0" w:firstRow="0"/>
+        <w:tblLook w:val="0400" w:noVBand="1" w:noHBand="0" w:lastColumn="0" w:firstColumn="0" w:lastRow="0" w:firstRow="0"/>
       </w:tblPr>
       <w:tblGrid>
         <w:gridCol w:w="2689"/>
@@ -1347,14 +1416,17 @@
             <w:tcW w:w="13036" w:type="dxa"/>
             <w:gridSpan w:val="3"/>
             <w:tcBorders>
-              <w:top w:val="single" w:sz="4" w:space="0" w:color="000000"/>
-              <w:left w:val="single" w:sz="4" w:space="0" w:color="000000"/>
-              <w:bottom w:val="single" w:sz="4" w:space="0" w:color="000000"/>
-              <w:right w:val="single" w:sz="4" w:space="0" w:color="000000"/>
-              <w:insideH w:val="single" w:sz="4" w:space="0" w:color="000000"/>
-              <w:insideV w:val="single" w:sz="4" w:space="0" w:color="000000"/>
+              <w:top w:val="single" w:sz="4" w:space="0" w:color="000001"/>
+              <w:left w:val="single" w:sz="4" w:space="0" w:color="000001"/>
+              <w:bottom w:val="single" w:sz="4" w:space="0" w:color="000001"/>
+              <w:right w:val="single" w:sz="4" w:space="0" w:color="000001"/>
+              <w:insideH w:val="single" w:sz="4" w:space="0" w:color="000001"/>
+              <w:insideV w:val="single" w:sz="4" w:space="0" w:color="000001"/>
             </w:tcBorders>
             <w:shd w:color="auto" w:fill="FAC090" w:val="clear"/>
+            <w:tcMar>
+              <w:left w:w="103" w:type="dxa"/>
+            </w:tcMar>
             <w:vAlign w:val="center"/>
           </w:tcPr>
           <w:p>
@@ -1389,14 +1461,17 @@
           <w:tcPr>
             <w:tcW w:w="2689" w:type="dxa"/>
             <w:tcBorders>
-              <w:top w:val="single" w:sz="4" w:space="0" w:color="000000"/>
-              <w:left w:val="single" w:sz="4" w:space="0" w:color="000000"/>
-              <w:bottom w:val="single" w:sz="4" w:space="0" w:color="000000"/>
-              <w:right w:val="single" w:sz="4" w:space="0" w:color="000000"/>
-              <w:insideH w:val="single" w:sz="4" w:space="0" w:color="000000"/>
-              <w:insideV w:val="single" w:sz="4" w:space="0" w:color="000000"/>
+              <w:top w:val="single" w:sz="4" w:space="0" w:color="000001"/>
+              <w:left w:val="single" w:sz="4" w:space="0" w:color="000001"/>
+              <w:bottom w:val="single" w:sz="4" w:space="0" w:color="000001"/>
+              <w:right w:val="single" w:sz="4" w:space="0" w:color="000001"/>
+              <w:insideH w:val="single" w:sz="4" w:space="0" w:color="000001"/>
+              <w:insideV w:val="single" w:sz="4" w:space="0" w:color="000001"/>
             </w:tcBorders>
             <w:shd w:color="auto" w:fill="FDEADA" w:val="clear"/>
+            <w:tcMar>
+              <w:left w:w="103" w:type="dxa"/>
+            </w:tcMar>
             <w:vAlign w:val="center"/>
           </w:tcPr>
           <w:p>
@@ -1421,14 +1496,17 @@
           <w:tcPr>
             <w:tcW w:w="6509" w:type="dxa"/>
             <w:tcBorders>
-              <w:top w:val="single" w:sz="4" w:space="0" w:color="000000"/>
-              <w:left w:val="single" w:sz="4" w:space="0" w:color="000000"/>
-              <w:bottom w:val="single" w:sz="4" w:space="0" w:color="000000"/>
-              <w:right w:val="single" w:sz="4" w:space="0" w:color="000000"/>
-              <w:insideH w:val="single" w:sz="4" w:space="0" w:color="000000"/>
-              <w:insideV w:val="single" w:sz="4" w:space="0" w:color="000000"/>
+              <w:top w:val="single" w:sz="4" w:space="0" w:color="000001"/>
+              <w:left w:val="single" w:sz="4" w:space="0" w:color="000001"/>
+              <w:bottom w:val="single" w:sz="4" w:space="0" w:color="000001"/>
+              <w:right w:val="single" w:sz="4" w:space="0" w:color="000001"/>
+              <w:insideH w:val="single" w:sz="4" w:space="0" w:color="000001"/>
+              <w:insideV w:val="single" w:sz="4" w:space="0" w:color="000001"/>
             </w:tcBorders>
             <w:shd w:color="auto" w:fill="FDEADA" w:val="clear"/>
+            <w:tcMar>
+              <w:left w:w="103" w:type="dxa"/>
+            </w:tcMar>
             <w:vAlign w:val="center"/>
           </w:tcPr>
           <w:p>
@@ -1457,14 +1535,17 @@
           <w:tcPr>
             <w:tcW w:w="3838" w:type="dxa"/>
             <w:tcBorders>
-              <w:top w:val="single" w:sz="4" w:space="0" w:color="000000"/>
-              <w:left w:val="single" w:sz="4" w:space="0" w:color="000000"/>
-              <w:bottom w:val="single" w:sz="4" w:space="0" w:color="000000"/>
-              <w:right w:val="single" w:sz="4" w:space="0" w:color="000000"/>
-              <w:insideH w:val="single" w:sz="4" w:space="0" w:color="000000"/>
-              <w:insideV w:val="single" w:sz="4" w:space="0" w:color="000000"/>
+              <w:top w:val="single" w:sz="4" w:space="0" w:color="000001"/>
+              <w:left w:val="single" w:sz="4" w:space="0" w:color="000001"/>
+              <w:bottom w:val="single" w:sz="4" w:space="0" w:color="000001"/>
+              <w:right w:val="single" w:sz="4" w:space="0" w:color="000001"/>
+              <w:insideH w:val="single" w:sz="4" w:space="0" w:color="000001"/>
+              <w:insideV w:val="single" w:sz="4" w:space="0" w:color="000001"/>
             </w:tcBorders>
             <w:shd w:color="auto" w:fill="FDEADA" w:val="clear"/>
+            <w:tcMar>
+              <w:left w:w="103" w:type="dxa"/>
+            </w:tcMar>
             <w:vAlign w:val="center"/>
           </w:tcPr>
           <w:p>
@@ -1496,14 +1577,17 @@
           <w:tcPr>
             <w:tcW w:w="2689" w:type="dxa"/>
             <w:tcBorders>
-              <w:top w:val="single" w:sz="4" w:space="0" w:color="000000"/>
-              <w:left w:val="single" w:sz="4" w:space="0" w:color="000000"/>
-              <w:bottom w:val="single" w:sz="4" w:space="0" w:color="000000"/>
-              <w:right w:val="single" w:sz="4" w:space="0" w:color="000000"/>
-              <w:insideH w:val="single" w:sz="4" w:space="0" w:color="000000"/>
-              <w:insideV w:val="single" w:sz="4" w:space="0" w:color="000000"/>
+              <w:top w:val="single" w:sz="4" w:space="0" w:color="000001"/>
+              <w:left w:val="single" w:sz="4" w:space="0" w:color="000001"/>
+              <w:bottom w:val="single" w:sz="4" w:space="0" w:color="000001"/>
+              <w:right w:val="single" w:sz="4" w:space="0" w:color="000001"/>
+              <w:insideH w:val="single" w:sz="4" w:space="0" w:color="000001"/>
+              <w:insideV w:val="single" w:sz="4" w:space="0" w:color="000001"/>
             </w:tcBorders>
             <w:shd w:color="auto" w:fill="FDEADA" w:val="clear"/>
+            <w:tcMar>
+              <w:left w:w="103" w:type="dxa"/>
+            </w:tcMar>
           </w:tcPr>
           <w:p>
             <w:pPr>
@@ -1534,14 +1618,17 @@
           <w:tcPr>
             <w:tcW w:w="6509" w:type="dxa"/>
             <w:tcBorders>
-              <w:top w:val="single" w:sz="4" w:space="0" w:color="000000"/>
-              <w:left w:val="single" w:sz="4" w:space="0" w:color="000000"/>
-              <w:bottom w:val="single" w:sz="4" w:space="0" w:color="000000"/>
-              <w:right w:val="single" w:sz="4" w:space="0" w:color="000000"/>
-              <w:insideH w:val="single" w:sz="4" w:space="0" w:color="000000"/>
-              <w:insideV w:val="single" w:sz="4" w:space="0" w:color="000000"/>
-            </w:tcBorders>
-            <w:shd w:fill="auto" w:val="clear"/>
+              <w:top w:val="single" w:sz="4" w:space="0" w:color="000001"/>
+              <w:left w:val="single" w:sz="4" w:space="0" w:color="000001"/>
+              <w:bottom w:val="single" w:sz="4" w:space="0" w:color="000001"/>
+              <w:right w:val="single" w:sz="4" w:space="0" w:color="000001"/>
+              <w:insideH w:val="single" w:sz="4" w:space="0" w:color="000001"/>
+              <w:insideV w:val="single" w:sz="4" w:space="0" w:color="000001"/>
+            </w:tcBorders>
+            <w:shd w:fill="auto" w:val="clear"/>
+            <w:tcMar>
+              <w:left w:w="103" w:type="dxa"/>
+            </w:tcMar>
           </w:tcPr>
           <w:p>
             <w:pPr>
@@ -1556,37 +1643,7 @@
               <w:rPr>
                 <w:rFonts w:eastAsia="Arial" w:cs="Arial" w:ascii="Arial" w:hAnsi="Arial"/>
               </w:rPr>
-              <w:t xml:space="preserve">Any user </w:t>
-            </w:r>
-            <w:r>
-              <w:rPr>
-                <w:rFonts w:eastAsia="Arial" w:cs="Arial" w:ascii="Arial" w:hAnsi="Arial"/>
-              </w:rPr>
-              <w:t xml:space="preserve">can browse the information views (Home, </w:t>
-            </w:r>
-            <w:r>
-              <w:rPr>
-                <w:rFonts w:eastAsia="Arial" w:cs="Arial" w:ascii="Arial" w:hAnsi="Arial"/>
-              </w:rPr>
-              <w:t>Register/Login</w:t>
-            </w:r>
-            <w:r>
-              <w:rPr>
-                <w:rFonts w:eastAsia="Arial" w:cs="Arial" w:ascii="Arial" w:hAnsi="Arial"/>
-              </w:rPr>
-              <w:t>, About,</w:t>
-            </w:r>
-            <w:r>
-              <w:rPr>
-                <w:rFonts w:eastAsia="Arial" w:cs="Arial" w:ascii="Arial" w:hAnsi="Arial"/>
-              </w:rPr>
-              <w:t>Posts</w:t>
-            </w:r>
-            <w:r>
-              <w:rPr>
-                <w:rFonts w:eastAsia="Arial" w:cs="Arial" w:ascii="Arial" w:hAnsi="Arial"/>
-              </w:rPr>
-              <w:t>).</w:t>
+              <w:t>Any user can browse the information views (Home, Register/Login, About,Posts).</w:t>
             </w:r>
           </w:p>
         </w:tc>
@@ -1594,19 +1651,22 @@
           <w:tcPr>
             <w:tcW w:w="3838" w:type="dxa"/>
             <w:tcBorders>
-              <w:top w:val="single" w:sz="4" w:space="0" w:color="000000"/>
-              <w:left w:val="single" w:sz="4" w:space="0" w:color="000000"/>
-              <w:bottom w:val="single" w:sz="4" w:space="0" w:color="000000"/>
-              <w:right w:val="single" w:sz="4" w:space="0" w:color="000000"/>
-              <w:insideH w:val="single" w:sz="4" w:space="0" w:color="000000"/>
-              <w:insideV w:val="single" w:sz="4" w:space="0" w:color="000000"/>
-            </w:tcBorders>
-            <w:shd w:fill="auto" w:val="clear"/>
-          </w:tcPr>
-          <w:p>
-            <w:pPr>
-              <w:pStyle w:val="Normal"/>
-              <w:keepNext w:val="true"/>
+              <w:top w:val="single" w:sz="4" w:space="0" w:color="000001"/>
+              <w:left w:val="single" w:sz="4" w:space="0" w:color="000001"/>
+              <w:bottom w:val="single" w:sz="4" w:space="0" w:color="000001"/>
+              <w:right w:val="single" w:sz="4" w:space="0" w:color="000001"/>
+              <w:insideH w:val="single" w:sz="4" w:space="0" w:color="000001"/>
+              <w:insideV w:val="single" w:sz="4" w:space="0" w:color="000001"/>
+            </w:tcBorders>
+            <w:shd w:fill="auto" w:val="clear"/>
+            <w:tcMar>
+              <w:left w:w="103" w:type="dxa"/>
+            </w:tcMar>
+          </w:tcPr>
+          <w:p>
+            <w:pPr>
+              <w:pStyle w:val="Normal"/>
+              <w:keepNext/>
               <w:widowControl w:val="false"/>
               <w:spacing w:before="120" w:after="60"/>
               <w:rPr>
@@ -1628,14 +1688,17 @@
           <w:tcPr>
             <w:tcW w:w="2689" w:type="dxa"/>
             <w:tcBorders>
-              <w:top w:val="single" w:sz="4" w:space="0" w:color="000000"/>
-              <w:left w:val="single" w:sz="4" w:space="0" w:color="000000"/>
-              <w:bottom w:val="single" w:sz="4" w:space="0" w:color="000000"/>
-              <w:right w:val="single" w:sz="4" w:space="0" w:color="000000"/>
-              <w:insideH w:val="single" w:sz="4" w:space="0" w:color="000000"/>
-              <w:insideV w:val="single" w:sz="4" w:space="0" w:color="000000"/>
+              <w:top w:val="single" w:sz="4" w:space="0" w:color="000001"/>
+              <w:left w:val="single" w:sz="4" w:space="0" w:color="000001"/>
+              <w:bottom w:val="single" w:sz="4" w:space="0" w:color="000001"/>
+              <w:right w:val="single" w:sz="4" w:space="0" w:color="000001"/>
+              <w:insideH w:val="single" w:sz="4" w:space="0" w:color="000001"/>
+              <w:insideV w:val="single" w:sz="4" w:space="0" w:color="000001"/>
             </w:tcBorders>
             <w:shd w:color="auto" w:fill="FDEADA" w:val="clear"/>
+            <w:tcMar>
+              <w:left w:w="103" w:type="dxa"/>
+            </w:tcMar>
           </w:tcPr>
           <w:p>
             <w:pPr>
@@ -1654,14 +1717,7 @@
                 <w:rFonts w:eastAsia="Arial" w:cs="Arial" w:ascii="Arial" w:hAnsi="Arial"/>
                 <w:b/>
               </w:rPr>
-              <w:t>User login/</w:t>
-            </w:r>
-            <w:r>
-              <w:rPr>
-                <w:rFonts w:eastAsia="Arial" w:cs="Arial" w:ascii="Arial" w:hAnsi="Arial"/>
-                <w:b/>
-              </w:rPr>
-              <w:t>register</w:t>
+              <w:t>User login/register</w:t>
             </w:r>
           </w:p>
         </w:tc>
@@ -1669,14 +1725,17 @@
           <w:tcPr>
             <w:tcW w:w="6509" w:type="dxa"/>
             <w:tcBorders>
-              <w:top w:val="single" w:sz="4" w:space="0" w:color="000000"/>
-              <w:left w:val="single" w:sz="4" w:space="0" w:color="000000"/>
-              <w:bottom w:val="single" w:sz="4" w:space="0" w:color="000000"/>
-              <w:right w:val="single" w:sz="4" w:space="0" w:color="000000"/>
-              <w:insideH w:val="single" w:sz="4" w:space="0" w:color="000000"/>
-              <w:insideV w:val="single" w:sz="4" w:space="0" w:color="000000"/>
-            </w:tcBorders>
-            <w:shd w:fill="auto" w:val="clear"/>
+              <w:top w:val="single" w:sz="4" w:space="0" w:color="000001"/>
+              <w:left w:val="single" w:sz="4" w:space="0" w:color="000001"/>
+              <w:bottom w:val="single" w:sz="4" w:space="0" w:color="000001"/>
+              <w:right w:val="single" w:sz="4" w:space="0" w:color="000001"/>
+              <w:insideH w:val="single" w:sz="4" w:space="0" w:color="000001"/>
+              <w:insideV w:val="single" w:sz="4" w:space="0" w:color="000001"/>
+            </w:tcBorders>
+            <w:shd w:fill="auto" w:val="clear"/>
+            <w:tcMar>
+              <w:left w:w="103" w:type="dxa"/>
+            </w:tcMar>
           </w:tcPr>
           <w:p>
             <w:pPr>
@@ -1694,13 +1753,7 @@
               <w:rPr>
                 <w:rFonts w:eastAsia="Arial" w:cs="Arial" w:ascii="Arial" w:hAnsi="Arial"/>
               </w:rPr>
-              <w:t xml:space="preserve">can login </w:t>
-            </w:r>
-            <w:r>
-              <w:rPr>
-                <w:rFonts w:eastAsia="Arial" w:cs="Arial" w:ascii="Arial" w:hAnsi="Arial"/>
-              </w:rPr>
-              <w:t>into the system using email and password</w:t>
+              <w:t>can login into the system using email and password</w:t>
             </w:r>
           </w:p>
           <w:p>
@@ -1736,7 +1789,9 @@
               </w:rPr>
             </w:pPr>
             <w:r>
-              <w:rPr/>
+              <w:rPr>
+                <w:rFonts w:eastAsia="Arial" w:cs="Arial" w:ascii="Arial" w:hAnsi="Arial"/>
+              </w:rPr>
             </w:r>
           </w:p>
         </w:tc>
@@ -1744,14 +1799,17 @@
           <w:tcPr>
             <w:tcW w:w="3838" w:type="dxa"/>
             <w:tcBorders>
-              <w:top w:val="single" w:sz="4" w:space="0" w:color="000000"/>
-              <w:left w:val="single" w:sz="4" w:space="0" w:color="000000"/>
-              <w:bottom w:val="single" w:sz="4" w:space="0" w:color="000000"/>
-              <w:right w:val="single" w:sz="4" w:space="0" w:color="000000"/>
-              <w:insideH w:val="single" w:sz="4" w:space="0" w:color="000000"/>
-              <w:insideV w:val="single" w:sz="4" w:space="0" w:color="000000"/>
-            </w:tcBorders>
-            <w:shd w:fill="auto" w:val="clear"/>
+              <w:top w:val="single" w:sz="4" w:space="0" w:color="000001"/>
+              <w:left w:val="single" w:sz="4" w:space="0" w:color="000001"/>
+              <w:bottom w:val="single" w:sz="4" w:space="0" w:color="000001"/>
+              <w:right w:val="single" w:sz="4" w:space="0" w:color="000001"/>
+              <w:insideH w:val="single" w:sz="4" w:space="0" w:color="000001"/>
+              <w:insideV w:val="single" w:sz="4" w:space="0" w:color="000001"/>
+            </w:tcBorders>
+            <w:shd w:fill="auto" w:val="clear"/>
+            <w:tcMar>
+              <w:left w:w="103" w:type="dxa"/>
+            </w:tcMar>
           </w:tcPr>
           <w:p>
             <w:pPr>
@@ -1776,14 +1834,17 @@
           <w:tcPr>
             <w:tcW w:w="2689" w:type="dxa"/>
             <w:tcBorders>
-              <w:top w:val="single" w:sz="4" w:space="0" w:color="000000"/>
-              <w:left w:val="single" w:sz="4" w:space="0" w:color="000000"/>
-              <w:bottom w:val="single" w:sz="4" w:space="0" w:color="000000"/>
-              <w:right w:val="single" w:sz="4" w:space="0" w:color="000000"/>
-              <w:insideH w:val="single" w:sz="4" w:space="0" w:color="000000"/>
-              <w:insideV w:val="single" w:sz="4" w:space="0" w:color="000000"/>
+              <w:top w:val="single" w:sz="4" w:space="0" w:color="000001"/>
+              <w:left w:val="single" w:sz="4" w:space="0" w:color="000001"/>
+              <w:bottom w:val="single" w:sz="4" w:space="0" w:color="000001"/>
+              <w:right w:val="single" w:sz="4" w:space="0" w:color="000001"/>
+              <w:insideH w:val="single" w:sz="4" w:space="0" w:color="000001"/>
+              <w:insideV w:val="single" w:sz="4" w:space="0" w:color="000001"/>
             </w:tcBorders>
             <w:shd w:color="auto" w:fill="FDEADA" w:val="clear"/>
+            <w:tcMar>
+              <w:left w:w="103" w:type="dxa"/>
+            </w:tcMar>
           </w:tcPr>
           <w:p>
             <w:pPr>
@@ -1810,14 +1871,17 @@
           <w:tcPr>
             <w:tcW w:w="6509" w:type="dxa"/>
             <w:tcBorders>
-              <w:top w:val="single" w:sz="4" w:space="0" w:color="000000"/>
-              <w:left w:val="single" w:sz="4" w:space="0" w:color="000000"/>
-              <w:bottom w:val="single" w:sz="4" w:space="0" w:color="000000"/>
-              <w:right w:val="single" w:sz="4" w:space="0" w:color="000000"/>
-              <w:insideH w:val="single" w:sz="4" w:space="0" w:color="000000"/>
-              <w:insideV w:val="single" w:sz="4" w:space="0" w:color="000000"/>
-            </w:tcBorders>
-            <w:shd w:fill="auto" w:val="clear"/>
+              <w:top w:val="single" w:sz="4" w:space="0" w:color="000001"/>
+              <w:left w:val="single" w:sz="4" w:space="0" w:color="000001"/>
+              <w:bottom w:val="single" w:sz="4" w:space="0" w:color="000001"/>
+              <w:right w:val="single" w:sz="4" w:space="0" w:color="000001"/>
+              <w:insideH w:val="single" w:sz="4" w:space="0" w:color="000001"/>
+              <w:insideV w:val="single" w:sz="4" w:space="0" w:color="000001"/>
+            </w:tcBorders>
+            <w:shd w:fill="auto" w:val="clear"/>
+            <w:tcMar>
+              <w:left w:w="103" w:type="dxa"/>
+            </w:tcMar>
           </w:tcPr>
           <w:p>
             <w:pPr>
@@ -1836,13 +1900,7 @@
               <w:rPr>
                 <w:rFonts w:eastAsia="Arial" w:cs="Arial" w:ascii="Arial" w:hAnsi="Arial"/>
               </w:rPr>
-              <w:t xml:space="preserve">can </w:t>
-            </w:r>
-            <w:r>
-              <w:rPr>
-                <w:rFonts w:eastAsia="Arial" w:cs="Arial" w:ascii="Arial" w:hAnsi="Arial"/>
-              </w:rPr>
-              <w:t xml:space="preserve">change his personal infomration as his/hers real name, city, favourite species, etc. In addition they can hide their personal information so nobody except administrators can see </w:t>
+              <w:t xml:space="preserve">can change his personal infomration as his/hers real name, city, favourite species, etc. In addition they can hide their personal information so nobody except administrators can see </w:t>
             </w:r>
           </w:p>
           <w:p>
@@ -1854,7 +1912,9 @@
               </w:rPr>
             </w:pPr>
             <w:r>
-              <w:rPr/>
+              <w:rPr>
+                <w:rFonts w:eastAsia="Arial" w:cs="Arial" w:ascii="Arial" w:hAnsi="Arial"/>
+              </w:rPr>
             </w:r>
           </w:p>
         </w:tc>
@@ -1862,14 +1922,17 @@
           <w:tcPr>
             <w:tcW w:w="3838" w:type="dxa"/>
             <w:tcBorders>
-              <w:top w:val="single" w:sz="4" w:space="0" w:color="000000"/>
-              <w:left w:val="single" w:sz="4" w:space="0" w:color="000000"/>
-              <w:bottom w:val="single" w:sz="4" w:space="0" w:color="000000"/>
-              <w:right w:val="single" w:sz="4" w:space="0" w:color="000000"/>
-              <w:insideH w:val="single" w:sz="4" w:space="0" w:color="000000"/>
-              <w:insideV w:val="single" w:sz="4" w:space="0" w:color="000000"/>
-            </w:tcBorders>
-            <w:shd w:fill="auto" w:val="clear"/>
+              <w:top w:val="single" w:sz="4" w:space="0" w:color="000001"/>
+              <w:left w:val="single" w:sz="4" w:space="0" w:color="000001"/>
+              <w:bottom w:val="single" w:sz="4" w:space="0" w:color="000001"/>
+              <w:right w:val="single" w:sz="4" w:space="0" w:color="000001"/>
+              <w:insideH w:val="single" w:sz="4" w:space="0" w:color="000001"/>
+              <w:insideV w:val="single" w:sz="4" w:space="0" w:color="000001"/>
+            </w:tcBorders>
+            <w:shd w:fill="auto" w:val="clear"/>
+            <w:tcMar>
+              <w:left w:w="103" w:type="dxa"/>
+            </w:tcMar>
           </w:tcPr>
           <w:p>
             <w:pPr>
@@ -1889,14 +1952,7 @@
                 <w:rFonts w:eastAsia="Arial" w:cs="Arial" w:ascii="Arial" w:hAnsi="Arial"/>
                 <w:i/>
               </w:rPr>
-              <w:t>U</w:t>
-            </w:r>
-            <w:r>
-              <w:rPr>
-                <w:rFonts w:eastAsia="Arial" w:cs="Arial" w:ascii="Arial" w:hAnsi="Arial"/>
-                <w:i/>
-              </w:rPr>
-              <w:t>ser, Administrator</w:t>
+              <w:t>User, Administrator</w:t>
             </w:r>
           </w:p>
         </w:tc>
@@ -1907,14 +1963,17 @@
           <w:tcPr>
             <w:tcW w:w="2689" w:type="dxa"/>
             <w:tcBorders>
-              <w:top w:val="single" w:sz="4" w:space="0" w:color="000000"/>
-              <w:left w:val="single" w:sz="4" w:space="0" w:color="000000"/>
-              <w:bottom w:val="single" w:sz="4" w:space="0" w:color="000000"/>
-              <w:right w:val="single" w:sz="4" w:space="0" w:color="000000"/>
-              <w:insideH w:val="single" w:sz="4" w:space="0" w:color="000000"/>
-              <w:insideV w:val="single" w:sz="4" w:space="0" w:color="000000"/>
+              <w:top w:val="single" w:sz="4" w:space="0" w:color="000001"/>
+              <w:left w:val="single" w:sz="4" w:space="0" w:color="000001"/>
+              <w:bottom w:val="single" w:sz="4" w:space="0" w:color="000001"/>
+              <w:right w:val="single" w:sz="4" w:space="0" w:color="000001"/>
+              <w:insideH w:val="single" w:sz="4" w:space="0" w:color="000001"/>
+              <w:insideV w:val="single" w:sz="4" w:space="0" w:color="000001"/>
             </w:tcBorders>
             <w:shd w:color="auto" w:fill="FDEADA" w:val="clear"/>
+            <w:tcMar>
+              <w:left w:w="103" w:type="dxa"/>
+            </w:tcMar>
           </w:tcPr>
           <w:p>
             <w:pPr>
@@ -1941,14 +2000,17 @@
           <w:tcPr>
             <w:tcW w:w="6509" w:type="dxa"/>
             <w:tcBorders>
-              <w:top w:val="single" w:sz="4" w:space="0" w:color="000000"/>
-              <w:left w:val="single" w:sz="4" w:space="0" w:color="000000"/>
-              <w:bottom w:val="single" w:sz="4" w:space="0" w:color="000000"/>
-              <w:right w:val="single" w:sz="4" w:space="0" w:color="000000"/>
-              <w:insideH w:val="single" w:sz="4" w:space="0" w:color="000000"/>
-              <w:insideV w:val="single" w:sz="4" w:space="0" w:color="000000"/>
-            </w:tcBorders>
-            <w:shd w:fill="auto" w:val="clear"/>
+              <w:top w:val="single" w:sz="4" w:space="0" w:color="000001"/>
+              <w:left w:val="single" w:sz="4" w:space="0" w:color="000001"/>
+              <w:bottom w:val="single" w:sz="4" w:space="0" w:color="000001"/>
+              <w:right w:val="single" w:sz="4" w:space="0" w:color="000001"/>
+              <w:insideH w:val="single" w:sz="4" w:space="0" w:color="000001"/>
+              <w:insideV w:val="single" w:sz="4" w:space="0" w:color="000001"/>
+            </w:tcBorders>
+            <w:shd w:fill="auto" w:val="clear"/>
+            <w:tcMar>
+              <w:left w:w="103" w:type="dxa"/>
+            </w:tcMar>
           </w:tcPr>
           <w:p>
             <w:pPr>
@@ -1968,14 +2030,17 @@
           <w:tcPr>
             <w:tcW w:w="3838" w:type="dxa"/>
             <w:tcBorders>
-              <w:top w:val="single" w:sz="4" w:space="0" w:color="000000"/>
-              <w:left w:val="single" w:sz="4" w:space="0" w:color="000000"/>
-              <w:bottom w:val="single" w:sz="4" w:space="0" w:color="000000"/>
-              <w:right w:val="single" w:sz="4" w:space="0" w:color="000000"/>
-              <w:insideH w:val="single" w:sz="4" w:space="0" w:color="000000"/>
-              <w:insideV w:val="single" w:sz="4" w:space="0" w:color="000000"/>
-            </w:tcBorders>
-            <w:shd w:fill="auto" w:val="clear"/>
+              <w:top w:val="single" w:sz="4" w:space="0" w:color="000001"/>
+              <w:left w:val="single" w:sz="4" w:space="0" w:color="000001"/>
+              <w:bottom w:val="single" w:sz="4" w:space="0" w:color="000001"/>
+              <w:right w:val="single" w:sz="4" w:space="0" w:color="000001"/>
+              <w:insideH w:val="single" w:sz="4" w:space="0" w:color="000001"/>
+              <w:insideV w:val="single" w:sz="4" w:space="0" w:color="000001"/>
+            </w:tcBorders>
+            <w:shd w:fill="auto" w:val="clear"/>
+            <w:tcMar>
+              <w:left w:w="103" w:type="dxa"/>
+            </w:tcMar>
           </w:tcPr>
           <w:p>
             <w:pPr>
@@ -1999,14 +2064,17 @@
           <w:tcPr>
             <w:tcW w:w="2689" w:type="dxa"/>
             <w:tcBorders>
-              <w:top w:val="single" w:sz="4" w:space="0" w:color="000000"/>
-              <w:left w:val="single" w:sz="4" w:space="0" w:color="000000"/>
-              <w:bottom w:val="single" w:sz="4" w:space="0" w:color="000000"/>
-              <w:right w:val="single" w:sz="4" w:space="0" w:color="000000"/>
-              <w:insideH w:val="single" w:sz="4" w:space="0" w:color="000000"/>
-              <w:insideV w:val="single" w:sz="4" w:space="0" w:color="000000"/>
+              <w:top w:val="single" w:sz="4" w:space="0" w:color="000001"/>
+              <w:left w:val="single" w:sz="4" w:space="0" w:color="000001"/>
+              <w:bottom w:val="single" w:sz="4" w:space="0" w:color="000001"/>
+              <w:right w:val="single" w:sz="4" w:space="0" w:color="000001"/>
+              <w:insideH w:val="single" w:sz="4" w:space="0" w:color="000001"/>
+              <w:insideV w:val="single" w:sz="4" w:space="0" w:color="000001"/>
             </w:tcBorders>
             <w:shd w:color="auto" w:fill="FDEADA" w:val="clear"/>
+            <w:tcMar>
+              <w:left w:w="103" w:type="dxa"/>
+            </w:tcMar>
           </w:tcPr>
           <w:p>
             <w:pPr>
@@ -2033,14 +2101,17 @@
           <w:tcPr>
             <w:tcW w:w="6509" w:type="dxa"/>
             <w:tcBorders>
-              <w:top w:val="single" w:sz="4" w:space="0" w:color="000000"/>
-              <w:left w:val="single" w:sz="4" w:space="0" w:color="000000"/>
-              <w:bottom w:val="single" w:sz="4" w:space="0" w:color="000000"/>
-              <w:right w:val="single" w:sz="4" w:space="0" w:color="000000"/>
-              <w:insideH w:val="single" w:sz="4" w:space="0" w:color="000000"/>
-              <w:insideV w:val="single" w:sz="4" w:space="0" w:color="000000"/>
-            </w:tcBorders>
-            <w:shd w:fill="auto" w:val="clear"/>
+              <w:top w:val="single" w:sz="4" w:space="0" w:color="000001"/>
+              <w:left w:val="single" w:sz="4" w:space="0" w:color="000001"/>
+              <w:bottom w:val="single" w:sz="4" w:space="0" w:color="000001"/>
+              <w:right w:val="single" w:sz="4" w:space="0" w:color="000001"/>
+              <w:insideH w:val="single" w:sz="4" w:space="0" w:color="000001"/>
+              <w:insideV w:val="single" w:sz="4" w:space="0" w:color="000001"/>
+            </w:tcBorders>
+            <w:shd w:fill="auto" w:val="clear"/>
+            <w:tcMar>
+              <w:left w:w="103" w:type="dxa"/>
+            </w:tcMar>
           </w:tcPr>
           <w:p>
             <w:pPr>
@@ -2086,14 +2157,17 @@
           <w:tcPr>
             <w:tcW w:w="3838" w:type="dxa"/>
             <w:tcBorders>
-              <w:top w:val="single" w:sz="4" w:space="0" w:color="000000"/>
-              <w:left w:val="single" w:sz="4" w:space="0" w:color="000000"/>
-              <w:bottom w:val="single" w:sz="4" w:space="0" w:color="000000"/>
-              <w:right w:val="single" w:sz="4" w:space="0" w:color="000000"/>
-              <w:insideH w:val="single" w:sz="4" w:space="0" w:color="000000"/>
-              <w:insideV w:val="single" w:sz="4" w:space="0" w:color="000000"/>
-            </w:tcBorders>
-            <w:shd w:fill="auto" w:val="clear"/>
+              <w:top w:val="single" w:sz="4" w:space="0" w:color="000001"/>
+              <w:left w:val="single" w:sz="4" w:space="0" w:color="000001"/>
+              <w:bottom w:val="single" w:sz="4" w:space="0" w:color="000001"/>
+              <w:right w:val="single" w:sz="4" w:space="0" w:color="000001"/>
+              <w:insideH w:val="single" w:sz="4" w:space="0" w:color="000001"/>
+              <w:insideV w:val="single" w:sz="4" w:space="0" w:color="000001"/>
+            </w:tcBorders>
+            <w:shd w:fill="auto" w:val="clear"/>
+            <w:tcMar>
+              <w:left w:w="103" w:type="dxa"/>
+            </w:tcMar>
           </w:tcPr>
           <w:p>
             <w:pPr>
@@ -2117,14 +2191,17 @@
           <w:tcPr>
             <w:tcW w:w="2689" w:type="dxa"/>
             <w:tcBorders>
-              <w:top w:val="single" w:sz="4" w:space="0" w:color="000000"/>
-              <w:left w:val="single" w:sz="4" w:space="0" w:color="000000"/>
-              <w:bottom w:val="single" w:sz="4" w:space="0" w:color="000000"/>
-              <w:right w:val="single" w:sz="4" w:space="0" w:color="000000"/>
-              <w:insideH w:val="single" w:sz="4" w:space="0" w:color="000000"/>
-              <w:insideV w:val="single" w:sz="4" w:space="0" w:color="000000"/>
+              <w:top w:val="single" w:sz="4" w:space="0" w:color="000001"/>
+              <w:left w:val="single" w:sz="4" w:space="0" w:color="000001"/>
+              <w:bottom w:val="single" w:sz="4" w:space="0" w:color="000001"/>
+              <w:right w:val="single" w:sz="4" w:space="0" w:color="000001"/>
+              <w:insideH w:val="single" w:sz="4" w:space="0" w:color="000001"/>
+              <w:insideV w:val="single" w:sz="4" w:space="0" w:color="000001"/>
             </w:tcBorders>
             <w:shd w:color="auto" w:fill="FDEADA" w:val="clear"/>
+            <w:tcMar>
+              <w:left w:w="103" w:type="dxa"/>
+            </w:tcMar>
           </w:tcPr>
           <w:p>
             <w:pPr>
@@ -2155,14 +2232,17 @@
           <w:tcPr>
             <w:tcW w:w="6509" w:type="dxa"/>
             <w:tcBorders>
-              <w:top w:val="single" w:sz="4" w:space="0" w:color="000000"/>
-              <w:left w:val="single" w:sz="4" w:space="0" w:color="000000"/>
-              <w:bottom w:val="single" w:sz="4" w:space="0" w:color="000000"/>
-              <w:right w:val="single" w:sz="4" w:space="0" w:color="000000"/>
-              <w:insideH w:val="single" w:sz="4" w:space="0" w:color="000000"/>
-              <w:insideV w:val="single" w:sz="4" w:space="0" w:color="000000"/>
-            </w:tcBorders>
-            <w:shd w:fill="auto" w:val="clear"/>
+              <w:top w:val="single" w:sz="4" w:space="0" w:color="000001"/>
+              <w:left w:val="single" w:sz="4" w:space="0" w:color="000001"/>
+              <w:bottom w:val="single" w:sz="4" w:space="0" w:color="000001"/>
+              <w:right w:val="single" w:sz="4" w:space="0" w:color="000001"/>
+              <w:insideH w:val="single" w:sz="4" w:space="0" w:color="000001"/>
+              <w:insideV w:val="single" w:sz="4" w:space="0" w:color="000001"/>
+            </w:tcBorders>
+            <w:shd w:fill="auto" w:val="clear"/>
+            <w:tcMar>
+              <w:left w:w="103" w:type="dxa"/>
+            </w:tcMar>
           </w:tcPr>
           <w:p>
             <w:pPr>
@@ -2214,14 +2294,17 @@
           <w:tcPr>
             <w:tcW w:w="3838" w:type="dxa"/>
             <w:tcBorders>
-              <w:top w:val="single" w:sz="4" w:space="0" w:color="000000"/>
-              <w:left w:val="single" w:sz="4" w:space="0" w:color="000000"/>
-              <w:bottom w:val="single" w:sz="4" w:space="0" w:color="000000"/>
-              <w:right w:val="single" w:sz="4" w:space="0" w:color="000000"/>
-              <w:insideH w:val="single" w:sz="4" w:space="0" w:color="000000"/>
-              <w:insideV w:val="single" w:sz="4" w:space="0" w:color="000000"/>
-            </w:tcBorders>
-            <w:shd w:fill="auto" w:val="clear"/>
+              <w:top w:val="single" w:sz="4" w:space="0" w:color="000001"/>
+              <w:left w:val="single" w:sz="4" w:space="0" w:color="000001"/>
+              <w:bottom w:val="single" w:sz="4" w:space="0" w:color="000001"/>
+              <w:right w:val="single" w:sz="4" w:space="0" w:color="000001"/>
+              <w:insideH w:val="single" w:sz="4" w:space="0" w:color="000001"/>
+              <w:insideV w:val="single" w:sz="4" w:space="0" w:color="000001"/>
+            </w:tcBorders>
+            <w:shd w:fill="auto" w:val="clear"/>
+            <w:tcMar>
+              <w:left w:w="103" w:type="dxa"/>
+            </w:tcMar>
           </w:tcPr>
           <w:p>
             <w:pPr>
@@ -2245,13 +2328,17 @@
           <w:tcPr>
             <w:tcW w:w="2689" w:type="dxa"/>
             <w:tcBorders>
-              <w:left w:val="single" w:sz="4" w:space="0" w:color="000000"/>
-              <w:bottom w:val="single" w:sz="4" w:space="0" w:color="000000"/>
-              <w:right w:val="single" w:sz="4" w:space="0" w:color="000000"/>
-              <w:insideH w:val="single" w:sz="4" w:space="0" w:color="000000"/>
-              <w:insideV w:val="single" w:sz="4" w:space="0" w:color="000000"/>
+              <w:top w:val="single" w:sz="4" w:space="0" w:color="000001"/>
+              <w:left w:val="single" w:sz="4" w:space="0" w:color="000001"/>
+              <w:bottom w:val="single" w:sz="4" w:space="0" w:color="000001"/>
+              <w:right w:val="single" w:sz="4" w:space="0" w:color="000001"/>
+              <w:insideH w:val="single" w:sz="4" w:space="0" w:color="000001"/>
+              <w:insideV w:val="single" w:sz="4" w:space="0" w:color="000001"/>
             </w:tcBorders>
             <w:shd w:color="auto" w:fill="FDEADA" w:val="clear"/>
+            <w:tcMar>
+              <w:left w:w="103" w:type="dxa"/>
+            </w:tcMar>
           </w:tcPr>
           <w:p>
             <w:pPr>
@@ -2284,13 +2371,17 @@
           <w:tcPr>
             <w:tcW w:w="6509" w:type="dxa"/>
             <w:tcBorders>
-              <w:left w:val="single" w:sz="4" w:space="0" w:color="000000"/>
-              <w:bottom w:val="single" w:sz="4" w:space="0" w:color="000000"/>
-              <w:right w:val="single" w:sz="4" w:space="0" w:color="000000"/>
-              <w:insideH w:val="single" w:sz="4" w:space="0" w:color="000000"/>
-              <w:insideV w:val="single" w:sz="4" w:space="0" w:color="000000"/>
-            </w:tcBorders>
-            <w:shd w:fill="auto" w:val="clear"/>
+              <w:top w:val="single" w:sz="4" w:space="0" w:color="000001"/>
+              <w:left w:val="single" w:sz="4" w:space="0" w:color="000001"/>
+              <w:bottom w:val="single" w:sz="4" w:space="0" w:color="000001"/>
+              <w:right w:val="single" w:sz="4" w:space="0" w:color="000001"/>
+              <w:insideH w:val="single" w:sz="4" w:space="0" w:color="000001"/>
+              <w:insideV w:val="single" w:sz="4" w:space="0" w:color="000001"/>
+            </w:tcBorders>
+            <w:shd w:fill="auto" w:val="clear"/>
+            <w:tcMar>
+              <w:left w:w="103" w:type="dxa"/>
+            </w:tcMar>
           </w:tcPr>
           <w:p>
             <w:pPr>
@@ -2304,13 +2395,7 @@
               <w:rPr>
                 <w:rFonts w:eastAsia="Arial" w:cs="Arial" w:ascii="Arial" w:hAnsi="Arial"/>
               </w:rPr>
-              <w:t xml:space="preserve">Users and administrators can post comments and like/dislike them. Users can edit and delete their </w:t>
-            </w:r>
-            <w:r>
-              <w:rPr>
-                <w:rFonts w:eastAsia="Arial" w:cs="Arial" w:ascii="Arial" w:hAnsi="Arial"/>
-              </w:rPr>
-              <w:t>comments. Administrators can edit and delete any comment.</w:t>
+              <w:t>Users and administrators can post comments and like/dislike them. Users can edit and delete their comments. Administrators can edit and delete any comment.</w:t>
             </w:r>
           </w:p>
         </w:tc>
@@ -2318,13 +2403,17 @@
           <w:tcPr>
             <w:tcW w:w="3838" w:type="dxa"/>
             <w:tcBorders>
-              <w:left w:val="single" w:sz="4" w:space="0" w:color="000000"/>
-              <w:bottom w:val="single" w:sz="4" w:space="0" w:color="000000"/>
-              <w:right w:val="single" w:sz="4" w:space="0" w:color="000000"/>
-              <w:insideH w:val="single" w:sz="4" w:space="0" w:color="000000"/>
-              <w:insideV w:val="single" w:sz="4" w:space="0" w:color="000000"/>
-            </w:tcBorders>
-            <w:shd w:fill="auto" w:val="clear"/>
+              <w:top w:val="single" w:sz="4" w:space="0" w:color="000001"/>
+              <w:left w:val="single" w:sz="4" w:space="0" w:color="000001"/>
+              <w:bottom w:val="single" w:sz="4" w:space="0" w:color="000001"/>
+              <w:right w:val="single" w:sz="4" w:space="0" w:color="000001"/>
+              <w:insideH w:val="single" w:sz="4" w:space="0" w:color="000001"/>
+              <w:insideV w:val="single" w:sz="4" w:space="0" w:color="000001"/>
+            </w:tcBorders>
+            <w:shd w:fill="auto" w:val="clear"/>
+            <w:tcMar>
+              <w:left w:w="103" w:type="dxa"/>
+            </w:tcMar>
           </w:tcPr>
           <w:p>
             <w:pPr>
@@ -2341,14 +2430,7 @@
                 <w:rFonts w:eastAsia="Arial" w:cs="Arial" w:ascii="Arial" w:hAnsi="Arial"/>
                 <w:i/>
               </w:rPr>
-              <w:t xml:space="preserve">User, </w:t>
-            </w:r>
-            <w:r>
-              <w:rPr>
-                <w:rFonts w:eastAsia="Arial" w:cs="Arial" w:ascii="Arial" w:hAnsi="Arial"/>
-                <w:i/>
-              </w:rPr>
-              <w:t>Administrator</w:t>
+              <w:t>User, Administrator</w:t>
             </w:r>
           </w:p>
         </w:tc>
@@ -2359,13 +2441,17 @@
           <w:tcPr>
             <w:tcW w:w="2689" w:type="dxa"/>
             <w:tcBorders>
-              <w:left w:val="single" w:sz="4" w:space="0" w:color="000000"/>
-              <w:bottom w:val="single" w:sz="4" w:space="0" w:color="000000"/>
-              <w:right w:val="single" w:sz="4" w:space="0" w:color="000000"/>
-              <w:insideH w:val="single" w:sz="4" w:space="0" w:color="000000"/>
-              <w:insideV w:val="single" w:sz="4" w:space="0" w:color="000000"/>
+              <w:top w:val="single" w:sz="4" w:space="0" w:color="000001"/>
+              <w:left w:val="single" w:sz="4" w:space="0" w:color="000001"/>
+              <w:bottom w:val="single" w:sz="4" w:space="0" w:color="000001"/>
+              <w:right w:val="single" w:sz="4" w:space="0" w:color="000001"/>
+              <w:insideH w:val="single" w:sz="4" w:space="0" w:color="000001"/>
+              <w:insideV w:val="single" w:sz="4" w:space="0" w:color="000001"/>
             </w:tcBorders>
             <w:shd w:color="auto" w:fill="FDEADA" w:val="clear"/>
+            <w:tcMar>
+              <w:left w:w="103" w:type="dxa"/>
+            </w:tcMar>
           </w:tcPr>
           <w:p>
             <w:pPr>
@@ -2392,13 +2478,17 @@
           <w:tcPr>
             <w:tcW w:w="6509" w:type="dxa"/>
             <w:tcBorders>
-              <w:left w:val="single" w:sz="4" w:space="0" w:color="000000"/>
-              <w:bottom w:val="single" w:sz="4" w:space="0" w:color="000000"/>
-              <w:right w:val="single" w:sz="4" w:space="0" w:color="000000"/>
-              <w:insideH w:val="single" w:sz="4" w:space="0" w:color="000000"/>
-              <w:insideV w:val="single" w:sz="4" w:space="0" w:color="000000"/>
-            </w:tcBorders>
-            <w:shd w:fill="auto" w:val="clear"/>
+              <w:top w:val="single" w:sz="4" w:space="0" w:color="000001"/>
+              <w:left w:val="single" w:sz="4" w:space="0" w:color="000001"/>
+              <w:bottom w:val="single" w:sz="4" w:space="0" w:color="000001"/>
+              <w:right w:val="single" w:sz="4" w:space="0" w:color="000001"/>
+              <w:insideH w:val="single" w:sz="4" w:space="0" w:color="000001"/>
+              <w:insideV w:val="single" w:sz="4" w:space="0" w:color="000001"/>
+            </w:tcBorders>
+            <w:shd w:fill="auto" w:val="clear"/>
+            <w:tcMar>
+              <w:left w:w="103" w:type="dxa"/>
+            </w:tcMar>
           </w:tcPr>
           <w:p>
             <w:pPr>
@@ -2418,13 +2508,17 @@
           <w:tcPr>
             <w:tcW w:w="3838" w:type="dxa"/>
             <w:tcBorders>
-              <w:left w:val="single" w:sz="4" w:space="0" w:color="000000"/>
-              <w:bottom w:val="single" w:sz="4" w:space="0" w:color="000000"/>
-              <w:right w:val="single" w:sz="4" w:space="0" w:color="000000"/>
-              <w:insideH w:val="single" w:sz="4" w:space="0" w:color="000000"/>
-              <w:insideV w:val="single" w:sz="4" w:space="0" w:color="000000"/>
-            </w:tcBorders>
-            <w:shd w:fill="auto" w:val="clear"/>
+              <w:top w:val="single" w:sz="4" w:space="0" w:color="000001"/>
+              <w:left w:val="single" w:sz="4" w:space="0" w:color="000001"/>
+              <w:bottom w:val="single" w:sz="4" w:space="0" w:color="000001"/>
+              <w:right w:val="single" w:sz="4" w:space="0" w:color="000001"/>
+              <w:insideH w:val="single" w:sz="4" w:space="0" w:color="000001"/>
+              <w:insideV w:val="single" w:sz="4" w:space="0" w:color="000001"/>
+            </w:tcBorders>
+            <w:shd w:fill="auto" w:val="clear"/>
+            <w:tcMar>
+              <w:left w:w="103" w:type="dxa"/>
+            </w:tcMar>
           </w:tcPr>
           <w:p>
             <w:pPr>
@@ -2448,13 +2542,17 @@
           <w:tcPr>
             <w:tcW w:w="2689" w:type="dxa"/>
             <w:tcBorders>
-              <w:left w:val="single" w:sz="4" w:space="0" w:color="000000"/>
-              <w:bottom w:val="single" w:sz="4" w:space="0" w:color="000000"/>
-              <w:right w:val="single" w:sz="4" w:space="0" w:color="000000"/>
-              <w:insideH w:val="single" w:sz="4" w:space="0" w:color="000000"/>
-              <w:insideV w:val="single" w:sz="4" w:space="0" w:color="000000"/>
+              <w:top w:val="single" w:sz="4" w:space="0" w:color="000001"/>
+              <w:left w:val="single" w:sz="4" w:space="0" w:color="000001"/>
+              <w:bottom w:val="single" w:sz="4" w:space="0" w:color="000001"/>
+              <w:right w:val="single" w:sz="4" w:space="0" w:color="000001"/>
+              <w:insideH w:val="single" w:sz="4" w:space="0" w:color="000001"/>
+              <w:insideV w:val="single" w:sz="4" w:space="0" w:color="000001"/>
             </w:tcBorders>
             <w:shd w:color="auto" w:fill="FDEADA" w:val="clear"/>
+            <w:tcMar>
+              <w:left w:w="103" w:type="dxa"/>
+            </w:tcMar>
           </w:tcPr>
           <w:p>
             <w:pPr>
@@ -2485,13 +2583,17 @@
           <w:tcPr>
             <w:tcW w:w="6509" w:type="dxa"/>
             <w:tcBorders>
-              <w:left w:val="single" w:sz="4" w:space="0" w:color="000000"/>
-              <w:bottom w:val="single" w:sz="4" w:space="0" w:color="000000"/>
-              <w:right w:val="single" w:sz="4" w:space="0" w:color="000000"/>
-              <w:insideH w:val="single" w:sz="4" w:space="0" w:color="000000"/>
-              <w:insideV w:val="single" w:sz="4" w:space="0" w:color="000000"/>
-            </w:tcBorders>
-            <w:shd w:fill="auto" w:val="clear"/>
+              <w:top w:val="single" w:sz="4" w:space="0" w:color="000001"/>
+              <w:left w:val="single" w:sz="4" w:space="0" w:color="000001"/>
+              <w:bottom w:val="single" w:sz="4" w:space="0" w:color="000001"/>
+              <w:right w:val="single" w:sz="4" w:space="0" w:color="000001"/>
+              <w:insideH w:val="single" w:sz="4" w:space="0" w:color="000001"/>
+              <w:insideV w:val="single" w:sz="4" w:space="0" w:color="000001"/>
+            </w:tcBorders>
+            <w:shd w:fill="auto" w:val="clear"/>
+            <w:tcMar>
+              <w:left w:w="103" w:type="dxa"/>
+            </w:tcMar>
           </w:tcPr>
           <w:p>
             <w:pPr>
@@ -2513,13 +2615,17 @@
           <w:tcPr>
             <w:tcW w:w="3838" w:type="dxa"/>
             <w:tcBorders>
-              <w:left w:val="single" w:sz="4" w:space="0" w:color="000000"/>
-              <w:bottom w:val="single" w:sz="4" w:space="0" w:color="000000"/>
-              <w:right w:val="single" w:sz="4" w:space="0" w:color="000000"/>
-              <w:insideH w:val="single" w:sz="4" w:space="0" w:color="000000"/>
-              <w:insideV w:val="single" w:sz="4" w:space="0" w:color="000000"/>
-            </w:tcBorders>
-            <w:shd w:fill="auto" w:val="clear"/>
+              <w:top w:val="single" w:sz="4" w:space="0" w:color="000001"/>
+              <w:left w:val="single" w:sz="4" w:space="0" w:color="000001"/>
+              <w:bottom w:val="single" w:sz="4" w:space="0" w:color="000001"/>
+              <w:right w:val="single" w:sz="4" w:space="0" w:color="000001"/>
+              <w:insideH w:val="single" w:sz="4" w:space="0" w:color="000001"/>
+              <w:insideV w:val="single" w:sz="4" w:space="0" w:color="000001"/>
+            </w:tcBorders>
+            <w:shd w:fill="auto" w:val="clear"/>
+            <w:tcMar>
+              <w:left w:w="103" w:type="dxa"/>
+            </w:tcMar>
           </w:tcPr>
           <w:p>
             <w:pPr>
@@ -2547,13 +2653,17 @@
           <w:tcPr>
             <w:tcW w:w="2689" w:type="dxa"/>
             <w:tcBorders>
-              <w:left w:val="single" w:sz="4" w:space="0" w:color="000000"/>
-              <w:bottom w:val="single" w:sz="4" w:space="0" w:color="000000"/>
-              <w:right w:val="single" w:sz="4" w:space="0" w:color="000000"/>
-              <w:insideH w:val="single" w:sz="4" w:space="0" w:color="000000"/>
-              <w:insideV w:val="single" w:sz="4" w:space="0" w:color="000000"/>
+              <w:top w:val="single" w:sz="4" w:space="0" w:color="000001"/>
+              <w:left w:val="single" w:sz="4" w:space="0" w:color="000001"/>
+              <w:bottom w:val="single" w:sz="4" w:space="0" w:color="000001"/>
+              <w:right w:val="single" w:sz="4" w:space="0" w:color="000001"/>
+              <w:insideH w:val="single" w:sz="4" w:space="0" w:color="000001"/>
+              <w:insideV w:val="single" w:sz="4" w:space="0" w:color="000001"/>
             </w:tcBorders>
             <w:shd w:color="auto" w:fill="FDEADA" w:val="clear"/>
+            <w:tcMar>
+              <w:left w:w="103" w:type="dxa"/>
+            </w:tcMar>
           </w:tcPr>
           <w:p>
             <w:pPr>
@@ -2576,21 +2686,7 @@
                 <w:rFonts w:eastAsia="Arial" w:cs="Arial" w:ascii="Arial" w:hAnsi="Arial"/>
                 <w:b/>
               </w:rPr>
-              <w:t>Add/Remove</w:t>
-            </w:r>
-            <w:r>
-              <w:rPr>
-                <w:rFonts w:eastAsia="Arial" w:cs="Arial" w:ascii="Arial" w:hAnsi="Arial"/>
-                <w:b/>
-              </w:rPr>
-              <w:t xml:space="preserve"> </w:t>
-            </w:r>
-            <w:r>
-              <w:rPr>
-                <w:rFonts w:eastAsia="Arial" w:cs="Arial" w:ascii="Arial" w:hAnsi="Arial"/>
-                <w:b/>
-              </w:rPr>
-              <w:t>admin</w:t>
+              <w:t>Add/Remove admin</w:t>
             </w:r>
           </w:p>
         </w:tc>
@@ -2598,13 +2694,17 @@
           <w:tcPr>
             <w:tcW w:w="6509" w:type="dxa"/>
             <w:tcBorders>
-              <w:left w:val="single" w:sz="4" w:space="0" w:color="000000"/>
-              <w:bottom w:val="single" w:sz="4" w:space="0" w:color="000000"/>
-              <w:right w:val="single" w:sz="4" w:space="0" w:color="000000"/>
-              <w:insideH w:val="single" w:sz="4" w:space="0" w:color="000000"/>
-              <w:insideV w:val="single" w:sz="4" w:space="0" w:color="000000"/>
-            </w:tcBorders>
-            <w:shd w:fill="auto" w:val="clear"/>
+              <w:top w:val="single" w:sz="4" w:space="0" w:color="000001"/>
+              <w:left w:val="single" w:sz="4" w:space="0" w:color="000001"/>
+              <w:bottom w:val="single" w:sz="4" w:space="0" w:color="000001"/>
+              <w:right w:val="single" w:sz="4" w:space="0" w:color="000001"/>
+              <w:insideH w:val="single" w:sz="4" w:space="0" w:color="000001"/>
+              <w:insideV w:val="single" w:sz="4" w:space="0" w:color="000001"/>
+            </w:tcBorders>
+            <w:shd w:fill="auto" w:val="clear"/>
+            <w:tcMar>
+              <w:left w:w="103" w:type="dxa"/>
+            </w:tcMar>
           </w:tcPr>
           <w:p>
             <w:pPr>
@@ -2626,13 +2726,17 @@
           <w:tcPr>
             <w:tcW w:w="3838" w:type="dxa"/>
             <w:tcBorders>
-              <w:left w:val="single" w:sz="4" w:space="0" w:color="000000"/>
-              <w:bottom w:val="single" w:sz="4" w:space="0" w:color="000000"/>
-              <w:right w:val="single" w:sz="4" w:space="0" w:color="000000"/>
-              <w:insideH w:val="single" w:sz="4" w:space="0" w:color="000000"/>
-              <w:insideV w:val="single" w:sz="4" w:space="0" w:color="000000"/>
-            </w:tcBorders>
-            <w:shd w:fill="auto" w:val="clear"/>
+              <w:top w:val="single" w:sz="4" w:space="0" w:color="000001"/>
+              <w:left w:val="single" w:sz="4" w:space="0" w:color="000001"/>
+              <w:bottom w:val="single" w:sz="4" w:space="0" w:color="000001"/>
+              <w:right w:val="single" w:sz="4" w:space="0" w:color="000001"/>
+              <w:insideH w:val="single" w:sz="4" w:space="0" w:color="000001"/>
+              <w:insideV w:val="single" w:sz="4" w:space="0" w:color="000001"/>
+            </w:tcBorders>
+            <w:shd w:fill="auto" w:val="clear"/>
+            <w:tcMar>
+              <w:left w:w="103" w:type="dxa"/>
+            </w:tcMar>
           </w:tcPr>
           <w:p>
             <w:pPr>
@@ -2672,22 +2776,22 @@
       <w:tblPr>
         <w:tblW w:w="13036" w:type="dxa"/>
         <w:jc w:val="left"/>
-        <w:tblInd w:w="0" w:type="dxa"/>
+        <w:tblInd w:w="-5" w:type="dxa"/>
         <w:tblBorders>
-          <w:top w:val="single" w:sz="4" w:space="0" w:color="000000"/>
-          <w:left w:val="single" w:sz="4" w:space="0" w:color="000000"/>
-          <w:bottom w:val="single" w:sz="4" w:space="0" w:color="000000"/>
-          <w:right w:val="single" w:sz="4" w:space="0" w:color="000000"/>
-          <w:insideH w:val="single" w:sz="4" w:space="0" w:color="000000"/>
-          <w:insideV w:val="single" w:sz="4" w:space="0" w:color="000000"/>
+          <w:top w:val="single" w:sz="4" w:space="0" w:color="000001"/>
+          <w:left w:val="single" w:sz="4" w:space="0" w:color="000001"/>
+          <w:bottom w:val="single" w:sz="4" w:space="0" w:color="000001"/>
+          <w:right w:val="single" w:sz="4" w:space="0" w:color="000001"/>
+          <w:insideH w:val="single" w:sz="4" w:space="0" w:color="000001"/>
+          <w:insideV w:val="single" w:sz="4" w:space="0" w:color="000001"/>
         </w:tblBorders>
         <w:tblCellMar>
           <w:top w:w="0" w:type="dxa"/>
-          <w:left w:w="108" w:type="dxa"/>
+          <w:left w:w="103" w:type="dxa"/>
           <w:bottom w:w="0" w:type="dxa"/>
           <w:right w:w="108" w:type="dxa"/>
         </w:tblCellMar>
-        <w:tblLook w:noVBand="1" w:val="0400" w:noHBand="0" w:lastColumn="0" w:firstColumn="0" w:lastRow="0" w:firstRow="0"/>
+        <w:tblLook w:val="0400" w:noVBand="1" w:noHBand="0" w:lastColumn="0" w:firstColumn="0" w:lastRow="0" w:firstRow="0"/>
       </w:tblPr>
       <w:tblGrid>
         <w:gridCol w:w="2689"/>
@@ -2701,14 +2805,17 @@
             <w:tcW w:w="13036" w:type="dxa"/>
             <w:gridSpan w:val="3"/>
             <w:tcBorders>
-              <w:top w:val="single" w:sz="4" w:space="0" w:color="000000"/>
-              <w:left w:val="single" w:sz="4" w:space="0" w:color="000000"/>
-              <w:bottom w:val="single" w:sz="4" w:space="0" w:color="000000"/>
-              <w:right w:val="single" w:sz="4" w:space="0" w:color="000000"/>
-              <w:insideH w:val="single" w:sz="4" w:space="0" w:color="000000"/>
-              <w:insideV w:val="single" w:sz="4" w:space="0" w:color="000000"/>
+              <w:top w:val="single" w:sz="4" w:space="0" w:color="000001"/>
+              <w:left w:val="single" w:sz="4" w:space="0" w:color="000001"/>
+              <w:bottom w:val="single" w:sz="4" w:space="0" w:color="000001"/>
+              <w:right w:val="single" w:sz="4" w:space="0" w:color="000001"/>
+              <w:insideH w:val="single" w:sz="4" w:space="0" w:color="000001"/>
+              <w:insideV w:val="single" w:sz="4" w:space="0" w:color="000001"/>
             </w:tcBorders>
             <w:shd w:color="auto" w:fill="FAC090" w:val="clear"/>
+            <w:tcMar>
+              <w:left w:w="103" w:type="dxa"/>
+            </w:tcMar>
             <w:vAlign w:val="center"/>
           </w:tcPr>
           <w:p>
@@ -2743,14 +2850,17 @@
           <w:tcPr>
             <w:tcW w:w="2689" w:type="dxa"/>
             <w:tcBorders>
-              <w:top w:val="single" w:sz="4" w:space="0" w:color="000000"/>
-              <w:left w:val="single" w:sz="4" w:space="0" w:color="000000"/>
-              <w:bottom w:val="single" w:sz="4" w:space="0" w:color="000000"/>
-              <w:right w:val="single" w:sz="4" w:space="0" w:color="000000"/>
-              <w:insideH w:val="single" w:sz="4" w:space="0" w:color="000000"/>
-              <w:insideV w:val="single" w:sz="4" w:space="0" w:color="000000"/>
+              <w:top w:val="single" w:sz="4" w:space="0" w:color="000001"/>
+              <w:left w:val="single" w:sz="4" w:space="0" w:color="000001"/>
+              <w:bottom w:val="single" w:sz="4" w:space="0" w:color="000001"/>
+              <w:right w:val="single" w:sz="4" w:space="0" w:color="000001"/>
+              <w:insideH w:val="single" w:sz="4" w:space="0" w:color="000001"/>
+              <w:insideV w:val="single" w:sz="4" w:space="0" w:color="000001"/>
             </w:tcBorders>
             <w:shd w:color="auto" w:fill="FDEADA" w:val="clear"/>
+            <w:tcMar>
+              <w:left w:w="103" w:type="dxa"/>
+            </w:tcMar>
             <w:vAlign w:val="center"/>
           </w:tcPr>
           <w:p>
@@ -2779,14 +2889,17 @@
           <w:tcPr>
             <w:tcW w:w="6509" w:type="dxa"/>
             <w:tcBorders>
-              <w:top w:val="single" w:sz="4" w:space="0" w:color="000000"/>
-              <w:left w:val="single" w:sz="4" w:space="0" w:color="000000"/>
-              <w:bottom w:val="single" w:sz="4" w:space="0" w:color="000000"/>
-              <w:right w:val="single" w:sz="4" w:space="0" w:color="000000"/>
-              <w:insideH w:val="single" w:sz="4" w:space="0" w:color="000000"/>
-              <w:insideV w:val="single" w:sz="4" w:space="0" w:color="000000"/>
+              <w:top w:val="single" w:sz="4" w:space="0" w:color="000001"/>
+              <w:left w:val="single" w:sz="4" w:space="0" w:color="000001"/>
+              <w:bottom w:val="single" w:sz="4" w:space="0" w:color="000001"/>
+              <w:right w:val="single" w:sz="4" w:space="0" w:color="000001"/>
+              <w:insideH w:val="single" w:sz="4" w:space="0" w:color="000001"/>
+              <w:insideV w:val="single" w:sz="4" w:space="0" w:color="000001"/>
             </w:tcBorders>
             <w:shd w:color="auto" w:fill="FDEADA" w:val="clear"/>
+            <w:tcMar>
+              <w:left w:w="103" w:type="dxa"/>
+            </w:tcMar>
             <w:vAlign w:val="center"/>
           </w:tcPr>
           <w:p>
@@ -2815,14 +2928,17 @@
           <w:tcPr>
             <w:tcW w:w="3838" w:type="dxa"/>
             <w:tcBorders>
-              <w:top w:val="single" w:sz="4" w:space="0" w:color="000000"/>
-              <w:left w:val="single" w:sz="4" w:space="0" w:color="000000"/>
-              <w:bottom w:val="single" w:sz="4" w:space="0" w:color="000000"/>
-              <w:right w:val="single" w:sz="4" w:space="0" w:color="000000"/>
-              <w:insideH w:val="single" w:sz="4" w:space="0" w:color="000000"/>
-              <w:insideV w:val="single" w:sz="4" w:space="0" w:color="000000"/>
+              <w:top w:val="single" w:sz="4" w:space="0" w:color="000001"/>
+              <w:left w:val="single" w:sz="4" w:space="0" w:color="000001"/>
+              <w:bottom w:val="single" w:sz="4" w:space="0" w:color="000001"/>
+              <w:right w:val="single" w:sz="4" w:space="0" w:color="000001"/>
+              <w:insideH w:val="single" w:sz="4" w:space="0" w:color="000001"/>
+              <w:insideV w:val="single" w:sz="4" w:space="0" w:color="000001"/>
             </w:tcBorders>
             <w:shd w:color="auto" w:fill="FDEADA" w:val="clear"/>
+            <w:tcMar>
+              <w:left w:w="103" w:type="dxa"/>
+            </w:tcMar>
             <w:vAlign w:val="center"/>
           </w:tcPr>
           <w:p>
@@ -2854,14 +2970,17 @@
           <w:tcPr>
             <w:tcW w:w="2689" w:type="dxa"/>
             <w:tcBorders>
-              <w:top w:val="single" w:sz="4" w:space="0" w:color="000000"/>
-              <w:left w:val="single" w:sz="4" w:space="0" w:color="000000"/>
-              <w:bottom w:val="single" w:sz="4" w:space="0" w:color="000000"/>
-              <w:right w:val="single" w:sz="4" w:space="0" w:color="000000"/>
-              <w:insideH w:val="single" w:sz="4" w:space="0" w:color="000000"/>
-              <w:insideV w:val="single" w:sz="4" w:space="0" w:color="000000"/>
+              <w:top w:val="single" w:sz="4" w:space="0" w:color="000001"/>
+              <w:left w:val="single" w:sz="4" w:space="0" w:color="000001"/>
+              <w:bottom w:val="single" w:sz="4" w:space="0" w:color="000001"/>
+              <w:right w:val="single" w:sz="4" w:space="0" w:color="000001"/>
+              <w:insideH w:val="single" w:sz="4" w:space="0" w:color="000001"/>
+              <w:insideV w:val="single" w:sz="4" w:space="0" w:color="000001"/>
             </w:tcBorders>
             <w:shd w:color="auto" w:fill="FDEADA" w:val="clear"/>
+            <w:tcMar>
+              <w:left w:w="103" w:type="dxa"/>
+            </w:tcMar>
           </w:tcPr>
           <w:p>
             <w:pPr>
@@ -2892,14 +3011,17 @@
           <w:tcPr>
             <w:tcW w:w="6509" w:type="dxa"/>
             <w:tcBorders>
-              <w:top w:val="single" w:sz="4" w:space="0" w:color="000000"/>
-              <w:left w:val="single" w:sz="4" w:space="0" w:color="000000"/>
-              <w:bottom w:val="single" w:sz="4" w:space="0" w:color="000000"/>
-              <w:right w:val="single" w:sz="4" w:space="0" w:color="000000"/>
-              <w:insideH w:val="single" w:sz="4" w:space="0" w:color="000000"/>
-              <w:insideV w:val="single" w:sz="4" w:space="0" w:color="000000"/>
-            </w:tcBorders>
-            <w:shd w:fill="auto" w:val="clear"/>
+              <w:top w:val="single" w:sz="4" w:space="0" w:color="000001"/>
+              <w:left w:val="single" w:sz="4" w:space="0" w:color="000001"/>
+              <w:bottom w:val="single" w:sz="4" w:space="0" w:color="000001"/>
+              <w:right w:val="single" w:sz="4" w:space="0" w:color="000001"/>
+              <w:insideH w:val="single" w:sz="4" w:space="0" w:color="000001"/>
+              <w:insideV w:val="single" w:sz="4" w:space="0" w:color="000001"/>
+            </w:tcBorders>
+            <w:shd w:fill="auto" w:val="clear"/>
+            <w:tcMar>
+              <w:left w:w="103" w:type="dxa"/>
+            </w:tcMar>
           </w:tcPr>
           <w:p>
             <w:pPr>
@@ -2922,19 +3044,22 @@
           <w:tcPr>
             <w:tcW w:w="3838" w:type="dxa"/>
             <w:tcBorders>
-              <w:top w:val="single" w:sz="4" w:space="0" w:color="000000"/>
-              <w:left w:val="single" w:sz="4" w:space="0" w:color="000000"/>
-              <w:bottom w:val="single" w:sz="4" w:space="0" w:color="000000"/>
-              <w:right w:val="single" w:sz="4" w:space="0" w:color="000000"/>
-              <w:insideH w:val="single" w:sz="4" w:space="0" w:color="000000"/>
-              <w:insideV w:val="single" w:sz="4" w:space="0" w:color="000000"/>
-            </w:tcBorders>
-            <w:shd w:fill="auto" w:val="clear"/>
-          </w:tcPr>
-          <w:p>
-            <w:pPr>
-              <w:pStyle w:val="Normal"/>
-              <w:keepNext w:val="true"/>
+              <w:top w:val="single" w:sz="4" w:space="0" w:color="000001"/>
+              <w:left w:val="single" w:sz="4" w:space="0" w:color="000001"/>
+              <w:bottom w:val="single" w:sz="4" w:space="0" w:color="000001"/>
+              <w:right w:val="single" w:sz="4" w:space="0" w:color="000001"/>
+              <w:insideH w:val="single" w:sz="4" w:space="0" w:color="000001"/>
+              <w:insideV w:val="single" w:sz="4" w:space="0" w:color="000001"/>
+            </w:tcBorders>
+            <w:shd w:fill="auto" w:val="clear"/>
+            <w:tcMar>
+              <w:left w:w="103" w:type="dxa"/>
+            </w:tcMar>
+          </w:tcPr>
+          <w:p>
+            <w:pPr>
+              <w:pStyle w:val="Normal"/>
+              <w:keepNext/>
               <w:widowControl w:val="false"/>
               <w:spacing w:before="120" w:after="60"/>
               <w:rPr>
@@ -2956,14 +3081,17 @@
           <w:tcPr>
             <w:tcW w:w="2689" w:type="dxa"/>
             <w:tcBorders>
-              <w:top w:val="single" w:sz="4" w:space="0" w:color="000000"/>
-              <w:left w:val="single" w:sz="4" w:space="0" w:color="000000"/>
-              <w:bottom w:val="single" w:sz="4" w:space="0" w:color="000000"/>
-              <w:right w:val="single" w:sz="4" w:space="0" w:color="000000"/>
-              <w:insideH w:val="single" w:sz="4" w:space="0" w:color="000000"/>
-              <w:insideV w:val="single" w:sz="4" w:space="0" w:color="000000"/>
+              <w:top w:val="single" w:sz="4" w:space="0" w:color="000001"/>
+              <w:left w:val="single" w:sz="4" w:space="0" w:color="000001"/>
+              <w:bottom w:val="single" w:sz="4" w:space="0" w:color="000001"/>
+              <w:right w:val="single" w:sz="4" w:space="0" w:color="000001"/>
+              <w:insideH w:val="single" w:sz="4" w:space="0" w:color="000001"/>
+              <w:insideV w:val="single" w:sz="4" w:space="0" w:color="000001"/>
             </w:tcBorders>
             <w:shd w:color="auto" w:fill="FDEADA" w:val="clear"/>
+            <w:tcMar>
+              <w:left w:w="103" w:type="dxa"/>
+            </w:tcMar>
           </w:tcPr>
           <w:p>
             <w:pPr>
@@ -2981,14 +3109,7 @@
                 <w:rFonts w:eastAsia="Arial" w:cs="Arial" w:ascii="Arial" w:hAnsi="Arial"/>
                 <w:b/>
               </w:rPr>
-              <w:t>User/Admin</w:t>
-            </w:r>
-            <w:r>
-              <w:rPr>
-                <w:rFonts w:eastAsia="Arial" w:cs="Arial" w:ascii="Arial" w:hAnsi="Arial"/>
-                <w:b/>
-              </w:rPr>
-              <w:t xml:space="preserve"> Login</w:t>
+              <w:t>User/Admin Login</w:t>
             </w:r>
           </w:p>
         </w:tc>
@@ -2996,14 +3117,17 @@
           <w:tcPr>
             <w:tcW w:w="6509" w:type="dxa"/>
             <w:tcBorders>
-              <w:top w:val="single" w:sz="4" w:space="0" w:color="000000"/>
-              <w:left w:val="single" w:sz="4" w:space="0" w:color="000000"/>
-              <w:bottom w:val="single" w:sz="4" w:space="0" w:color="000000"/>
-              <w:right w:val="single" w:sz="4" w:space="0" w:color="000000"/>
-              <w:insideH w:val="single" w:sz="4" w:space="0" w:color="000000"/>
-              <w:insideV w:val="single" w:sz="4" w:space="0" w:color="000000"/>
-            </w:tcBorders>
-            <w:shd w:fill="auto" w:val="clear"/>
+              <w:top w:val="single" w:sz="4" w:space="0" w:color="000001"/>
+              <w:left w:val="single" w:sz="4" w:space="0" w:color="000001"/>
+              <w:bottom w:val="single" w:sz="4" w:space="0" w:color="000001"/>
+              <w:right w:val="single" w:sz="4" w:space="0" w:color="000001"/>
+              <w:insideH w:val="single" w:sz="4" w:space="0" w:color="000001"/>
+              <w:insideV w:val="single" w:sz="4" w:space="0" w:color="000001"/>
+            </w:tcBorders>
+            <w:shd w:fill="auto" w:val="clear"/>
+            <w:tcMar>
+              <w:left w:w="103" w:type="dxa"/>
+            </w:tcMar>
           </w:tcPr>
           <w:p>
             <w:pPr>
@@ -3015,31 +3139,7 @@
               <w:rPr>
                 <w:rFonts w:eastAsia="Arial" w:cs="Arial" w:ascii="Arial" w:hAnsi="Arial"/>
               </w:rPr>
-              <w:t xml:space="preserve">Presents a view allowing  </w:t>
-            </w:r>
-            <w:r>
-              <w:rPr>
-                <w:rFonts w:eastAsia="Arial" w:cs="Arial" w:ascii="Arial" w:hAnsi="Arial"/>
-              </w:rPr>
-              <w:t>anonymous users</w:t>
-            </w:r>
-            <w:r>
-              <w:rPr>
-                <w:rFonts w:eastAsia="Arial" w:cs="Arial" w:ascii="Arial" w:hAnsi="Arial"/>
-              </w:rPr>
-              <w:t xml:space="preserve"> to login </w:t>
-            </w:r>
-            <w:r>
-              <w:rPr>
-                <w:rFonts w:eastAsia="Arial" w:cs="Arial" w:ascii="Arial" w:hAnsi="Arial"/>
-              </w:rPr>
-              <w:t>as User or Admin</w:t>
-            </w:r>
-            <w:r>
-              <w:rPr>
-                <w:rFonts w:eastAsia="Arial" w:cs="Arial" w:ascii="Arial" w:hAnsi="Arial"/>
-              </w:rPr>
-              <w:t>.</w:t>
+              <w:t>Presents a view allowing  anonymous users to login as User or Admin.</w:t>
             </w:r>
           </w:p>
         </w:tc>
@@ -3047,14 +3147,17 @@
           <w:tcPr>
             <w:tcW w:w="3838" w:type="dxa"/>
             <w:tcBorders>
-              <w:top w:val="single" w:sz="4" w:space="0" w:color="000000"/>
-              <w:left w:val="single" w:sz="4" w:space="0" w:color="000000"/>
-              <w:bottom w:val="single" w:sz="4" w:space="0" w:color="000000"/>
-              <w:right w:val="single" w:sz="4" w:space="0" w:color="000000"/>
-              <w:insideH w:val="single" w:sz="4" w:space="0" w:color="000000"/>
-              <w:insideV w:val="single" w:sz="4" w:space="0" w:color="000000"/>
-            </w:tcBorders>
-            <w:shd w:fill="auto" w:val="clear"/>
+              <w:top w:val="single" w:sz="4" w:space="0" w:color="000001"/>
+              <w:left w:val="single" w:sz="4" w:space="0" w:color="000001"/>
+              <w:bottom w:val="single" w:sz="4" w:space="0" w:color="000001"/>
+              <w:right w:val="single" w:sz="4" w:space="0" w:color="000001"/>
+              <w:insideH w:val="single" w:sz="4" w:space="0" w:color="000001"/>
+              <w:insideV w:val="single" w:sz="4" w:space="0" w:color="000001"/>
+            </w:tcBorders>
+            <w:shd w:fill="auto" w:val="clear"/>
+            <w:tcMar>
+              <w:left w:w="103" w:type="dxa"/>
+            </w:tcMar>
           </w:tcPr>
           <w:p>
             <w:pPr>
@@ -3084,14 +3187,17 @@
           <w:tcPr>
             <w:tcW w:w="2689" w:type="dxa"/>
             <w:tcBorders>
-              <w:top w:val="single" w:sz="4" w:space="0" w:color="000000"/>
-              <w:left w:val="single" w:sz="4" w:space="0" w:color="000000"/>
-              <w:bottom w:val="single" w:sz="4" w:space="0" w:color="000000"/>
-              <w:right w:val="single" w:sz="4" w:space="0" w:color="000000"/>
-              <w:insideH w:val="single" w:sz="4" w:space="0" w:color="000000"/>
-              <w:insideV w:val="single" w:sz="4" w:space="0" w:color="000000"/>
+              <w:top w:val="single" w:sz="4" w:space="0" w:color="000001"/>
+              <w:left w:val="single" w:sz="4" w:space="0" w:color="000001"/>
+              <w:bottom w:val="single" w:sz="4" w:space="0" w:color="000001"/>
+              <w:right w:val="single" w:sz="4" w:space="0" w:color="000001"/>
+              <w:insideH w:val="single" w:sz="4" w:space="0" w:color="000001"/>
+              <w:insideV w:val="single" w:sz="4" w:space="0" w:color="000001"/>
             </w:tcBorders>
             <w:shd w:color="auto" w:fill="FDEADA" w:val="clear"/>
+            <w:tcMar>
+              <w:left w:w="103" w:type="dxa"/>
+            </w:tcMar>
           </w:tcPr>
           <w:p>
             <w:pPr>
@@ -3109,14 +3215,7 @@
                 <w:rFonts w:eastAsia="Arial" w:cs="Arial" w:ascii="Arial" w:hAnsi="Arial"/>
                 <w:b/>
               </w:rPr>
-              <w:t>User</w:t>
-            </w:r>
-            <w:r>
-              <w:rPr>
-                <w:rFonts w:eastAsia="Arial" w:cs="Arial" w:ascii="Arial" w:hAnsi="Arial"/>
-                <w:b/>
-              </w:rPr>
-              <w:t xml:space="preserve"> Details</w:t>
+              <w:t>User Details</w:t>
             </w:r>
           </w:p>
         </w:tc>
@@ -3124,14 +3223,17 @@
           <w:tcPr>
             <w:tcW w:w="6509" w:type="dxa"/>
             <w:tcBorders>
-              <w:top w:val="single" w:sz="4" w:space="0" w:color="000000"/>
-              <w:left w:val="single" w:sz="4" w:space="0" w:color="000000"/>
-              <w:bottom w:val="single" w:sz="4" w:space="0" w:color="000000"/>
-              <w:right w:val="single" w:sz="4" w:space="0" w:color="000000"/>
-              <w:insideH w:val="single" w:sz="4" w:space="0" w:color="000000"/>
-              <w:insideV w:val="single" w:sz="4" w:space="0" w:color="000000"/>
-            </w:tcBorders>
-            <w:shd w:fill="auto" w:val="clear"/>
+              <w:top w:val="single" w:sz="4" w:space="0" w:color="000001"/>
+              <w:left w:val="single" w:sz="4" w:space="0" w:color="000001"/>
+              <w:bottom w:val="single" w:sz="4" w:space="0" w:color="000001"/>
+              <w:right w:val="single" w:sz="4" w:space="0" w:color="000001"/>
+              <w:insideH w:val="single" w:sz="4" w:space="0" w:color="000001"/>
+              <w:insideV w:val="single" w:sz="4" w:space="0" w:color="000001"/>
+            </w:tcBorders>
+            <w:shd w:fill="auto" w:val="clear"/>
+            <w:tcMar>
+              <w:left w:w="103" w:type="dxa"/>
+            </w:tcMar>
           </w:tcPr>
           <w:p>
             <w:pPr>
@@ -3143,25 +3245,7 @@
               <w:rPr>
                 <w:rFonts w:eastAsia="Arial" w:cs="Arial" w:ascii="Arial" w:hAnsi="Arial"/>
               </w:rPr>
-              <w:t xml:space="preserve">Presents the details for the logged in </w:t>
-            </w:r>
-            <w:r>
-              <w:rPr>
-                <w:rFonts w:eastAsia="Arial" w:cs="Arial" w:ascii="Arial" w:hAnsi="Arial"/>
-              </w:rPr>
-              <w:t xml:space="preserve">User </w:t>
-            </w:r>
-            <w:r>
-              <w:rPr>
-                <w:rFonts w:eastAsia="Arial" w:cs="Arial" w:ascii="Arial" w:hAnsi="Arial"/>
-              </w:rPr>
-              <w:t>or selected user</w:t>
-            </w:r>
-            <w:r>
-              <w:rPr>
-                <w:rFonts w:eastAsia="Arial" w:cs="Arial" w:ascii="Arial" w:hAnsi="Arial"/>
-              </w:rPr>
-              <w:t>.</w:t>
+              <w:t>Presents the details for the logged in User or selected user.</w:t>
             </w:r>
           </w:p>
           <w:p>
@@ -3182,14 +3266,17 @@
           <w:tcPr>
             <w:tcW w:w="3838" w:type="dxa"/>
             <w:tcBorders>
-              <w:top w:val="single" w:sz="4" w:space="0" w:color="000000"/>
-              <w:left w:val="single" w:sz="4" w:space="0" w:color="000000"/>
-              <w:bottom w:val="single" w:sz="4" w:space="0" w:color="000000"/>
-              <w:right w:val="single" w:sz="4" w:space="0" w:color="000000"/>
-              <w:insideH w:val="single" w:sz="4" w:space="0" w:color="000000"/>
-              <w:insideV w:val="single" w:sz="4" w:space="0" w:color="000000"/>
-            </w:tcBorders>
-            <w:shd w:fill="auto" w:val="clear"/>
+              <w:top w:val="single" w:sz="4" w:space="0" w:color="000001"/>
+              <w:left w:val="single" w:sz="4" w:space="0" w:color="000001"/>
+              <w:bottom w:val="single" w:sz="4" w:space="0" w:color="000001"/>
+              <w:right w:val="single" w:sz="4" w:space="0" w:color="000001"/>
+              <w:insideH w:val="single" w:sz="4" w:space="0" w:color="000001"/>
+              <w:insideV w:val="single" w:sz="4" w:space="0" w:color="000001"/>
+            </w:tcBorders>
+            <w:shd w:fill="auto" w:val="clear"/>
+            <w:tcMar>
+              <w:left w:w="103" w:type="dxa"/>
+            </w:tcMar>
           </w:tcPr>
           <w:p>
             <w:pPr>
@@ -3208,15 +3295,7 @@
                 <w:i/>
                 <w:iCs/>
               </w:rPr>
-              <w:t>/user</w:t>
-            </w:r>
-            <w:r>
-              <w:rPr>
-                <w:rFonts w:eastAsia="Arial" w:cs="Arial" w:ascii="Arial" w:hAnsi="Arial"/>
-                <w:i/>
-                <w:iCs/>
-              </w:rPr>
-              <w:t>/details/{user}</w:t>
+              <w:t>/user/details/{user}</w:t>
             </w:r>
           </w:p>
         </w:tc>
@@ -3229,14 +3308,17 @@
           <w:tcPr>
             <w:tcW w:w="2689" w:type="dxa"/>
             <w:tcBorders>
-              <w:top w:val="single" w:sz="4" w:space="0" w:color="000000"/>
-              <w:left w:val="single" w:sz="4" w:space="0" w:color="000000"/>
-              <w:bottom w:val="single" w:sz="4" w:space="0" w:color="000000"/>
-              <w:right w:val="single" w:sz="4" w:space="0" w:color="000000"/>
-              <w:insideH w:val="single" w:sz="4" w:space="0" w:color="000000"/>
-              <w:insideV w:val="single" w:sz="4" w:space="0" w:color="000000"/>
+              <w:top w:val="single" w:sz="4" w:space="0" w:color="000001"/>
+              <w:left w:val="single" w:sz="4" w:space="0" w:color="000001"/>
+              <w:bottom w:val="single" w:sz="4" w:space="0" w:color="000001"/>
+              <w:right w:val="single" w:sz="4" w:space="0" w:color="000001"/>
+              <w:insideH w:val="single" w:sz="4" w:space="0" w:color="000001"/>
+              <w:insideV w:val="single" w:sz="4" w:space="0" w:color="000001"/>
             </w:tcBorders>
             <w:shd w:color="auto" w:fill="FDEADA" w:val="clear"/>
+            <w:tcMar>
+              <w:left w:w="103" w:type="dxa"/>
+            </w:tcMar>
           </w:tcPr>
           <w:p>
             <w:pPr>
@@ -3262,14 +3344,17 @@
           <w:tcPr>
             <w:tcW w:w="6509" w:type="dxa"/>
             <w:tcBorders>
-              <w:top w:val="single" w:sz="4" w:space="0" w:color="000000"/>
-              <w:left w:val="single" w:sz="4" w:space="0" w:color="000000"/>
-              <w:bottom w:val="single" w:sz="4" w:space="0" w:color="000000"/>
-              <w:right w:val="single" w:sz="4" w:space="0" w:color="000000"/>
-              <w:insideH w:val="single" w:sz="4" w:space="0" w:color="000000"/>
-              <w:insideV w:val="single" w:sz="4" w:space="0" w:color="000000"/>
-            </w:tcBorders>
-            <w:shd w:fill="auto" w:val="clear"/>
+              <w:top w:val="single" w:sz="4" w:space="0" w:color="000001"/>
+              <w:left w:val="single" w:sz="4" w:space="0" w:color="000001"/>
+              <w:bottom w:val="single" w:sz="4" w:space="0" w:color="000001"/>
+              <w:right w:val="single" w:sz="4" w:space="0" w:color="000001"/>
+              <w:insideH w:val="single" w:sz="4" w:space="0" w:color="000001"/>
+              <w:insideV w:val="single" w:sz="4" w:space="0" w:color="000001"/>
+            </w:tcBorders>
+            <w:shd w:fill="auto" w:val="clear"/>
+            <w:tcMar>
+              <w:left w:w="103" w:type="dxa"/>
+            </w:tcMar>
           </w:tcPr>
           <w:p>
             <w:pPr>
@@ -3281,25 +3366,7 @@
               <w:rPr>
                 <w:rFonts w:eastAsia="Arial" w:cs="Arial" w:ascii="Arial" w:hAnsi="Arial"/>
               </w:rPr>
-              <w:t xml:space="preserve">Presents a view allowing  </w:t>
-            </w:r>
-            <w:r>
-              <w:rPr>
-                <w:rFonts w:eastAsia="Arial" w:cs="Arial" w:ascii="Arial" w:hAnsi="Arial"/>
-              </w:rPr>
-              <w:t>anonymous users</w:t>
-            </w:r>
-            <w:r>
-              <w:rPr>
-                <w:rFonts w:eastAsia="Arial" w:cs="Arial" w:ascii="Arial" w:hAnsi="Arial"/>
-              </w:rPr>
-              <w:t xml:space="preserve"> to </w:t>
-            </w:r>
-            <w:r>
-              <w:rPr>
-                <w:rFonts w:eastAsia="Arial" w:cs="Arial" w:ascii="Arial" w:hAnsi="Arial"/>
-              </w:rPr>
-              <w:t>register using email and pasword.</w:t>
+              <w:t>Presents a view allowing  anonymous users to register using email and pasword.</w:t>
             </w:r>
           </w:p>
         </w:tc>
@@ -3307,14 +3374,17 @@
           <w:tcPr>
             <w:tcW w:w="3838" w:type="dxa"/>
             <w:tcBorders>
-              <w:top w:val="single" w:sz="4" w:space="0" w:color="000000"/>
-              <w:left w:val="single" w:sz="4" w:space="0" w:color="000000"/>
-              <w:bottom w:val="single" w:sz="4" w:space="0" w:color="000000"/>
-              <w:right w:val="single" w:sz="4" w:space="0" w:color="000000"/>
-              <w:insideH w:val="single" w:sz="4" w:space="0" w:color="000000"/>
-              <w:insideV w:val="single" w:sz="4" w:space="0" w:color="000000"/>
-            </w:tcBorders>
-            <w:shd w:fill="auto" w:val="clear"/>
+              <w:top w:val="single" w:sz="4" w:space="0" w:color="000001"/>
+              <w:left w:val="single" w:sz="4" w:space="0" w:color="000001"/>
+              <w:bottom w:val="single" w:sz="4" w:space="0" w:color="000001"/>
+              <w:right w:val="single" w:sz="4" w:space="0" w:color="000001"/>
+              <w:insideH w:val="single" w:sz="4" w:space="0" w:color="000001"/>
+              <w:insideV w:val="single" w:sz="4" w:space="0" w:color="000001"/>
+            </w:tcBorders>
+            <w:shd w:fill="auto" w:val="clear"/>
+            <w:tcMar>
+              <w:left w:w="103" w:type="dxa"/>
+            </w:tcMar>
           </w:tcPr>
           <w:p>
             <w:pPr>
@@ -3328,15 +3398,7 @@
                 <w:i/>
                 <w:iCs/>
               </w:rPr>
-              <w:t>/</w:t>
-            </w:r>
-            <w:r>
-              <w:rPr>
-                <w:rFonts w:eastAsia="Arial" w:cs="Arial" w:ascii="Arial" w:hAnsi="Arial"/>
-                <w:i/>
-                <w:iCs/>
-              </w:rPr>
-              <w:t>register</w:t>
+              <w:t>/register</w:t>
             </w:r>
           </w:p>
         </w:tc>
@@ -3347,14 +3409,17 @@
           <w:tcPr>
             <w:tcW w:w="2689" w:type="dxa"/>
             <w:tcBorders>
-              <w:top w:val="single" w:sz="4" w:space="0" w:color="000000"/>
-              <w:left w:val="single" w:sz="4" w:space="0" w:color="000000"/>
-              <w:bottom w:val="single" w:sz="4" w:space="0" w:color="000000"/>
-              <w:right w:val="single" w:sz="4" w:space="0" w:color="000000"/>
-              <w:insideH w:val="single" w:sz="4" w:space="0" w:color="000000"/>
-              <w:insideV w:val="single" w:sz="4" w:space="0" w:color="000000"/>
+              <w:top w:val="single" w:sz="4" w:space="0" w:color="000001"/>
+              <w:left w:val="single" w:sz="4" w:space="0" w:color="000001"/>
+              <w:bottom w:val="single" w:sz="4" w:space="0" w:color="000001"/>
+              <w:right w:val="single" w:sz="4" w:space="0" w:color="000001"/>
+              <w:insideH w:val="single" w:sz="4" w:space="0" w:color="000001"/>
+              <w:insideV w:val="single" w:sz="4" w:space="0" w:color="000001"/>
             </w:tcBorders>
             <w:shd w:color="auto" w:fill="FDEADA" w:val="clear"/>
+            <w:tcMar>
+              <w:left w:w="103" w:type="dxa"/>
+            </w:tcMar>
           </w:tcPr>
           <w:p>
             <w:pPr>
@@ -3381,14 +3446,17 @@
           <w:tcPr>
             <w:tcW w:w="6509" w:type="dxa"/>
             <w:tcBorders>
-              <w:top w:val="single" w:sz="4" w:space="0" w:color="000000"/>
-              <w:left w:val="single" w:sz="4" w:space="0" w:color="000000"/>
-              <w:bottom w:val="single" w:sz="4" w:space="0" w:color="000000"/>
-              <w:right w:val="single" w:sz="4" w:space="0" w:color="000000"/>
-              <w:insideH w:val="single" w:sz="4" w:space="0" w:color="000000"/>
-              <w:insideV w:val="single" w:sz="4" w:space="0" w:color="000000"/>
-            </w:tcBorders>
-            <w:shd w:fill="auto" w:val="clear"/>
+              <w:top w:val="single" w:sz="4" w:space="0" w:color="000001"/>
+              <w:left w:val="single" w:sz="4" w:space="0" w:color="000001"/>
+              <w:bottom w:val="single" w:sz="4" w:space="0" w:color="000001"/>
+              <w:right w:val="single" w:sz="4" w:space="0" w:color="000001"/>
+              <w:insideH w:val="single" w:sz="4" w:space="0" w:color="000001"/>
+              <w:insideV w:val="single" w:sz="4" w:space="0" w:color="000001"/>
+            </w:tcBorders>
+            <w:shd w:fill="auto" w:val="clear"/>
+            <w:tcMar>
+              <w:left w:w="103" w:type="dxa"/>
+            </w:tcMar>
           </w:tcPr>
           <w:p>
             <w:pPr>
@@ -3400,13 +3468,7 @@
               <w:rPr>
                 <w:rFonts w:eastAsia="Arial" w:cs="Arial" w:ascii="Arial" w:hAnsi="Arial"/>
               </w:rPr>
-              <w:t xml:space="preserve">Presents a view for </w:t>
-            </w:r>
-            <w:r>
-              <w:rPr>
-                <w:rFonts w:eastAsia="Arial" w:cs="Arial" w:ascii="Arial" w:hAnsi="Arial"/>
-              </w:rPr>
-              <w:t>Users activation.</w:t>
+              <w:t>Presents a view for Users activation.</w:t>
             </w:r>
           </w:p>
         </w:tc>
@@ -3414,14 +3476,17 @@
           <w:tcPr>
             <w:tcW w:w="3838" w:type="dxa"/>
             <w:tcBorders>
-              <w:top w:val="single" w:sz="4" w:space="0" w:color="000000"/>
-              <w:left w:val="single" w:sz="4" w:space="0" w:color="000000"/>
-              <w:bottom w:val="single" w:sz="4" w:space="0" w:color="000000"/>
-              <w:right w:val="single" w:sz="4" w:space="0" w:color="000000"/>
-              <w:insideH w:val="single" w:sz="4" w:space="0" w:color="000000"/>
-              <w:insideV w:val="single" w:sz="4" w:space="0" w:color="000000"/>
-            </w:tcBorders>
-            <w:shd w:fill="auto" w:val="clear"/>
+              <w:top w:val="single" w:sz="4" w:space="0" w:color="000001"/>
+              <w:left w:val="single" w:sz="4" w:space="0" w:color="000001"/>
+              <w:bottom w:val="single" w:sz="4" w:space="0" w:color="000001"/>
+              <w:right w:val="single" w:sz="4" w:space="0" w:color="000001"/>
+              <w:insideH w:val="single" w:sz="4" w:space="0" w:color="000001"/>
+              <w:insideV w:val="single" w:sz="4" w:space="0" w:color="000001"/>
+            </w:tcBorders>
+            <w:shd w:fill="auto" w:val="clear"/>
+            <w:tcMar>
+              <w:left w:w="103" w:type="dxa"/>
+            </w:tcMar>
           </w:tcPr>
           <w:p>
             <w:pPr>
@@ -3435,15 +3500,7 @@
                 <w:i/>
                 <w:iCs/>
               </w:rPr>
-              <w:t>/</w:t>
-            </w:r>
-            <w:r>
-              <w:rPr>
-                <w:rFonts w:eastAsia="Arial" w:cs="Arial" w:ascii="Arial" w:hAnsi="Arial"/>
-                <w:i/>
-                <w:iCs/>
-              </w:rPr>
-              <w:t>activate</w:t>
+              <w:t>/activate</w:t>
             </w:r>
           </w:p>
         </w:tc>
@@ -3454,14 +3511,17 @@
           <w:tcPr>
             <w:tcW w:w="2689" w:type="dxa"/>
             <w:tcBorders>
-              <w:top w:val="single" w:sz="4" w:space="0" w:color="000000"/>
-              <w:left w:val="single" w:sz="4" w:space="0" w:color="000000"/>
-              <w:bottom w:val="single" w:sz="4" w:space="0" w:color="000000"/>
-              <w:right w:val="single" w:sz="4" w:space="0" w:color="000000"/>
-              <w:insideH w:val="single" w:sz="4" w:space="0" w:color="000000"/>
-              <w:insideV w:val="single" w:sz="4" w:space="0" w:color="000000"/>
+              <w:top w:val="single" w:sz="4" w:space="0" w:color="000001"/>
+              <w:left w:val="single" w:sz="4" w:space="0" w:color="000001"/>
+              <w:bottom w:val="single" w:sz="4" w:space="0" w:color="000001"/>
+              <w:right w:val="single" w:sz="4" w:space="0" w:color="000001"/>
+              <w:insideH w:val="single" w:sz="4" w:space="0" w:color="000001"/>
+              <w:insideV w:val="single" w:sz="4" w:space="0" w:color="000001"/>
             </w:tcBorders>
             <w:shd w:color="auto" w:fill="FDEADA" w:val="clear"/>
+            <w:tcMar>
+              <w:left w:w="103" w:type="dxa"/>
+            </w:tcMar>
           </w:tcPr>
           <w:p>
             <w:pPr>
@@ -3488,14 +3548,17 @@
           <w:tcPr>
             <w:tcW w:w="6509" w:type="dxa"/>
             <w:tcBorders>
-              <w:top w:val="single" w:sz="4" w:space="0" w:color="000000"/>
-              <w:left w:val="single" w:sz="4" w:space="0" w:color="000000"/>
-              <w:bottom w:val="single" w:sz="4" w:space="0" w:color="000000"/>
-              <w:right w:val="single" w:sz="4" w:space="0" w:color="000000"/>
-              <w:insideH w:val="single" w:sz="4" w:space="0" w:color="000000"/>
-              <w:insideV w:val="single" w:sz="4" w:space="0" w:color="000000"/>
-            </w:tcBorders>
-            <w:shd w:fill="auto" w:val="clear"/>
+              <w:top w:val="single" w:sz="4" w:space="0" w:color="000001"/>
+              <w:left w:val="single" w:sz="4" w:space="0" w:color="000001"/>
+              <w:bottom w:val="single" w:sz="4" w:space="0" w:color="000001"/>
+              <w:right w:val="single" w:sz="4" w:space="0" w:color="000001"/>
+              <w:insideH w:val="single" w:sz="4" w:space="0" w:color="000001"/>
+              <w:insideV w:val="single" w:sz="4" w:space="0" w:color="000001"/>
+            </w:tcBorders>
+            <w:shd w:fill="auto" w:val="clear"/>
+            <w:tcMar>
+              <w:left w:w="103" w:type="dxa"/>
+            </w:tcMar>
           </w:tcPr>
           <w:p>
             <w:pPr>
@@ -3507,13 +3570,7 @@
               <w:rPr>
                 <w:rFonts w:eastAsia="Arial" w:cs="Arial" w:ascii="Arial" w:hAnsi="Arial"/>
               </w:rPr>
-              <w:t xml:space="preserve">Presents a view for </w:t>
-            </w:r>
-            <w:r>
-              <w:rPr>
-                <w:rFonts w:eastAsia="Arial" w:cs="Arial" w:ascii="Arial" w:hAnsi="Arial"/>
-              </w:rPr>
-              <w:t>viewing/filtering posts.</w:t>
+              <w:t>Presents a view for viewing/filtering posts.</w:t>
             </w:r>
           </w:p>
         </w:tc>
@@ -3521,14 +3578,17 @@
           <w:tcPr>
             <w:tcW w:w="3838" w:type="dxa"/>
             <w:tcBorders>
-              <w:top w:val="single" w:sz="4" w:space="0" w:color="000000"/>
-              <w:left w:val="single" w:sz="4" w:space="0" w:color="000000"/>
-              <w:bottom w:val="single" w:sz="4" w:space="0" w:color="000000"/>
-              <w:right w:val="single" w:sz="4" w:space="0" w:color="000000"/>
-              <w:insideH w:val="single" w:sz="4" w:space="0" w:color="000000"/>
-              <w:insideV w:val="single" w:sz="4" w:space="0" w:color="000000"/>
-            </w:tcBorders>
-            <w:shd w:fill="auto" w:val="clear"/>
+              <w:top w:val="single" w:sz="4" w:space="0" w:color="000001"/>
+              <w:left w:val="single" w:sz="4" w:space="0" w:color="000001"/>
+              <w:bottom w:val="single" w:sz="4" w:space="0" w:color="000001"/>
+              <w:right w:val="single" w:sz="4" w:space="0" w:color="000001"/>
+              <w:insideH w:val="single" w:sz="4" w:space="0" w:color="000001"/>
+              <w:insideV w:val="single" w:sz="4" w:space="0" w:color="000001"/>
+            </w:tcBorders>
+            <w:shd w:fill="auto" w:val="clear"/>
+            <w:tcMar>
+              <w:left w:w="103" w:type="dxa"/>
+            </w:tcMar>
           </w:tcPr>
           <w:p>
             <w:pPr>
@@ -3542,15 +3602,7 @@
                 <w:i/>
                 <w:iCs/>
               </w:rPr>
-              <w:t>/</w:t>
-            </w:r>
-            <w:r>
-              <w:rPr>
-                <w:rFonts w:eastAsia="Arial" w:cs="Arial" w:ascii="Arial" w:hAnsi="Arial"/>
-                <w:i/>
-                <w:iCs/>
-              </w:rPr>
-              <w:t>posts</w:t>
+              <w:t>/posts</w:t>
             </w:r>
           </w:p>
         </w:tc>
@@ -3561,14 +3613,17 @@
           <w:tcPr>
             <w:tcW w:w="2689" w:type="dxa"/>
             <w:tcBorders>
-              <w:top w:val="single" w:sz="4" w:space="0" w:color="000000"/>
-              <w:left w:val="single" w:sz="4" w:space="0" w:color="000000"/>
-              <w:bottom w:val="single" w:sz="4" w:space="0" w:color="000000"/>
-              <w:right w:val="single" w:sz="4" w:space="0" w:color="000000"/>
-              <w:insideH w:val="single" w:sz="4" w:space="0" w:color="000000"/>
-              <w:insideV w:val="single" w:sz="4" w:space="0" w:color="000000"/>
+              <w:top w:val="single" w:sz="4" w:space="0" w:color="000001"/>
+              <w:left w:val="single" w:sz="4" w:space="0" w:color="000001"/>
+              <w:bottom w:val="single" w:sz="4" w:space="0" w:color="000001"/>
+              <w:right w:val="single" w:sz="4" w:space="0" w:color="000001"/>
+              <w:insideH w:val="single" w:sz="4" w:space="0" w:color="000001"/>
+              <w:insideV w:val="single" w:sz="4" w:space="0" w:color="000001"/>
             </w:tcBorders>
             <w:shd w:color="auto" w:fill="FDEADA" w:val="clear"/>
+            <w:tcMar>
+              <w:left w:w="103" w:type="dxa"/>
+            </w:tcMar>
           </w:tcPr>
           <w:p>
             <w:pPr>
@@ -3595,14 +3650,17 @@
           <w:tcPr>
             <w:tcW w:w="6509" w:type="dxa"/>
             <w:tcBorders>
-              <w:top w:val="single" w:sz="4" w:space="0" w:color="000000"/>
-              <w:left w:val="single" w:sz="4" w:space="0" w:color="000000"/>
-              <w:bottom w:val="single" w:sz="4" w:space="0" w:color="000000"/>
-              <w:right w:val="single" w:sz="4" w:space="0" w:color="000000"/>
-              <w:insideH w:val="single" w:sz="4" w:space="0" w:color="000000"/>
-              <w:insideV w:val="single" w:sz="4" w:space="0" w:color="000000"/>
-            </w:tcBorders>
-            <w:shd w:fill="auto" w:val="clear"/>
+              <w:top w:val="single" w:sz="4" w:space="0" w:color="000001"/>
+              <w:left w:val="single" w:sz="4" w:space="0" w:color="000001"/>
+              <w:bottom w:val="single" w:sz="4" w:space="0" w:color="000001"/>
+              <w:right w:val="single" w:sz="4" w:space="0" w:color="000001"/>
+              <w:insideH w:val="single" w:sz="4" w:space="0" w:color="000001"/>
+              <w:insideV w:val="single" w:sz="4" w:space="0" w:color="000001"/>
+            </w:tcBorders>
+            <w:shd w:fill="auto" w:val="clear"/>
+            <w:tcMar>
+              <w:left w:w="103" w:type="dxa"/>
+            </w:tcMar>
           </w:tcPr>
           <w:p>
             <w:pPr>
@@ -3614,13 +3672,7 @@
               <w:rPr>
                 <w:rFonts w:eastAsia="Arial" w:cs="Arial" w:ascii="Arial" w:hAnsi="Arial"/>
               </w:rPr>
-              <w:t xml:space="preserve">Presents a view for </w:t>
-            </w:r>
-            <w:r>
-              <w:rPr>
-                <w:rFonts w:eastAsia="Arial" w:cs="Arial" w:ascii="Arial" w:hAnsi="Arial"/>
-              </w:rPr>
-              <w:t>detailed view of posts (and comments).</w:t>
+              <w:t>Presents a view for detailed view of posts (and comments).</w:t>
             </w:r>
           </w:p>
         </w:tc>
@@ -3628,14 +3680,17 @@
           <w:tcPr>
             <w:tcW w:w="3838" w:type="dxa"/>
             <w:tcBorders>
-              <w:top w:val="single" w:sz="4" w:space="0" w:color="000000"/>
-              <w:left w:val="single" w:sz="4" w:space="0" w:color="000000"/>
-              <w:bottom w:val="single" w:sz="4" w:space="0" w:color="000000"/>
-              <w:right w:val="single" w:sz="4" w:space="0" w:color="000000"/>
-              <w:insideH w:val="single" w:sz="4" w:space="0" w:color="000000"/>
-              <w:insideV w:val="single" w:sz="4" w:space="0" w:color="000000"/>
-            </w:tcBorders>
-            <w:shd w:fill="auto" w:val="clear"/>
+              <w:top w:val="single" w:sz="4" w:space="0" w:color="000001"/>
+              <w:left w:val="single" w:sz="4" w:space="0" w:color="000001"/>
+              <w:bottom w:val="single" w:sz="4" w:space="0" w:color="000001"/>
+              <w:right w:val="single" w:sz="4" w:space="0" w:color="000001"/>
+              <w:insideH w:val="single" w:sz="4" w:space="0" w:color="000001"/>
+              <w:insideV w:val="single" w:sz="4" w:space="0" w:color="000001"/>
+            </w:tcBorders>
+            <w:shd w:fill="auto" w:val="clear"/>
+            <w:tcMar>
+              <w:left w:w="103" w:type="dxa"/>
+            </w:tcMar>
           </w:tcPr>
           <w:p>
             <w:pPr>
@@ -3664,14 +3719,17 @@
           <w:tcPr>
             <w:tcW w:w="2689" w:type="dxa"/>
             <w:tcBorders>
-              <w:top w:val="single" w:sz="4" w:space="0" w:color="000000"/>
-              <w:left w:val="single" w:sz="4" w:space="0" w:color="000000"/>
-              <w:bottom w:val="single" w:sz="4" w:space="0" w:color="000000"/>
-              <w:right w:val="single" w:sz="4" w:space="0" w:color="000000"/>
-              <w:insideH w:val="single" w:sz="4" w:space="0" w:color="000000"/>
-              <w:insideV w:val="single" w:sz="4" w:space="0" w:color="000000"/>
+              <w:top w:val="single" w:sz="4" w:space="0" w:color="000001"/>
+              <w:left w:val="single" w:sz="4" w:space="0" w:color="000001"/>
+              <w:bottom w:val="single" w:sz="4" w:space="0" w:color="000001"/>
+              <w:right w:val="single" w:sz="4" w:space="0" w:color="000001"/>
+              <w:insideH w:val="single" w:sz="4" w:space="0" w:color="000001"/>
+              <w:insideV w:val="single" w:sz="4" w:space="0" w:color="000001"/>
             </w:tcBorders>
             <w:shd w:color="auto" w:fill="FDEADA" w:val="clear"/>
+            <w:tcMar>
+              <w:left w:w="103" w:type="dxa"/>
+            </w:tcMar>
           </w:tcPr>
           <w:p>
             <w:pPr>
@@ -3698,14 +3756,17 @@
           <w:tcPr>
             <w:tcW w:w="6509" w:type="dxa"/>
             <w:tcBorders>
-              <w:top w:val="single" w:sz="4" w:space="0" w:color="000000"/>
-              <w:left w:val="single" w:sz="4" w:space="0" w:color="000000"/>
-              <w:bottom w:val="single" w:sz="4" w:space="0" w:color="000000"/>
-              <w:right w:val="single" w:sz="4" w:space="0" w:color="000000"/>
-              <w:insideH w:val="single" w:sz="4" w:space="0" w:color="000000"/>
-              <w:insideV w:val="single" w:sz="4" w:space="0" w:color="000000"/>
-            </w:tcBorders>
-            <w:shd w:fill="auto" w:val="clear"/>
+              <w:top w:val="single" w:sz="4" w:space="0" w:color="000001"/>
+              <w:left w:val="single" w:sz="4" w:space="0" w:color="000001"/>
+              <w:bottom w:val="single" w:sz="4" w:space="0" w:color="000001"/>
+              <w:right w:val="single" w:sz="4" w:space="0" w:color="000001"/>
+              <w:insideH w:val="single" w:sz="4" w:space="0" w:color="000001"/>
+              <w:insideV w:val="single" w:sz="4" w:space="0" w:color="000001"/>
+            </w:tcBorders>
+            <w:shd w:fill="auto" w:val="clear"/>
+            <w:tcMar>
+              <w:left w:w="103" w:type="dxa"/>
+            </w:tcMar>
           </w:tcPr>
           <w:p>
             <w:pPr>
@@ -3717,13 +3778,7 @@
               <w:rPr>
                 <w:rFonts w:eastAsia="Arial" w:cs="Arial" w:ascii="Arial" w:hAnsi="Arial"/>
               </w:rPr>
-              <w:t xml:space="preserve">Presents a view for </w:t>
-            </w:r>
-            <w:r>
-              <w:rPr>
-                <w:rFonts w:eastAsia="Arial" w:cs="Arial" w:ascii="Arial" w:hAnsi="Arial"/>
-              </w:rPr>
-              <w:t>editing post.</w:t>
+              <w:t>Presents a view for editing post.</w:t>
             </w:r>
           </w:p>
         </w:tc>
@@ -3731,14 +3786,17 @@
           <w:tcPr>
             <w:tcW w:w="3838" w:type="dxa"/>
             <w:tcBorders>
-              <w:top w:val="single" w:sz="4" w:space="0" w:color="000000"/>
-              <w:left w:val="single" w:sz="4" w:space="0" w:color="000000"/>
-              <w:bottom w:val="single" w:sz="4" w:space="0" w:color="000000"/>
-              <w:right w:val="single" w:sz="4" w:space="0" w:color="000000"/>
-              <w:insideH w:val="single" w:sz="4" w:space="0" w:color="000000"/>
-              <w:insideV w:val="single" w:sz="4" w:space="0" w:color="000000"/>
-            </w:tcBorders>
-            <w:shd w:fill="auto" w:val="clear"/>
+              <w:top w:val="single" w:sz="4" w:space="0" w:color="000001"/>
+              <w:left w:val="single" w:sz="4" w:space="0" w:color="000001"/>
+              <w:bottom w:val="single" w:sz="4" w:space="0" w:color="000001"/>
+              <w:right w:val="single" w:sz="4" w:space="0" w:color="000001"/>
+              <w:insideH w:val="single" w:sz="4" w:space="0" w:color="000001"/>
+              <w:insideV w:val="single" w:sz="4" w:space="0" w:color="000001"/>
+            </w:tcBorders>
+            <w:shd w:fill="auto" w:val="clear"/>
+            <w:tcMar>
+              <w:left w:w="103" w:type="dxa"/>
+            </w:tcMar>
           </w:tcPr>
           <w:p>
             <w:pPr>
@@ -3767,14 +3825,17 @@
           <w:tcPr>
             <w:tcW w:w="2689" w:type="dxa"/>
             <w:tcBorders>
-              <w:top w:val="single" w:sz="4" w:space="0" w:color="000000"/>
-              <w:left w:val="single" w:sz="4" w:space="0" w:color="000000"/>
-              <w:bottom w:val="single" w:sz="4" w:space="0" w:color="000000"/>
-              <w:right w:val="single" w:sz="4" w:space="0" w:color="000000"/>
-              <w:insideH w:val="single" w:sz="4" w:space="0" w:color="000000"/>
-              <w:insideV w:val="single" w:sz="4" w:space="0" w:color="000000"/>
+              <w:top w:val="single" w:sz="4" w:space="0" w:color="000001"/>
+              <w:left w:val="single" w:sz="4" w:space="0" w:color="000001"/>
+              <w:bottom w:val="single" w:sz="4" w:space="0" w:color="000001"/>
+              <w:right w:val="single" w:sz="4" w:space="0" w:color="000001"/>
+              <w:insideH w:val="single" w:sz="4" w:space="0" w:color="000001"/>
+              <w:insideV w:val="single" w:sz="4" w:space="0" w:color="000001"/>
             </w:tcBorders>
             <w:shd w:color="auto" w:fill="FDEADA" w:val="clear"/>
+            <w:tcMar>
+              <w:left w:w="103" w:type="dxa"/>
+            </w:tcMar>
           </w:tcPr>
           <w:p>
             <w:pPr>
@@ -3801,14 +3862,17 @@
           <w:tcPr>
             <w:tcW w:w="6509" w:type="dxa"/>
             <w:tcBorders>
-              <w:top w:val="single" w:sz="4" w:space="0" w:color="000000"/>
-              <w:left w:val="single" w:sz="4" w:space="0" w:color="000000"/>
-              <w:bottom w:val="single" w:sz="4" w:space="0" w:color="000000"/>
-              <w:right w:val="single" w:sz="4" w:space="0" w:color="000000"/>
-              <w:insideH w:val="single" w:sz="4" w:space="0" w:color="000000"/>
-              <w:insideV w:val="single" w:sz="4" w:space="0" w:color="000000"/>
-            </w:tcBorders>
-            <w:shd w:fill="auto" w:val="clear"/>
+              <w:top w:val="single" w:sz="4" w:space="0" w:color="000001"/>
+              <w:left w:val="single" w:sz="4" w:space="0" w:color="000001"/>
+              <w:bottom w:val="single" w:sz="4" w:space="0" w:color="000001"/>
+              <w:right w:val="single" w:sz="4" w:space="0" w:color="000001"/>
+              <w:insideH w:val="single" w:sz="4" w:space="0" w:color="000001"/>
+              <w:insideV w:val="single" w:sz="4" w:space="0" w:color="000001"/>
+            </w:tcBorders>
+            <w:shd w:fill="auto" w:val="clear"/>
+            <w:tcMar>
+              <w:left w:w="103" w:type="dxa"/>
+            </w:tcMar>
           </w:tcPr>
           <w:p>
             <w:pPr>
@@ -3820,13 +3884,7 @@
               <w:rPr>
                 <w:rFonts w:eastAsia="Arial" w:cs="Arial" w:ascii="Arial" w:hAnsi="Arial"/>
               </w:rPr>
-              <w:t xml:space="preserve">Presents a view for </w:t>
-            </w:r>
-            <w:r>
-              <w:rPr>
-                <w:rFonts w:eastAsia="Arial" w:cs="Arial" w:ascii="Arial" w:hAnsi="Arial"/>
-              </w:rPr>
-              <w:t>editing comment.</w:t>
+              <w:t>Presents a view for editing comment.</w:t>
             </w:r>
           </w:p>
         </w:tc>
@@ -3834,14 +3892,17 @@
           <w:tcPr>
             <w:tcW w:w="3838" w:type="dxa"/>
             <w:tcBorders>
-              <w:top w:val="single" w:sz="4" w:space="0" w:color="000000"/>
-              <w:left w:val="single" w:sz="4" w:space="0" w:color="000000"/>
-              <w:bottom w:val="single" w:sz="4" w:space="0" w:color="000000"/>
-              <w:right w:val="single" w:sz="4" w:space="0" w:color="000000"/>
-              <w:insideH w:val="single" w:sz="4" w:space="0" w:color="000000"/>
-              <w:insideV w:val="single" w:sz="4" w:space="0" w:color="000000"/>
-            </w:tcBorders>
-            <w:shd w:fill="auto" w:val="clear"/>
+              <w:top w:val="single" w:sz="4" w:space="0" w:color="000001"/>
+              <w:left w:val="single" w:sz="4" w:space="0" w:color="000001"/>
+              <w:bottom w:val="single" w:sz="4" w:space="0" w:color="000001"/>
+              <w:right w:val="single" w:sz="4" w:space="0" w:color="000001"/>
+              <w:insideH w:val="single" w:sz="4" w:space="0" w:color="000001"/>
+              <w:insideV w:val="single" w:sz="4" w:space="0" w:color="000001"/>
+            </w:tcBorders>
+            <w:shd w:fill="auto" w:val="clear"/>
+            <w:tcMar>
+              <w:left w:w="103" w:type="dxa"/>
+            </w:tcMar>
           </w:tcPr>
           <w:p>
             <w:pPr>
@@ -3870,14 +3931,17 @@
           <w:tcPr>
             <w:tcW w:w="2689" w:type="dxa"/>
             <w:tcBorders>
-              <w:top w:val="single" w:sz="4" w:space="0" w:color="000000"/>
-              <w:left w:val="single" w:sz="4" w:space="0" w:color="000000"/>
-              <w:bottom w:val="single" w:sz="4" w:space="0" w:color="000000"/>
-              <w:right w:val="single" w:sz="4" w:space="0" w:color="000000"/>
-              <w:insideH w:val="single" w:sz="4" w:space="0" w:color="000000"/>
-              <w:insideV w:val="single" w:sz="4" w:space="0" w:color="000000"/>
+              <w:top w:val="single" w:sz="4" w:space="0" w:color="000001"/>
+              <w:left w:val="single" w:sz="4" w:space="0" w:color="000001"/>
+              <w:bottom w:val="single" w:sz="4" w:space="0" w:color="000001"/>
+              <w:right w:val="single" w:sz="4" w:space="0" w:color="000001"/>
+              <w:insideH w:val="single" w:sz="4" w:space="0" w:color="000001"/>
+              <w:insideV w:val="single" w:sz="4" w:space="0" w:color="000001"/>
             </w:tcBorders>
             <w:shd w:color="auto" w:fill="FDEADA" w:val="clear"/>
+            <w:tcMar>
+              <w:left w:w="103" w:type="dxa"/>
+            </w:tcMar>
           </w:tcPr>
           <w:p>
             <w:pPr>
@@ -3904,14 +3968,17 @@
           <w:tcPr>
             <w:tcW w:w="6509" w:type="dxa"/>
             <w:tcBorders>
-              <w:top w:val="single" w:sz="4" w:space="0" w:color="000000"/>
-              <w:left w:val="single" w:sz="4" w:space="0" w:color="000000"/>
-              <w:bottom w:val="single" w:sz="4" w:space="0" w:color="000000"/>
-              <w:right w:val="single" w:sz="4" w:space="0" w:color="000000"/>
-              <w:insideH w:val="single" w:sz="4" w:space="0" w:color="000000"/>
-              <w:insideV w:val="single" w:sz="4" w:space="0" w:color="000000"/>
-            </w:tcBorders>
-            <w:shd w:fill="auto" w:val="clear"/>
+              <w:top w:val="single" w:sz="4" w:space="0" w:color="000001"/>
+              <w:left w:val="single" w:sz="4" w:space="0" w:color="000001"/>
+              <w:bottom w:val="single" w:sz="4" w:space="0" w:color="000001"/>
+              <w:right w:val="single" w:sz="4" w:space="0" w:color="000001"/>
+              <w:insideH w:val="single" w:sz="4" w:space="0" w:color="000001"/>
+              <w:insideV w:val="single" w:sz="4" w:space="0" w:color="000001"/>
+            </w:tcBorders>
+            <w:shd w:fill="auto" w:val="clear"/>
+            <w:tcMar>
+              <w:left w:w="103" w:type="dxa"/>
+            </w:tcMar>
           </w:tcPr>
           <w:p>
             <w:pPr>
@@ -3923,13 +3990,7 @@
               <w:rPr>
                 <w:rFonts w:eastAsia="Arial" w:cs="Arial" w:ascii="Arial" w:hAnsi="Arial"/>
               </w:rPr>
-              <w:t xml:space="preserve">Presents a view for </w:t>
-            </w:r>
-            <w:r>
-              <w:rPr>
-                <w:rFonts w:eastAsia="Arial" w:cs="Arial" w:ascii="Arial" w:hAnsi="Arial"/>
-              </w:rPr>
-              <w:t>all users.</w:t>
+              <w:t>Presents a view for all users.</w:t>
             </w:r>
           </w:p>
         </w:tc>
@@ -3937,14 +3998,17 @@
           <w:tcPr>
             <w:tcW w:w="3838" w:type="dxa"/>
             <w:tcBorders>
-              <w:top w:val="single" w:sz="4" w:space="0" w:color="000000"/>
-              <w:left w:val="single" w:sz="4" w:space="0" w:color="000000"/>
-              <w:bottom w:val="single" w:sz="4" w:space="0" w:color="000000"/>
-              <w:right w:val="single" w:sz="4" w:space="0" w:color="000000"/>
-              <w:insideH w:val="single" w:sz="4" w:space="0" w:color="000000"/>
-              <w:insideV w:val="single" w:sz="4" w:space="0" w:color="000000"/>
-            </w:tcBorders>
-            <w:shd w:fill="auto" w:val="clear"/>
+              <w:top w:val="single" w:sz="4" w:space="0" w:color="000001"/>
+              <w:left w:val="single" w:sz="4" w:space="0" w:color="000001"/>
+              <w:bottom w:val="single" w:sz="4" w:space="0" w:color="000001"/>
+              <w:right w:val="single" w:sz="4" w:space="0" w:color="000001"/>
+              <w:insideH w:val="single" w:sz="4" w:space="0" w:color="000001"/>
+              <w:insideV w:val="single" w:sz="4" w:space="0" w:color="000001"/>
+            </w:tcBorders>
+            <w:shd w:fill="auto" w:val="clear"/>
+            <w:tcMar>
+              <w:left w:w="103" w:type="dxa"/>
+            </w:tcMar>
           </w:tcPr>
           <w:p>
             <w:pPr>
@@ -3957,14 +4021,7 @@
                 <w:rFonts w:eastAsia="Arial" w:cs="Arial" w:ascii="Arial" w:hAnsi="Arial"/>
                 <w:i/>
               </w:rPr>
-              <w:t>/admin/</w:t>
-            </w:r>
-            <w:r>
-              <w:rPr>
-                <w:rFonts w:eastAsia="Arial" w:cs="Arial" w:ascii="Arial" w:hAnsi="Arial"/>
-                <w:i/>
-              </w:rPr>
-              <w:t>users</w:t>
+              <w:t>/admin/users</w:t>
             </w:r>
           </w:p>
         </w:tc>
@@ -3975,14 +4032,17 @@
           <w:tcPr>
             <w:tcW w:w="2689" w:type="dxa"/>
             <w:tcBorders>
-              <w:top w:val="single" w:sz="4" w:space="0" w:color="000000"/>
-              <w:left w:val="single" w:sz="4" w:space="0" w:color="000000"/>
-              <w:bottom w:val="single" w:sz="4" w:space="0" w:color="000000"/>
-              <w:right w:val="single" w:sz="4" w:space="0" w:color="000000"/>
-              <w:insideH w:val="single" w:sz="4" w:space="0" w:color="000000"/>
-              <w:insideV w:val="single" w:sz="4" w:space="0" w:color="000000"/>
+              <w:top w:val="single" w:sz="4" w:space="0" w:color="000001"/>
+              <w:left w:val="single" w:sz="4" w:space="0" w:color="000001"/>
+              <w:bottom w:val="single" w:sz="4" w:space="0" w:color="000001"/>
+              <w:right w:val="single" w:sz="4" w:space="0" w:color="000001"/>
+              <w:insideH w:val="single" w:sz="4" w:space="0" w:color="000001"/>
+              <w:insideV w:val="single" w:sz="4" w:space="0" w:color="000001"/>
             </w:tcBorders>
             <w:shd w:color="auto" w:fill="FDEADA" w:val="clear"/>
+            <w:tcMar>
+              <w:left w:w="103" w:type="dxa"/>
+            </w:tcMar>
           </w:tcPr>
           <w:p>
             <w:pPr>
@@ -4009,14 +4069,17 @@
           <w:tcPr>
             <w:tcW w:w="6509" w:type="dxa"/>
             <w:tcBorders>
-              <w:top w:val="single" w:sz="4" w:space="0" w:color="000000"/>
-              <w:left w:val="single" w:sz="4" w:space="0" w:color="000000"/>
-              <w:bottom w:val="single" w:sz="4" w:space="0" w:color="000000"/>
-              <w:right w:val="single" w:sz="4" w:space="0" w:color="000000"/>
-              <w:insideH w:val="single" w:sz="4" w:space="0" w:color="000000"/>
-              <w:insideV w:val="single" w:sz="4" w:space="0" w:color="000000"/>
-            </w:tcBorders>
-            <w:shd w:fill="auto" w:val="clear"/>
+              <w:top w:val="single" w:sz="4" w:space="0" w:color="000001"/>
+              <w:left w:val="single" w:sz="4" w:space="0" w:color="000001"/>
+              <w:bottom w:val="single" w:sz="4" w:space="0" w:color="000001"/>
+              <w:right w:val="single" w:sz="4" w:space="0" w:color="000001"/>
+              <w:insideH w:val="single" w:sz="4" w:space="0" w:color="000001"/>
+              <w:insideV w:val="single" w:sz="4" w:space="0" w:color="000001"/>
+            </w:tcBorders>
+            <w:shd w:fill="auto" w:val="clear"/>
+            <w:tcMar>
+              <w:left w:w="103" w:type="dxa"/>
+            </w:tcMar>
           </w:tcPr>
           <w:p>
             <w:pPr>
@@ -4028,13 +4091,7 @@
               <w:rPr>
                 <w:rFonts w:eastAsia="Arial" w:cs="Arial" w:ascii="Arial" w:hAnsi="Arial"/>
               </w:rPr>
-              <w:t xml:space="preserve">Presents a view for </w:t>
-            </w:r>
-            <w:r>
-              <w:rPr>
-                <w:rFonts w:eastAsia="Arial" w:cs="Arial" w:ascii="Arial" w:hAnsi="Arial"/>
-              </w:rPr>
-              <w:t>managing admins.</w:t>
+              <w:t>Presents a view for managing admins.</w:t>
             </w:r>
           </w:p>
         </w:tc>
@@ -4042,14 +4099,17 @@
           <w:tcPr>
             <w:tcW w:w="3838" w:type="dxa"/>
             <w:tcBorders>
-              <w:top w:val="single" w:sz="4" w:space="0" w:color="000000"/>
-              <w:left w:val="single" w:sz="4" w:space="0" w:color="000000"/>
-              <w:bottom w:val="single" w:sz="4" w:space="0" w:color="000000"/>
-              <w:right w:val="single" w:sz="4" w:space="0" w:color="000000"/>
-              <w:insideH w:val="single" w:sz="4" w:space="0" w:color="000000"/>
-              <w:insideV w:val="single" w:sz="4" w:space="0" w:color="000000"/>
-            </w:tcBorders>
-            <w:shd w:fill="auto" w:val="clear"/>
+              <w:top w:val="single" w:sz="4" w:space="0" w:color="000001"/>
+              <w:left w:val="single" w:sz="4" w:space="0" w:color="000001"/>
+              <w:bottom w:val="single" w:sz="4" w:space="0" w:color="000001"/>
+              <w:right w:val="single" w:sz="4" w:space="0" w:color="000001"/>
+              <w:insideH w:val="single" w:sz="4" w:space="0" w:color="000001"/>
+              <w:insideV w:val="single" w:sz="4" w:space="0" w:color="000001"/>
+            </w:tcBorders>
+            <w:shd w:fill="auto" w:val="clear"/>
+            <w:tcMar>
+              <w:left w:w="103" w:type="dxa"/>
+            </w:tcMar>
           </w:tcPr>
           <w:p>
             <w:pPr>
@@ -4062,14 +4122,7 @@
                 <w:rFonts w:eastAsia="Arial" w:cs="Arial" w:ascii="Arial" w:hAnsi="Arial"/>
                 <w:i/>
               </w:rPr>
-              <w:t>/admin/</w:t>
-            </w:r>
-            <w:r>
-              <w:rPr>
-                <w:rFonts w:eastAsia="Arial" w:cs="Arial" w:ascii="Arial" w:hAnsi="Arial"/>
-                <w:i/>
-              </w:rPr>
-              <w:t>admins</w:t>
+              <w:t>/admin/admins</w:t>
             </w:r>
           </w:p>
         </w:tc>
@@ -4080,14 +4133,17 @@
           <w:tcPr>
             <w:tcW w:w="2689" w:type="dxa"/>
             <w:tcBorders>
-              <w:top w:val="single" w:sz="4" w:space="0" w:color="000000"/>
-              <w:left w:val="single" w:sz="4" w:space="0" w:color="000000"/>
-              <w:bottom w:val="single" w:sz="4" w:space="0" w:color="000000"/>
-              <w:right w:val="single" w:sz="4" w:space="0" w:color="000000"/>
-              <w:insideH w:val="single" w:sz="4" w:space="0" w:color="000000"/>
-              <w:insideV w:val="single" w:sz="4" w:space="0" w:color="000000"/>
+              <w:top w:val="single" w:sz="4" w:space="0" w:color="000001"/>
+              <w:left w:val="single" w:sz="4" w:space="0" w:color="000001"/>
+              <w:bottom w:val="single" w:sz="4" w:space="0" w:color="000001"/>
+              <w:right w:val="single" w:sz="4" w:space="0" w:color="000001"/>
+              <w:insideH w:val="single" w:sz="4" w:space="0" w:color="000001"/>
+              <w:insideV w:val="single" w:sz="4" w:space="0" w:color="000001"/>
             </w:tcBorders>
             <w:shd w:color="auto" w:fill="FDEADA" w:val="clear"/>
+            <w:tcMar>
+              <w:left w:w="103" w:type="dxa"/>
+            </w:tcMar>
           </w:tcPr>
           <w:p>
             <w:pPr>
@@ -4114,14 +4170,17 @@
           <w:tcPr>
             <w:tcW w:w="6509" w:type="dxa"/>
             <w:tcBorders>
-              <w:top w:val="single" w:sz="4" w:space="0" w:color="000000"/>
-              <w:left w:val="single" w:sz="4" w:space="0" w:color="000000"/>
-              <w:bottom w:val="single" w:sz="4" w:space="0" w:color="000000"/>
-              <w:right w:val="single" w:sz="4" w:space="0" w:color="000000"/>
-              <w:insideH w:val="single" w:sz="4" w:space="0" w:color="000000"/>
-              <w:insideV w:val="single" w:sz="4" w:space="0" w:color="000000"/>
-            </w:tcBorders>
-            <w:shd w:fill="auto" w:val="clear"/>
+              <w:top w:val="single" w:sz="4" w:space="0" w:color="000001"/>
+              <w:left w:val="single" w:sz="4" w:space="0" w:color="000001"/>
+              <w:bottom w:val="single" w:sz="4" w:space="0" w:color="000001"/>
+              <w:right w:val="single" w:sz="4" w:space="0" w:color="000001"/>
+              <w:insideH w:val="single" w:sz="4" w:space="0" w:color="000001"/>
+              <w:insideV w:val="single" w:sz="4" w:space="0" w:color="000001"/>
+            </w:tcBorders>
+            <w:shd w:fill="auto" w:val="clear"/>
+            <w:tcMar>
+              <w:left w:w="103" w:type="dxa"/>
+            </w:tcMar>
           </w:tcPr>
           <w:p>
             <w:pPr>
@@ -4141,14 +4200,17 @@
           <w:tcPr>
             <w:tcW w:w="3838" w:type="dxa"/>
             <w:tcBorders>
-              <w:top w:val="single" w:sz="4" w:space="0" w:color="000000"/>
-              <w:left w:val="single" w:sz="4" w:space="0" w:color="000000"/>
-              <w:bottom w:val="single" w:sz="4" w:space="0" w:color="000000"/>
-              <w:right w:val="single" w:sz="4" w:space="0" w:color="000000"/>
-              <w:insideH w:val="single" w:sz="4" w:space="0" w:color="000000"/>
-              <w:insideV w:val="single" w:sz="4" w:space="0" w:color="000000"/>
-            </w:tcBorders>
-            <w:shd w:fill="auto" w:val="clear"/>
+              <w:top w:val="single" w:sz="4" w:space="0" w:color="000001"/>
+              <w:left w:val="single" w:sz="4" w:space="0" w:color="000001"/>
+              <w:bottom w:val="single" w:sz="4" w:space="0" w:color="000001"/>
+              <w:right w:val="single" w:sz="4" w:space="0" w:color="000001"/>
+              <w:insideH w:val="single" w:sz="4" w:space="0" w:color="000001"/>
+              <w:insideV w:val="single" w:sz="4" w:space="0" w:color="000001"/>
+            </w:tcBorders>
+            <w:shd w:fill="auto" w:val="clear"/>
+            <w:tcMar>
+              <w:left w:w="103" w:type="dxa"/>
+            </w:tcMar>
           </w:tcPr>
           <w:p>
             <w:pPr>
@@ -4185,14 +4247,17 @@
           <w:tcPr>
             <w:tcW w:w="2689" w:type="dxa"/>
             <w:tcBorders>
-              <w:top w:val="single" w:sz="4" w:space="0" w:color="000000"/>
-              <w:left w:val="single" w:sz="4" w:space="0" w:color="000000"/>
-              <w:bottom w:val="single" w:sz="4" w:space="0" w:color="000000"/>
-              <w:right w:val="single" w:sz="4" w:space="0" w:color="000000"/>
-              <w:insideH w:val="single" w:sz="4" w:space="0" w:color="000000"/>
-              <w:insideV w:val="single" w:sz="4" w:space="0" w:color="000000"/>
+              <w:top w:val="single" w:sz="4" w:space="0" w:color="000001"/>
+              <w:left w:val="single" w:sz="4" w:space="0" w:color="000001"/>
+              <w:bottom w:val="single" w:sz="4" w:space="0" w:color="000001"/>
+              <w:right w:val="single" w:sz="4" w:space="0" w:color="000001"/>
+              <w:insideH w:val="single" w:sz="4" w:space="0" w:color="000001"/>
+              <w:insideV w:val="single" w:sz="4" w:space="0" w:color="000001"/>
             </w:tcBorders>
             <w:shd w:color="auto" w:fill="FDEADA" w:val="clear"/>
+            <w:tcMar>
+              <w:left w:w="103" w:type="dxa"/>
+            </w:tcMar>
           </w:tcPr>
           <w:p>
             <w:pPr>
@@ -4223,14 +4288,17 @@
           <w:tcPr>
             <w:tcW w:w="6509" w:type="dxa"/>
             <w:tcBorders>
-              <w:top w:val="single" w:sz="4" w:space="0" w:color="000000"/>
-              <w:left w:val="single" w:sz="4" w:space="0" w:color="000000"/>
-              <w:bottom w:val="single" w:sz="4" w:space="0" w:color="000000"/>
-              <w:right w:val="single" w:sz="4" w:space="0" w:color="000000"/>
-              <w:insideH w:val="single" w:sz="4" w:space="0" w:color="000000"/>
-              <w:insideV w:val="single" w:sz="4" w:space="0" w:color="000000"/>
-            </w:tcBorders>
-            <w:shd w:fill="auto" w:val="clear"/>
+              <w:top w:val="single" w:sz="4" w:space="0" w:color="000001"/>
+              <w:left w:val="single" w:sz="4" w:space="0" w:color="000001"/>
+              <w:bottom w:val="single" w:sz="4" w:space="0" w:color="000001"/>
+              <w:right w:val="single" w:sz="4" w:space="0" w:color="000001"/>
+              <w:insideH w:val="single" w:sz="4" w:space="0" w:color="000001"/>
+              <w:insideV w:val="single" w:sz="4" w:space="0" w:color="000001"/>
+            </w:tcBorders>
+            <w:shd w:fill="auto" w:val="clear"/>
+            <w:tcMar>
+              <w:left w:w="103" w:type="dxa"/>
+            </w:tcMar>
           </w:tcPr>
           <w:p>
             <w:pPr>
@@ -4252,14 +4320,17 @@
           <w:tcPr>
             <w:tcW w:w="3838" w:type="dxa"/>
             <w:tcBorders>
-              <w:top w:val="single" w:sz="4" w:space="0" w:color="000000"/>
-              <w:left w:val="single" w:sz="4" w:space="0" w:color="000000"/>
-              <w:bottom w:val="single" w:sz="4" w:space="0" w:color="000000"/>
-              <w:right w:val="single" w:sz="4" w:space="0" w:color="000000"/>
-              <w:insideH w:val="single" w:sz="4" w:space="0" w:color="000000"/>
-              <w:insideV w:val="single" w:sz="4" w:space="0" w:color="000000"/>
-            </w:tcBorders>
-            <w:shd w:fill="auto" w:val="clear"/>
+              <w:top w:val="single" w:sz="4" w:space="0" w:color="000001"/>
+              <w:left w:val="single" w:sz="4" w:space="0" w:color="000001"/>
+              <w:bottom w:val="single" w:sz="4" w:space="0" w:color="000001"/>
+              <w:right w:val="single" w:sz="4" w:space="0" w:color="000001"/>
+              <w:insideH w:val="single" w:sz="4" w:space="0" w:color="000001"/>
+              <w:insideV w:val="single" w:sz="4" w:space="0" w:color="000001"/>
+            </w:tcBorders>
+            <w:shd w:fill="auto" w:val="clear"/>
+            <w:tcMar>
+              <w:left w:w="103" w:type="dxa"/>
+            </w:tcMar>
           </w:tcPr>
           <w:p>
             <w:pPr>
@@ -4299,22 +4370,22 @@
       <w:tblPr>
         <w:tblW w:w="13036" w:type="dxa"/>
         <w:jc w:val="left"/>
-        <w:tblInd w:w="0" w:type="dxa"/>
+        <w:tblInd w:w="-5" w:type="dxa"/>
         <w:tblBorders>
-          <w:top w:val="single" w:sz="4" w:space="0" w:color="000000"/>
-          <w:left w:val="single" w:sz="4" w:space="0" w:color="000000"/>
-          <w:bottom w:val="single" w:sz="4" w:space="0" w:color="000000"/>
-          <w:right w:val="single" w:sz="4" w:space="0" w:color="000000"/>
-          <w:insideH w:val="single" w:sz="4" w:space="0" w:color="000000"/>
-          <w:insideV w:val="single" w:sz="4" w:space="0" w:color="000000"/>
+          <w:top w:val="single" w:sz="4" w:space="0" w:color="000001"/>
+          <w:left w:val="single" w:sz="4" w:space="0" w:color="000001"/>
+          <w:bottom w:val="single" w:sz="4" w:space="0" w:color="000001"/>
+          <w:right w:val="single" w:sz="4" w:space="0" w:color="000001"/>
+          <w:insideH w:val="single" w:sz="4" w:space="0" w:color="000001"/>
+          <w:insideV w:val="single" w:sz="4" w:space="0" w:color="000001"/>
         </w:tblBorders>
         <w:tblCellMar>
           <w:top w:w="0" w:type="dxa"/>
-          <w:left w:w="108" w:type="dxa"/>
+          <w:left w:w="103" w:type="dxa"/>
           <w:bottom w:w="0" w:type="dxa"/>
           <w:right w:w="108" w:type="dxa"/>
         </w:tblCellMar>
-        <w:tblLook w:noVBand="1" w:val="0400" w:noHBand="0" w:lastColumn="0" w:firstColumn="0" w:lastRow="0" w:firstRow="0"/>
+        <w:tblLook w:val="0400" w:noVBand="1" w:noHBand="0" w:lastColumn="0" w:firstColumn="0" w:lastRow="0" w:firstRow="0"/>
       </w:tblPr>
       <w:tblGrid>
         <w:gridCol w:w="2655"/>
@@ -4328,14 +4399,17 @@
             <w:tcW w:w="13036" w:type="dxa"/>
             <w:gridSpan w:val="3"/>
             <w:tcBorders>
-              <w:top w:val="single" w:sz="4" w:space="0" w:color="000000"/>
-              <w:left w:val="single" w:sz="4" w:space="0" w:color="000000"/>
-              <w:bottom w:val="single" w:sz="4" w:space="0" w:color="000000"/>
-              <w:right w:val="single" w:sz="4" w:space="0" w:color="000000"/>
-              <w:insideH w:val="single" w:sz="4" w:space="0" w:color="000000"/>
-              <w:insideV w:val="single" w:sz="4" w:space="0" w:color="000000"/>
+              <w:top w:val="single" w:sz="4" w:space="0" w:color="000001"/>
+              <w:left w:val="single" w:sz="4" w:space="0" w:color="000001"/>
+              <w:bottom w:val="single" w:sz="4" w:space="0" w:color="000001"/>
+              <w:right w:val="single" w:sz="4" w:space="0" w:color="000001"/>
+              <w:insideH w:val="single" w:sz="4" w:space="0" w:color="000001"/>
+              <w:insideV w:val="single" w:sz="4" w:space="0" w:color="000001"/>
             </w:tcBorders>
             <w:shd w:color="auto" w:fill="FAC090" w:val="clear"/>
+            <w:tcMar>
+              <w:left w:w="103" w:type="dxa"/>
+            </w:tcMar>
             <w:vAlign w:val="center"/>
           </w:tcPr>
           <w:p>
@@ -4366,14 +4440,17 @@
           <w:tcPr>
             <w:tcW w:w="2655" w:type="dxa"/>
             <w:tcBorders>
-              <w:top w:val="single" w:sz="4" w:space="0" w:color="000000"/>
-              <w:left w:val="single" w:sz="4" w:space="0" w:color="000000"/>
-              <w:bottom w:val="single" w:sz="4" w:space="0" w:color="000000"/>
-              <w:right w:val="single" w:sz="4" w:space="0" w:color="000000"/>
-              <w:insideH w:val="single" w:sz="4" w:space="0" w:color="000000"/>
-              <w:insideV w:val="single" w:sz="4" w:space="0" w:color="000000"/>
+              <w:top w:val="single" w:sz="4" w:space="0" w:color="000001"/>
+              <w:left w:val="single" w:sz="4" w:space="0" w:color="000001"/>
+              <w:bottom w:val="single" w:sz="4" w:space="0" w:color="000001"/>
+              <w:right w:val="single" w:sz="4" w:space="0" w:color="000001"/>
+              <w:insideH w:val="single" w:sz="4" w:space="0" w:color="000001"/>
+              <w:insideV w:val="single" w:sz="4" w:space="0" w:color="000001"/>
             </w:tcBorders>
             <w:shd w:color="auto" w:fill="FDEADA" w:val="clear"/>
+            <w:tcMar>
+              <w:left w:w="103" w:type="dxa"/>
+            </w:tcMar>
             <w:vAlign w:val="center"/>
           </w:tcPr>
           <w:p>
@@ -4402,14 +4479,17 @@
           <w:tcPr>
             <w:tcW w:w="6397" w:type="dxa"/>
             <w:tcBorders>
-              <w:top w:val="single" w:sz="4" w:space="0" w:color="000000"/>
-              <w:left w:val="single" w:sz="4" w:space="0" w:color="000000"/>
-              <w:bottom w:val="single" w:sz="4" w:space="0" w:color="000000"/>
-              <w:right w:val="single" w:sz="4" w:space="0" w:color="000000"/>
-              <w:insideH w:val="single" w:sz="4" w:space="0" w:color="000000"/>
-              <w:insideV w:val="single" w:sz="4" w:space="0" w:color="000000"/>
+              <w:top w:val="single" w:sz="4" w:space="0" w:color="000001"/>
+              <w:left w:val="single" w:sz="4" w:space="0" w:color="000001"/>
+              <w:bottom w:val="single" w:sz="4" w:space="0" w:color="000001"/>
+              <w:right w:val="single" w:sz="4" w:space="0" w:color="000001"/>
+              <w:insideH w:val="single" w:sz="4" w:space="0" w:color="000001"/>
+              <w:insideV w:val="single" w:sz="4" w:space="0" w:color="000001"/>
             </w:tcBorders>
             <w:shd w:color="auto" w:fill="FDEADA" w:val="clear"/>
+            <w:tcMar>
+              <w:left w:w="103" w:type="dxa"/>
+            </w:tcMar>
             <w:vAlign w:val="center"/>
           </w:tcPr>
           <w:p>
@@ -4438,14 +4518,17 @@
           <w:tcPr>
             <w:tcW w:w="3984" w:type="dxa"/>
             <w:tcBorders>
-              <w:top w:val="single" w:sz="4" w:space="0" w:color="000000"/>
-              <w:left w:val="single" w:sz="4" w:space="0" w:color="000000"/>
-              <w:bottom w:val="single" w:sz="4" w:space="0" w:color="000000"/>
-              <w:right w:val="single" w:sz="4" w:space="0" w:color="000000"/>
-              <w:insideH w:val="single" w:sz="4" w:space="0" w:color="000000"/>
-              <w:insideV w:val="single" w:sz="4" w:space="0" w:color="000000"/>
+              <w:top w:val="single" w:sz="4" w:space="0" w:color="000001"/>
+              <w:left w:val="single" w:sz="4" w:space="0" w:color="000001"/>
+              <w:bottom w:val="single" w:sz="4" w:space="0" w:color="000001"/>
+              <w:right w:val="single" w:sz="4" w:space="0" w:color="000001"/>
+              <w:insideH w:val="single" w:sz="4" w:space="0" w:color="000001"/>
+              <w:insideV w:val="single" w:sz="4" w:space="0" w:color="000001"/>
             </w:tcBorders>
             <w:shd w:color="auto" w:fill="FDEADA" w:val="clear"/>
+            <w:tcMar>
+              <w:left w:w="103" w:type="dxa"/>
+            </w:tcMar>
             <w:vAlign w:val="center"/>
           </w:tcPr>
           <w:p>
@@ -4477,14 +4560,17 @@
           <w:tcPr>
             <w:tcW w:w="2655" w:type="dxa"/>
             <w:tcBorders>
-              <w:top w:val="single" w:sz="4" w:space="0" w:color="000000"/>
-              <w:left w:val="single" w:sz="4" w:space="0" w:color="000000"/>
-              <w:bottom w:val="single" w:sz="4" w:space="0" w:color="000000"/>
-              <w:right w:val="single" w:sz="4" w:space="0" w:color="000000"/>
-              <w:insideH w:val="single" w:sz="4" w:space="0" w:color="000000"/>
-              <w:insideV w:val="single" w:sz="4" w:space="0" w:color="000000"/>
+              <w:top w:val="single" w:sz="4" w:space="0" w:color="000001"/>
+              <w:left w:val="single" w:sz="4" w:space="0" w:color="000001"/>
+              <w:bottom w:val="single" w:sz="4" w:space="0" w:color="000001"/>
+              <w:right w:val="single" w:sz="4" w:space="0" w:color="000001"/>
+              <w:insideH w:val="single" w:sz="4" w:space="0" w:color="000001"/>
+              <w:insideV w:val="single" w:sz="4" w:space="0" w:color="000001"/>
             </w:tcBorders>
             <w:shd w:color="auto" w:fill="FDEADA" w:val="clear"/>
+            <w:tcMar>
+              <w:left w:w="103" w:type="dxa"/>
+            </w:tcMar>
           </w:tcPr>
           <w:p>
             <w:pPr>
@@ -4511,14 +4597,17 @@
           <w:tcPr>
             <w:tcW w:w="6397" w:type="dxa"/>
             <w:tcBorders>
-              <w:top w:val="single" w:sz="4" w:space="0" w:color="000000"/>
-              <w:left w:val="single" w:sz="4" w:space="0" w:color="000000"/>
-              <w:bottom w:val="single" w:sz="4" w:space="0" w:color="000000"/>
-              <w:right w:val="single" w:sz="4" w:space="0" w:color="000000"/>
-              <w:insideH w:val="single" w:sz="4" w:space="0" w:color="000000"/>
-              <w:insideV w:val="single" w:sz="4" w:space="0" w:color="000000"/>
-            </w:tcBorders>
-            <w:shd w:fill="auto" w:val="clear"/>
+              <w:top w:val="single" w:sz="4" w:space="0" w:color="000001"/>
+              <w:left w:val="single" w:sz="4" w:space="0" w:color="000001"/>
+              <w:bottom w:val="single" w:sz="4" w:space="0" w:color="000001"/>
+              <w:right w:val="single" w:sz="4" w:space="0" w:color="000001"/>
+              <w:insideH w:val="single" w:sz="4" w:space="0" w:color="000001"/>
+              <w:insideV w:val="single" w:sz="4" w:space="0" w:color="000001"/>
+            </w:tcBorders>
+            <w:shd w:fill="auto" w:val="clear"/>
+            <w:tcMar>
+              <w:left w:w="103" w:type="dxa"/>
+            </w:tcMar>
           </w:tcPr>
           <w:p>
             <w:pPr>
@@ -4574,33 +4663,32 @@
           <w:tcPr>
             <w:tcW w:w="3984" w:type="dxa"/>
             <w:tcBorders>
-              <w:top w:val="single" w:sz="4" w:space="0" w:color="000000"/>
-              <w:left w:val="single" w:sz="4" w:space="0" w:color="000000"/>
-              <w:bottom w:val="single" w:sz="4" w:space="0" w:color="000000"/>
-              <w:right w:val="single" w:sz="4" w:space="0" w:color="000000"/>
-              <w:insideH w:val="single" w:sz="4" w:space="0" w:color="000000"/>
-              <w:insideV w:val="single" w:sz="4" w:space="0" w:color="000000"/>
-            </w:tcBorders>
-            <w:shd w:fill="auto" w:val="clear"/>
-          </w:tcPr>
-          <w:p>
-            <w:pPr>
-              <w:pStyle w:val="Normal"/>
-              <w:keepNext w:val="true"/>
+              <w:top w:val="single" w:sz="4" w:space="0" w:color="000001"/>
+              <w:left w:val="single" w:sz="4" w:space="0" w:color="000001"/>
+              <w:bottom w:val="single" w:sz="4" w:space="0" w:color="000001"/>
+              <w:right w:val="single" w:sz="4" w:space="0" w:color="000001"/>
+              <w:insideH w:val="single" w:sz="4" w:space="0" w:color="000001"/>
+              <w:insideV w:val="single" w:sz="4" w:space="0" w:color="000001"/>
+            </w:tcBorders>
+            <w:shd w:fill="auto" w:val="clear"/>
+            <w:tcMar>
+              <w:left w:w="103" w:type="dxa"/>
+            </w:tcMar>
+          </w:tcPr>
+          <w:p>
+            <w:pPr>
+              <w:pStyle w:val="Normal"/>
+              <w:keepNext/>
               <w:widowControl w:val="false"/>
               <w:spacing w:before="120" w:after="60"/>
-              <w:rPr>
-                <w:rFonts w:ascii="Arial" w:hAnsi="Arial" w:eastAsia="Arial" w:cs="Arial"/>
-                <w:i/>
-                <w:i/>
-              </w:rPr>
-            </w:pPr>
-            <w:r>
-              <w:rPr>
-                <w:rFonts w:eastAsia="Arial" w:cs="Arial" w:ascii="Arial" w:hAnsi="Arial"/>
-                <w:i/>
-              </w:rPr>
-              <w:t>/api/users</w:t>
+              <w:rPr/>
+            </w:pPr>
+            <w:r>
+              <w:rPr>
+                <w:rFonts w:eastAsia="Arial" w:cs="Arial" w:ascii="Arial" w:hAnsi="Arial"/>
+                <w:i/>
+              </w:rPr>
+              <w:t>/api/user</w:t>
             </w:r>
           </w:p>
         </w:tc>
@@ -4611,14 +4699,17 @@
           <w:tcPr>
             <w:tcW w:w="2655" w:type="dxa"/>
             <w:tcBorders>
-              <w:top w:val="single" w:sz="4" w:space="0" w:color="000000"/>
-              <w:left w:val="single" w:sz="4" w:space="0" w:color="000000"/>
-              <w:bottom w:val="single" w:sz="4" w:space="0" w:color="000000"/>
-              <w:right w:val="single" w:sz="4" w:space="0" w:color="000000"/>
-              <w:insideH w:val="single" w:sz="4" w:space="0" w:color="000000"/>
-              <w:insideV w:val="single" w:sz="4" w:space="0" w:color="000000"/>
+              <w:top w:val="single" w:sz="4" w:space="0" w:color="000001"/>
+              <w:left w:val="single" w:sz="4" w:space="0" w:color="000001"/>
+              <w:bottom w:val="single" w:sz="4" w:space="0" w:color="000001"/>
+              <w:right w:val="single" w:sz="4" w:space="0" w:color="000001"/>
+              <w:insideH w:val="single" w:sz="4" w:space="0" w:color="000001"/>
+              <w:insideV w:val="single" w:sz="4" w:space="0" w:color="000001"/>
             </w:tcBorders>
             <w:shd w:color="auto" w:fill="FDEADA" w:val="clear"/>
+            <w:tcMar>
+              <w:left w:w="103" w:type="dxa"/>
+            </w:tcMar>
           </w:tcPr>
           <w:p>
             <w:pPr>
@@ -4649,14 +4740,17 @@
           <w:tcPr>
             <w:tcW w:w="6397" w:type="dxa"/>
             <w:tcBorders>
-              <w:top w:val="single" w:sz="4" w:space="0" w:color="000000"/>
-              <w:left w:val="single" w:sz="4" w:space="0" w:color="000000"/>
-              <w:bottom w:val="single" w:sz="4" w:space="0" w:color="000000"/>
-              <w:right w:val="single" w:sz="4" w:space="0" w:color="000000"/>
-              <w:insideH w:val="single" w:sz="4" w:space="0" w:color="000000"/>
-              <w:insideV w:val="single" w:sz="4" w:space="0" w:color="000000"/>
-            </w:tcBorders>
-            <w:shd w:fill="auto" w:val="clear"/>
+              <w:top w:val="single" w:sz="4" w:space="0" w:color="000001"/>
+              <w:left w:val="single" w:sz="4" w:space="0" w:color="000001"/>
+              <w:bottom w:val="single" w:sz="4" w:space="0" w:color="000001"/>
+              <w:right w:val="single" w:sz="4" w:space="0" w:color="000001"/>
+              <w:insideH w:val="single" w:sz="4" w:space="0" w:color="000001"/>
+              <w:insideV w:val="single" w:sz="4" w:space="0" w:color="000001"/>
+            </w:tcBorders>
+            <w:shd w:fill="auto" w:val="clear"/>
+            <w:tcMar>
+              <w:left w:w="103" w:type="dxa"/>
+            </w:tcMar>
           </w:tcPr>
           <w:p>
             <w:pPr>
@@ -4712,19 +4806,22 @@
           <w:tcPr>
             <w:tcW w:w="3984" w:type="dxa"/>
             <w:tcBorders>
-              <w:top w:val="single" w:sz="4" w:space="0" w:color="000000"/>
-              <w:left w:val="single" w:sz="4" w:space="0" w:color="000000"/>
-              <w:bottom w:val="single" w:sz="4" w:space="0" w:color="000000"/>
-              <w:right w:val="single" w:sz="4" w:space="0" w:color="000000"/>
-              <w:insideH w:val="single" w:sz="4" w:space="0" w:color="000000"/>
-              <w:insideV w:val="single" w:sz="4" w:space="0" w:color="000000"/>
-            </w:tcBorders>
-            <w:shd w:fill="auto" w:val="clear"/>
-          </w:tcPr>
-          <w:p>
-            <w:pPr>
-              <w:pStyle w:val="Normal"/>
-              <w:keepNext w:val="true"/>
+              <w:top w:val="single" w:sz="4" w:space="0" w:color="000001"/>
+              <w:left w:val="single" w:sz="4" w:space="0" w:color="000001"/>
+              <w:bottom w:val="single" w:sz="4" w:space="0" w:color="000001"/>
+              <w:right w:val="single" w:sz="4" w:space="0" w:color="000001"/>
+              <w:insideH w:val="single" w:sz="4" w:space="0" w:color="000001"/>
+              <w:insideV w:val="single" w:sz="4" w:space="0" w:color="000001"/>
+            </w:tcBorders>
+            <w:shd w:fill="auto" w:val="clear"/>
+            <w:tcMar>
+              <w:left w:w="103" w:type="dxa"/>
+            </w:tcMar>
+          </w:tcPr>
+          <w:p>
+            <w:pPr>
+              <w:pStyle w:val="Normal"/>
+              <w:keepNext/>
               <w:widowControl w:val="false"/>
               <w:spacing w:before="120" w:after="60"/>
               <w:rPr/>
@@ -4734,7 +4831,7 @@
                 <w:rFonts w:eastAsia="Arial" w:cs="Arial" w:ascii="Arial" w:hAnsi="Arial"/>
                 <w:i/>
               </w:rPr>
-              <w:t>/api/users/{id}</w:t>
+              <w:t>/api/user?{id}</w:t>
             </w:r>
           </w:p>
         </w:tc>
@@ -4745,14 +4842,17 @@
           <w:tcPr>
             <w:tcW w:w="2655" w:type="dxa"/>
             <w:tcBorders>
-              <w:top w:val="single" w:sz="4" w:space="0" w:color="000000"/>
-              <w:left w:val="single" w:sz="4" w:space="0" w:color="000000"/>
-              <w:bottom w:val="single" w:sz="4" w:space="0" w:color="000000"/>
-              <w:right w:val="single" w:sz="4" w:space="0" w:color="000000"/>
-              <w:insideH w:val="single" w:sz="4" w:space="0" w:color="000000"/>
-              <w:insideV w:val="single" w:sz="4" w:space="0" w:color="000000"/>
+              <w:top w:val="single" w:sz="4" w:space="0" w:color="000001"/>
+              <w:left w:val="single" w:sz="4" w:space="0" w:color="000001"/>
+              <w:bottom w:val="single" w:sz="4" w:space="0" w:color="000001"/>
+              <w:right w:val="single" w:sz="4" w:space="0" w:color="000001"/>
+              <w:insideH w:val="single" w:sz="4" w:space="0" w:color="000001"/>
+              <w:insideV w:val="single" w:sz="4" w:space="0" w:color="000001"/>
             </w:tcBorders>
             <w:shd w:color="auto" w:fill="FDEADA" w:val="clear"/>
+            <w:tcMar>
+              <w:left w:w="103" w:type="dxa"/>
+            </w:tcMar>
           </w:tcPr>
           <w:p>
             <w:pPr>
@@ -4764,18 +4864,14 @@
               <w:spacing w:before="0" w:after="200"/>
               <w:ind w:left="450" w:hanging="450"/>
               <w:contextualSpacing/>
-              <w:rPr>
-                <w:rFonts w:ascii="Arial" w:hAnsi="Arial" w:eastAsia="Arial" w:cs="Arial"/>
-                <w:b/>
-                <w:b/>
-              </w:rPr>
-            </w:pPr>
-            <w:r>
-              <w:rPr>
-                <w:rFonts w:eastAsia="Arial" w:cs="Arial" w:ascii="Arial" w:hAnsi="Arial"/>
-                <w:b/>
-              </w:rPr>
-              <w:t>Login</w:t>
+              <w:rPr/>
+            </w:pPr>
+            <w:r>
+              <w:rPr>
+                <w:rFonts w:eastAsia="Arial" w:cs="Arial" w:ascii="Arial" w:hAnsi="Arial"/>
+                <w:b/>
+              </w:rPr>
+              <w:t>Posts</w:t>
             </w:r>
           </w:p>
         </w:tc>
@@ -4783,70 +4879,30 @@
           <w:tcPr>
             <w:tcW w:w="6397" w:type="dxa"/>
             <w:tcBorders>
-              <w:top w:val="single" w:sz="4" w:space="0" w:color="000000"/>
-              <w:left w:val="single" w:sz="4" w:space="0" w:color="000000"/>
-              <w:bottom w:val="single" w:sz="4" w:space="0" w:color="000000"/>
-              <w:right w:val="single" w:sz="4" w:space="0" w:color="000000"/>
-              <w:insideH w:val="single" w:sz="4" w:space="0" w:color="000000"/>
-              <w:insideV w:val="single" w:sz="4" w:space="0" w:color="000000"/>
-            </w:tcBorders>
-            <w:shd w:fill="auto" w:val="clear"/>
-          </w:tcPr>
-          <w:p>
-            <w:pPr>
-              <w:pStyle w:val="Normal"/>
-              <w:widowControl/>
-              <w:bidi w:val="0"/>
-              <w:spacing w:lineRule="auto" w:line="276" w:before="0" w:after="200"/>
-              <w:jc w:val="left"/>
-              <w:rPr>
-                <w:rFonts w:ascii="Arial" w:hAnsi="Arial" w:eastAsia="Arial" w:cs="Arial"/>
-              </w:rPr>
-            </w:pPr>
-            <w:r>
-              <w:rPr>
-                <w:rFonts w:eastAsia="Arial" w:cs="Arial" w:ascii="Arial" w:hAnsi="Arial"/>
-              </w:rPr>
-              <w:t xml:space="preserve">POST </w:t>
-            </w:r>
-            <w:r>
-              <w:rPr>
-                <w:rFonts w:eastAsia="Arial" w:cs="Arial" w:ascii="Arial" w:hAnsi="Arial"/>
-                <w:i/>
-              </w:rPr>
-              <w:t>User Credentials</w:t>
-            </w:r>
-            <w:r>
-              <w:rPr>
-                <w:rFonts w:eastAsia="Arial" w:cs="Arial" w:ascii="Arial" w:hAnsi="Arial"/>
-              </w:rPr>
-              <w:t xml:space="preserve"> (</w:t>
-            </w:r>
-            <w:r>
-              <w:rPr>
-                <w:rFonts w:eastAsia="Arial" w:cs="Arial" w:ascii="Arial" w:hAnsi="Arial"/>
-                <w:lang w:val="en-US"/>
-              </w:rPr>
-              <w:t xml:space="preserve">PN </w:t>
-            </w:r>
-            <w:r>
-              <w:rPr>
-                <w:rFonts w:eastAsia="Arial" w:cs="Arial" w:ascii="Arial" w:hAnsi="Arial"/>
-              </w:rPr>
-              <w:t xml:space="preserve">and generated code) and receive a valid </w:t>
-            </w:r>
-            <w:r>
-              <w:rPr>
-                <w:rFonts w:eastAsia="Arial" w:cs="Arial" w:ascii="Arial" w:hAnsi="Arial"/>
-                <w:i/>
-              </w:rPr>
-              <w:t>Security Token</w:t>
-            </w:r>
-            <w:r>
-              <w:rPr>
-                <w:rFonts w:eastAsia="Arial" w:cs="Arial" w:ascii="Arial" w:hAnsi="Arial"/>
-              </w:rPr>
-              <w:t xml:space="preserve"> to use in subsequent API requests.</w:t>
+              <w:top w:val="single" w:sz="4" w:space="0" w:color="000001"/>
+              <w:left w:val="single" w:sz="4" w:space="0" w:color="000001"/>
+              <w:bottom w:val="single" w:sz="4" w:space="0" w:color="000001"/>
+              <w:right w:val="single" w:sz="4" w:space="0" w:color="000001"/>
+              <w:insideH w:val="single" w:sz="4" w:space="0" w:color="000001"/>
+              <w:insideV w:val="single" w:sz="4" w:space="0" w:color="000001"/>
+            </w:tcBorders>
+            <w:shd w:fill="auto" w:val="clear"/>
+            <w:tcMar>
+              <w:left w:w="103" w:type="dxa"/>
+            </w:tcMar>
+          </w:tcPr>
+          <w:p>
+            <w:pPr>
+              <w:pStyle w:val="Normal"/>
+              <w:spacing w:before="0" w:after="200"/>
+              <w:rPr/>
+            </w:pPr>
+            <w:r>
+              <w:rPr>
+                <w:rFonts w:eastAsia="Arial" w:cs="Arial" w:ascii="Arial" w:hAnsi="Arial"/>
+                <w:i/>
+              </w:rPr>
+              <w:t>GET alll posts</w:t>
             </w:r>
           </w:p>
         </w:tc>
@@ -4854,33 +4910,32 @@
           <w:tcPr>
             <w:tcW w:w="3984" w:type="dxa"/>
             <w:tcBorders>
-              <w:top w:val="single" w:sz="4" w:space="0" w:color="000000"/>
-              <w:left w:val="single" w:sz="4" w:space="0" w:color="000000"/>
-              <w:bottom w:val="single" w:sz="4" w:space="0" w:color="000000"/>
-              <w:right w:val="single" w:sz="4" w:space="0" w:color="000000"/>
-              <w:insideH w:val="single" w:sz="4" w:space="0" w:color="000000"/>
-              <w:insideV w:val="single" w:sz="4" w:space="0" w:color="000000"/>
-            </w:tcBorders>
-            <w:shd w:fill="auto" w:val="clear"/>
-          </w:tcPr>
-          <w:p>
-            <w:pPr>
-              <w:pStyle w:val="Normal"/>
-              <w:keepNext w:val="true"/>
+              <w:top w:val="single" w:sz="4" w:space="0" w:color="000001"/>
+              <w:left w:val="single" w:sz="4" w:space="0" w:color="000001"/>
+              <w:bottom w:val="single" w:sz="4" w:space="0" w:color="000001"/>
+              <w:right w:val="single" w:sz="4" w:space="0" w:color="000001"/>
+              <w:insideH w:val="single" w:sz="4" w:space="0" w:color="000001"/>
+              <w:insideV w:val="single" w:sz="4" w:space="0" w:color="000001"/>
+            </w:tcBorders>
+            <w:shd w:fill="auto" w:val="clear"/>
+            <w:tcMar>
+              <w:left w:w="103" w:type="dxa"/>
+            </w:tcMar>
+          </w:tcPr>
+          <w:p>
+            <w:pPr>
+              <w:pStyle w:val="Normal"/>
+              <w:keepNext/>
               <w:widowControl w:val="false"/>
               <w:spacing w:before="120" w:after="60"/>
-              <w:rPr>
-                <w:rFonts w:ascii="Arial" w:hAnsi="Arial" w:eastAsia="Arial" w:cs="Arial"/>
-                <w:i/>
-                <w:i/>
-              </w:rPr>
-            </w:pPr>
-            <w:r>
-              <w:rPr>
-                <w:rFonts w:eastAsia="Arial" w:cs="Arial" w:ascii="Arial" w:hAnsi="Arial"/>
-                <w:i/>
-              </w:rPr>
-              <w:t>/api/login</w:t>
+              <w:rPr/>
+            </w:pPr>
+            <w:r>
+              <w:rPr>
+                <w:rFonts w:eastAsia="Arial" w:cs="Arial" w:ascii="Arial" w:hAnsi="Arial"/>
+                <w:i/>
+              </w:rPr>
+              <w:t>/api/posts</w:t>
             </w:r>
           </w:p>
         </w:tc>
@@ -4891,14 +4946,17 @@
           <w:tcPr>
             <w:tcW w:w="2655" w:type="dxa"/>
             <w:tcBorders>
-              <w:top w:val="single" w:sz="4" w:space="0" w:color="000000"/>
-              <w:left w:val="single" w:sz="4" w:space="0" w:color="000000"/>
-              <w:bottom w:val="single" w:sz="4" w:space="0" w:color="000000"/>
-              <w:right w:val="single" w:sz="4" w:space="0" w:color="000000"/>
-              <w:insideH w:val="single" w:sz="4" w:space="0" w:color="000000"/>
-              <w:insideV w:val="single" w:sz="4" w:space="0" w:color="000000"/>
+              <w:top w:val="single" w:sz="4" w:space="0" w:color="000001"/>
+              <w:left w:val="single" w:sz="4" w:space="0" w:color="000001"/>
+              <w:bottom w:val="single" w:sz="4" w:space="0" w:color="000001"/>
+              <w:right w:val="single" w:sz="4" w:space="0" w:color="000001"/>
+              <w:insideH w:val="single" w:sz="4" w:space="0" w:color="000001"/>
+              <w:insideV w:val="single" w:sz="4" w:space="0" w:color="000001"/>
             </w:tcBorders>
             <w:shd w:color="auto" w:fill="FDEADA" w:val="clear"/>
+            <w:tcMar>
+              <w:left w:w="103" w:type="dxa"/>
+            </w:tcMar>
           </w:tcPr>
           <w:p>
             <w:pPr>
@@ -4910,18 +4968,14 @@
               <w:spacing w:before="0" w:after="200"/>
               <w:ind w:left="450" w:hanging="450"/>
               <w:contextualSpacing/>
-              <w:rPr>
-                <w:rFonts w:ascii="Arial" w:hAnsi="Arial" w:eastAsia="Arial" w:cs="Arial"/>
-                <w:b/>
-                <w:b/>
-              </w:rPr>
-            </w:pPr>
-            <w:r>
-              <w:rPr>
-                <w:rFonts w:eastAsia="Arial" w:cs="Arial" w:ascii="Arial" w:hAnsi="Arial"/>
-                <w:b/>
-              </w:rPr>
-              <w:t>Logout</w:t>
+              <w:rPr/>
+            </w:pPr>
+            <w:r>
+              <w:rPr>
+                <w:rFonts w:eastAsia="Arial" w:cs="Arial" w:ascii="Arial" w:hAnsi="Arial"/>
+                <w:b/>
+              </w:rPr>
+              <w:t>Post</w:t>
             </w:r>
           </w:p>
         </w:tc>
@@ -4929,55 +4983,29 @@
           <w:tcPr>
             <w:tcW w:w="6397" w:type="dxa"/>
             <w:tcBorders>
-              <w:top w:val="single" w:sz="4" w:space="0" w:color="000000"/>
-              <w:left w:val="single" w:sz="4" w:space="0" w:color="000000"/>
-              <w:bottom w:val="single" w:sz="4" w:space="0" w:color="000000"/>
-              <w:right w:val="single" w:sz="4" w:space="0" w:color="000000"/>
-              <w:insideH w:val="single" w:sz="4" w:space="0" w:color="000000"/>
-              <w:insideV w:val="single" w:sz="4" w:space="0" w:color="000000"/>
-            </w:tcBorders>
-            <w:shd w:fill="auto" w:val="clear"/>
-          </w:tcPr>
-          <w:p>
-            <w:pPr>
-              <w:pStyle w:val="Normal"/>
-              <w:widowControl/>
-              <w:bidi w:val="0"/>
-              <w:spacing w:lineRule="auto" w:line="276" w:before="0" w:after="200"/>
-              <w:jc w:val="left"/>
-              <w:rPr/>
-            </w:pPr>
-            <w:r>
-              <w:rPr>
-                <w:rFonts w:eastAsia="Arial" w:cs="Arial" w:ascii="Arial" w:hAnsi="Arial"/>
-              </w:rPr>
-              <w:t>POST a logout request for ending the active session</w:t>
-            </w:r>
-            <w:r>
-              <w:rPr>
-                <w:rFonts w:eastAsia="Arial" w:cs="Arial" w:ascii="Arial" w:hAnsi="Arial"/>
-                <w:i/>
-              </w:rPr>
-              <w:t xml:space="preserve"> </w:t>
-            </w:r>
-            <w:r>
-              <w:rPr>
-                <w:rFonts w:eastAsia="Arial" w:cs="Arial" w:ascii="Arial" w:hAnsi="Arial"/>
-              </w:rPr>
-              <w:t>and invalidating the issued</w:t>
-            </w:r>
-            <w:r>
-              <w:rPr>
-                <w:rFonts w:eastAsia="Arial" w:cs="Arial" w:ascii="Arial" w:hAnsi="Arial"/>
-                <w:i/>
-              </w:rPr>
-              <w:t xml:space="preserve"> Security Token</w:t>
-            </w:r>
-            <w:r>
-              <w:rPr>
-                <w:rFonts w:eastAsia="Arial" w:cs="Arial" w:ascii="Arial" w:hAnsi="Arial"/>
-              </w:rPr>
-              <w:t>.</w:t>
+              <w:top w:val="single" w:sz="4" w:space="0" w:color="000001"/>
+              <w:left w:val="single" w:sz="4" w:space="0" w:color="000001"/>
+              <w:bottom w:val="single" w:sz="4" w:space="0" w:color="000001"/>
+              <w:right w:val="single" w:sz="4" w:space="0" w:color="000001"/>
+              <w:insideH w:val="single" w:sz="4" w:space="0" w:color="000001"/>
+              <w:insideV w:val="single" w:sz="4" w:space="0" w:color="000001"/>
+            </w:tcBorders>
+            <w:shd w:fill="auto" w:val="clear"/>
+            <w:tcMar>
+              <w:left w:w="103" w:type="dxa"/>
+            </w:tcMar>
+          </w:tcPr>
+          <w:p>
+            <w:pPr>
+              <w:pStyle w:val="Normal"/>
+              <w:spacing w:before="0" w:after="200"/>
+              <w:rPr/>
+            </w:pPr>
+            <w:r>
+              <w:rPr>
+                <w:rFonts w:eastAsia="Arial" w:cs="Arial" w:ascii="Arial" w:hAnsi="Arial"/>
+              </w:rPr>
+              <w:t>GET,POST,DELETE all posts with filter.</w:t>
             </w:r>
           </w:p>
         </w:tc>
@@ -4985,33 +5013,45 @@
           <w:tcPr>
             <w:tcW w:w="3984" w:type="dxa"/>
             <w:tcBorders>
-              <w:top w:val="single" w:sz="4" w:space="0" w:color="000000"/>
-              <w:left w:val="single" w:sz="4" w:space="0" w:color="000000"/>
-              <w:bottom w:val="single" w:sz="4" w:space="0" w:color="000000"/>
-              <w:right w:val="single" w:sz="4" w:space="0" w:color="000000"/>
-              <w:insideH w:val="single" w:sz="4" w:space="0" w:color="000000"/>
-              <w:insideV w:val="single" w:sz="4" w:space="0" w:color="000000"/>
-            </w:tcBorders>
-            <w:shd w:fill="auto" w:val="clear"/>
-          </w:tcPr>
-          <w:p>
-            <w:pPr>
-              <w:pStyle w:val="Normal"/>
-              <w:keepNext w:val="true"/>
+              <w:top w:val="single" w:sz="4" w:space="0" w:color="000001"/>
+              <w:left w:val="single" w:sz="4" w:space="0" w:color="000001"/>
+              <w:bottom w:val="single" w:sz="4" w:space="0" w:color="000001"/>
+              <w:right w:val="single" w:sz="4" w:space="0" w:color="000001"/>
+              <w:insideH w:val="single" w:sz="4" w:space="0" w:color="000001"/>
+              <w:insideV w:val="single" w:sz="4" w:space="0" w:color="000001"/>
+            </w:tcBorders>
+            <w:shd w:fill="auto" w:val="clear"/>
+            <w:tcMar>
+              <w:left w:w="103" w:type="dxa"/>
+            </w:tcMar>
+          </w:tcPr>
+          <w:p>
+            <w:pPr>
+              <w:pStyle w:val="Normal"/>
+              <w:keepNext/>
               <w:widowControl w:val="false"/>
               <w:spacing w:before="120" w:after="60"/>
               <w:rPr>
-                <w:rFonts w:ascii="Arial" w:hAnsi="Arial" w:eastAsia="Arial" w:cs="Arial"/>
-                <w:i/>
-                <w:i/>
-              </w:rPr>
-            </w:pPr>
-            <w:r>
-              <w:rPr>
-                <w:rFonts w:eastAsia="Arial" w:cs="Arial" w:ascii="Arial" w:hAnsi="Arial"/>
-                <w:i/>
-              </w:rPr>
-              <w:t>/api/logout</w:t>
+                <w:i/>
+                <w:i/>
+                <w:iCs/>
+              </w:rPr>
+            </w:pPr>
+            <w:r>
+              <w:rPr>
+                <w:rFonts w:eastAsia="Arial" w:cs="Arial" w:ascii="Arial" w:hAnsi="Arial"/>
+                <w:i/>
+                <w:iCs/>
+              </w:rPr>
+              <w:t>/api</w:t>
+            </w:r>
+            <w:r>
+              <w:rPr>
+                <w:rFonts w:eastAsia="Arial" w:cs="Arial" w:ascii="Arial" w:hAnsi="Arial"/>
+                <w:i/>
+                <w:iCs w:val="false"/>
+              </w:rPr>
+              <w:t>/posts/{filter}</w:t>
             </w:r>
           </w:p>
         </w:tc>
@@ -5022,14 +5062,17 @@
           <w:tcPr>
             <w:tcW w:w="2655" w:type="dxa"/>
             <w:tcBorders>
-              <w:top w:val="single" w:sz="4" w:space="0" w:color="000000"/>
-              <w:left w:val="single" w:sz="4" w:space="0" w:color="000000"/>
-              <w:bottom w:val="single" w:sz="4" w:space="0" w:color="000000"/>
-              <w:right w:val="single" w:sz="4" w:space="0" w:color="000000"/>
-              <w:insideH w:val="single" w:sz="4" w:space="0" w:color="000000"/>
-              <w:insideV w:val="single" w:sz="4" w:space="0" w:color="000000"/>
+              <w:top w:val="single" w:sz="4" w:space="0" w:color="000001"/>
+              <w:left w:val="single" w:sz="4" w:space="0" w:color="000001"/>
+              <w:bottom w:val="single" w:sz="4" w:space="0" w:color="000001"/>
+              <w:right w:val="single" w:sz="4" w:space="0" w:color="000001"/>
+              <w:insideH w:val="single" w:sz="4" w:space="0" w:color="000001"/>
+              <w:insideV w:val="single" w:sz="4" w:space="0" w:color="000001"/>
             </w:tcBorders>
             <w:shd w:color="auto" w:fill="FDEADA" w:val="clear"/>
+            <w:tcMar>
+              <w:left w:w="103" w:type="dxa"/>
+            </w:tcMar>
           </w:tcPr>
           <w:p>
             <w:pPr>
@@ -5048,7 +5091,7 @@
                 <w:rFonts w:eastAsia="Arial" w:cs="Arial" w:ascii="Arial" w:hAnsi="Arial"/>
                 <w:b/>
               </w:rPr>
-              <w:t>Posts</w:t>
+              <w:t>Comments</w:t>
             </w:r>
           </w:p>
         </w:tc>
@@ -5056,14 +5099,17 @@
           <w:tcPr>
             <w:tcW w:w="6397" w:type="dxa"/>
             <w:tcBorders>
-              <w:top w:val="single" w:sz="4" w:space="0" w:color="000000"/>
-              <w:left w:val="single" w:sz="4" w:space="0" w:color="000000"/>
-              <w:bottom w:val="single" w:sz="4" w:space="0" w:color="000000"/>
-              <w:right w:val="single" w:sz="4" w:space="0" w:color="000000"/>
-              <w:insideH w:val="single" w:sz="4" w:space="0" w:color="000000"/>
-              <w:insideV w:val="single" w:sz="4" w:space="0" w:color="000000"/>
-            </w:tcBorders>
-            <w:shd w:fill="auto" w:val="clear"/>
+              <w:top w:val="single" w:sz="4" w:space="0" w:color="000001"/>
+              <w:left w:val="single" w:sz="4" w:space="0" w:color="000001"/>
+              <w:bottom w:val="single" w:sz="4" w:space="0" w:color="000001"/>
+              <w:right w:val="single" w:sz="4" w:space="0" w:color="000001"/>
+              <w:insideH w:val="single" w:sz="4" w:space="0" w:color="000001"/>
+              <w:insideV w:val="single" w:sz="4" w:space="0" w:color="000001"/>
+            </w:tcBorders>
+            <w:shd w:fill="auto" w:val="clear"/>
+            <w:tcMar>
+              <w:left w:w="103" w:type="dxa"/>
+            </w:tcMar>
           </w:tcPr>
           <w:p>
             <w:pPr>
@@ -5076,7 +5122,7 @@
                 <w:rFonts w:eastAsia="Arial" w:cs="Arial" w:ascii="Arial" w:hAnsi="Arial"/>
                 <w:i/>
               </w:rPr>
-              <w:t>GET alll posts</w:t>
+              <w:t>GET,POST,DELETE all comments by post id</w:t>
             </w:r>
           </w:p>
         </w:tc>
@@ -5084,36 +5130,44 @@
           <w:tcPr>
             <w:tcW w:w="3984" w:type="dxa"/>
             <w:tcBorders>
-              <w:top w:val="single" w:sz="4" w:space="0" w:color="000000"/>
-              <w:left w:val="single" w:sz="4" w:space="0" w:color="000000"/>
-              <w:bottom w:val="single" w:sz="4" w:space="0" w:color="000000"/>
-              <w:right w:val="single" w:sz="4" w:space="0" w:color="000000"/>
-              <w:insideH w:val="single" w:sz="4" w:space="0" w:color="000000"/>
-              <w:insideV w:val="single" w:sz="4" w:space="0" w:color="000000"/>
-            </w:tcBorders>
-            <w:shd w:fill="auto" w:val="clear"/>
-          </w:tcPr>
-          <w:p>
-            <w:pPr>
-              <w:pStyle w:val="Normal"/>
-              <w:keepNext w:val="true"/>
+              <w:top w:val="single" w:sz="4" w:space="0" w:color="000001"/>
+              <w:left w:val="single" w:sz="4" w:space="0" w:color="000001"/>
+              <w:bottom w:val="single" w:sz="4" w:space="0" w:color="000001"/>
+              <w:right w:val="single" w:sz="4" w:space="0" w:color="000001"/>
+              <w:insideH w:val="single" w:sz="4" w:space="0" w:color="000001"/>
+              <w:insideV w:val="single" w:sz="4" w:space="0" w:color="000001"/>
+            </w:tcBorders>
+            <w:shd w:fill="auto" w:val="clear"/>
+            <w:tcMar>
+              <w:left w:w="103" w:type="dxa"/>
+            </w:tcMar>
+          </w:tcPr>
+          <w:p>
+            <w:pPr>
+              <w:pStyle w:val="Normal"/>
               <w:widowControl w:val="false"/>
               <w:spacing w:before="120" w:after="60"/>
-              <w:rPr/>
-            </w:pPr>
-            <w:r>
-              <w:rPr>
-                <w:rFonts w:eastAsia="Arial" w:cs="Arial" w:ascii="Arial" w:hAnsi="Arial"/>
-                <w:i/>
-              </w:rPr>
-              <w:t>/api/</w:t>
-            </w:r>
-            <w:r>
-              <w:rPr>
-                <w:rFonts w:eastAsia="Arial" w:cs="Arial" w:ascii="Arial" w:hAnsi="Arial"/>
-                <w:i/>
-              </w:rPr>
-              <w:t>posts</w:t>
+              <w:rPr>
+                <w:i/>
+                <w:i/>
+                <w:iCs/>
+              </w:rPr>
+            </w:pPr>
+            <w:r>
+              <w:rPr>
+                <w:rFonts w:eastAsia="Arial" w:cs="Arial" w:ascii="Arial" w:hAnsi="Arial"/>
+                <w:i/>
+                <w:iCs/>
+              </w:rPr>
+              <w:t>/api</w:t>
+            </w:r>
+            <w:r>
+              <w:rPr>
+                <w:rFonts w:eastAsia="Arial" w:cs="Arial" w:ascii="Arial" w:hAnsi="Arial"/>
+                <w:i/>
+                <w:iCs w:val="false"/>
+              </w:rPr>
+              <w:t>/comments/{filter}</w:t>
             </w:r>
           </w:p>
         </w:tc>
@@ -5124,14 +5178,17 @@
           <w:tcPr>
             <w:tcW w:w="2655" w:type="dxa"/>
             <w:tcBorders>
-              <w:top w:val="single" w:sz="4" w:space="0" w:color="000000"/>
-              <w:left w:val="single" w:sz="4" w:space="0" w:color="000000"/>
-              <w:bottom w:val="single" w:sz="4" w:space="0" w:color="000000"/>
-              <w:right w:val="single" w:sz="4" w:space="0" w:color="000000"/>
-              <w:insideH w:val="single" w:sz="4" w:space="0" w:color="000000"/>
-              <w:insideV w:val="single" w:sz="4" w:space="0" w:color="000000"/>
+              <w:top w:val="single" w:sz="4" w:space="0" w:color="000001"/>
+              <w:left w:val="single" w:sz="4" w:space="0" w:color="000001"/>
+              <w:bottom w:val="single" w:sz="4" w:space="0" w:color="000001"/>
+              <w:right w:val="single" w:sz="4" w:space="0" w:color="000001"/>
+              <w:insideH w:val="single" w:sz="4" w:space="0" w:color="000001"/>
+              <w:insideV w:val="single" w:sz="4" w:space="0" w:color="000001"/>
             </w:tcBorders>
             <w:shd w:color="auto" w:fill="FDEADA" w:val="clear"/>
+            <w:tcMar>
+              <w:left w:w="103" w:type="dxa"/>
+            </w:tcMar>
           </w:tcPr>
           <w:p>
             <w:pPr>
@@ -5150,7 +5207,7 @@
                 <w:rFonts w:eastAsia="Arial" w:cs="Arial" w:ascii="Arial" w:hAnsi="Arial"/>
                 <w:b/>
               </w:rPr>
-              <w:t>Post</w:t>
+              <w:t>Activate User</w:t>
             </w:r>
           </w:p>
         </w:tc>
@@ -5158,14 +5215,17 @@
           <w:tcPr>
             <w:tcW w:w="6397" w:type="dxa"/>
             <w:tcBorders>
-              <w:top w:val="single" w:sz="4" w:space="0" w:color="000000"/>
-              <w:left w:val="single" w:sz="4" w:space="0" w:color="000000"/>
-              <w:bottom w:val="single" w:sz="4" w:space="0" w:color="000000"/>
-              <w:right w:val="single" w:sz="4" w:space="0" w:color="000000"/>
-              <w:insideH w:val="single" w:sz="4" w:space="0" w:color="000000"/>
-              <w:insideV w:val="single" w:sz="4" w:space="0" w:color="000000"/>
-            </w:tcBorders>
-            <w:shd w:fill="auto" w:val="clear"/>
+              <w:top w:val="single" w:sz="4" w:space="0" w:color="000001"/>
+              <w:left w:val="single" w:sz="4" w:space="0" w:color="000001"/>
+              <w:bottom w:val="single" w:sz="4" w:space="0" w:color="000001"/>
+              <w:right w:val="single" w:sz="4" w:space="0" w:color="000001"/>
+              <w:insideH w:val="single" w:sz="4" w:space="0" w:color="000001"/>
+              <w:insideV w:val="single" w:sz="4" w:space="0" w:color="000001"/>
+            </w:tcBorders>
+            <w:shd w:fill="auto" w:val="clear"/>
+            <w:tcMar>
+              <w:left w:w="103" w:type="dxa"/>
+            </w:tcMar>
           </w:tcPr>
           <w:p>
             <w:pPr>
@@ -5177,7 +5237,7 @@
               <w:rPr>
                 <w:rFonts w:eastAsia="Arial" w:cs="Arial" w:ascii="Arial" w:hAnsi="Arial"/>
               </w:rPr>
-              <w:t>GET,POST,DELETE all posts with filter.</w:t>
+              <w:t>Activate user by token</w:t>
             </w:r>
           </w:p>
         </w:tc>
@@ -5185,19 +5245,22 @@
           <w:tcPr>
             <w:tcW w:w="3984" w:type="dxa"/>
             <w:tcBorders>
-              <w:top w:val="single" w:sz="4" w:space="0" w:color="000000"/>
-              <w:left w:val="single" w:sz="4" w:space="0" w:color="000000"/>
-              <w:bottom w:val="single" w:sz="4" w:space="0" w:color="000000"/>
-              <w:right w:val="single" w:sz="4" w:space="0" w:color="000000"/>
-              <w:insideH w:val="single" w:sz="4" w:space="0" w:color="000000"/>
-              <w:insideV w:val="single" w:sz="4" w:space="0" w:color="000000"/>
-            </w:tcBorders>
-            <w:shd w:fill="auto" w:val="clear"/>
-          </w:tcPr>
-          <w:p>
-            <w:pPr>
-              <w:pStyle w:val="Normal"/>
-              <w:keepNext w:val="true"/>
+              <w:top w:val="single" w:sz="4" w:space="0" w:color="000001"/>
+              <w:left w:val="single" w:sz="4" w:space="0" w:color="000001"/>
+              <w:bottom w:val="single" w:sz="4" w:space="0" w:color="000001"/>
+              <w:right w:val="single" w:sz="4" w:space="0" w:color="000001"/>
+              <w:insideH w:val="single" w:sz="4" w:space="0" w:color="000001"/>
+              <w:insideV w:val="single" w:sz="4" w:space="0" w:color="000001"/>
+            </w:tcBorders>
+            <w:shd w:fill="auto" w:val="clear"/>
+            <w:tcMar>
+              <w:left w:w="103" w:type="dxa"/>
+            </w:tcMar>
+          </w:tcPr>
+          <w:p>
+            <w:pPr>
+              <w:pStyle w:val="Normal"/>
+              <w:keepNext/>
               <w:widowControl w:val="false"/>
               <w:spacing w:before="120" w:after="60"/>
               <w:rPr>
@@ -5220,7 +5283,23 @@
                 <w:i/>
                 <w:iCs w:val="false"/>
               </w:rPr>
-              <w:t>/posts/{filter}</w:t>
+              <w:t>/</w:t>
+            </w:r>
+            <w:r>
+              <w:rPr>
+                <w:rFonts w:eastAsia="Arial" w:cs="Arial" w:ascii="Arial" w:hAnsi="Arial"/>
+                <w:i/>
+                <w:iCs w:val="false"/>
+              </w:rPr>
+              <w:t>user/activate?{</w:t>
+            </w:r>
+            <w:r>
+              <w:rPr>
+                <w:rFonts w:eastAsia="Arial" w:cs="Arial" w:ascii="Arial" w:hAnsi="Arial"/>
+                <w:i/>
+                <w:iCs w:val="false"/>
+              </w:rPr>
+              <w:t>token}</w:t>
             </w:r>
           </w:p>
         </w:tc>
@@ -5231,14 +5310,17 @@
           <w:tcPr>
             <w:tcW w:w="2655" w:type="dxa"/>
             <w:tcBorders>
-              <w:top w:val="single" w:sz="4" w:space="0" w:color="000000"/>
-              <w:left w:val="single" w:sz="4" w:space="0" w:color="000000"/>
-              <w:bottom w:val="single" w:sz="4" w:space="0" w:color="000000"/>
-              <w:right w:val="single" w:sz="4" w:space="0" w:color="000000"/>
-              <w:insideH w:val="single" w:sz="4" w:space="0" w:color="000000"/>
-              <w:insideV w:val="single" w:sz="4" w:space="0" w:color="000000"/>
+              <w:top w:val="single" w:sz="4" w:space="0" w:color="000001"/>
+              <w:left w:val="single" w:sz="4" w:space="0" w:color="000001"/>
+              <w:bottom w:val="single" w:sz="4" w:space="0" w:color="000001"/>
+              <w:right w:val="single" w:sz="4" w:space="0" w:color="000001"/>
+              <w:insideH w:val="single" w:sz="4" w:space="0" w:color="000001"/>
+              <w:insideV w:val="single" w:sz="4" w:space="0" w:color="000001"/>
             </w:tcBorders>
             <w:shd w:color="auto" w:fill="FDEADA" w:val="clear"/>
+            <w:tcMar>
+              <w:left w:w="103" w:type="dxa"/>
+            </w:tcMar>
           </w:tcPr>
           <w:p>
             <w:pPr>
@@ -5257,7 +5339,7 @@
                 <w:rFonts w:eastAsia="Arial" w:cs="Arial" w:ascii="Arial" w:hAnsi="Arial"/>
                 <w:b/>
               </w:rPr>
-              <w:t>Comments</w:t>
+              <w:t>Remove User</w:t>
             </w:r>
           </w:p>
         </w:tc>
@@ -5265,14 +5347,17 @@
           <w:tcPr>
             <w:tcW w:w="6397" w:type="dxa"/>
             <w:tcBorders>
-              <w:top w:val="single" w:sz="4" w:space="0" w:color="000000"/>
-              <w:left w:val="single" w:sz="4" w:space="0" w:color="000000"/>
-              <w:bottom w:val="single" w:sz="4" w:space="0" w:color="000000"/>
-              <w:right w:val="single" w:sz="4" w:space="0" w:color="000000"/>
-              <w:insideH w:val="single" w:sz="4" w:space="0" w:color="000000"/>
-              <w:insideV w:val="single" w:sz="4" w:space="0" w:color="000000"/>
-            </w:tcBorders>
-            <w:shd w:fill="auto" w:val="clear"/>
+              <w:top w:val="single" w:sz="4" w:space="0" w:color="000001"/>
+              <w:left w:val="single" w:sz="4" w:space="0" w:color="000001"/>
+              <w:bottom w:val="single" w:sz="4" w:space="0" w:color="000001"/>
+              <w:right w:val="single" w:sz="4" w:space="0" w:color="000001"/>
+              <w:insideH w:val="single" w:sz="4" w:space="0" w:color="000001"/>
+              <w:insideV w:val="single" w:sz="4" w:space="0" w:color="000001"/>
+            </w:tcBorders>
+            <w:shd w:fill="auto" w:val="clear"/>
+            <w:tcMar>
+              <w:left w:w="103" w:type="dxa"/>
+            </w:tcMar>
           </w:tcPr>
           <w:p>
             <w:pPr>
@@ -5283,9 +5368,8 @@
             <w:r>
               <w:rPr>
                 <w:rFonts w:eastAsia="Arial" w:cs="Arial" w:ascii="Arial" w:hAnsi="Arial"/>
-                <w:i/>
-              </w:rPr>
-              <w:t>GET,POST,DELETE all comments by post id</w:t>
+              </w:rPr>
+              <w:t>Remove user by id.</w:t>
             </w:r>
           </w:p>
         </w:tc>
@@ -5293,41 +5377,32 @@
           <w:tcPr>
             <w:tcW w:w="3984" w:type="dxa"/>
             <w:tcBorders>
-              <w:top w:val="single" w:sz="4" w:space="0" w:color="000000"/>
-              <w:left w:val="single" w:sz="4" w:space="0" w:color="000000"/>
-              <w:bottom w:val="single" w:sz="4" w:space="0" w:color="000000"/>
-              <w:right w:val="single" w:sz="4" w:space="0" w:color="000000"/>
-              <w:insideH w:val="single" w:sz="4" w:space="0" w:color="000000"/>
-              <w:insideV w:val="single" w:sz="4" w:space="0" w:color="000000"/>
-            </w:tcBorders>
-            <w:shd w:fill="auto" w:val="clear"/>
-          </w:tcPr>
-          <w:p>
-            <w:pPr>
-              <w:pStyle w:val="Normal"/>
+              <w:top w:val="single" w:sz="4" w:space="0" w:color="000001"/>
+              <w:left w:val="single" w:sz="4" w:space="0" w:color="000001"/>
+              <w:bottom w:val="single" w:sz="4" w:space="0" w:color="000001"/>
+              <w:right w:val="single" w:sz="4" w:space="0" w:color="000001"/>
+              <w:insideH w:val="single" w:sz="4" w:space="0" w:color="000001"/>
+              <w:insideV w:val="single" w:sz="4" w:space="0" w:color="000001"/>
+            </w:tcBorders>
+            <w:shd w:fill="auto" w:val="clear"/>
+            <w:tcMar>
+              <w:left w:w="103" w:type="dxa"/>
+            </w:tcMar>
+          </w:tcPr>
+          <w:p>
+            <w:pPr>
+              <w:pStyle w:val="Normal"/>
+              <w:keepNext/>
               <w:widowControl w:val="false"/>
               <w:spacing w:before="120" w:after="60"/>
-              <w:rPr>
-                <w:i/>
-                <w:i/>
-                <w:iCs/>
-              </w:rPr>
-            </w:pPr>
-            <w:r>
-              <w:rPr>
-                <w:rFonts w:eastAsia="Arial" w:cs="Arial" w:ascii="Arial" w:hAnsi="Arial"/>
-                <w:i/>
-                <w:iCs/>
-              </w:rPr>
-              <w:t>/api</w:t>
-            </w:r>
-            <w:r>
-              <w:rPr>
-                <w:rFonts w:eastAsia="Arial" w:cs="Arial" w:ascii="Arial" w:hAnsi="Arial"/>
-                <w:i/>
-                <w:iCs w:val="false"/>
-              </w:rPr>
-              <w:t>/comments/{filter}</w:t>
+              <w:rPr/>
+            </w:pPr>
+            <w:r>
+              <w:rPr>
+                <w:rFonts w:eastAsia="Arial" w:cs="Arial" w:ascii="Arial" w:hAnsi="Arial"/>
+                <w:i/>
+              </w:rPr>
+              <w:t>/remove/{id}</w:t>
             </w:r>
           </w:p>
         </w:tc>
@@ -5338,14 +5413,17 @@
           <w:tcPr>
             <w:tcW w:w="2655" w:type="dxa"/>
             <w:tcBorders>
-              <w:top w:val="single" w:sz="4" w:space="0" w:color="000000"/>
-              <w:left w:val="single" w:sz="4" w:space="0" w:color="000000"/>
-              <w:bottom w:val="single" w:sz="4" w:space="0" w:color="000000"/>
-              <w:right w:val="single" w:sz="4" w:space="0" w:color="000000"/>
-              <w:insideH w:val="single" w:sz="4" w:space="0" w:color="000000"/>
-              <w:insideV w:val="single" w:sz="4" w:space="0" w:color="000000"/>
+              <w:top w:val="single" w:sz="4" w:space="0" w:color="000001"/>
+              <w:left w:val="single" w:sz="4" w:space="0" w:color="000001"/>
+              <w:bottom w:val="single" w:sz="4" w:space="0" w:color="000001"/>
+              <w:right w:val="single" w:sz="4" w:space="0" w:color="000001"/>
+              <w:insideH w:val="single" w:sz="4" w:space="0" w:color="000001"/>
+              <w:insideV w:val="single" w:sz="4" w:space="0" w:color="000001"/>
             </w:tcBorders>
             <w:shd w:color="auto" w:fill="FDEADA" w:val="clear"/>
+            <w:tcMar>
+              <w:left w:w="103" w:type="dxa"/>
+            </w:tcMar>
           </w:tcPr>
           <w:p>
             <w:pPr>
@@ -5364,7 +5442,7 @@
                 <w:rFonts w:eastAsia="Arial" w:cs="Arial" w:ascii="Arial" w:hAnsi="Arial"/>
                 <w:b/>
               </w:rPr>
-              <w:t>Activate User</w:t>
+              <w:t>Change User Role</w:t>
             </w:r>
           </w:p>
         </w:tc>
@@ -5372,14 +5450,17 @@
           <w:tcPr>
             <w:tcW w:w="6397" w:type="dxa"/>
             <w:tcBorders>
-              <w:top w:val="single" w:sz="4" w:space="0" w:color="000000"/>
-              <w:left w:val="single" w:sz="4" w:space="0" w:color="000000"/>
-              <w:bottom w:val="single" w:sz="4" w:space="0" w:color="000000"/>
-              <w:right w:val="single" w:sz="4" w:space="0" w:color="000000"/>
-              <w:insideH w:val="single" w:sz="4" w:space="0" w:color="000000"/>
-              <w:insideV w:val="single" w:sz="4" w:space="0" w:color="000000"/>
-            </w:tcBorders>
-            <w:shd w:fill="auto" w:val="clear"/>
+              <w:top w:val="single" w:sz="4" w:space="0" w:color="000001"/>
+              <w:left w:val="single" w:sz="4" w:space="0" w:color="000001"/>
+              <w:bottom w:val="single" w:sz="4" w:space="0" w:color="000001"/>
+              <w:right w:val="single" w:sz="4" w:space="0" w:color="000001"/>
+              <w:insideH w:val="single" w:sz="4" w:space="0" w:color="000001"/>
+              <w:insideV w:val="single" w:sz="4" w:space="0" w:color="000001"/>
+            </w:tcBorders>
+            <w:shd w:fill="auto" w:val="clear"/>
+            <w:tcMar>
+              <w:left w:w="103" w:type="dxa"/>
+            </w:tcMar>
           </w:tcPr>
           <w:p>
             <w:pPr>
@@ -5391,7 +5472,7 @@
               <w:rPr>
                 <w:rFonts w:eastAsia="Arial" w:cs="Arial" w:ascii="Arial" w:hAnsi="Arial"/>
               </w:rPr>
-              <w:t>Activate user by token</w:t>
+              <w:t>Change user’s role</w:t>
             </w:r>
           </w:p>
         </w:tc>
@@ -5399,42 +5480,41 @@
           <w:tcPr>
             <w:tcW w:w="3984" w:type="dxa"/>
             <w:tcBorders>
-              <w:top w:val="single" w:sz="4" w:space="0" w:color="000000"/>
-              <w:left w:val="single" w:sz="4" w:space="0" w:color="000000"/>
-              <w:bottom w:val="single" w:sz="4" w:space="0" w:color="000000"/>
-              <w:right w:val="single" w:sz="4" w:space="0" w:color="000000"/>
-              <w:insideH w:val="single" w:sz="4" w:space="0" w:color="000000"/>
-              <w:insideV w:val="single" w:sz="4" w:space="0" w:color="000000"/>
-            </w:tcBorders>
-            <w:shd w:fill="auto" w:val="clear"/>
-          </w:tcPr>
-          <w:p>
-            <w:pPr>
-              <w:pStyle w:val="Normal"/>
-              <w:keepNext w:val="true"/>
+              <w:top w:val="single" w:sz="4" w:space="0" w:color="000001"/>
+              <w:left w:val="single" w:sz="4" w:space="0" w:color="000001"/>
+              <w:bottom w:val="single" w:sz="4" w:space="0" w:color="000001"/>
+              <w:right w:val="single" w:sz="4" w:space="0" w:color="000001"/>
+              <w:insideH w:val="single" w:sz="4" w:space="0" w:color="000001"/>
+              <w:insideV w:val="single" w:sz="4" w:space="0" w:color="000001"/>
+            </w:tcBorders>
+            <w:shd w:fill="auto" w:val="clear"/>
+            <w:tcMar>
+              <w:left w:w="103" w:type="dxa"/>
+            </w:tcMar>
+          </w:tcPr>
+          <w:p>
+            <w:pPr>
+              <w:pStyle w:val="Normal"/>
+              <w:keepNext/>
               <w:widowControl w:val="false"/>
               <w:spacing w:before="120" w:after="60"/>
-              <w:rPr>
-                <w:i/>
+              <w:rPr/>
+            </w:pPr>
+            <w:r>
+              <w:rPr>
+                <w:rFonts w:eastAsia="Arial" w:cs="Arial" w:ascii="Arial" w:hAnsi="Arial"/>
                 <w:i/>
                 <w:iCs/>
               </w:rPr>
-            </w:pPr>
+              <w:t>/</w:t>
+            </w:r>
             <w:r>
               <w:rPr>
                 <w:rFonts w:eastAsia="Arial" w:cs="Arial" w:ascii="Arial" w:hAnsi="Arial"/>
                 <w:i/>
                 <w:iCs/>
               </w:rPr>
-              <w:t>/api</w:t>
-            </w:r>
-            <w:r>
-              <w:rPr>
-                <w:rFonts w:eastAsia="Arial" w:cs="Arial" w:ascii="Arial" w:hAnsi="Arial"/>
-                <w:i/>
-                <w:iCs w:val="false"/>
-              </w:rPr>
-              <w:t>/activate/{token}</w:t>
+              <w:t>api/user/role?{id}&amp;{role}</w:t>
             </w:r>
           </w:p>
         </w:tc>
@@ -5445,14 +5525,17 @@
           <w:tcPr>
             <w:tcW w:w="2655" w:type="dxa"/>
             <w:tcBorders>
-              <w:top w:val="single" w:sz="4" w:space="0" w:color="000000"/>
-              <w:left w:val="single" w:sz="4" w:space="0" w:color="000000"/>
-              <w:bottom w:val="single" w:sz="4" w:space="0" w:color="000000"/>
-              <w:right w:val="single" w:sz="4" w:space="0" w:color="000000"/>
-              <w:insideH w:val="single" w:sz="4" w:space="0" w:color="000000"/>
-              <w:insideV w:val="single" w:sz="4" w:space="0" w:color="000000"/>
+              <w:top w:val="single" w:sz="4" w:space="0" w:color="000001"/>
+              <w:left w:val="single" w:sz="4" w:space="0" w:color="000001"/>
+              <w:bottom w:val="single" w:sz="4" w:space="0" w:color="000001"/>
+              <w:right w:val="single" w:sz="4" w:space="0" w:color="000001"/>
+              <w:insideH w:val="single" w:sz="4" w:space="0" w:color="000001"/>
+              <w:insideV w:val="single" w:sz="4" w:space="0" w:color="000001"/>
             </w:tcBorders>
             <w:shd w:color="auto" w:fill="FDEADA" w:val="clear"/>
+            <w:tcMar>
+              <w:left w:w="103" w:type="dxa"/>
+            </w:tcMar>
           </w:tcPr>
           <w:p>
             <w:pPr>
@@ -5471,7 +5554,7 @@
                 <w:rFonts w:eastAsia="Arial" w:cs="Arial" w:ascii="Arial" w:hAnsi="Arial"/>
                 <w:b/>
               </w:rPr>
-              <w:t>Remove User</w:t>
+              <w:t>Get User Details</w:t>
             </w:r>
           </w:p>
         </w:tc>
@@ -5479,14 +5562,17 @@
           <w:tcPr>
             <w:tcW w:w="6397" w:type="dxa"/>
             <w:tcBorders>
-              <w:top w:val="single" w:sz="4" w:space="0" w:color="000000"/>
-              <w:left w:val="single" w:sz="4" w:space="0" w:color="000000"/>
-              <w:bottom w:val="single" w:sz="4" w:space="0" w:color="000000"/>
-              <w:right w:val="single" w:sz="4" w:space="0" w:color="000000"/>
-              <w:insideH w:val="single" w:sz="4" w:space="0" w:color="000000"/>
-              <w:insideV w:val="single" w:sz="4" w:space="0" w:color="000000"/>
-            </w:tcBorders>
-            <w:shd w:fill="auto" w:val="clear"/>
+              <w:top w:val="single" w:sz="4" w:space="0" w:color="000001"/>
+              <w:left w:val="single" w:sz="4" w:space="0" w:color="000001"/>
+              <w:bottom w:val="single" w:sz="4" w:space="0" w:color="000001"/>
+              <w:right w:val="single" w:sz="4" w:space="0" w:color="000001"/>
+              <w:insideH w:val="single" w:sz="4" w:space="0" w:color="000001"/>
+              <w:insideV w:val="single" w:sz="4" w:space="0" w:color="000001"/>
+            </w:tcBorders>
+            <w:shd w:fill="auto" w:val="clear"/>
+            <w:tcMar>
+              <w:left w:w="103" w:type="dxa"/>
+            </w:tcMar>
           </w:tcPr>
           <w:p>
             <w:pPr>
@@ -5498,7 +5584,7 @@
               <w:rPr>
                 <w:rFonts w:eastAsia="Arial" w:cs="Arial" w:ascii="Arial" w:hAnsi="Arial"/>
               </w:rPr>
-              <w:t>Remove user by id.</w:t>
+              <w:t>GET,POST user details by id</w:t>
             </w:r>
           </w:p>
         </w:tc>
@@ -5506,19 +5592,22 @@
           <w:tcPr>
             <w:tcW w:w="3984" w:type="dxa"/>
             <w:tcBorders>
-              <w:top w:val="single" w:sz="4" w:space="0" w:color="000000"/>
-              <w:left w:val="single" w:sz="4" w:space="0" w:color="000000"/>
-              <w:bottom w:val="single" w:sz="4" w:space="0" w:color="000000"/>
-              <w:right w:val="single" w:sz="4" w:space="0" w:color="000000"/>
-              <w:insideH w:val="single" w:sz="4" w:space="0" w:color="000000"/>
-              <w:insideV w:val="single" w:sz="4" w:space="0" w:color="000000"/>
-            </w:tcBorders>
-            <w:shd w:fill="auto" w:val="clear"/>
-          </w:tcPr>
-          <w:p>
-            <w:pPr>
-              <w:pStyle w:val="Normal"/>
-              <w:keepNext w:val="true"/>
+              <w:top w:val="single" w:sz="4" w:space="0" w:color="000001"/>
+              <w:left w:val="single" w:sz="4" w:space="0" w:color="000001"/>
+              <w:bottom w:val="single" w:sz="4" w:space="0" w:color="000001"/>
+              <w:right w:val="single" w:sz="4" w:space="0" w:color="000001"/>
+              <w:insideH w:val="single" w:sz="4" w:space="0" w:color="000001"/>
+              <w:insideV w:val="single" w:sz="4" w:space="0" w:color="000001"/>
+            </w:tcBorders>
+            <w:shd w:fill="auto" w:val="clear"/>
+            <w:tcMar>
+              <w:left w:w="103" w:type="dxa"/>
+            </w:tcMar>
+          </w:tcPr>
+          <w:p>
+            <w:pPr>
+              <w:pStyle w:val="Normal"/>
+              <w:keepNext/>
               <w:widowControl w:val="false"/>
               <w:spacing w:before="120" w:after="60"/>
               <w:rPr/>
@@ -5527,329 +5616,33 @@
               <w:rPr>
                 <w:rFonts w:eastAsia="Arial" w:cs="Arial" w:ascii="Arial" w:hAnsi="Arial"/>
                 <w:i/>
-              </w:rPr>
-              <w:t>/remove/{id}</w:t>
-            </w:r>
-          </w:p>
-        </w:tc>
-      </w:tr>
-      <w:tr>
-        <w:trPr/>
-        <w:tc>
-          <w:tcPr>
-            <w:tcW w:w="2655" w:type="dxa"/>
-            <w:tcBorders>
-              <w:top w:val="single" w:sz="4" w:space="0" w:color="000000"/>
-              <w:left w:val="single" w:sz="4" w:space="0" w:color="000000"/>
-              <w:bottom w:val="single" w:sz="4" w:space="0" w:color="000000"/>
-              <w:right w:val="single" w:sz="4" w:space="0" w:color="000000"/>
-              <w:insideH w:val="single" w:sz="4" w:space="0" w:color="000000"/>
-              <w:insideV w:val="single" w:sz="4" w:space="0" w:color="000000"/>
-            </w:tcBorders>
-            <w:shd w:color="auto" w:fill="FDEADA" w:val="clear"/>
-          </w:tcPr>
-          <w:p>
-            <w:pPr>
-              <w:pStyle w:val="Normal"/>
-              <w:numPr>
-                <w:ilvl w:val="1"/>
-                <w:numId w:val="1"/>
-              </w:numPr>
-              <w:spacing w:before="0" w:after="200"/>
-              <w:ind w:left="450" w:hanging="450"/>
-              <w:contextualSpacing/>
-              <w:rPr/>
-            </w:pPr>
-            <w:r>
-              <w:rPr>
-                <w:rFonts w:eastAsia="Arial" w:cs="Arial" w:ascii="Arial" w:hAnsi="Arial"/>
-                <w:b/>
-              </w:rPr>
-              <w:t>Add as admin</w:t>
-            </w:r>
-          </w:p>
-        </w:tc>
-        <w:tc>
-          <w:tcPr>
-            <w:tcW w:w="6397" w:type="dxa"/>
-            <w:tcBorders>
-              <w:top w:val="single" w:sz="4" w:space="0" w:color="000000"/>
-              <w:left w:val="single" w:sz="4" w:space="0" w:color="000000"/>
-              <w:bottom w:val="single" w:sz="4" w:space="0" w:color="000000"/>
-              <w:right w:val="single" w:sz="4" w:space="0" w:color="000000"/>
-              <w:insideH w:val="single" w:sz="4" w:space="0" w:color="000000"/>
-              <w:insideV w:val="single" w:sz="4" w:space="0" w:color="000000"/>
-            </w:tcBorders>
-            <w:shd w:fill="auto" w:val="clear"/>
-          </w:tcPr>
-          <w:p>
-            <w:pPr>
-              <w:pStyle w:val="Normal"/>
-              <w:spacing w:before="0" w:after="200"/>
-              <w:rPr/>
-            </w:pPr>
-            <w:r>
-              <w:rPr>
-                <w:rFonts w:eastAsia="Arial" w:cs="Arial" w:ascii="Arial" w:hAnsi="Arial"/>
-              </w:rPr>
-              <w:t>Add user as admin by id</w:t>
-            </w:r>
-          </w:p>
-        </w:tc>
-        <w:tc>
-          <w:tcPr>
-            <w:tcW w:w="3984" w:type="dxa"/>
-            <w:tcBorders>
-              <w:top w:val="single" w:sz="4" w:space="0" w:color="000000"/>
-              <w:left w:val="single" w:sz="4" w:space="0" w:color="000000"/>
-              <w:bottom w:val="single" w:sz="4" w:space="0" w:color="000000"/>
-              <w:right w:val="single" w:sz="4" w:space="0" w:color="000000"/>
-              <w:insideH w:val="single" w:sz="4" w:space="0" w:color="000000"/>
-              <w:insideV w:val="single" w:sz="4" w:space="0" w:color="000000"/>
-            </w:tcBorders>
-            <w:shd w:fill="auto" w:val="clear"/>
-          </w:tcPr>
-          <w:p>
-            <w:pPr>
-              <w:pStyle w:val="Normal"/>
-              <w:keepNext w:val="true"/>
-              <w:widowControl w:val="false"/>
-              <w:spacing w:before="120" w:after="60"/>
-              <w:rPr>
-                <w:i/>
-                <w:i/>
                 <w:iCs/>
               </w:rPr>
-            </w:pPr>
+              <w:t>/</w:t>
+            </w:r>
             <w:r>
               <w:rPr>
                 <w:rFonts w:eastAsia="Arial" w:cs="Arial" w:ascii="Arial" w:hAnsi="Arial"/>
                 <w:i/>
                 <w:iCs/>
               </w:rPr>
-              <w:t>/admin</w:t>
-            </w:r>
-            <w:r>
-              <w:rPr>
-                <w:rFonts w:eastAsia="Arial" w:cs="Arial" w:ascii="Arial" w:hAnsi="Arial"/>
-                <w:i/>
-                <w:iCs w:val="false"/>
-              </w:rPr>
-              <w:t>/add/{id}</w:t>
-            </w:r>
-          </w:p>
-        </w:tc>
-      </w:tr>
-      <w:tr>
-        <w:trPr/>
-        <w:tc>
-          <w:tcPr>
-            <w:tcW w:w="2655" w:type="dxa"/>
-            <w:tcBorders>
-              <w:top w:val="single" w:sz="4" w:space="0" w:color="000000"/>
-              <w:left w:val="single" w:sz="4" w:space="0" w:color="000000"/>
-              <w:bottom w:val="single" w:sz="4" w:space="0" w:color="000000"/>
-              <w:right w:val="single" w:sz="4" w:space="0" w:color="000000"/>
-              <w:insideH w:val="single" w:sz="4" w:space="0" w:color="000000"/>
-              <w:insideV w:val="single" w:sz="4" w:space="0" w:color="000000"/>
-            </w:tcBorders>
-            <w:shd w:color="auto" w:fill="FDEADA" w:val="clear"/>
-          </w:tcPr>
-          <w:p>
-            <w:pPr>
-              <w:pStyle w:val="Normal"/>
-              <w:numPr>
-                <w:ilvl w:val="1"/>
-                <w:numId w:val="1"/>
-              </w:numPr>
-              <w:spacing w:before="0" w:after="200"/>
-              <w:ind w:left="450" w:hanging="450"/>
-              <w:contextualSpacing/>
-              <w:rPr/>
-            </w:pPr>
-            <w:r>
-              <w:rPr>
-                <w:rFonts w:eastAsia="Arial" w:cs="Arial" w:ascii="Arial" w:hAnsi="Arial"/>
-                <w:b/>
-              </w:rPr>
-              <w:t>Remove as admin</w:t>
-            </w:r>
-          </w:p>
-        </w:tc>
-        <w:tc>
-          <w:tcPr>
-            <w:tcW w:w="6397" w:type="dxa"/>
-            <w:tcBorders>
-              <w:top w:val="single" w:sz="4" w:space="0" w:color="000000"/>
-              <w:left w:val="single" w:sz="4" w:space="0" w:color="000000"/>
-              <w:bottom w:val="single" w:sz="4" w:space="0" w:color="000000"/>
-              <w:right w:val="single" w:sz="4" w:space="0" w:color="000000"/>
-              <w:insideH w:val="single" w:sz="4" w:space="0" w:color="000000"/>
-              <w:insideV w:val="single" w:sz="4" w:space="0" w:color="000000"/>
-            </w:tcBorders>
-            <w:shd w:fill="auto" w:val="clear"/>
-          </w:tcPr>
-          <w:p>
-            <w:pPr>
-              <w:pStyle w:val="Normal"/>
-              <w:spacing w:before="0" w:after="200"/>
-              <w:rPr/>
-            </w:pPr>
-            <w:r>
-              <w:rPr>
-                <w:rFonts w:eastAsia="Arial" w:cs="Arial" w:ascii="Arial" w:hAnsi="Arial"/>
-              </w:rPr>
-              <w:t>Remove user as admin</w:t>
-            </w:r>
-          </w:p>
-        </w:tc>
-        <w:tc>
-          <w:tcPr>
-            <w:tcW w:w="3984" w:type="dxa"/>
-            <w:tcBorders>
-              <w:top w:val="single" w:sz="4" w:space="0" w:color="000000"/>
-              <w:left w:val="single" w:sz="4" w:space="0" w:color="000000"/>
-              <w:bottom w:val="single" w:sz="4" w:space="0" w:color="000000"/>
-              <w:right w:val="single" w:sz="4" w:space="0" w:color="000000"/>
-              <w:insideH w:val="single" w:sz="4" w:space="0" w:color="000000"/>
-              <w:insideV w:val="single" w:sz="4" w:space="0" w:color="000000"/>
-            </w:tcBorders>
-            <w:shd w:fill="auto" w:val="clear"/>
-          </w:tcPr>
-          <w:p>
-            <w:pPr>
-              <w:pStyle w:val="Normal"/>
-              <w:keepNext w:val="true"/>
-              <w:widowControl w:val="false"/>
-              <w:spacing w:before="120" w:after="60"/>
-              <w:rPr/>
-            </w:pPr>
-            <w:r>
-              <w:rPr>
-                <w:rFonts w:eastAsia="Arial" w:cs="Arial" w:ascii="Arial" w:hAnsi="Arial"/>
-                <w:i/>
-              </w:rPr>
-              <w:t>/</w:t>
-            </w:r>
-            <w:r>
-              <w:rPr>
-                <w:rFonts w:eastAsia="Arial" w:cs="Arial" w:ascii="Arial" w:hAnsi="Arial"/>
-                <w:i/>
-              </w:rPr>
-              <w:t>admin</w:t>
-            </w:r>
-            <w:r>
-              <w:rPr>
-                <w:rFonts w:eastAsia="Arial" w:cs="Arial" w:ascii="Arial" w:hAnsi="Arial"/>
-                <w:i/>
-              </w:rPr>
-              <w:t>/</w:t>
-            </w:r>
-            <w:r>
-              <w:rPr>
-                <w:rFonts w:eastAsia="Arial" w:cs="Arial" w:ascii="Arial" w:hAnsi="Arial"/>
-                <w:i/>
-              </w:rPr>
-              <w:t>remove/{id}</w:t>
-            </w:r>
-          </w:p>
-        </w:tc>
-      </w:tr>
-      <w:tr>
-        <w:trPr/>
-        <w:tc>
-          <w:tcPr>
-            <w:tcW w:w="2655" w:type="dxa"/>
-            <w:tcBorders>
-              <w:top w:val="single" w:sz="4" w:space="0" w:color="000000"/>
-              <w:left w:val="single" w:sz="4" w:space="0" w:color="000000"/>
-              <w:bottom w:val="single" w:sz="4" w:space="0" w:color="000000"/>
-              <w:right w:val="single" w:sz="4" w:space="0" w:color="000000"/>
-              <w:insideH w:val="single" w:sz="4" w:space="0" w:color="000000"/>
-              <w:insideV w:val="single" w:sz="4" w:space="0" w:color="000000"/>
-            </w:tcBorders>
-            <w:shd w:color="auto" w:fill="FDEADA" w:val="clear"/>
-          </w:tcPr>
-          <w:p>
-            <w:pPr>
-              <w:pStyle w:val="Normal"/>
-              <w:numPr>
-                <w:ilvl w:val="1"/>
-                <w:numId w:val="1"/>
-              </w:numPr>
-              <w:spacing w:before="0" w:after="200"/>
-              <w:ind w:left="450" w:hanging="450"/>
-              <w:contextualSpacing/>
-              <w:rPr/>
-            </w:pPr>
-            <w:r>
-              <w:rPr>
-                <w:rFonts w:eastAsia="Arial" w:cs="Arial" w:ascii="Arial" w:hAnsi="Arial"/>
-                <w:b/>
-              </w:rPr>
-              <w:t>Get User Details</w:t>
-            </w:r>
-          </w:p>
-        </w:tc>
-        <w:tc>
-          <w:tcPr>
-            <w:tcW w:w="6397" w:type="dxa"/>
-            <w:tcBorders>
-              <w:top w:val="single" w:sz="4" w:space="0" w:color="000000"/>
-              <w:left w:val="single" w:sz="4" w:space="0" w:color="000000"/>
-              <w:bottom w:val="single" w:sz="4" w:space="0" w:color="000000"/>
-              <w:right w:val="single" w:sz="4" w:space="0" w:color="000000"/>
-              <w:insideH w:val="single" w:sz="4" w:space="0" w:color="000000"/>
-              <w:insideV w:val="single" w:sz="4" w:space="0" w:color="000000"/>
-            </w:tcBorders>
-            <w:shd w:fill="auto" w:val="clear"/>
-          </w:tcPr>
-          <w:p>
-            <w:pPr>
-              <w:pStyle w:val="Normal"/>
-              <w:spacing w:before="0" w:after="200"/>
-              <w:rPr/>
-            </w:pPr>
-            <w:r>
-              <w:rPr>
-                <w:rFonts w:eastAsia="Arial" w:cs="Arial" w:ascii="Arial" w:hAnsi="Arial"/>
-              </w:rPr>
-              <w:t>GET,POST user details by id</w:t>
-            </w:r>
-          </w:p>
-        </w:tc>
-        <w:tc>
-          <w:tcPr>
-            <w:tcW w:w="3984" w:type="dxa"/>
-            <w:tcBorders>
-              <w:top w:val="single" w:sz="4" w:space="0" w:color="000000"/>
-              <w:left w:val="single" w:sz="4" w:space="0" w:color="000000"/>
-              <w:bottom w:val="single" w:sz="4" w:space="0" w:color="000000"/>
-              <w:right w:val="single" w:sz="4" w:space="0" w:color="000000"/>
-              <w:insideH w:val="single" w:sz="4" w:space="0" w:color="000000"/>
-              <w:insideV w:val="single" w:sz="4" w:space="0" w:color="000000"/>
-            </w:tcBorders>
-            <w:shd w:fill="auto" w:val="clear"/>
-          </w:tcPr>
-          <w:p>
-            <w:pPr>
-              <w:pStyle w:val="Normal"/>
-              <w:keepNext w:val="true"/>
-              <w:widowControl w:val="false"/>
-              <w:spacing w:before="120" w:after="60"/>
-              <w:rPr>
-                <w:i/>
+              <w:t>api//</w:t>
+            </w:r>
+            <w:r>
+              <w:rPr>
+                <w:rFonts w:eastAsia="Arial" w:cs="Arial" w:ascii="Arial" w:hAnsi="Arial"/>
                 <w:i/>
                 <w:iCs/>
               </w:rPr>
-            </w:pPr>
+              <w:t>user/details?</w:t>
+            </w:r>
             <w:r>
               <w:rPr>
                 <w:rFonts w:eastAsia="Arial" w:cs="Arial" w:ascii="Arial" w:hAnsi="Arial"/>
                 <w:i/>
                 <w:iCs/>
               </w:rPr>
-              <w:t>/user/details/{id}</w:t>
+              <w:t>{id}&amp;{details}</w:t>
             </w:r>
           </w:p>
         </w:tc>
@@ -5883,7 +5676,7 @@
       <w:pgNumType w:start="1" w:fmt="decimal"/>
       <w:formProt w:val="false"/>
       <w:textDirection w:val="lrTb"/>
-      <w:docGrid w:type="default" w:linePitch="100" w:charSpace="8192"/>
+      <w:docGrid w:type="default" w:linePitch="280" w:charSpace="4294965247"/>
     </w:sectPr>
   </w:body>
 </w:document>
@@ -5913,32 +5706,20 @@
     </w:r>
     <w:r>
       <w:rPr>
-        <w:b/>
+        <w:color w:val="000000"/>
       </w:rPr>
       <w:fldChar w:fldCharType="begin"/>
     </w:r>
     <w:r>
-      <w:rPr>
-        <w:b/>
-      </w:rPr>
       <w:instrText> PAGE </w:instrText>
     </w:r>
     <w:r>
-      <w:rPr>
-        <w:b/>
-      </w:rPr>
       <w:fldChar w:fldCharType="separate"/>
     </w:r>
     <w:r>
-      <w:rPr>
-        <w:b/>
-      </w:rPr>
       <w:t>5</w:t>
     </w:r>
     <w:r>
-      <w:rPr>
-        <w:b/>
-      </w:rPr>
       <w:fldChar w:fldCharType="end"/>
     </w:r>
   </w:p>
@@ -6075,7 +5856,10 @@
       <w:lvlText w:val=""/>
       <w:lvlJc w:val="left"/>
       <w:pPr>
-        <w:ind w:left="0" w:hanging="0"/>
+        <w:tabs>
+          <w:tab w:val="num" w:pos="432"/>
+        </w:tabs>
+        <w:ind w:left="432" w:hanging="432"/>
       </w:pPr>
     </w:lvl>
     <w:lvl w:ilvl="1">
@@ -6085,7 +5869,10 @@
       <w:lvlText w:val=""/>
       <w:lvlJc w:val="left"/>
       <w:pPr>
-        <w:ind w:left="0" w:hanging="0"/>
+        <w:tabs>
+          <w:tab w:val="num" w:pos="576"/>
+        </w:tabs>
+        <w:ind w:left="576" w:hanging="576"/>
       </w:pPr>
     </w:lvl>
     <w:lvl w:ilvl="2">
@@ -6095,7 +5882,10 @@
       <w:lvlText w:val=""/>
       <w:lvlJc w:val="left"/>
       <w:pPr>
-        <w:ind w:left="0" w:hanging="0"/>
+        <w:tabs>
+          <w:tab w:val="num" w:pos="720"/>
+        </w:tabs>
+        <w:ind w:left="720" w:hanging="720"/>
       </w:pPr>
     </w:lvl>
     <w:lvl w:ilvl="3">
@@ -6105,7 +5895,10 @@
       <w:lvlText w:val=""/>
       <w:lvlJc w:val="left"/>
       <w:pPr>
-        <w:ind w:left="0" w:hanging="0"/>
+        <w:tabs>
+          <w:tab w:val="num" w:pos="864"/>
+        </w:tabs>
+        <w:ind w:left="864" w:hanging="864"/>
       </w:pPr>
     </w:lvl>
     <w:lvl w:ilvl="4">
@@ -6115,7 +5908,10 @@
       <w:lvlText w:val=""/>
       <w:lvlJc w:val="left"/>
       <w:pPr>
-        <w:ind w:left="0" w:hanging="0"/>
+        <w:tabs>
+          <w:tab w:val="num" w:pos="1008"/>
+        </w:tabs>
+        <w:ind w:left="1008" w:hanging="1008"/>
       </w:pPr>
     </w:lvl>
     <w:lvl w:ilvl="5">
@@ -6125,7 +5921,10 @@
       <w:lvlText w:val=""/>
       <w:lvlJc w:val="left"/>
       <w:pPr>
-        <w:ind w:left="0" w:hanging="0"/>
+        <w:tabs>
+          <w:tab w:val="num" w:pos="1152"/>
+        </w:tabs>
+        <w:ind w:left="1152" w:hanging="1152"/>
       </w:pPr>
     </w:lvl>
     <w:lvl w:ilvl="6">
@@ -6135,7 +5934,10 @@
       <w:lvlText w:val=""/>
       <w:lvlJc w:val="left"/>
       <w:pPr>
-        <w:ind w:left="0" w:hanging="0"/>
+        <w:tabs>
+          <w:tab w:val="num" w:pos="1296"/>
+        </w:tabs>
+        <w:ind w:left="1296" w:hanging="1296"/>
       </w:pPr>
     </w:lvl>
     <w:lvl w:ilvl="7">
@@ -6145,7 +5947,10 @@
       <w:lvlText w:val=""/>
       <w:lvlJc w:val="left"/>
       <w:pPr>
-        <w:ind w:left="0" w:hanging="0"/>
+        <w:tabs>
+          <w:tab w:val="num" w:pos="1440"/>
+        </w:tabs>
+        <w:ind w:left="1440" w:hanging="1440"/>
       </w:pPr>
     </w:lvl>
     <w:lvl w:ilvl="8">
@@ -6155,7 +5960,10 @@
       <w:lvlText w:val=""/>
       <w:lvlJc w:val="left"/>
       <w:pPr>
-        <w:ind w:left="0" w:hanging="0"/>
+        <w:tabs>
+          <w:tab w:val="num" w:pos="1584"/>
+        </w:tabs>
+        <w:ind w:left="1584" w:hanging="1584"/>
       </w:pPr>
     </w:lvl>
   </w:abstractNum>
@@ -6174,7 +5982,6 @@
     <w:rPrDefault>
       <w:rPr>
         <w:rFonts w:ascii="Calibri" w:hAnsi="Calibri" w:eastAsia="Calibri" w:cs="Calibri"/>
-        <w:sz w:val="22"/>
         <w:szCs w:val="22"/>
         <w:lang w:val="en" w:eastAsia="en-US" w:bidi="ar-SA"/>
       </w:rPr>
@@ -6567,8 +6374,7 @@
     </w:pPr>
     <w:rPr>
       <w:rFonts w:ascii="Calibri" w:hAnsi="Calibri" w:eastAsia="Calibri" w:cs="Calibri"/>
-      <w:color w:val="auto"/>
-      <w:kern w:val="0"/>
+      <w:color w:val="00000A"/>
       <w:sz w:val="22"/>
       <w:szCs w:val="22"/>
       <w:lang w:val="en" w:eastAsia="en-US" w:bidi="ar-SA"/>
@@ -6581,7 +6387,7 @@
     <w:uiPriority w:val="9"/>
     <w:qFormat/>
     <w:pPr>
-      <w:keepNext w:val="true"/>
+      <w:keepNext/>
       <w:keepLines/>
       <w:widowControl w:val="false"/>
       <w:spacing w:before="120" w:after="60"/>
@@ -6626,7 +6432,7 @@
     <w:unhideWhenUsed/>
     <w:qFormat/>
     <w:pPr>
-      <w:keepNext w:val="true"/>
+      <w:keepNext/>
       <w:keepLines/>
       <w:spacing w:before="280" w:after="80"/>
       <w:outlineLvl w:val="2"/>
@@ -6646,7 +6452,7 @@
     <w:unhideWhenUsed/>
     <w:qFormat/>
     <w:pPr>
-      <w:keepNext w:val="true"/>
+      <w:keepNext/>
       <w:keepLines/>
       <w:spacing w:before="240" w:after="40"/>
       <w:outlineLvl w:val="3"/>
@@ -6666,7 +6472,7 @@
     <w:unhideWhenUsed/>
     <w:qFormat/>
     <w:pPr>
-      <w:keepNext w:val="true"/>
+      <w:keepNext/>
       <w:keepLines/>
       <w:spacing w:before="220" w:after="40"/>
       <w:outlineLvl w:val="4"/>
@@ -6684,7 +6490,7 @@
     <w:unhideWhenUsed/>
     <w:qFormat/>
     <w:pPr>
-      <w:keepNext w:val="true"/>
+      <w:keepNext/>
       <w:keepLines/>
       <w:spacing w:before="200" w:after="40"/>
       <w:outlineLvl w:val="5"/>
@@ -6744,13 +6550,29 @@
       <w:b/>
     </w:rPr>
   </w:style>
+  <w:style w:type="character" w:styleId="ListLabel3">
+    <w:name w:val="ListLabel 3"/>
+    <w:qFormat/>
+    <w:rPr>
+      <w:rFonts w:ascii="Arial" w:hAnsi="Arial"/>
+      <w:b/>
+    </w:rPr>
+  </w:style>
+  <w:style w:type="character" w:styleId="ListLabel4">
+    <w:name w:val="ListLabel 4"/>
+    <w:qFormat/>
+    <w:rPr>
+      <w:rFonts w:ascii="Arial" w:hAnsi="Arial"/>
+      <w:b/>
+    </w:rPr>
+  </w:style>
   <w:style w:type="paragraph" w:styleId="Heading" w:customStyle="1">
     <w:name w:val="Heading"/>
     <w:basedOn w:val="Normal"/>
     <w:next w:val="TextBody"/>
     <w:qFormat/>
     <w:pPr>
-      <w:keepNext w:val="true"/>
+      <w:keepNext/>
       <w:spacing w:before="240" w:after="120"/>
     </w:pPr>
     <w:rPr>
@@ -6825,7 +6647,7 @@
     <w:uiPriority w:val="10"/>
     <w:qFormat/>
     <w:pPr>
-      <w:keepNext w:val="true"/>
+      <w:keepNext/>
       <w:keepLines/>
       <w:spacing w:before="480" w:after="120"/>
     </w:pPr>
@@ -6842,7 +6664,7 @@
     <w:uiPriority w:val="11"/>
     <w:qFormat/>
     <w:pPr>
-      <w:keepNext w:val="true"/>
+      <w:keepNext/>
       <w:keepLines/>
       <w:spacing w:before="360" w:after="80"/>
     </w:pPr>

--- a/Course_Spring_5_Project_Summary.docx
+++ b/Course_Spring_5_Project_Summary.docx
@@ -4368,7 +4368,7 @@
     </w:p>
     <w:tbl>
       <w:tblPr>
-        <w:tblW w:w="13036" w:type="dxa"/>
+        <w:tblW w:w="12470" w:type="dxa"/>
         <w:jc w:val="left"/>
         <w:tblInd w:w="-5" w:type="dxa"/>
         <w:tblBorders>
@@ -4390,13 +4390,13 @@
       <w:tblGrid>
         <w:gridCol w:w="2655"/>
         <w:gridCol w:w="6397"/>
-        <w:gridCol w:w="3984"/>
+        <w:gridCol w:w="3418"/>
       </w:tblGrid>
       <w:tr>
         <w:trPr/>
         <w:tc>
           <w:tcPr>
-            <w:tcW w:w="13036" w:type="dxa"/>
+            <w:tcW w:w="12470" w:type="dxa"/>
             <w:gridSpan w:val="3"/>
             <w:tcBorders>
               <w:top w:val="single" w:sz="4" w:space="0" w:color="000001"/>
@@ -4516,7 +4516,7 @@
         </w:tc>
         <w:tc>
           <w:tcPr>
-            <w:tcW w:w="3984" w:type="dxa"/>
+            <w:tcW w:w="3418" w:type="dxa"/>
             <w:tcBorders>
               <w:top w:val="single" w:sz="4" w:space="0" w:color="000001"/>
               <w:left w:val="single" w:sz="4" w:space="0" w:color="000001"/>
@@ -4661,7 +4661,7 @@
         </w:tc>
         <w:tc>
           <w:tcPr>
-            <w:tcW w:w="3984" w:type="dxa"/>
+            <w:tcW w:w="3418" w:type="dxa"/>
             <w:tcBorders>
               <w:top w:val="single" w:sz="4" w:space="0" w:color="000001"/>
               <w:left w:val="single" w:sz="4" w:space="0" w:color="000001"/>
@@ -4804,7 +4804,7 @@
         </w:tc>
         <w:tc>
           <w:tcPr>
-            <w:tcW w:w="3984" w:type="dxa"/>
+            <w:tcW w:w="3418" w:type="dxa"/>
             <w:tcBorders>
               <w:top w:val="single" w:sz="4" w:space="0" w:color="000001"/>
               <w:left w:val="single" w:sz="4" w:space="0" w:color="000001"/>
@@ -4908,7 +4908,7 @@
         </w:tc>
         <w:tc>
           <w:tcPr>
-            <w:tcW w:w="3984" w:type="dxa"/>
+            <w:tcW w:w="3418" w:type="dxa"/>
             <w:tcBorders>
               <w:top w:val="single" w:sz="4" w:space="0" w:color="000001"/>
               <w:left w:val="single" w:sz="4" w:space="0" w:color="000001"/>
@@ -4935,7 +4935,7 @@
                 <w:rFonts w:eastAsia="Arial" w:cs="Arial" w:ascii="Arial" w:hAnsi="Arial"/>
                 <w:i/>
               </w:rPr>
-              <w:t>/api/posts</w:t>
+              <w:t>/api/post</w:t>
             </w:r>
           </w:p>
         </w:tc>
@@ -5011,7 +5011,7 @@
         </w:tc>
         <w:tc>
           <w:tcPr>
-            <w:tcW w:w="3984" w:type="dxa"/>
+            <w:tcW w:w="3418" w:type="dxa"/>
             <w:tcBorders>
               <w:top w:val="single" w:sz="4" w:space="0" w:color="000001"/>
               <w:left w:val="single" w:sz="4" w:space="0" w:color="000001"/>
@@ -5031,18 +5031,14 @@
               <w:keepNext/>
               <w:widowControl w:val="false"/>
               <w:spacing w:before="120" w:after="60"/>
-              <w:rPr>
-                <w:i/>
+              <w:rPr/>
+            </w:pPr>
+            <w:r>
+              <w:rPr>
+                <w:rFonts w:eastAsia="Arial" w:cs="Arial" w:ascii="Arial" w:hAnsi="Arial"/>
                 <w:i/>
                 <w:iCs/>
               </w:rPr>
-            </w:pPr>
-            <w:r>
-              <w:rPr>
-                <w:rFonts w:eastAsia="Arial" w:cs="Arial" w:ascii="Arial" w:hAnsi="Arial"/>
-                <w:i/>
-                <w:iCs/>
-              </w:rPr>
               <w:t>/api</w:t>
             </w:r>
             <w:r>
@@ -5051,7 +5047,15 @@
                 <w:i/>
                 <w:iCs w:val="false"/>
               </w:rPr>
-              <w:t>/posts/{filter}</w:t>
+              <w:t>/post?</w:t>
+            </w:r>
+            <w:r>
+              <w:rPr>
+                <w:rFonts w:eastAsia="Arial" w:cs="Arial" w:ascii="Arial" w:hAnsi="Arial"/>
+                <w:i/>
+                <w:iCs w:val="false"/>
+              </w:rPr>
+              <w:t>{id}</w:t>
             </w:r>
           </w:p>
         </w:tc>
@@ -5128,7 +5132,7 @@
         </w:tc>
         <w:tc>
           <w:tcPr>
-            <w:tcW w:w="3984" w:type="dxa"/>
+            <w:tcW w:w="3418" w:type="dxa"/>
             <w:tcBorders>
               <w:top w:val="single" w:sz="4" w:space="0" w:color="000001"/>
               <w:left w:val="single" w:sz="4" w:space="0" w:color="000001"/>
@@ -5243,7 +5247,7 @@
         </w:tc>
         <w:tc>
           <w:tcPr>
-            <w:tcW w:w="3984" w:type="dxa"/>
+            <w:tcW w:w="3418" w:type="dxa"/>
             <w:tcBorders>
               <w:top w:val="single" w:sz="4" w:space="0" w:color="000001"/>
               <w:left w:val="single" w:sz="4" w:space="0" w:color="000001"/>
@@ -5375,7 +5379,7 @@
         </w:tc>
         <w:tc>
           <w:tcPr>
-            <w:tcW w:w="3984" w:type="dxa"/>
+            <w:tcW w:w="3418" w:type="dxa"/>
             <w:tcBorders>
               <w:top w:val="single" w:sz="4" w:space="0" w:color="000001"/>
               <w:left w:val="single" w:sz="4" w:space="0" w:color="000001"/>
@@ -5402,7 +5406,21 @@
                 <w:rFonts w:eastAsia="Arial" w:cs="Arial" w:ascii="Arial" w:hAnsi="Arial"/>
                 <w:i/>
               </w:rPr>
-              <w:t>/remove/{id}</w:t>
+              <w:t>/</w:t>
+            </w:r>
+            <w:r>
+              <w:rPr>
+                <w:rFonts w:eastAsia="Arial" w:cs="Arial" w:ascii="Arial" w:hAnsi="Arial"/>
+                <w:i/>
+              </w:rPr>
+              <w:t>api/user/</w:t>
+            </w:r>
+            <w:r>
+              <w:rPr>
+                <w:rFonts w:eastAsia="Arial" w:cs="Arial" w:ascii="Arial" w:hAnsi="Arial"/>
+                <w:i/>
+              </w:rPr>
+              <w:t>remove?{id}</w:t>
             </w:r>
           </w:p>
         </w:tc>
@@ -5478,7 +5496,7 @@
         </w:tc>
         <w:tc>
           <w:tcPr>
-            <w:tcW w:w="3984" w:type="dxa"/>
+            <w:tcW w:w="3418" w:type="dxa"/>
             <w:tcBorders>
               <w:top w:val="single" w:sz="4" w:space="0" w:color="000001"/>
               <w:left w:val="single" w:sz="4" w:space="0" w:color="000001"/>
@@ -5590,7 +5608,7 @@
         </w:tc>
         <w:tc>
           <w:tcPr>
-            <w:tcW w:w="3984" w:type="dxa"/>
+            <w:tcW w:w="3418" w:type="dxa"/>
             <w:tcBorders>
               <w:top w:val="single" w:sz="4" w:space="0" w:color="000001"/>
               <w:left w:val="single" w:sz="4" w:space="0" w:color="000001"/>
@@ -5717,7 +5735,7 @@
       <w:fldChar w:fldCharType="separate"/>
     </w:r>
     <w:r>
-      <w:t>5</w:t>
+      <w:t>1</w:t>
     </w:r>
     <w:r>
       <w:fldChar w:fldCharType="end"/>

--- a/Course_Spring_5_Project_Summary.docx
+++ b/Course_Spring_5_Project_Summary.docx
@@ -4871,7 +4871,7 @@
                 <w:rFonts w:eastAsia="Arial" w:cs="Arial" w:ascii="Arial" w:hAnsi="Arial"/>
                 <w:b/>
               </w:rPr>
-              <w:t>Posts</w:t>
+              <w:t>Post</w:t>
             </w:r>
           </w:p>
         </w:tc>
@@ -4900,9 +4900,14 @@
             <w:r>
               <w:rPr>
                 <w:rFonts w:eastAsia="Arial" w:cs="Arial" w:ascii="Arial" w:hAnsi="Arial"/>
-                <w:i/>
-              </w:rPr>
-              <w:t>GET alll posts</w:t>
+              </w:rPr>
+              <w:t xml:space="preserve">GET,POST,DELETE all posts with filter / </w:t>
+            </w:r>
+            <w:r>
+              <w:rPr>
+                <w:rFonts w:eastAsia="Arial" w:cs="Arial" w:ascii="Arial" w:hAnsi="Arial"/>
+              </w:rPr>
+              <w:t>get posts by tag or username</w:t>
             </w:r>
           </w:p>
         </w:tc>
@@ -4934,8 +4939,25 @@
               <w:rPr>
                 <w:rFonts w:eastAsia="Arial" w:cs="Arial" w:ascii="Arial" w:hAnsi="Arial"/>
                 <w:i/>
-              </w:rPr>
-              <w:t>/api/post</w:t>
+                <w:iCs/>
+              </w:rPr>
+              <w:t>/api</w:t>
+            </w:r>
+            <w:r>
+              <w:rPr>
+                <w:rFonts w:eastAsia="Arial" w:cs="Arial" w:ascii="Arial" w:hAnsi="Arial"/>
+                <w:i/>
+                <w:iCs w:val="false"/>
+              </w:rPr>
+              <w:t>/post?</w:t>
+            </w:r>
+            <w:r>
+              <w:rPr>
+                <w:rFonts w:eastAsia="Arial" w:cs="Arial" w:ascii="Arial" w:hAnsi="Arial"/>
+                <w:i/>
+                <w:iCs w:val="false"/>
+              </w:rPr>
+              <w:t>{id}&amp;{tag}&amp;{username}</w:t>
             </w:r>
           </w:p>
         </w:tc>
@@ -4975,7 +4997,7 @@
                 <w:rFonts w:eastAsia="Arial" w:cs="Arial" w:ascii="Arial" w:hAnsi="Arial"/>
                 <w:b/>
               </w:rPr>
-              <w:t>Post</w:t>
+              <w:t>Comments</w:t>
             </w:r>
           </w:p>
         </w:tc>
@@ -5004,8 +5026,16 @@
             <w:r>
               <w:rPr>
                 <w:rFonts w:eastAsia="Arial" w:cs="Arial" w:ascii="Arial" w:hAnsi="Arial"/>
-              </w:rPr>
-              <w:t>GET,POST,DELETE all posts with filter.</w:t>
+                <w:i/>
+              </w:rPr>
+              <w:t xml:space="preserve">GET,POST,DELETE all comments by post id/ </w:t>
+            </w:r>
+            <w:r>
+              <w:rPr>
+                <w:rFonts w:eastAsia="Arial" w:cs="Arial" w:ascii="Arial" w:hAnsi="Arial"/>
+                <w:i/>
+              </w:rPr>
+              <w:t>comment id</w:t>
             </w:r>
           </w:p>
         </w:tc>
@@ -5028,7 +5058,6 @@
           <w:p>
             <w:pPr>
               <w:pStyle w:val="Normal"/>
-              <w:keepNext/>
               <w:widowControl w:val="false"/>
               <w:spacing w:before="120" w:after="60"/>
               <w:rPr/>
@@ -5047,7 +5076,7 @@
                 <w:i/>
                 <w:iCs w:val="false"/>
               </w:rPr>
-              <w:t>/post?</w:t>
+              <w:t>/comment/?</w:t>
             </w:r>
             <w:r>
               <w:rPr>
@@ -5055,7 +5084,7 @@
                 <w:i/>
                 <w:iCs w:val="false"/>
               </w:rPr>
-              <w:t>{id}</w:t>
+              <w:t>{post}&amp;{comment}</w:t>
             </w:r>
           </w:p>
         </w:tc>
@@ -5095,7 +5124,7 @@
                 <w:rFonts w:eastAsia="Arial" w:cs="Arial" w:ascii="Arial" w:hAnsi="Arial"/>
                 <w:b/>
               </w:rPr>
-              <w:t>Comments</w:t>
+              <w:t>Activate User</w:t>
             </w:r>
           </w:p>
         </w:tc>
@@ -5124,9 +5153,8 @@
             <w:r>
               <w:rPr>
                 <w:rFonts w:eastAsia="Arial" w:cs="Arial" w:ascii="Arial" w:hAnsi="Arial"/>
-                <w:i/>
-              </w:rPr>
-              <w:t>GET,POST,DELETE all comments by post id</w:t>
+              </w:rPr>
+              <w:t>Activate user by token</w:t>
             </w:r>
           </w:p>
         </w:tc>
@@ -5149,6 +5177,7 @@
           <w:p>
             <w:pPr>
               <w:pStyle w:val="Normal"/>
+              <w:keepNext/>
               <w:widowControl w:val="false"/>
               <w:spacing w:before="120" w:after="60"/>
               <w:rPr>
@@ -5171,7 +5200,23 @@
                 <w:i/>
                 <w:iCs w:val="false"/>
               </w:rPr>
-              <w:t>/comments/{filter}</w:t>
+              <w:t>/</w:t>
+            </w:r>
+            <w:r>
+              <w:rPr>
+                <w:rFonts w:eastAsia="Arial" w:cs="Arial" w:ascii="Arial" w:hAnsi="Arial"/>
+                <w:i/>
+                <w:iCs w:val="false"/>
+              </w:rPr>
+              <w:t>user/activate?{</w:t>
+            </w:r>
+            <w:r>
+              <w:rPr>
+                <w:rFonts w:eastAsia="Arial" w:cs="Arial" w:ascii="Arial" w:hAnsi="Arial"/>
+                <w:i/>
+                <w:iCs w:val="false"/>
+              </w:rPr>
+              <w:t>token}</w:t>
             </w:r>
           </w:p>
         </w:tc>
@@ -5211,7 +5256,7 @@
                 <w:rFonts w:eastAsia="Arial" w:cs="Arial" w:ascii="Arial" w:hAnsi="Arial"/>
                 <w:b/>
               </w:rPr>
-              <w:t>Activate User</w:t>
+              <w:t>Change User Role</w:t>
             </w:r>
           </w:p>
         </w:tc>
@@ -5241,7 +5286,7 @@
               <w:rPr>
                 <w:rFonts w:eastAsia="Arial" w:cs="Arial" w:ascii="Arial" w:hAnsi="Arial"/>
               </w:rPr>
-              <w:t>Activate user by token</w:t>
+              <w:t>Change user’s role</w:t>
             </w:r>
           </w:p>
         </w:tc>
@@ -5267,43 +5312,23 @@
               <w:keepNext/>
               <w:widowControl w:val="false"/>
               <w:spacing w:before="120" w:after="60"/>
-              <w:rPr>
-                <w:i/>
+              <w:rPr/>
+            </w:pPr>
+            <w:r>
+              <w:rPr>
+                <w:rFonts w:eastAsia="Arial" w:cs="Arial" w:ascii="Arial" w:hAnsi="Arial"/>
                 <w:i/>
                 <w:iCs/>
               </w:rPr>
-            </w:pPr>
+              <w:t>/</w:t>
+            </w:r>
             <w:r>
               <w:rPr>
                 <w:rFonts w:eastAsia="Arial" w:cs="Arial" w:ascii="Arial" w:hAnsi="Arial"/>
                 <w:i/>
                 <w:iCs/>
               </w:rPr>
-              <w:t>/api</w:t>
-            </w:r>
-            <w:r>
-              <w:rPr>
-                <w:rFonts w:eastAsia="Arial" w:cs="Arial" w:ascii="Arial" w:hAnsi="Arial"/>
-                <w:i/>
-                <w:iCs w:val="false"/>
-              </w:rPr>
-              <w:t>/</w:t>
-            </w:r>
-            <w:r>
-              <w:rPr>
-                <w:rFonts w:eastAsia="Arial" w:cs="Arial" w:ascii="Arial" w:hAnsi="Arial"/>
-                <w:i/>
-                <w:iCs w:val="false"/>
-              </w:rPr>
-              <w:t>user/activate?{</w:t>
-            </w:r>
-            <w:r>
-              <w:rPr>
-                <w:rFonts w:eastAsia="Arial" w:cs="Arial" w:ascii="Arial" w:hAnsi="Arial"/>
-                <w:i/>
-                <w:iCs w:val="false"/>
-              </w:rPr>
-              <w:t>token}</w:t>
+              <w:t>api/user/role?{id}&amp;{role}</w:t>
             </w:r>
           </w:p>
         </w:tc>
@@ -5343,236 +5368,7 @@
                 <w:rFonts w:eastAsia="Arial" w:cs="Arial" w:ascii="Arial" w:hAnsi="Arial"/>
                 <w:b/>
               </w:rPr>
-              <w:t>Remove User</w:t>
-            </w:r>
-          </w:p>
-        </w:tc>
-        <w:tc>
-          <w:tcPr>
-            <w:tcW w:w="6397" w:type="dxa"/>
-            <w:tcBorders>
-              <w:top w:val="single" w:sz="4" w:space="0" w:color="000001"/>
-              <w:left w:val="single" w:sz="4" w:space="0" w:color="000001"/>
-              <w:bottom w:val="single" w:sz="4" w:space="0" w:color="000001"/>
-              <w:right w:val="single" w:sz="4" w:space="0" w:color="000001"/>
-              <w:insideH w:val="single" w:sz="4" w:space="0" w:color="000001"/>
-              <w:insideV w:val="single" w:sz="4" w:space="0" w:color="000001"/>
-            </w:tcBorders>
-            <w:shd w:fill="auto" w:val="clear"/>
-            <w:tcMar>
-              <w:left w:w="103" w:type="dxa"/>
-            </w:tcMar>
-          </w:tcPr>
-          <w:p>
-            <w:pPr>
-              <w:pStyle w:val="Normal"/>
-              <w:spacing w:before="0" w:after="200"/>
-              <w:rPr/>
-            </w:pPr>
-            <w:r>
-              <w:rPr>
-                <w:rFonts w:eastAsia="Arial" w:cs="Arial" w:ascii="Arial" w:hAnsi="Arial"/>
-              </w:rPr>
-              <w:t>Remove user by id.</w:t>
-            </w:r>
-          </w:p>
-        </w:tc>
-        <w:tc>
-          <w:tcPr>
-            <w:tcW w:w="3418" w:type="dxa"/>
-            <w:tcBorders>
-              <w:top w:val="single" w:sz="4" w:space="0" w:color="000001"/>
-              <w:left w:val="single" w:sz="4" w:space="0" w:color="000001"/>
-              <w:bottom w:val="single" w:sz="4" w:space="0" w:color="000001"/>
-              <w:right w:val="single" w:sz="4" w:space="0" w:color="000001"/>
-              <w:insideH w:val="single" w:sz="4" w:space="0" w:color="000001"/>
-              <w:insideV w:val="single" w:sz="4" w:space="0" w:color="000001"/>
-            </w:tcBorders>
-            <w:shd w:fill="auto" w:val="clear"/>
-            <w:tcMar>
-              <w:left w:w="103" w:type="dxa"/>
-            </w:tcMar>
-          </w:tcPr>
-          <w:p>
-            <w:pPr>
-              <w:pStyle w:val="Normal"/>
-              <w:keepNext/>
-              <w:widowControl w:val="false"/>
-              <w:spacing w:before="120" w:after="60"/>
-              <w:rPr/>
-            </w:pPr>
-            <w:r>
-              <w:rPr>
-                <w:rFonts w:eastAsia="Arial" w:cs="Arial" w:ascii="Arial" w:hAnsi="Arial"/>
-                <w:i/>
-              </w:rPr>
-              <w:t>/</w:t>
-            </w:r>
-            <w:r>
-              <w:rPr>
-                <w:rFonts w:eastAsia="Arial" w:cs="Arial" w:ascii="Arial" w:hAnsi="Arial"/>
-                <w:i/>
-              </w:rPr>
-              <w:t>api/user/</w:t>
-            </w:r>
-            <w:r>
-              <w:rPr>
-                <w:rFonts w:eastAsia="Arial" w:cs="Arial" w:ascii="Arial" w:hAnsi="Arial"/>
-                <w:i/>
-              </w:rPr>
-              <w:t>remove?{id}</w:t>
-            </w:r>
-          </w:p>
-        </w:tc>
-      </w:tr>
-      <w:tr>
-        <w:trPr/>
-        <w:tc>
-          <w:tcPr>
-            <w:tcW w:w="2655" w:type="dxa"/>
-            <w:tcBorders>
-              <w:top w:val="single" w:sz="4" w:space="0" w:color="000001"/>
-              <w:left w:val="single" w:sz="4" w:space="0" w:color="000001"/>
-              <w:bottom w:val="single" w:sz="4" w:space="0" w:color="000001"/>
-              <w:right w:val="single" w:sz="4" w:space="0" w:color="000001"/>
-              <w:insideH w:val="single" w:sz="4" w:space="0" w:color="000001"/>
-              <w:insideV w:val="single" w:sz="4" w:space="0" w:color="000001"/>
-            </w:tcBorders>
-            <w:shd w:color="auto" w:fill="FDEADA" w:val="clear"/>
-            <w:tcMar>
-              <w:left w:w="103" w:type="dxa"/>
-            </w:tcMar>
-          </w:tcPr>
-          <w:p>
-            <w:pPr>
-              <w:pStyle w:val="Normal"/>
-              <w:numPr>
-                <w:ilvl w:val="1"/>
-                <w:numId w:val="1"/>
-              </w:numPr>
-              <w:spacing w:before="0" w:after="200"/>
-              <w:ind w:left="450" w:hanging="450"/>
-              <w:contextualSpacing/>
-              <w:rPr/>
-            </w:pPr>
-            <w:r>
-              <w:rPr>
-                <w:rFonts w:eastAsia="Arial" w:cs="Arial" w:ascii="Arial" w:hAnsi="Arial"/>
-                <w:b/>
-              </w:rPr>
-              <w:t>Change User Role</w:t>
-            </w:r>
-          </w:p>
-        </w:tc>
-        <w:tc>
-          <w:tcPr>
-            <w:tcW w:w="6397" w:type="dxa"/>
-            <w:tcBorders>
-              <w:top w:val="single" w:sz="4" w:space="0" w:color="000001"/>
-              <w:left w:val="single" w:sz="4" w:space="0" w:color="000001"/>
-              <w:bottom w:val="single" w:sz="4" w:space="0" w:color="000001"/>
-              <w:right w:val="single" w:sz="4" w:space="0" w:color="000001"/>
-              <w:insideH w:val="single" w:sz="4" w:space="0" w:color="000001"/>
-              <w:insideV w:val="single" w:sz="4" w:space="0" w:color="000001"/>
-            </w:tcBorders>
-            <w:shd w:fill="auto" w:val="clear"/>
-            <w:tcMar>
-              <w:left w:w="103" w:type="dxa"/>
-            </w:tcMar>
-          </w:tcPr>
-          <w:p>
-            <w:pPr>
-              <w:pStyle w:val="Normal"/>
-              <w:spacing w:before="0" w:after="200"/>
-              <w:rPr/>
-            </w:pPr>
-            <w:r>
-              <w:rPr>
-                <w:rFonts w:eastAsia="Arial" w:cs="Arial" w:ascii="Arial" w:hAnsi="Arial"/>
-              </w:rPr>
-              <w:t>Change user’s role</w:t>
-            </w:r>
-          </w:p>
-        </w:tc>
-        <w:tc>
-          <w:tcPr>
-            <w:tcW w:w="3418" w:type="dxa"/>
-            <w:tcBorders>
-              <w:top w:val="single" w:sz="4" w:space="0" w:color="000001"/>
-              <w:left w:val="single" w:sz="4" w:space="0" w:color="000001"/>
-              <w:bottom w:val="single" w:sz="4" w:space="0" w:color="000001"/>
-              <w:right w:val="single" w:sz="4" w:space="0" w:color="000001"/>
-              <w:insideH w:val="single" w:sz="4" w:space="0" w:color="000001"/>
-              <w:insideV w:val="single" w:sz="4" w:space="0" w:color="000001"/>
-            </w:tcBorders>
-            <w:shd w:fill="auto" w:val="clear"/>
-            <w:tcMar>
-              <w:left w:w="103" w:type="dxa"/>
-            </w:tcMar>
-          </w:tcPr>
-          <w:p>
-            <w:pPr>
-              <w:pStyle w:val="Normal"/>
-              <w:keepNext/>
-              <w:widowControl w:val="false"/>
-              <w:spacing w:before="120" w:after="60"/>
-              <w:rPr/>
-            </w:pPr>
-            <w:r>
-              <w:rPr>
-                <w:rFonts w:eastAsia="Arial" w:cs="Arial" w:ascii="Arial" w:hAnsi="Arial"/>
-                <w:i/>
-                <w:iCs/>
-              </w:rPr>
-              <w:t>/</w:t>
-            </w:r>
-            <w:r>
-              <w:rPr>
-                <w:rFonts w:eastAsia="Arial" w:cs="Arial" w:ascii="Arial" w:hAnsi="Arial"/>
-                <w:i/>
-                <w:iCs/>
-              </w:rPr>
-              <w:t>api/user/role?{id}&amp;{role}</w:t>
-            </w:r>
-          </w:p>
-        </w:tc>
-      </w:tr>
-      <w:tr>
-        <w:trPr/>
-        <w:tc>
-          <w:tcPr>
-            <w:tcW w:w="2655" w:type="dxa"/>
-            <w:tcBorders>
-              <w:top w:val="single" w:sz="4" w:space="0" w:color="000001"/>
-              <w:left w:val="single" w:sz="4" w:space="0" w:color="000001"/>
-              <w:bottom w:val="single" w:sz="4" w:space="0" w:color="000001"/>
-              <w:right w:val="single" w:sz="4" w:space="0" w:color="000001"/>
-              <w:insideH w:val="single" w:sz="4" w:space="0" w:color="000001"/>
-              <w:insideV w:val="single" w:sz="4" w:space="0" w:color="000001"/>
-            </w:tcBorders>
-            <w:shd w:color="auto" w:fill="FDEADA" w:val="clear"/>
-            <w:tcMar>
-              <w:left w:w="103" w:type="dxa"/>
-            </w:tcMar>
-          </w:tcPr>
-          <w:p>
-            <w:pPr>
-              <w:pStyle w:val="Normal"/>
-              <w:numPr>
-                <w:ilvl w:val="1"/>
-                <w:numId w:val="1"/>
-              </w:numPr>
-              <w:spacing w:before="0" w:after="200"/>
-              <w:ind w:left="450" w:hanging="450"/>
-              <w:contextualSpacing/>
-              <w:rPr/>
-            </w:pPr>
-            <w:r>
-              <w:rPr>
-                <w:rFonts w:eastAsia="Arial" w:cs="Arial" w:ascii="Arial" w:hAnsi="Arial"/>
-                <w:b/>
-              </w:rPr>
-              <w:t>Get User Details</w:t>
+              <w:t>User Details</w:t>
             </w:r>
           </w:p>
         </w:tc>
@@ -5735,7 +5531,7 @@
       <w:fldChar w:fldCharType="separate"/>
     </w:r>
     <w:r>
-      <w:t>1</w:t>
+      <w:t>5</w:t>
     </w:r>
     <w:r>
       <w:fldChar w:fldCharType="end"/>

--- a/Course_Spring_5_Project_Summary.docx
+++ b/Course_Spring_5_Project_Summary.docx
@@ -24,7 +24,7 @@
       <w:tblPr>
         <w:tblW w:w="9465" w:type="dxa"/>
         <w:jc w:val="left"/>
-        <w:tblInd w:w="73" w:type="dxa"/>
+        <w:tblInd w:w="68" w:type="dxa"/>
         <w:tblBorders>
           <w:top w:val="single" w:sz="4" w:space="0" w:color="000001"/>
           <w:left w:val="single" w:sz="4" w:space="0" w:color="000001"/>
@@ -35,7 +35,7 @@
         </w:tblBorders>
         <w:tblCellMar>
           <w:top w:w="0" w:type="dxa"/>
-          <w:left w:w="103" w:type="dxa"/>
+          <w:left w:w="98" w:type="dxa"/>
           <w:bottom w:w="0" w:type="dxa"/>
           <w:right w:w="108" w:type="dxa"/>
         </w:tblCellMar>
@@ -43,8 +43,8 @@
       </w:tblPr>
       <w:tblGrid>
         <w:gridCol w:w="1144"/>
-        <w:gridCol w:w="1404"/>
-        <w:gridCol w:w="4296"/>
+        <w:gridCol w:w="1403"/>
+        <w:gridCol w:w="4297"/>
         <w:gridCol w:w="2621"/>
       </w:tblGrid>
       <w:tr>
@@ -53,7 +53,7 @@
         </w:trPr>
         <w:tc>
           <w:tcPr>
-            <w:tcW w:w="2548" w:type="dxa"/>
+            <w:tcW w:w="2547" w:type="dxa"/>
             <w:gridSpan w:val="2"/>
             <w:tcBorders>
               <w:top w:val="single" w:sz="4" w:space="0" w:color="000001"/>
@@ -65,7 +65,7 @@
             </w:tcBorders>
             <w:shd w:color="auto" w:fill="FAC090" w:val="clear"/>
             <w:tcMar>
-              <w:left w:w="103" w:type="dxa"/>
+              <w:left w:w="98" w:type="dxa"/>
             </w:tcMar>
           </w:tcPr>
           <w:p>
@@ -93,7 +93,7 @@
         </w:tc>
         <w:tc>
           <w:tcPr>
-            <w:tcW w:w="6917" w:type="dxa"/>
+            <w:tcW w:w="6918" w:type="dxa"/>
             <w:gridSpan w:val="2"/>
             <w:tcBorders>
               <w:top w:val="single" w:sz="4" w:space="0" w:color="000001"/>
@@ -105,7 +105,7 @@
             </w:tcBorders>
             <w:shd w:fill="auto" w:val="clear"/>
             <w:tcMar>
-              <w:left w:w="103" w:type="dxa"/>
+              <w:left w:w="98" w:type="dxa"/>
             </w:tcMar>
           </w:tcPr>
           <w:p>
@@ -138,7 +138,7 @@
         </w:trPr>
         <w:tc>
           <w:tcPr>
-            <w:tcW w:w="2548" w:type="dxa"/>
+            <w:tcW w:w="2547" w:type="dxa"/>
             <w:gridSpan w:val="2"/>
             <w:tcBorders>
               <w:top w:val="single" w:sz="4" w:space="0" w:color="000001"/>
@@ -150,7 +150,7 @@
             </w:tcBorders>
             <w:shd w:color="auto" w:fill="FAC090" w:val="clear"/>
             <w:tcMar>
-              <w:left w:w="103" w:type="dxa"/>
+              <w:left w:w="98" w:type="dxa"/>
             </w:tcMar>
           </w:tcPr>
           <w:p>
@@ -178,7 +178,7 @@
         </w:tc>
         <w:tc>
           <w:tcPr>
-            <w:tcW w:w="6917" w:type="dxa"/>
+            <w:tcW w:w="6918" w:type="dxa"/>
             <w:gridSpan w:val="2"/>
             <w:tcBorders>
               <w:top w:val="single" w:sz="4" w:space="0" w:color="000001"/>
@@ -190,7 +190,7 @@
             </w:tcBorders>
             <w:shd w:fill="auto" w:val="clear"/>
             <w:tcMar>
-              <w:left w:w="103" w:type="dxa"/>
+              <w:left w:w="98" w:type="dxa"/>
             </w:tcMar>
           </w:tcPr>
           <w:p>
@@ -255,7 +255,7 @@
             </w:tcBorders>
             <w:shd w:fill="auto" w:val="clear"/>
             <w:tcMar>
-              <w:left w:w="103" w:type="dxa"/>
+              <w:left w:w="98" w:type="dxa"/>
             </w:tcMar>
           </w:tcPr>
           <w:p>
@@ -296,7 +296,7 @@
             </w:tcBorders>
             <w:shd w:color="auto" w:fill="FAC090" w:val="clear"/>
             <w:tcMar>
-              <w:left w:w="103" w:type="dxa"/>
+              <w:left w:w="98" w:type="dxa"/>
             </w:tcMar>
             <w:vAlign w:val="center"/>
           </w:tcPr>
@@ -341,7 +341,7 @@
             </w:tcBorders>
             <w:shd w:color="auto" w:fill="FDEADA" w:val="clear"/>
             <w:tcMar>
-              <w:left w:w="103" w:type="dxa"/>
+              <w:left w:w="98" w:type="dxa"/>
             </w:tcMar>
             <w:vAlign w:val="center"/>
           </w:tcPr>
@@ -380,7 +380,7 @@
             </w:tcBorders>
             <w:shd w:color="auto" w:fill="FDEADA" w:val="clear"/>
             <w:tcMar>
-              <w:left w:w="103" w:type="dxa"/>
+              <w:left w:w="98" w:type="dxa"/>
             </w:tcMar>
             <w:vAlign w:val="center"/>
           </w:tcPr>
@@ -420,7 +420,7 @@
             </w:tcBorders>
             <w:shd w:color="auto" w:fill="FDEADA" w:val="clear"/>
             <w:tcMar>
-              <w:left w:w="103" w:type="dxa"/>
+              <w:left w:w="98" w:type="dxa"/>
             </w:tcMar>
             <w:vAlign w:val="center"/>
           </w:tcPr>
@@ -465,7 +465,7 @@
             </w:tcBorders>
             <w:shd w:fill="auto" w:val="clear"/>
             <w:tcMar>
-              <w:left w:w="103" w:type="dxa"/>
+              <w:left w:w="98" w:type="dxa"/>
             </w:tcMar>
           </w:tcPr>
           <w:p>
@@ -503,7 +503,7 @@
             </w:tcBorders>
             <w:shd w:fill="auto" w:val="clear"/>
             <w:tcMar>
-              <w:left w:w="103" w:type="dxa"/>
+              <w:left w:w="98" w:type="dxa"/>
             </w:tcMar>
           </w:tcPr>
           <w:p>
@@ -535,7 +535,7 @@
             </w:tcBorders>
             <w:shd w:fill="auto" w:val="clear"/>
             <w:tcMar>
-              <w:left w:w="103" w:type="dxa"/>
+              <w:left w:w="98" w:type="dxa"/>
             </w:tcMar>
           </w:tcPr>
           <w:p>
@@ -579,7 +579,7 @@
             </w:tcBorders>
             <w:shd w:fill="auto" w:val="clear"/>
             <w:tcMar>
-              <w:left w:w="103" w:type="dxa"/>
+              <w:left w:w="98" w:type="dxa"/>
             </w:tcMar>
           </w:tcPr>
           <w:p>
@@ -616,7 +616,7 @@
             </w:tcBorders>
             <w:shd w:fill="auto" w:val="clear"/>
             <w:tcMar>
-              <w:left w:w="103" w:type="dxa"/>
+              <w:left w:w="98" w:type="dxa"/>
             </w:tcMar>
           </w:tcPr>
           <w:p>
@@ -654,7 +654,7 @@
             </w:tcBorders>
             <w:shd w:fill="auto" w:val="clear"/>
             <w:tcMar>
-              <w:left w:w="103" w:type="dxa"/>
+              <w:left w:w="98" w:type="dxa"/>
             </w:tcMar>
           </w:tcPr>
           <w:p>
@@ -697,7 +697,7 @@
             </w:tcBorders>
             <w:shd w:fill="auto" w:val="clear"/>
             <w:tcMar>
-              <w:left w:w="103" w:type="dxa"/>
+              <w:left w:w="98" w:type="dxa"/>
             </w:tcMar>
           </w:tcPr>
           <w:p>
@@ -734,7 +734,7 @@
             </w:tcBorders>
             <w:shd w:fill="auto" w:val="clear"/>
             <w:tcMar>
-              <w:left w:w="103" w:type="dxa"/>
+              <w:left w:w="98" w:type="dxa"/>
             </w:tcMar>
           </w:tcPr>
           <w:p>
@@ -772,7 +772,7 @@
             </w:tcBorders>
             <w:shd w:fill="auto" w:val="clear"/>
             <w:tcMar>
-              <w:left w:w="103" w:type="dxa"/>
+              <w:left w:w="98" w:type="dxa"/>
             </w:tcMar>
           </w:tcPr>
           <w:p>
@@ -815,7 +815,7 @@
             </w:tcBorders>
             <w:shd w:fill="auto" w:val="clear"/>
             <w:tcMar>
-              <w:left w:w="103" w:type="dxa"/>
+              <w:left w:w="98" w:type="dxa"/>
             </w:tcMar>
           </w:tcPr>
           <w:p>
@@ -852,7 +852,7 @@
             </w:tcBorders>
             <w:shd w:fill="auto" w:val="clear"/>
             <w:tcMar>
-              <w:left w:w="103" w:type="dxa"/>
+              <w:left w:w="98" w:type="dxa"/>
             </w:tcMar>
           </w:tcPr>
           <w:p>
@@ -890,7 +890,7 @@
             </w:tcBorders>
             <w:shd w:fill="auto" w:val="clear"/>
             <w:tcMar>
-              <w:left w:w="103" w:type="dxa"/>
+              <w:left w:w="98" w:type="dxa"/>
             </w:tcMar>
           </w:tcPr>
           <w:p>
@@ -942,7 +942,7 @@
       <w:tblPr>
         <w:tblW w:w="9493" w:type="dxa"/>
         <w:jc w:val="left"/>
-        <w:tblInd w:w="-5" w:type="dxa"/>
+        <w:tblInd w:w="-10" w:type="dxa"/>
         <w:tblBorders>
           <w:top w:val="single" w:sz="4" w:space="0" w:color="000001"/>
           <w:left w:val="single" w:sz="4" w:space="0" w:color="000001"/>
@@ -953,7 +953,7 @@
         </w:tblBorders>
         <w:tblCellMar>
           <w:top w:w="0" w:type="dxa"/>
-          <w:left w:w="103" w:type="dxa"/>
+          <w:left w:w="98" w:type="dxa"/>
           <w:bottom w:w="0" w:type="dxa"/>
           <w:right w:w="108" w:type="dxa"/>
         </w:tblCellMar>
@@ -978,7 +978,7 @@
             </w:tcBorders>
             <w:shd w:color="auto" w:fill="FAC090" w:val="clear"/>
             <w:tcMar>
-              <w:left w:w="103" w:type="dxa"/>
+              <w:left w:w="98" w:type="dxa"/>
             </w:tcMar>
             <w:vAlign w:val="center"/>
           </w:tcPr>
@@ -1018,7 +1018,7 @@
             </w:tcBorders>
             <w:shd w:fill="auto" w:val="clear"/>
             <w:tcMar>
-              <w:left w:w="103" w:type="dxa"/>
+              <w:left w:w="98" w:type="dxa"/>
             </w:tcMar>
             <w:vAlign w:val="center"/>
           </w:tcPr>
@@ -1062,7 +1062,7 @@
       <w:tblPr>
         <w:tblW w:w="9493" w:type="dxa"/>
         <w:jc w:val="left"/>
-        <w:tblInd w:w="-5" w:type="dxa"/>
+        <w:tblInd w:w="-10" w:type="dxa"/>
         <w:tblBorders>
           <w:top w:val="single" w:sz="4" w:space="0" w:color="000001"/>
           <w:left w:val="single" w:sz="4" w:space="0" w:color="000001"/>
@@ -1073,7 +1073,7 @@
         </w:tblBorders>
         <w:tblCellMar>
           <w:top w:w="0" w:type="dxa"/>
-          <w:left w:w="103" w:type="dxa"/>
+          <w:left w:w="98" w:type="dxa"/>
           <w:bottom w:w="0" w:type="dxa"/>
           <w:right w:w="108" w:type="dxa"/>
         </w:tblCellMar>
@@ -1097,7 +1097,7 @@
             </w:tcBorders>
             <w:shd w:color="auto" w:fill="FAC090" w:val="clear"/>
             <w:tcMar>
-              <w:left w:w="103" w:type="dxa"/>
+              <w:left w:w="98" w:type="dxa"/>
             </w:tcMar>
           </w:tcPr>
           <w:p>
@@ -1141,7 +1141,7 @@
             </w:tcBorders>
             <w:shd w:fill="auto" w:val="clear"/>
             <w:tcMar>
-              <w:left w:w="103" w:type="dxa"/>
+              <w:left w:w="98" w:type="dxa"/>
             </w:tcMar>
           </w:tcPr>
           <w:p>
@@ -1385,7 +1385,7 @@
       <w:tblPr>
         <w:tblW w:w="13036" w:type="dxa"/>
         <w:jc w:val="left"/>
-        <w:tblInd w:w="-5" w:type="dxa"/>
+        <w:tblInd w:w="-10" w:type="dxa"/>
         <w:tblBorders>
           <w:top w:val="single" w:sz="4" w:space="0" w:color="000001"/>
           <w:left w:val="single" w:sz="4" w:space="0" w:color="000001"/>
@@ -1396,7 +1396,7 @@
         </w:tblBorders>
         <w:tblCellMar>
           <w:top w:w="0" w:type="dxa"/>
-          <w:left w:w="103" w:type="dxa"/>
+          <w:left w:w="98" w:type="dxa"/>
           <w:bottom w:w="0" w:type="dxa"/>
           <w:right w:w="108" w:type="dxa"/>
         </w:tblCellMar>
@@ -1425,7 +1425,7 @@
             </w:tcBorders>
             <w:shd w:color="auto" w:fill="FAC090" w:val="clear"/>
             <w:tcMar>
-              <w:left w:w="103" w:type="dxa"/>
+              <w:left w:w="98" w:type="dxa"/>
             </w:tcMar>
             <w:vAlign w:val="center"/>
           </w:tcPr>
@@ -1470,7 +1470,7 @@
             </w:tcBorders>
             <w:shd w:color="auto" w:fill="FDEADA" w:val="clear"/>
             <w:tcMar>
-              <w:left w:w="103" w:type="dxa"/>
+              <w:left w:w="98" w:type="dxa"/>
             </w:tcMar>
             <w:vAlign w:val="center"/>
           </w:tcPr>
@@ -1505,7 +1505,7 @@
             </w:tcBorders>
             <w:shd w:color="auto" w:fill="FDEADA" w:val="clear"/>
             <w:tcMar>
-              <w:left w:w="103" w:type="dxa"/>
+              <w:left w:w="98" w:type="dxa"/>
             </w:tcMar>
             <w:vAlign w:val="center"/>
           </w:tcPr>
@@ -1544,7 +1544,7 @@
             </w:tcBorders>
             <w:shd w:color="auto" w:fill="FDEADA" w:val="clear"/>
             <w:tcMar>
-              <w:left w:w="103" w:type="dxa"/>
+              <w:left w:w="98" w:type="dxa"/>
             </w:tcMar>
             <w:vAlign w:val="center"/>
           </w:tcPr>
@@ -1586,7 +1586,7 @@
             </w:tcBorders>
             <w:shd w:color="auto" w:fill="FDEADA" w:val="clear"/>
             <w:tcMar>
-              <w:left w:w="103" w:type="dxa"/>
+              <w:left w:w="98" w:type="dxa"/>
             </w:tcMar>
           </w:tcPr>
           <w:p>
@@ -1627,7 +1627,7 @@
             </w:tcBorders>
             <w:shd w:fill="auto" w:val="clear"/>
             <w:tcMar>
-              <w:left w:w="103" w:type="dxa"/>
+              <w:left w:w="98" w:type="dxa"/>
             </w:tcMar>
           </w:tcPr>
           <w:p>
@@ -1660,7 +1660,7 @@
             </w:tcBorders>
             <w:shd w:fill="auto" w:val="clear"/>
             <w:tcMar>
-              <w:left w:w="103" w:type="dxa"/>
+              <w:left w:w="98" w:type="dxa"/>
             </w:tcMar>
           </w:tcPr>
           <w:p>
@@ -1697,7 +1697,7 @@
             </w:tcBorders>
             <w:shd w:color="auto" w:fill="FDEADA" w:val="clear"/>
             <w:tcMar>
-              <w:left w:w="103" w:type="dxa"/>
+              <w:left w:w="98" w:type="dxa"/>
             </w:tcMar>
           </w:tcPr>
           <w:p>
@@ -1734,7 +1734,7 @@
             </w:tcBorders>
             <w:shd w:fill="auto" w:val="clear"/>
             <w:tcMar>
-              <w:left w:w="103" w:type="dxa"/>
+              <w:left w:w="98" w:type="dxa"/>
             </w:tcMar>
           </w:tcPr>
           <w:p>
@@ -1808,7 +1808,7 @@
             </w:tcBorders>
             <w:shd w:fill="auto" w:val="clear"/>
             <w:tcMar>
-              <w:left w:w="103" w:type="dxa"/>
+              <w:left w:w="98" w:type="dxa"/>
             </w:tcMar>
           </w:tcPr>
           <w:p>
@@ -1843,7 +1843,7 @@
             </w:tcBorders>
             <w:shd w:color="auto" w:fill="FDEADA" w:val="clear"/>
             <w:tcMar>
-              <w:left w:w="103" w:type="dxa"/>
+              <w:left w:w="98" w:type="dxa"/>
             </w:tcMar>
           </w:tcPr>
           <w:p>
@@ -1880,7 +1880,7 @@
             </w:tcBorders>
             <w:shd w:fill="auto" w:val="clear"/>
             <w:tcMar>
-              <w:left w:w="103" w:type="dxa"/>
+              <w:left w:w="98" w:type="dxa"/>
             </w:tcMar>
           </w:tcPr>
           <w:p>
@@ -1931,7 +1931,7 @@
             </w:tcBorders>
             <w:shd w:fill="auto" w:val="clear"/>
             <w:tcMar>
-              <w:left w:w="103" w:type="dxa"/>
+              <w:left w:w="98" w:type="dxa"/>
             </w:tcMar>
           </w:tcPr>
           <w:p>
@@ -1972,7 +1972,7 @@
             </w:tcBorders>
             <w:shd w:color="auto" w:fill="FDEADA" w:val="clear"/>
             <w:tcMar>
-              <w:left w:w="103" w:type="dxa"/>
+              <w:left w:w="98" w:type="dxa"/>
             </w:tcMar>
           </w:tcPr>
           <w:p>
@@ -2009,7 +2009,7 @@
             </w:tcBorders>
             <w:shd w:fill="auto" w:val="clear"/>
             <w:tcMar>
-              <w:left w:w="103" w:type="dxa"/>
+              <w:left w:w="98" w:type="dxa"/>
             </w:tcMar>
           </w:tcPr>
           <w:p>
@@ -2039,7 +2039,7 @@
             </w:tcBorders>
             <w:shd w:fill="auto" w:val="clear"/>
             <w:tcMar>
-              <w:left w:w="103" w:type="dxa"/>
+              <w:left w:w="98" w:type="dxa"/>
             </w:tcMar>
           </w:tcPr>
           <w:p>
@@ -2073,7 +2073,7 @@
             </w:tcBorders>
             <w:shd w:color="auto" w:fill="FDEADA" w:val="clear"/>
             <w:tcMar>
-              <w:left w:w="103" w:type="dxa"/>
+              <w:left w:w="98" w:type="dxa"/>
             </w:tcMar>
           </w:tcPr>
           <w:p>
@@ -2110,7 +2110,7 @@
             </w:tcBorders>
             <w:shd w:fill="auto" w:val="clear"/>
             <w:tcMar>
-              <w:left w:w="103" w:type="dxa"/>
+              <w:left w:w="98" w:type="dxa"/>
             </w:tcMar>
           </w:tcPr>
           <w:p>
@@ -2166,7 +2166,7 @@
             </w:tcBorders>
             <w:shd w:fill="auto" w:val="clear"/>
             <w:tcMar>
-              <w:left w:w="103" w:type="dxa"/>
+              <w:left w:w="98" w:type="dxa"/>
             </w:tcMar>
           </w:tcPr>
           <w:p>
@@ -2200,7 +2200,7 @@
             </w:tcBorders>
             <w:shd w:color="auto" w:fill="FDEADA" w:val="clear"/>
             <w:tcMar>
-              <w:left w:w="103" w:type="dxa"/>
+              <w:left w:w="98" w:type="dxa"/>
             </w:tcMar>
           </w:tcPr>
           <w:p>
@@ -2241,7 +2241,7 @@
             </w:tcBorders>
             <w:shd w:fill="auto" w:val="clear"/>
             <w:tcMar>
-              <w:left w:w="103" w:type="dxa"/>
+              <w:left w:w="98" w:type="dxa"/>
             </w:tcMar>
           </w:tcPr>
           <w:p>
@@ -2303,7 +2303,7 @@
             </w:tcBorders>
             <w:shd w:fill="auto" w:val="clear"/>
             <w:tcMar>
-              <w:left w:w="103" w:type="dxa"/>
+              <w:left w:w="98" w:type="dxa"/>
             </w:tcMar>
           </w:tcPr>
           <w:p>
@@ -2337,7 +2337,7 @@
             </w:tcBorders>
             <w:shd w:color="auto" w:fill="FDEADA" w:val="clear"/>
             <w:tcMar>
-              <w:left w:w="103" w:type="dxa"/>
+              <w:left w:w="98" w:type="dxa"/>
             </w:tcMar>
           </w:tcPr>
           <w:p>
@@ -2380,7 +2380,7 @@
             </w:tcBorders>
             <w:shd w:fill="auto" w:val="clear"/>
             <w:tcMar>
-              <w:left w:w="103" w:type="dxa"/>
+              <w:left w:w="98" w:type="dxa"/>
             </w:tcMar>
           </w:tcPr>
           <w:p>
@@ -2412,7 +2412,7 @@
             </w:tcBorders>
             <w:shd w:fill="auto" w:val="clear"/>
             <w:tcMar>
-              <w:left w:w="103" w:type="dxa"/>
+              <w:left w:w="98" w:type="dxa"/>
             </w:tcMar>
           </w:tcPr>
           <w:p>
@@ -2450,7 +2450,7 @@
             </w:tcBorders>
             <w:shd w:color="auto" w:fill="FDEADA" w:val="clear"/>
             <w:tcMar>
-              <w:left w:w="103" w:type="dxa"/>
+              <w:left w:w="98" w:type="dxa"/>
             </w:tcMar>
           </w:tcPr>
           <w:p>
@@ -2487,7 +2487,7 @@
             </w:tcBorders>
             <w:shd w:fill="auto" w:val="clear"/>
             <w:tcMar>
-              <w:left w:w="103" w:type="dxa"/>
+              <w:left w:w="98" w:type="dxa"/>
             </w:tcMar>
           </w:tcPr>
           <w:p>
@@ -2517,7 +2517,7 @@
             </w:tcBorders>
             <w:shd w:fill="auto" w:val="clear"/>
             <w:tcMar>
-              <w:left w:w="103" w:type="dxa"/>
+              <w:left w:w="98" w:type="dxa"/>
             </w:tcMar>
           </w:tcPr>
           <w:p>
@@ -2551,7 +2551,7 @@
             </w:tcBorders>
             <w:shd w:color="auto" w:fill="FDEADA" w:val="clear"/>
             <w:tcMar>
-              <w:left w:w="103" w:type="dxa"/>
+              <w:left w:w="98" w:type="dxa"/>
             </w:tcMar>
           </w:tcPr>
           <w:p>
@@ -2592,7 +2592,7 @@
             </w:tcBorders>
             <w:shd w:fill="auto" w:val="clear"/>
             <w:tcMar>
-              <w:left w:w="103" w:type="dxa"/>
+              <w:left w:w="98" w:type="dxa"/>
             </w:tcMar>
           </w:tcPr>
           <w:p>
@@ -2624,7 +2624,7 @@
             </w:tcBorders>
             <w:shd w:fill="auto" w:val="clear"/>
             <w:tcMar>
-              <w:left w:w="103" w:type="dxa"/>
+              <w:left w:w="98" w:type="dxa"/>
             </w:tcMar>
           </w:tcPr>
           <w:p>
@@ -2662,7 +2662,7 @@
             </w:tcBorders>
             <w:shd w:color="auto" w:fill="FDEADA" w:val="clear"/>
             <w:tcMar>
-              <w:left w:w="103" w:type="dxa"/>
+              <w:left w:w="98" w:type="dxa"/>
             </w:tcMar>
           </w:tcPr>
           <w:p>
@@ -2703,7 +2703,7 @@
             </w:tcBorders>
             <w:shd w:fill="auto" w:val="clear"/>
             <w:tcMar>
-              <w:left w:w="103" w:type="dxa"/>
+              <w:left w:w="98" w:type="dxa"/>
             </w:tcMar>
           </w:tcPr>
           <w:p>
@@ -2735,7 +2735,7 @@
             </w:tcBorders>
             <w:shd w:fill="auto" w:val="clear"/>
             <w:tcMar>
-              <w:left w:w="103" w:type="dxa"/>
+              <w:left w:w="98" w:type="dxa"/>
             </w:tcMar>
           </w:tcPr>
           <w:p>
@@ -2776,7 +2776,7 @@
       <w:tblPr>
         <w:tblW w:w="13036" w:type="dxa"/>
         <w:jc w:val="left"/>
-        <w:tblInd w:w="-5" w:type="dxa"/>
+        <w:tblInd w:w="-10" w:type="dxa"/>
         <w:tblBorders>
           <w:top w:val="single" w:sz="4" w:space="0" w:color="000001"/>
           <w:left w:val="single" w:sz="4" w:space="0" w:color="000001"/>
@@ -2787,7 +2787,7 @@
         </w:tblBorders>
         <w:tblCellMar>
           <w:top w:w="0" w:type="dxa"/>
-          <w:left w:w="103" w:type="dxa"/>
+          <w:left w:w="98" w:type="dxa"/>
           <w:bottom w:w="0" w:type="dxa"/>
           <w:right w:w="108" w:type="dxa"/>
         </w:tblCellMar>
@@ -2814,7 +2814,7 @@
             </w:tcBorders>
             <w:shd w:color="auto" w:fill="FAC090" w:val="clear"/>
             <w:tcMar>
-              <w:left w:w="103" w:type="dxa"/>
+              <w:left w:w="98" w:type="dxa"/>
             </w:tcMar>
             <w:vAlign w:val="center"/>
           </w:tcPr>
@@ -2859,7 +2859,7 @@
             </w:tcBorders>
             <w:shd w:color="auto" w:fill="FDEADA" w:val="clear"/>
             <w:tcMar>
-              <w:left w:w="103" w:type="dxa"/>
+              <w:left w:w="98" w:type="dxa"/>
             </w:tcMar>
             <w:vAlign w:val="center"/>
           </w:tcPr>
@@ -2898,7 +2898,7 @@
             </w:tcBorders>
             <w:shd w:color="auto" w:fill="FDEADA" w:val="clear"/>
             <w:tcMar>
-              <w:left w:w="103" w:type="dxa"/>
+              <w:left w:w="98" w:type="dxa"/>
             </w:tcMar>
             <w:vAlign w:val="center"/>
           </w:tcPr>
@@ -2937,7 +2937,7 @@
             </w:tcBorders>
             <w:shd w:color="auto" w:fill="FDEADA" w:val="clear"/>
             <w:tcMar>
-              <w:left w:w="103" w:type="dxa"/>
+              <w:left w:w="98" w:type="dxa"/>
             </w:tcMar>
             <w:vAlign w:val="center"/>
           </w:tcPr>
@@ -2979,7 +2979,7 @@
             </w:tcBorders>
             <w:shd w:color="auto" w:fill="FDEADA" w:val="clear"/>
             <w:tcMar>
-              <w:left w:w="103" w:type="dxa"/>
+              <w:left w:w="98" w:type="dxa"/>
             </w:tcMar>
           </w:tcPr>
           <w:p>
@@ -3020,7 +3020,7 @@
             </w:tcBorders>
             <w:shd w:fill="auto" w:val="clear"/>
             <w:tcMar>
-              <w:left w:w="103" w:type="dxa"/>
+              <w:left w:w="98" w:type="dxa"/>
             </w:tcMar>
           </w:tcPr>
           <w:p>
@@ -3053,7 +3053,7 @@
             </w:tcBorders>
             <w:shd w:fill="auto" w:val="clear"/>
             <w:tcMar>
-              <w:left w:w="103" w:type="dxa"/>
+              <w:left w:w="98" w:type="dxa"/>
             </w:tcMar>
           </w:tcPr>
           <w:p>
@@ -3090,7 +3090,7 @@
             </w:tcBorders>
             <w:shd w:color="auto" w:fill="FDEADA" w:val="clear"/>
             <w:tcMar>
-              <w:left w:w="103" w:type="dxa"/>
+              <w:left w:w="98" w:type="dxa"/>
             </w:tcMar>
           </w:tcPr>
           <w:p>
@@ -3126,7 +3126,7 @@
             </w:tcBorders>
             <w:shd w:fill="auto" w:val="clear"/>
             <w:tcMar>
-              <w:left w:w="103" w:type="dxa"/>
+              <w:left w:w="98" w:type="dxa"/>
             </w:tcMar>
           </w:tcPr>
           <w:p>
@@ -3156,7 +3156,7 @@
             </w:tcBorders>
             <w:shd w:fill="auto" w:val="clear"/>
             <w:tcMar>
-              <w:left w:w="103" w:type="dxa"/>
+              <w:left w:w="98" w:type="dxa"/>
             </w:tcMar>
           </w:tcPr>
           <w:p>
@@ -3196,7 +3196,7 @@
             </w:tcBorders>
             <w:shd w:color="auto" w:fill="FDEADA" w:val="clear"/>
             <w:tcMar>
-              <w:left w:w="103" w:type="dxa"/>
+              <w:left w:w="98" w:type="dxa"/>
             </w:tcMar>
           </w:tcPr>
           <w:p>
@@ -3232,7 +3232,7 @@
             </w:tcBorders>
             <w:shd w:fill="auto" w:val="clear"/>
             <w:tcMar>
-              <w:left w:w="103" w:type="dxa"/>
+              <w:left w:w="98" w:type="dxa"/>
             </w:tcMar>
           </w:tcPr>
           <w:p>
@@ -3275,7 +3275,7 @@
             </w:tcBorders>
             <w:shd w:fill="auto" w:val="clear"/>
             <w:tcMar>
-              <w:left w:w="103" w:type="dxa"/>
+              <w:left w:w="98" w:type="dxa"/>
             </w:tcMar>
           </w:tcPr>
           <w:p>
@@ -3317,7 +3317,7 @@
             </w:tcBorders>
             <w:shd w:color="auto" w:fill="FDEADA" w:val="clear"/>
             <w:tcMar>
-              <w:left w:w="103" w:type="dxa"/>
+              <w:left w:w="98" w:type="dxa"/>
             </w:tcMar>
           </w:tcPr>
           <w:p>
@@ -3353,7 +3353,7 @@
             </w:tcBorders>
             <w:shd w:fill="auto" w:val="clear"/>
             <w:tcMar>
-              <w:left w:w="103" w:type="dxa"/>
+              <w:left w:w="98" w:type="dxa"/>
             </w:tcMar>
           </w:tcPr>
           <w:p>
@@ -3383,7 +3383,7 @@
             </w:tcBorders>
             <w:shd w:fill="auto" w:val="clear"/>
             <w:tcMar>
-              <w:left w:w="103" w:type="dxa"/>
+              <w:left w:w="98" w:type="dxa"/>
             </w:tcMar>
           </w:tcPr>
           <w:p>
@@ -3418,7 +3418,7 @@
             </w:tcBorders>
             <w:shd w:color="auto" w:fill="FDEADA" w:val="clear"/>
             <w:tcMar>
-              <w:left w:w="103" w:type="dxa"/>
+              <w:left w:w="98" w:type="dxa"/>
             </w:tcMar>
           </w:tcPr>
           <w:p>
@@ -3455,7 +3455,7 @@
             </w:tcBorders>
             <w:shd w:fill="auto" w:val="clear"/>
             <w:tcMar>
-              <w:left w:w="103" w:type="dxa"/>
+              <w:left w:w="98" w:type="dxa"/>
             </w:tcMar>
           </w:tcPr>
           <w:p>
@@ -3485,7 +3485,7 @@
             </w:tcBorders>
             <w:shd w:fill="auto" w:val="clear"/>
             <w:tcMar>
-              <w:left w:w="103" w:type="dxa"/>
+              <w:left w:w="98" w:type="dxa"/>
             </w:tcMar>
           </w:tcPr>
           <w:p>
@@ -3520,7 +3520,7 @@
             </w:tcBorders>
             <w:shd w:color="auto" w:fill="FDEADA" w:val="clear"/>
             <w:tcMar>
-              <w:left w:w="103" w:type="dxa"/>
+              <w:left w:w="98" w:type="dxa"/>
             </w:tcMar>
           </w:tcPr>
           <w:p>
@@ -3557,7 +3557,7 @@
             </w:tcBorders>
             <w:shd w:fill="auto" w:val="clear"/>
             <w:tcMar>
-              <w:left w:w="103" w:type="dxa"/>
+              <w:left w:w="98" w:type="dxa"/>
             </w:tcMar>
           </w:tcPr>
           <w:p>
@@ -3587,7 +3587,7 @@
             </w:tcBorders>
             <w:shd w:fill="auto" w:val="clear"/>
             <w:tcMar>
-              <w:left w:w="103" w:type="dxa"/>
+              <w:left w:w="98" w:type="dxa"/>
             </w:tcMar>
           </w:tcPr>
           <w:p>
@@ -3622,7 +3622,7 @@
             </w:tcBorders>
             <w:shd w:color="auto" w:fill="FDEADA" w:val="clear"/>
             <w:tcMar>
-              <w:left w:w="103" w:type="dxa"/>
+              <w:left w:w="98" w:type="dxa"/>
             </w:tcMar>
           </w:tcPr>
           <w:p>
@@ -3659,7 +3659,7 @@
             </w:tcBorders>
             <w:shd w:fill="auto" w:val="clear"/>
             <w:tcMar>
-              <w:left w:w="103" w:type="dxa"/>
+              <w:left w:w="98" w:type="dxa"/>
             </w:tcMar>
           </w:tcPr>
           <w:p>
@@ -3689,7 +3689,7 @@
             </w:tcBorders>
             <w:shd w:fill="auto" w:val="clear"/>
             <w:tcMar>
-              <w:left w:w="103" w:type="dxa"/>
+              <w:left w:w="98" w:type="dxa"/>
             </w:tcMar>
           </w:tcPr>
           <w:p>
@@ -3728,7 +3728,7 @@
             </w:tcBorders>
             <w:shd w:color="auto" w:fill="FDEADA" w:val="clear"/>
             <w:tcMar>
-              <w:left w:w="103" w:type="dxa"/>
+              <w:left w:w="98" w:type="dxa"/>
             </w:tcMar>
           </w:tcPr>
           <w:p>
@@ -3765,7 +3765,7 @@
             </w:tcBorders>
             <w:shd w:fill="auto" w:val="clear"/>
             <w:tcMar>
-              <w:left w:w="103" w:type="dxa"/>
+              <w:left w:w="98" w:type="dxa"/>
             </w:tcMar>
           </w:tcPr>
           <w:p>
@@ -3795,7 +3795,7 @@
             </w:tcBorders>
             <w:shd w:fill="auto" w:val="clear"/>
             <w:tcMar>
-              <w:left w:w="103" w:type="dxa"/>
+              <w:left w:w="98" w:type="dxa"/>
             </w:tcMar>
           </w:tcPr>
           <w:p>
@@ -3834,7 +3834,7 @@
             </w:tcBorders>
             <w:shd w:color="auto" w:fill="FDEADA" w:val="clear"/>
             <w:tcMar>
-              <w:left w:w="103" w:type="dxa"/>
+              <w:left w:w="98" w:type="dxa"/>
             </w:tcMar>
           </w:tcPr>
           <w:p>
@@ -3871,7 +3871,7 @@
             </w:tcBorders>
             <w:shd w:fill="auto" w:val="clear"/>
             <w:tcMar>
-              <w:left w:w="103" w:type="dxa"/>
+              <w:left w:w="98" w:type="dxa"/>
             </w:tcMar>
           </w:tcPr>
           <w:p>
@@ -3901,7 +3901,7 @@
             </w:tcBorders>
             <w:shd w:fill="auto" w:val="clear"/>
             <w:tcMar>
-              <w:left w:w="103" w:type="dxa"/>
+              <w:left w:w="98" w:type="dxa"/>
             </w:tcMar>
           </w:tcPr>
           <w:p>
@@ -3940,7 +3940,7 @@
             </w:tcBorders>
             <w:shd w:color="auto" w:fill="FDEADA" w:val="clear"/>
             <w:tcMar>
-              <w:left w:w="103" w:type="dxa"/>
+              <w:left w:w="98" w:type="dxa"/>
             </w:tcMar>
           </w:tcPr>
           <w:p>
@@ -3977,7 +3977,7 @@
             </w:tcBorders>
             <w:shd w:fill="auto" w:val="clear"/>
             <w:tcMar>
-              <w:left w:w="103" w:type="dxa"/>
+              <w:left w:w="98" w:type="dxa"/>
             </w:tcMar>
           </w:tcPr>
           <w:p>
@@ -4007,7 +4007,7 @@
             </w:tcBorders>
             <w:shd w:fill="auto" w:val="clear"/>
             <w:tcMar>
-              <w:left w:w="103" w:type="dxa"/>
+              <w:left w:w="98" w:type="dxa"/>
             </w:tcMar>
           </w:tcPr>
           <w:p>
@@ -4041,7 +4041,7 @@
             </w:tcBorders>
             <w:shd w:color="auto" w:fill="FDEADA" w:val="clear"/>
             <w:tcMar>
-              <w:left w:w="103" w:type="dxa"/>
+              <w:left w:w="98" w:type="dxa"/>
             </w:tcMar>
           </w:tcPr>
           <w:p>
@@ -4078,7 +4078,7 @@
             </w:tcBorders>
             <w:shd w:fill="auto" w:val="clear"/>
             <w:tcMar>
-              <w:left w:w="103" w:type="dxa"/>
+              <w:left w:w="98" w:type="dxa"/>
             </w:tcMar>
           </w:tcPr>
           <w:p>
@@ -4108,7 +4108,7 @@
             </w:tcBorders>
             <w:shd w:fill="auto" w:val="clear"/>
             <w:tcMar>
-              <w:left w:w="103" w:type="dxa"/>
+              <w:left w:w="98" w:type="dxa"/>
             </w:tcMar>
           </w:tcPr>
           <w:p>
@@ -4142,7 +4142,7 @@
             </w:tcBorders>
             <w:shd w:color="auto" w:fill="FDEADA" w:val="clear"/>
             <w:tcMar>
-              <w:left w:w="103" w:type="dxa"/>
+              <w:left w:w="98" w:type="dxa"/>
             </w:tcMar>
           </w:tcPr>
           <w:p>
@@ -4179,7 +4179,7 @@
             </w:tcBorders>
             <w:shd w:fill="auto" w:val="clear"/>
             <w:tcMar>
-              <w:left w:w="103" w:type="dxa"/>
+              <w:left w:w="98" w:type="dxa"/>
             </w:tcMar>
           </w:tcPr>
           <w:p>
@@ -4209,7 +4209,7 @@
             </w:tcBorders>
             <w:shd w:fill="auto" w:val="clear"/>
             <w:tcMar>
-              <w:left w:w="103" w:type="dxa"/>
+              <w:left w:w="98" w:type="dxa"/>
             </w:tcMar>
           </w:tcPr>
           <w:p>
@@ -4256,7 +4256,7 @@
             </w:tcBorders>
             <w:shd w:color="auto" w:fill="FDEADA" w:val="clear"/>
             <w:tcMar>
-              <w:left w:w="103" w:type="dxa"/>
+              <w:left w:w="98" w:type="dxa"/>
             </w:tcMar>
           </w:tcPr>
           <w:p>
@@ -4297,7 +4297,7 @@
             </w:tcBorders>
             <w:shd w:fill="auto" w:val="clear"/>
             <w:tcMar>
-              <w:left w:w="103" w:type="dxa"/>
+              <w:left w:w="98" w:type="dxa"/>
             </w:tcMar>
           </w:tcPr>
           <w:p>
@@ -4329,7 +4329,7 @@
             </w:tcBorders>
             <w:shd w:fill="auto" w:val="clear"/>
             <w:tcMar>
-              <w:left w:w="103" w:type="dxa"/>
+              <w:left w:w="98" w:type="dxa"/>
             </w:tcMar>
           </w:tcPr>
           <w:p>
@@ -4370,7 +4370,7 @@
       <w:tblPr>
         <w:tblW w:w="12470" w:type="dxa"/>
         <w:jc w:val="left"/>
-        <w:tblInd w:w="-5" w:type="dxa"/>
+        <w:tblInd w:w="-10" w:type="dxa"/>
         <w:tblBorders>
           <w:top w:val="single" w:sz="4" w:space="0" w:color="000001"/>
           <w:left w:val="single" w:sz="4" w:space="0" w:color="000001"/>
@@ -4381,16 +4381,16 @@
         </w:tblBorders>
         <w:tblCellMar>
           <w:top w:w="0" w:type="dxa"/>
-          <w:left w:w="103" w:type="dxa"/>
+          <w:left w:w="98" w:type="dxa"/>
           <w:bottom w:w="0" w:type="dxa"/>
           <w:right w:w="108" w:type="dxa"/>
         </w:tblCellMar>
         <w:tblLook w:val="0400" w:noVBand="1" w:noHBand="0" w:lastColumn="0" w:firstColumn="0" w:lastRow="0" w:firstRow="0"/>
       </w:tblPr>
       <w:tblGrid>
-        <w:gridCol w:w="2655"/>
+        <w:gridCol w:w="2654"/>
         <w:gridCol w:w="6397"/>
-        <w:gridCol w:w="3418"/>
+        <w:gridCol w:w="3419"/>
       </w:tblGrid>
       <w:tr>
         <w:trPr/>
@@ -4408,7 +4408,7 @@
             </w:tcBorders>
             <w:shd w:color="auto" w:fill="FAC090" w:val="clear"/>
             <w:tcMar>
-              <w:left w:w="103" w:type="dxa"/>
+              <w:left w:w="98" w:type="dxa"/>
             </w:tcMar>
             <w:vAlign w:val="center"/>
           </w:tcPr>
@@ -4438,7 +4438,7 @@
         <w:trPr/>
         <w:tc>
           <w:tcPr>
-            <w:tcW w:w="2655" w:type="dxa"/>
+            <w:tcW w:w="2654" w:type="dxa"/>
             <w:tcBorders>
               <w:top w:val="single" w:sz="4" w:space="0" w:color="000001"/>
               <w:left w:val="single" w:sz="4" w:space="0" w:color="000001"/>
@@ -4449,7 +4449,7 @@
             </w:tcBorders>
             <w:shd w:color="auto" w:fill="FDEADA" w:val="clear"/>
             <w:tcMar>
-              <w:left w:w="103" w:type="dxa"/>
+              <w:left w:w="98" w:type="dxa"/>
             </w:tcMar>
             <w:vAlign w:val="center"/>
           </w:tcPr>
@@ -4488,7 +4488,7 @@
             </w:tcBorders>
             <w:shd w:color="auto" w:fill="FDEADA" w:val="clear"/>
             <w:tcMar>
-              <w:left w:w="103" w:type="dxa"/>
+              <w:left w:w="98" w:type="dxa"/>
             </w:tcMar>
             <w:vAlign w:val="center"/>
           </w:tcPr>
@@ -4516,7 +4516,7 @@
         </w:tc>
         <w:tc>
           <w:tcPr>
-            <w:tcW w:w="3418" w:type="dxa"/>
+            <w:tcW w:w="3419" w:type="dxa"/>
             <w:tcBorders>
               <w:top w:val="single" w:sz="4" w:space="0" w:color="000001"/>
               <w:left w:val="single" w:sz="4" w:space="0" w:color="000001"/>
@@ -4527,7 +4527,7 @@
             </w:tcBorders>
             <w:shd w:color="auto" w:fill="FDEADA" w:val="clear"/>
             <w:tcMar>
-              <w:left w:w="103" w:type="dxa"/>
+              <w:left w:w="98" w:type="dxa"/>
             </w:tcMar>
             <w:vAlign w:val="center"/>
           </w:tcPr>
@@ -4558,7 +4558,7 @@
         <w:trPr/>
         <w:tc>
           <w:tcPr>
-            <w:tcW w:w="2655" w:type="dxa"/>
+            <w:tcW w:w="2654" w:type="dxa"/>
             <w:tcBorders>
               <w:top w:val="single" w:sz="4" w:space="0" w:color="000001"/>
               <w:left w:val="single" w:sz="4" w:space="0" w:color="000001"/>
@@ -4569,7 +4569,7 @@
             </w:tcBorders>
             <w:shd w:color="auto" w:fill="FDEADA" w:val="clear"/>
             <w:tcMar>
-              <w:left w:w="103" w:type="dxa"/>
+              <w:left w:w="98" w:type="dxa"/>
             </w:tcMar>
           </w:tcPr>
           <w:p>
@@ -4606,7 +4606,7 @@
             </w:tcBorders>
             <w:shd w:fill="auto" w:val="clear"/>
             <w:tcMar>
-              <w:left w:w="103" w:type="dxa"/>
+              <w:left w:w="98" w:type="dxa"/>
             </w:tcMar>
           </w:tcPr>
           <w:p>
@@ -4661,18 +4661,18 @@
         </w:tc>
         <w:tc>
           <w:tcPr>
-            <w:tcW w:w="3418" w:type="dxa"/>
-            <w:tcBorders>
-              <w:top w:val="single" w:sz="4" w:space="0" w:color="000001"/>
-              <w:left w:val="single" w:sz="4" w:space="0" w:color="000001"/>
-              <w:bottom w:val="single" w:sz="4" w:space="0" w:color="000001"/>
-              <w:right w:val="single" w:sz="4" w:space="0" w:color="000001"/>
-              <w:insideH w:val="single" w:sz="4" w:space="0" w:color="000001"/>
-              <w:insideV w:val="single" w:sz="4" w:space="0" w:color="000001"/>
-            </w:tcBorders>
-            <w:shd w:fill="auto" w:val="clear"/>
-            <w:tcMar>
-              <w:left w:w="103" w:type="dxa"/>
+            <w:tcW w:w="3419" w:type="dxa"/>
+            <w:tcBorders>
+              <w:top w:val="single" w:sz="4" w:space="0" w:color="000001"/>
+              <w:left w:val="single" w:sz="4" w:space="0" w:color="000001"/>
+              <w:bottom w:val="single" w:sz="4" w:space="0" w:color="000001"/>
+              <w:right w:val="single" w:sz="4" w:space="0" w:color="000001"/>
+              <w:insideH w:val="single" w:sz="4" w:space="0" w:color="000001"/>
+              <w:insideV w:val="single" w:sz="4" w:space="0" w:color="000001"/>
+            </w:tcBorders>
+            <w:shd w:fill="auto" w:val="clear"/>
+            <w:tcMar>
+              <w:left w:w="98" w:type="dxa"/>
             </w:tcMar>
           </w:tcPr>
           <w:p>
@@ -4688,7 +4688,14 @@
                 <w:rFonts w:eastAsia="Arial" w:cs="Arial" w:ascii="Arial" w:hAnsi="Arial"/>
                 <w:i/>
               </w:rPr>
-              <w:t>/api/user</w:t>
+              <w:t>/api/user/</w:t>
+            </w:r>
+            <w:r>
+              <w:rPr>
+                <w:rFonts w:eastAsia="Arial" w:cs="Arial" w:ascii="Arial" w:hAnsi="Arial"/>
+                <w:i/>
+              </w:rPr>
+              <w:t>users</w:t>
             </w:r>
           </w:p>
         </w:tc>
@@ -4697,7 +4704,7 @@
         <w:trPr/>
         <w:tc>
           <w:tcPr>
-            <w:tcW w:w="2655" w:type="dxa"/>
+            <w:tcW w:w="2654" w:type="dxa"/>
             <w:tcBorders>
               <w:top w:val="single" w:sz="4" w:space="0" w:color="000001"/>
               <w:left w:val="single" w:sz="4" w:space="0" w:color="000001"/>
@@ -4708,7 +4715,7 @@
             </w:tcBorders>
             <w:shd w:color="auto" w:fill="FDEADA" w:val="clear"/>
             <w:tcMar>
-              <w:left w:w="103" w:type="dxa"/>
+              <w:left w:w="98" w:type="dxa"/>
             </w:tcMar>
           </w:tcPr>
           <w:p>
@@ -4749,7 +4756,7 @@
             </w:tcBorders>
             <w:shd w:fill="auto" w:val="clear"/>
             <w:tcMar>
-              <w:left w:w="103" w:type="dxa"/>
+              <w:left w:w="98" w:type="dxa"/>
             </w:tcMar>
           </w:tcPr>
           <w:p>
@@ -4765,7 +4772,7 @@
               <w:rPr>
                 <w:rFonts w:eastAsia="Arial" w:cs="Arial" w:ascii="Arial" w:hAnsi="Arial"/>
               </w:rPr>
-              <w:t xml:space="preserve">GET, POST, DELETE </w:t>
+              <w:t xml:space="preserve">GET, DELETE </w:t>
             </w:r>
             <w:r>
               <w:rPr>
@@ -4804,18 +4811,18 @@
         </w:tc>
         <w:tc>
           <w:tcPr>
-            <w:tcW w:w="3418" w:type="dxa"/>
-            <w:tcBorders>
-              <w:top w:val="single" w:sz="4" w:space="0" w:color="000001"/>
-              <w:left w:val="single" w:sz="4" w:space="0" w:color="000001"/>
-              <w:bottom w:val="single" w:sz="4" w:space="0" w:color="000001"/>
-              <w:right w:val="single" w:sz="4" w:space="0" w:color="000001"/>
-              <w:insideH w:val="single" w:sz="4" w:space="0" w:color="000001"/>
-              <w:insideV w:val="single" w:sz="4" w:space="0" w:color="000001"/>
-            </w:tcBorders>
-            <w:shd w:fill="auto" w:val="clear"/>
-            <w:tcMar>
-              <w:left w:w="103" w:type="dxa"/>
+            <w:tcW w:w="3419" w:type="dxa"/>
+            <w:tcBorders>
+              <w:top w:val="single" w:sz="4" w:space="0" w:color="000001"/>
+              <w:left w:val="single" w:sz="4" w:space="0" w:color="000001"/>
+              <w:bottom w:val="single" w:sz="4" w:space="0" w:color="000001"/>
+              <w:right w:val="single" w:sz="4" w:space="0" w:color="000001"/>
+              <w:insideH w:val="single" w:sz="4" w:space="0" w:color="000001"/>
+              <w:insideV w:val="single" w:sz="4" w:space="0" w:color="000001"/>
+            </w:tcBorders>
+            <w:shd w:fill="auto" w:val="clear"/>
+            <w:tcMar>
+              <w:left w:w="98" w:type="dxa"/>
             </w:tcMar>
           </w:tcPr>
           <w:p>
@@ -4831,7 +4838,14 @@
                 <w:rFonts w:eastAsia="Arial" w:cs="Arial" w:ascii="Arial" w:hAnsi="Arial"/>
                 <w:i/>
               </w:rPr>
-              <w:t>/api/user?{id}</w:t>
+              <w:t>/api/user/</w:t>
+            </w:r>
+            <w:r>
+              <w:rPr>
+                <w:rFonts w:eastAsia="Arial" w:cs="Arial" w:ascii="Arial" w:hAnsi="Arial"/>
+                <w:i/>
+              </w:rPr>
+              <w:t>users/{user}</w:t>
             </w:r>
           </w:p>
         </w:tc>
@@ -4840,7 +4854,7 @@
         <w:trPr/>
         <w:tc>
           <w:tcPr>
-            <w:tcW w:w="2655" w:type="dxa"/>
+            <w:tcW w:w="2654" w:type="dxa"/>
             <w:tcBorders>
               <w:top w:val="single" w:sz="4" w:space="0" w:color="000001"/>
               <w:left w:val="single" w:sz="4" w:space="0" w:color="000001"/>
@@ -4851,7 +4865,7 @@
             </w:tcBorders>
             <w:shd w:color="auto" w:fill="FDEADA" w:val="clear"/>
             <w:tcMar>
-              <w:left w:w="103" w:type="dxa"/>
+              <w:left w:w="98" w:type="dxa"/>
             </w:tcMar>
           </w:tcPr>
           <w:p>
@@ -4888,7 +4902,7 @@
             </w:tcBorders>
             <w:shd w:fill="auto" w:val="clear"/>
             <w:tcMar>
-              <w:left w:w="103" w:type="dxa"/>
+              <w:left w:w="98" w:type="dxa"/>
             </w:tcMar>
           </w:tcPr>
           <w:p>
@@ -4901,30 +4915,24 @@
               <w:rPr>
                 <w:rFonts w:eastAsia="Arial" w:cs="Arial" w:ascii="Arial" w:hAnsi="Arial"/>
               </w:rPr>
-              <w:t xml:space="preserve">GET,POST,DELETE all posts with filter / </w:t>
-            </w:r>
-            <w:r>
-              <w:rPr>
-                <w:rFonts w:eastAsia="Arial" w:cs="Arial" w:ascii="Arial" w:hAnsi="Arial"/>
-              </w:rPr>
-              <w:t>get posts by tag or username</w:t>
-            </w:r>
-          </w:p>
-        </w:tc>
-        <w:tc>
-          <w:tcPr>
-            <w:tcW w:w="3418" w:type="dxa"/>
-            <w:tcBorders>
-              <w:top w:val="single" w:sz="4" w:space="0" w:color="000001"/>
-              <w:left w:val="single" w:sz="4" w:space="0" w:color="000001"/>
-              <w:bottom w:val="single" w:sz="4" w:space="0" w:color="000001"/>
-              <w:right w:val="single" w:sz="4" w:space="0" w:color="000001"/>
-              <w:insideH w:val="single" w:sz="4" w:space="0" w:color="000001"/>
-              <w:insideV w:val="single" w:sz="4" w:space="0" w:color="000001"/>
-            </w:tcBorders>
-            <w:shd w:fill="auto" w:val="clear"/>
-            <w:tcMar>
-              <w:left w:w="103" w:type="dxa"/>
+              <w:t>GET,POST,DELETE all posts with filter / get posts by tag or username</w:t>
+            </w:r>
+          </w:p>
+        </w:tc>
+        <w:tc>
+          <w:tcPr>
+            <w:tcW w:w="3419" w:type="dxa"/>
+            <w:tcBorders>
+              <w:top w:val="single" w:sz="4" w:space="0" w:color="000001"/>
+              <w:left w:val="single" w:sz="4" w:space="0" w:color="000001"/>
+              <w:bottom w:val="single" w:sz="4" w:space="0" w:color="000001"/>
+              <w:right w:val="single" w:sz="4" w:space="0" w:color="000001"/>
+              <w:insideH w:val="single" w:sz="4" w:space="0" w:color="000001"/>
+              <w:insideV w:val="single" w:sz="4" w:space="0" w:color="000001"/>
+            </w:tcBorders>
+            <w:shd w:fill="auto" w:val="clear"/>
+            <w:tcMar>
+              <w:left w:w="98" w:type="dxa"/>
             </w:tcMar>
           </w:tcPr>
           <w:p>
@@ -4949,7 +4957,7 @@
                 <w:i/>
                 <w:iCs w:val="false"/>
               </w:rPr>
-              <w:t>/post?</w:t>
+              <w:t>/post/</w:t>
             </w:r>
             <w:r>
               <w:rPr>
@@ -4957,7 +4965,15 @@
                 <w:i/>
                 <w:iCs w:val="false"/>
               </w:rPr>
-              <w:t>{id}&amp;{tag}&amp;{username}</w:t>
+              <w:t>{post}&amp;</w:t>
+            </w:r>
+            <w:r>
+              <w:rPr>
+                <w:rFonts w:eastAsia="Arial" w:cs="Arial" w:ascii="Arial" w:hAnsi="Arial"/>
+                <w:i/>
+                <w:iCs w:val="false"/>
+              </w:rPr>
+              <w:t>{tag}&amp;{username}</w:t>
             </w:r>
           </w:p>
         </w:tc>
@@ -4966,7 +4982,7 @@
         <w:trPr/>
         <w:tc>
           <w:tcPr>
-            <w:tcW w:w="2655" w:type="dxa"/>
+            <w:tcW w:w="2654" w:type="dxa"/>
             <w:tcBorders>
               <w:top w:val="single" w:sz="4" w:space="0" w:color="000001"/>
               <w:left w:val="single" w:sz="4" w:space="0" w:color="000001"/>
@@ -4977,7 +4993,7 @@
             </w:tcBorders>
             <w:shd w:color="auto" w:fill="FDEADA" w:val="clear"/>
             <w:tcMar>
-              <w:left w:w="103" w:type="dxa"/>
+              <w:left w:w="98" w:type="dxa"/>
             </w:tcMar>
           </w:tcPr>
           <w:p>
@@ -4992,6 +5008,8 @@
               <w:contextualSpacing/>
               <w:rPr/>
             </w:pPr>
+            <w:bookmarkStart w:id="2" w:name="__DdeLink__448_1243866693"/>
+            <w:bookmarkEnd w:id="2"/>
             <w:r>
               <w:rPr>
                 <w:rFonts w:eastAsia="Arial" w:cs="Arial" w:ascii="Arial" w:hAnsi="Arial"/>
@@ -5014,7 +5032,7 @@
             </w:tcBorders>
             <w:shd w:fill="auto" w:val="clear"/>
             <w:tcMar>
-              <w:left w:w="103" w:type="dxa"/>
+              <w:left w:w="98" w:type="dxa"/>
             </w:tcMar>
           </w:tcPr>
           <w:p>
@@ -5028,31 +5046,38 @@
                 <w:rFonts w:eastAsia="Arial" w:cs="Arial" w:ascii="Arial" w:hAnsi="Arial"/>
                 <w:i/>
               </w:rPr>
-              <w:t xml:space="preserve">GET,POST,DELETE all comments by post id/ </w:t>
-            </w:r>
-            <w:r>
-              <w:rPr>
-                <w:rFonts w:eastAsia="Arial" w:cs="Arial" w:ascii="Arial" w:hAnsi="Arial"/>
-                <w:i/>
-              </w:rPr>
-              <w:t>comment id</w:t>
-            </w:r>
-          </w:p>
-        </w:tc>
-        <w:tc>
-          <w:tcPr>
-            <w:tcW w:w="3418" w:type="dxa"/>
-            <w:tcBorders>
-              <w:top w:val="single" w:sz="4" w:space="0" w:color="000001"/>
-              <w:left w:val="single" w:sz="4" w:space="0" w:color="000001"/>
-              <w:bottom w:val="single" w:sz="4" w:space="0" w:color="000001"/>
-              <w:right w:val="single" w:sz="4" w:space="0" w:color="000001"/>
-              <w:insideH w:val="single" w:sz="4" w:space="0" w:color="000001"/>
-              <w:insideV w:val="single" w:sz="4" w:space="0" w:color="000001"/>
-            </w:tcBorders>
-            <w:shd w:fill="auto" w:val="clear"/>
-            <w:tcMar>
-              <w:left w:w="103" w:type="dxa"/>
+              <w:t>PUT</w:t>
+            </w:r>
+            <w:r>
+              <w:rPr>
+                <w:rFonts w:eastAsia="Arial" w:cs="Arial" w:ascii="Arial" w:hAnsi="Arial"/>
+                <w:i/>
+              </w:rPr>
+              <w:t xml:space="preserve">,POST,DELETE </w:t>
+            </w:r>
+            <w:r>
+              <w:rPr>
+                <w:rFonts w:eastAsia="Arial" w:cs="Arial" w:ascii="Arial" w:hAnsi="Arial"/>
+                <w:i/>
+              </w:rPr>
+              <w:t>comments</w:t>
+            </w:r>
+          </w:p>
+        </w:tc>
+        <w:tc>
+          <w:tcPr>
+            <w:tcW w:w="3419" w:type="dxa"/>
+            <w:tcBorders>
+              <w:top w:val="single" w:sz="4" w:space="0" w:color="000001"/>
+              <w:left w:val="single" w:sz="4" w:space="0" w:color="000001"/>
+              <w:bottom w:val="single" w:sz="4" w:space="0" w:color="000001"/>
+              <w:right w:val="single" w:sz="4" w:space="0" w:color="000001"/>
+              <w:insideH w:val="single" w:sz="4" w:space="0" w:color="000001"/>
+              <w:insideV w:val="single" w:sz="4" w:space="0" w:color="000001"/>
+            </w:tcBorders>
+            <w:shd w:fill="auto" w:val="clear"/>
+            <w:tcMar>
+              <w:left w:w="98" w:type="dxa"/>
             </w:tcMar>
           </w:tcPr>
           <w:p>
@@ -5076,15 +5101,7 @@
                 <w:i/>
                 <w:iCs w:val="false"/>
               </w:rPr>
-              <w:t>/comment/?</w:t>
-            </w:r>
-            <w:r>
-              <w:rPr>
-                <w:rFonts w:eastAsia="Arial" w:cs="Arial" w:ascii="Arial" w:hAnsi="Arial"/>
-                <w:i/>
-                <w:iCs w:val="false"/>
-              </w:rPr>
-              <w:t>{post}&amp;{comment}</w:t>
+              <w:t>/comment/{comment}</w:t>
             </w:r>
           </w:p>
         </w:tc>
@@ -5093,9 +5110,8 @@
         <w:trPr/>
         <w:tc>
           <w:tcPr>
-            <w:tcW w:w="2655" w:type="dxa"/>
-            <w:tcBorders>
-              <w:top w:val="single" w:sz="4" w:space="0" w:color="000001"/>
+            <w:tcW w:w="2654" w:type="dxa"/>
+            <w:tcBorders>
               <w:left w:val="single" w:sz="4" w:space="0" w:color="000001"/>
               <w:bottom w:val="single" w:sz="4" w:space="0" w:color="000001"/>
               <w:right w:val="single" w:sz="4" w:space="0" w:color="000001"/>
@@ -5104,7 +5120,7 @@
             </w:tcBorders>
             <w:shd w:color="auto" w:fill="FDEADA" w:val="clear"/>
             <w:tcMar>
-              <w:left w:w="103" w:type="dxa"/>
+              <w:left w:w="98" w:type="dxa"/>
             </w:tcMar>
           </w:tcPr>
           <w:p>
@@ -5117,14 +5133,28 @@
               <w:spacing w:before="0" w:after="200"/>
               <w:ind w:left="450" w:hanging="450"/>
               <w:contextualSpacing/>
-              <w:rPr/>
-            </w:pPr>
-            <w:r>
-              <w:rPr>
-                <w:rFonts w:eastAsia="Arial" w:cs="Arial" w:ascii="Arial" w:hAnsi="Arial"/>
-                <w:b/>
-              </w:rPr>
-              <w:t>Activate User</w:t>
+              <w:rPr>
+                <w:rFonts w:ascii="Arial" w:hAnsi="Arial" w:eastAsia="Arial" w:cs="Arial"/>
+                <w:b/>
+                <w:b/>
+                <w:bCs/>
+                <w:color w:val="00000A"/>
+                <w:sz w:val="22"/>
+                <w:szCs w:val="22"/>
+                <w:lang w:val="en" w:eastAsia="en-US" w:bidi="ar-SA"/>
+              </w:rPr>
+            </w:pPr>
+            <w:r>
+              <w:rPr>
+                <w:rFonts w:eastAsia="Arial" w:cs="Arial" w:ascii="Arial" w:hAnsi="Arial"/>
+                <w:b/>
+                <w:bCs/>
+                <w:color w:val="00000A"/>
+                <w:sz w:val="22"/>
+                <w:szCs w:val="22"/>
+                <w:lang w:val="en" w:eastAsia="en-US" w:bidi="ar-SA"/>
+              </w:rPr>
+              <w:t>Post Comments</w:t>
             </w:r>
           </w:p>
         </w:tc>
@@ -5132,16 +5162,15 @@
           <w:tcPr>
             <w:tcW w:w="6397" w:type="dxa"/>
             <w:tcBorders>
-              <w:top w:val="single" w:sz="4" w:space="0" w:color="000001"/>
-              <w:left w:val="single" w:sz="4" w:space="0" w:color="000001"/>
-              <w:bottom w:val="single" w:sz="4" w:space="0" w:color="000001"/>
-              <w:right w:val="single" w:sz="4" w:space="0" w:color="000001"/>
-              <w:insideH w:val="single" w:sz="4" w:space="0" w:color="000001"/>
-              <w:insideV w:val="single" w:sz="4" w:space="0" w:color="000001"/>
-            </w:tcBorders>
-            <w:shd w:fill="auto" w:val="clear"/>
-            <w:tcMar>
-              <w:left w:w="103" w:type="dxa"/>
+              <w:left w:val="single" w:sz="4" w:space="0" w:color="000001"/>
+              <w:bottom w:val="single" w:sz="4" w:space="0" w:color="000001"/>
+              <w:right w:val="single" w:sz="4" w:space="0" w:color="000001"/>
+              <w:insideH w:val="single" w:sz="4" w:space="0" w:color="000001"/>
+              <w:insideV w:val="single" w:sz="4" w:space="0" w:color="000001"/>
+            </w:tcBorders>
+            <w:shd w:fill="auto" w:val="clear"/>
+            <w:tcMar>
+              <w:left w:w="98" w:type="dxa"/>
             </w:tcMar>
           </w:tcPr>
           <w:p>
@@ -5151,54 +5180,41 @@
               <w:rPr/>
             </w:pPr>
             <w:r>
-              <w:rPr>
-                <w:rFonts w:eastAsia="Arial" w:cs="Arial" w:ascii="Arial" w:hAnsi="Arial"/>
-              </w:rPr>
-              <w:t>Activate user by token</w:t>
-            </w:r>
-          </w:p>
-        </w:tc>
-        <w:tc>
-          <w:tcPr>
-            <w:tcW w:w="3418" w:type="dxa"/>
-            <w:tcBorders>
-              <w:top w:val="single" w:sz="4" w:space="0" w:color="000001"/>
-              <w:left w:val="single" w:sz="4" w:space="0" w:color="000001"/>
-              <w:bottom w:val="single" w:sz="4" w:space="0" w:color="000001"/>
-              <w:right w:val="single" w:sz="4" w:space="0" w:color="000001"/>
-              <w:insideH w:val="single" w:sz="4" w:space="0" w:color="000001"/>
-              <w:insideV w:val="single" w:sz="4" w:space="0" w:color="000001"/>
-            </w:tcBorders>
-            <w:shd w:fill="auto" w:val="clear"/>
-            <w:tcMar>
-              <w:left w:w="103" w:type="dxa"/>
-            </w:tcMar>
-          </w:tcPr>
-          <w:p>
-            <w:pPr>
-              <w:pStyle w:val="Normal"/>
-              <w:keepNext/>
+              <w:rPr/>
+              <w:t xml:space="preserve">GET post comments </w:t>
+            </w:r>
+          </w:p>
+        </w:tc>
+        <w:tc>
+          <w:tcPr>
+            <w:tcW w:w="3419" w:type="dxa"/>
+            <w:tcBorders>
+              <w:left w:val="single" w:sz="4" w:space="0" w:color="000001"/>
+              <w:bottom w:val="single" w:sz="4" w:space="0" w:color="000001"/>
+              <w:right w:val="single" w:sz="4" w:space="0" w:color="000001"/>
+              <w:insideH w:val="single" w:sz="4" w:space="0" w:color="000001"/>
+              <w:insideV w:val="single" w:sz="4" w:space="0" w:color="000001"/>
+            </w:tcBorders>
+            <w:shd w:fill="auto" w:val="clear"/>
+            <w:tcMar>
+              <w:left w:w="98" w:type="dxa"/>
+            </w:tcMar>
+          </w:tcPr>
+          <w:p>
+            <w:pPr>
+              <w:pStyle w:val="Normal"/>
               <w:widowControl w:val="false"/>
               <w:spacing w:before="120" w:after="60"/>
-              <w:rPr>
-                <w:i/>
-                <w:i/>
-                <w:iCs/>
-              </w:rPr>
-            </w:pPr>
-            <w:r>
-              <w:rPr>
-                <w:rFonts w:eastAsia="Arial" w:cs="Arial" w:ascii="Arial" w:hAnsi="Arial"/>
-                <w:i/>
-                <w:iCs/>
-              </w:rPr>
-              <w:t>/api</w:t>
-            </w:r>
-            <w:r>
-              <w:rPr>
-                <w:rFonts w:eastAsia="Arial" w:cs="Arial" w:ascii="Arial" w:hAnsi="Arial"/>
-                <w:i/>
-                <w:iCs w:val="false"/>
+              <w:rPr/>
+            </w:pPr>
+            <w:r>
+              <w:rPr>
+                <w:rFonts w:eastAsia="Arial" w:cs="Arial" w:ascii="Arial" w:hAnsi="Arial"/>
+                <w:i/>
+                <w:color w:val="00000A"/>
+                <w:sz w:val="22"/>
+                <w:szCs w:val="22"/>
+                <w:lang w:val="en" w:eastAsia="en-US" w:bidi="ar-SA"/>
               </w:rPr>
               <w:t>/</w:t>
             </w:r>
@@ -5206,17 +5222,12 @@
               <w:rPr>
                 <w:rFonts w:eastAsia="Arial" w:cs="Arial" w:ascii="Arial" w:hAnsi="Arial"/>
                 <w:i/>
-                <w:iCs w:val="false"/>
-              </w:rPr>
-              <w:t>user/activate?{</w:t>
-            </w:r>
-            <w:r>
-              <w:rPr>
-                <w:rFonts w:eastAsia="Arial" w:cs="Arial" w:ascii="Arial" w:hAnsi="Arial"/>
-                <w:i/>
-                <w:iCs w:val="false"/>
-              </w:rPr>
-              <w:t>token}</w:t>
+                <w:color w:val="00000A"/>
+                <w:sz w:val="22"/>
+                <w:szCs w:val="22"/>
+                <w:lang w:val="en" w:eastAsia="en-US" w:bidi="ar-SA"/>
+              </w:rPr>
+              <w:t>api/post/{post}/comments</w:t>
             </w:r>
           </w:p>
         </w:tc>
@@ -5225,7 +5236,7 @@
         <w:trPr/>
         <w:tc>
           <w:tcPr>
-            <w:tcW w:w="2655" w:type="dxa"/>
+            <w:tcW w:w="2654" w:type="dxa"/>
             <w:tcBorders>
               <w:top w:val="single" w:sz="4" w:space="0" w:color="000001"/>
               <w:left w:val="single" w:sz="4" w:space="0" w:color="000001"/>
@@ -5236,7 +5247,7 @@
             </w:tcBorders>
             <w:shd w:color="auto" w:fill="FDEADA" w:val="clear"/>
             <w:tcMar>
-              <w:left w:w="103" w:type="dxa"/>
+              <w:left w:w="98" w:type="dxa"/>
             </w:tcMar>
           </w:tcPr>
           <w:p>
@@ -5256,7 +5267,7 @@
                 <w:rFonts w:eastAsia="Arial" w:cs="Arial" w:ascii="Arial" w:hAnsi="Arial"/>
                 <w:b/>
               </w:rPr>
-              <w:t>Change User Role</w:t>
+              <w:t>Activate User</w:t>
             </w:r>
           </w:p>
         </w:tc>
@@ -5273,7 +5284,7 @@
             </w:tcBorders>
             <w:shd w:fill="auto" w:val="clear"/>
             <w:tcMar>
-              <w:left w:w="103" w:type="dxa"/>
+              <w:left w:w="98" w:type="dxa"/>
             </w:tcMar>
           </w:tcPr>
           <w:p>
@@ -5286,24 +5297,24 @@
               <w:rPr>
                 <w:rFonts w:eastAsia="Arial" w:cs="Arial" w:ascii="Arial" w:hAnsi="Arial"/>
               </w:rPr>
-              <w:t>Change user’s role</w:t>
-            </w:r>
-          </w:p>
-        </w:tc>
-        <w:tc>
-          <w:tcPr>
-            <w:tcW w:w="3418" w:type="dxa"/>
-            <w:tcBorders>
-              <w:top w:val="single" w:sz="4" w:space="0" w:color="000001"/>
-              <w:left w:val="single" w:sz="4" w:space="0" w:color="000001"/>
-              <w:bottom w:val="single" w:sz="4" w:space="0" w:color="000001"/>
-              <w:right w:val="single" w:sz="4" w:space="0" w:color="000001"/>
-              <w:insideH w:val="single" w:sz="4" w:space="0" w:color="000001"/>
-              <w:insideV w:val="single" w:sz="4" w:space="0" w:color="000001"/>
-            </w:tcBorders>
-            <w:shd w:fill="auto" w:val="clear"/>
-            <w:tcMar>
-              <w:left w:w="103" w:type="dxa"/>
+              <w:t>Activate user by token</w:t>
+            </w:r>
+          </w:p>
+        </w:tc>
+        <w:tc>
+          <w:tcPr>
+            <w:tcW w:w="3419" w:type="dxa"/>
+            <w:tcBorders>
+              <w:top w:val="single" w:sz="4" w:space="0" w:color="000001"/>
+              <w:left w:val="single" w:sz="4" w:space="0" w:color="000001"/>
+              <w:bottom w:val="single" w:sz="4" w:space="0" w:color="000001"/>
+              <w:right w:val="single" w:sz="4" w:space="0" w:color="000001"/>
+              <w:insideH w:val="single" w:sz="4" w:space="0" w:color="000001"/>
+              <w:insideV w:val="single" w:sz="4" w:space="0" w:color="000001"/>
+            </w:tcBorders>
+            <w:shd w:fill="auto" w:val="clear"/>
+            <w:tcMar>
+              <w:left w:w="98" w:type="dxa"/>
             </w:tcMar>
           </w:tcPr>
           <w:p>
@@ -5312,23 +5323,27 @@
               <w:keepNext/>
               <w:widowControl w:val="false"/>
               <w:spacing w:before="120" w:after="60"/>
-              <w:rPr/>
-            </w:pPr>
-            <w:r>
-              <w:rPr>
-                <w:rFonts w:eastAsia="Arial" w:cs="Arial" w:ascii="Arial" w:hAnsi="Arial"/>
+              <w:rPr>
+                <w:i/>
                 <w:i/>
                 <w:iCs/>
               </w:rPr>
-              <w:t>/</w:t>
-            </w:r>
+            </w:pPr>
             <w:r>
               <w:rPr>
                 <w:rFonts w:eastAsia="Arial" w:cs="Arial" w:ascii="Arial" w:hAnsi="Arial"/>
                 <w:i/>
                 <w:iCs/>
               </w:rPr>
-              <w:t>api/user/role?{id}&amp;{role}</w:t>
+              <w:t>/api</w:t>
+            </w:r>
+            <w:r>
+              <w:rPr>
+                <w:rFonts w:eastAsia="Arial" w:cs="Arial" w:ascii="Arial" w:hAnsi="Arial"/>
+                <w:i/>
+                <w:iCs w:val="false"/>
+              </w:rPr>
+              <w:t>/user/activate?{token}</w:t>
             </w:r>
           </w:p>
         </w:tc>
@@ -5337,7 +5352,7 @@
         <w:trPr/>
         <w:tc>
           <w:tcPr>
-            <w:tcW w:w="2655" w:type="dxa"/>
+            <w:tcW w:w="2654" w:type="dxa"/>
             <w:tcBorders>
               <w:top w:val="single" w:sz="4" w:space="0" w:color="000001"/>
               <w:left w:val="single" w:sz="4" w:space="0" w:color="000001"/>
@@ -5348,7 +5363,7 @@
             </w:tcBorders>
             <w:shd w:color="auto" w:fill="FDEADA" w:val="clear"/>
             <w:tcMar>
-              <w:left w:w="103" w:type="dxa"/>
+              <w:left w:w="98" w:type="dxa"/>
             </w:tcMar>
           </w:tcPr>
           <w:p>
@@ -5368,7 +5383,7 @@
                 <w:rFonts w:eastAsia="Arial" w:cs="Arial" w:ascii="Arial" w:hAnsi="Arial"/>
                 <w:b/>
               </w:rPr>
-              <w:t>User Details</w:t>
+              <w:t>Change User Role</w:t>
             </w:r>
           </w:p>
         </w:tc>
@@ -5385,7 +5400,7 @@
             </w:tcBorders>
             <w:shd w:fill="auto" w:val="clear"/>
             <w:tcMar>
-              <w:left w:w="103" w:type="dxa"/>
+              <w:left w:w="98" w:type="dxa"/>
             </w:tcMar>
           </w:tcPr>
           <w:p>
@@ -5398,24 +5413,24 @@
               <w:rPr>
                 <w:rFonts w:eastAsia="Arial" w:cs="Arial" w:ascii="Arial" w:hAnsi="Arial"/>
               </w:rPr>
-              <w:t>GET,POST user details by id</w:t>
-            </w:r>
-          </w:p>
-        </w:tc>
-        <w:tc>
-          <w:tcPr>
-            <w:tcW w:w="3418" w:type="dxa"/>
-            <w:tcBorders>
-              <w:top w:val="single" w:sz="4" w:space="0" w:color="000001"/>
-              <w:left w:val="single" w:sz="4" w:space="0" w:color="000001"/>
-              <w:bottom w:val="single" w:sz="4" w:space="0" w:color="000001"/>
-              <w:right w:val="single" w:sz="4" w:space="0" w:color="000001"/>
-              <w:insideH w:val="single" w:sz="4" w:space="0" w:color="000001"/>
-              <w:insideV w:val="single" w:sz="4" w:space="0" w:color="000001"/>
-            </w:tcBorders>
-            <w:shd w:fill="auto" w:val="clear"/>
-            <w:tcMar>
-              <w:left w:w="103" w:type="dxa"/>
+              <w:t>Change user’s role</w:t>
+            </w:r>
+          </w:p>
+        </w:tc>
+        <w:tc>
+          <w:tcPr>
+            <w:tcW w:w="3419" w:type="dxa"/>
+            <w:tcBorders>
+              <w:top w:val="single" w:sz="4" w:space="0" w:color="000001"/>
+              <w:left w:val="single" w:sz="4" w:space="0" w:color="000001"/>
+              <w:bottom w:val="single" w:sz="4" w:space="0" w:color="000001"/>
+              <w:right w:val="single" w:sz="4" w:space="0" w:color="000001"/>
+              <w:insideH w:val="single" w:sz="4" w:space="0" w:color="000001"/>
+              <w:insideV w:val="single" w:sz="4" w:space="0" w:color="000001"/>
+            </w:tcBorders>
+            <w:shd w:fill="auto" w:val="clear"/>
+            <w:tcMar>
+              <w:left w:w="98" w:type="dxa"/>
             </w:tcMar>
           </w:tcPr>
           <w:p>
@@ -5432,7 +5447,7 @@
                 <w:i/>
                 <w:iCs/>
               </w:rPr>
-              <w:t>/</w:t>
+              <w:t>/api/user/role/</w:t>
             </w:r>
             <w:r>
               <w:rPr>
@@ -5440,15 +5455,111 @@
                 <w:i/>
                 <w:iCs/>
               </w:rPr>
-              <w:t>api//</w:t>
-            </w:r>
+              <w:t>{user}/{role}</w:t>
+            </w:r>
+          </w:p>
+        </w:tc>
+      </w:tr>
+      <w:tr>
+        <w:trPr/>
+        <w:tc>
+          <w:tcPr>
+            <w:tcW w:w="2654" w:type="dxa"/>
+            <w:tcBorders>
+              <w:top w:val="single" w:sz="4" w:space="0" w:color="000001"/>
+              <w:left w:val="single" w:sz="4" w:space="0" w:color="000001"/>
+              <w:bottom w:val="single" w:sz="4" w:space="0" w:color="000001"/>
+              <w:right w:val="single" w:sz="4" w:space="0" w:color="000001"/>
+              <w:insideH w:val="single" w:sz="4" w:space="0" w:color="000001"/>
+              <w:insideV w:val="single" w:sz="4" w:space="0" w:color="000001"/>
+            </w:tcBorders>
+            <w:shd w:color="auto" w:fill="FDEADA" w:val="clear"/>
+            <w:tcMar>
+              <w:left w:w="98" w:type="dxa"/>
+            </w:tcMar>
+          </w:tcPr>
+          <w:p>
+            <w:pPr>
+              <w:pStyle w:val="Normal"/>
+              <w:numPr>
+                <w:ilvl w:val="1"/>
+                <w:numId w:val="1"/>
+              </w:numPr>
+              <w:spacing w:before="0" w:after="200"/>
+              <w:ind w:left="450" w:hanging="450"/>
+              <w:contextualSpacing/>
+              <w:rPr/>
+            </w:pPr>
+            <w:r>
+              <w:rPr>
+                <w:rFonts w:eastAsia="Arial" w:cs="Arial" w:ascii="Arial" w:hAnsi="Arial"/>
+                <w:b/>
+              </w:rPr>
+              <w:t>User Details</w:t>
+            </w:r>
+          </w:p>
+        </w:tc>
+        <w:tc>
+          <w:tcPr>
+            <w:tcW w:w="6397" w:type="dxa"/>
+            <w:tcBorders>
+              <w:top w:val="single" w:sz="4" w:space="0" w:color="000001"/>
+              <w:left w:val="single" w:sz="4" w:space="0" w:color="000001"/>
+              <w:bottom w:val="single" w:sz="4" w:space="0" w:color="000001"/>
+              <w:right w:val="single" w:sz="4" w:space="0" w:color="000001"/>
+              <w:insideH w:val="single" w:sz="4" w:space="0" w:color="000001"/>
+              <w:insideV w:val="single" w:sz="4" w:space="0" w:color="000001"/>
+            </w:tcBorders>
+            <w:shd w:fill="auto" w:val="clear"/>
+            <w:tcMar>
+              <w:left w:w="98" w:type="dxa"/>
+            </w:tcMar>
+          </w:tcPr>
+          <w:p>
+            <w:pPr>
+              <w:pStyle w:val="Normal"/>
+              <w:spacing w:before="0" w:after="200"/>
+              <w:rPr/>
+            </w:pPr>
+            <w:r>
+              <w:rPr>
+                <w:rFonts w:eastAsia="Arial" w:cs="Arial" w:ascii="Arial" w:hAnsi="Arial"/>
+              </w:rPr>
+              <w:t>GET,POST user details by id</w:t>
+            </w:r>
+          </w:p>
+        </w:tc>
+        <w:tc>
+          <w:tcPr>
+            <w:tcW w:w="3419" w:type="dxa"/>
+            <w:tcBorders>
+              <w:top w:val="single" w:sz="4" w:space="0" w:color="000001"/>
+              <w:left w:val="single" w:sz="4" w:space="0" w:color="000001"/>
+              <w:bottom w:val="single" w:sz="4" w:space="0" w:color="000001"/>
+              <w:right w:val="single" w:sz="4" w:space="0" w:color="000001"/>
+              <w:insideH w:val="single" w:sz="4" w:space="0" w:color="000001"/>
+              <w:insideV w:val="single" w:sz="4" w:space="0" w:color="000001"/>
+            </w:tcBorders>
+            <w:shd w:fill="auto" w:val="clear"/>
+            <w:tcMar>
+              <w:left w:w="98" w:type="dxa"/>
+            </w:tcMar>
+          </w:tcPr>
+          <w:p>
+            <w:pPr>
+              <w:pStyle w:val="Normal"/>
+              <w:keepNext/>
+              <w:widowControl w:val="false"/>
+              <w:spacing w:before="120" w:after="60"/>
+              <w:rPr/>
+            </w:pPr>
             <w:r>
               <w:rPr>
                 <w:rFonts w:eastAsia="Arial" w:cs="Arial" w:ascii="Arial" w:hAnsi="Arial"/>
                 <w:i/>
                 <w:iCs/>
               </w:rPr>
-              <w:t>user/details?</w:t>
+              <w:t>/api//user/detail</w:t>
             </w:r>
             <w:r>
               <w:rPr>
@@ -5456,7 +5567,7 @@
                 <w:i/>
                 <w:iCs/>
               </w:rPr>
-              <w:t>{id}&amp;{details}</w:t>
+              <w:t>s/{user}</w:t>
             </w:r>
           </w:p>
         </w:tc>
@@ -5531,7 +5642,7 @@
       <w:fldChar w:fldCharType="separate"/>
     </w:r>
     <w:r>
-      <w:t>5</w:t>
+      <w:t>3</w:t>
     </w:r>
     <w:r>
       <w:fldChar w:fldCharType="end"/>
@@ -6380,6 +6491,14 @@
       <w:b/>
     </w:rPr>
   </w:style>
+  <w:style w:type="character" w:styleId="ListLabel5">
+    <w:name w:val="ListLabel 5"/>
+    <w:qFormat/>
+    <w:rPr>
+      <w:rFonts w:ascii="Arial" w:hAnsi="Arial"/>
+      <w:b/>
+    </w:rPr>
+  </w:style>
   <w:style w:type="paragraph" w:styleId="Heading" w:customStyle="1">
     <w:name w:val="Heading"/>
     <w:basedOn w:val="Normal"/>

--- a/Course_Spring_5_Project_Summary.docx
+++ b/Course_Spring_5_Project_Summary.docx
@@ -8,10 +8,7 @@
         <w:pStyle w:val="Normal"/>
         <w:widowControl w:val="false"/>
         <w:spacing w:before="0" w:after="0"/>
-        <w:rPr>
-          <w:rFonts w:ascii="Arial" w:hAnsi="Arial" w:eastAsia="Arial" w:cs="Arial"/>
-          <w:color w:val="000000"/>
-        </w:rPr>
+        <w:rPr/>
       </w:pPr>
       <w:r>
         <w:rPr>
@@ -1643,7 +1640,19 @@
               <w:rPr>
                 <w:rFonts w:eastAsia="Arial" w:cs="Arial" w:ascii="Arial" w:hAnsi="Arial"/>
               </w:rPr>
-              <w:t>Any user can browse the information views (Home, Register/Login, About,Posts).</w:t>
+              <w:t>An</w:t>
+            </w:r>
+            <w:r>
+              <w:rPr>
+                <w:rFonts w:eastAsia="Arial" w:cs="Arial" w:ascii="Arial" w:hAnsi="Arial"/>
+              </w:rPr>
+              <w:t>onymous User</w:t>
+            </w:r>
+            <w:r>
+              <w:rPr>
+                <w:rFonts w:eastAsia="Arial" w:cs="Arial" w:ascii="Arial" w:hAnsi="Arial"/>
+              </w:rPr>
+              <w:t xml:space="preserve"> can browse the information views (Home, Register/Login, About).</w:t>
             </w:r>
           </w:p>
         </w:tc>
@@ -1669,15 +1678,14 @@
               <w:keepNext/>
               <w:widowControl w:val="false"/>
               <w:spacing w:before="120" w:after="60"/>
-              <w:rPr>
-                <w:rFonts w:ascii="Arial" w:hAnsi="Arial" w:eastAsia="Arial" w:cs="Arial"/>
-              </w:rPr>
-            </w:pPr>
-            <w:r>
-              <w:rPr>
-                <w:rFonts w:eastAsia="Arial" w:cs="Arial" w:ascii="Arial" w:hAnsi="Arial"/>
-              </w:rPr>
-              <w:t>All users</w:t>
+              <w:rPr/>
+            </w:pPr>
+            <w:r>
+              <w:rPr>
+                <w:rFonts w:eastAsia="Arial" w:cs="Arial" w:ascii="Arial" w:hAnsi="Arial"/>
+                <w:i/>
+              </w:rPr>
+              <w:t>Anonymous User</w:t>
             </w:r>
           </w:p>
         </w:tc>
@@ -1753,31 +1761,37 @@
               <w:rPr>
                 <w:rFonts w:eastAsia="Arial" w:cs="Arial" w:ascii="Arial" w:hAnsi="Arial"/>
               </w:rPr>
-              <w:t>can login into the system using email and password</w:t>
-            </w:r>
-          </w:p>
-          <w:p>
-            <w:pPr>
-              <w:pStyle w:val="Normal"/>
-              <w:rPr/>
-            </w:pPr>
-            <w:r>
-              <w:rPr>
-                <w:rFonts w:eastAsia="Arial" w:cs="Arial" w:ascii="Arial" w:hAnsi="Arial"/>
-              </w:rPr>
-              <w:t>User can register using registration form. After registration user must verify his account using link sent to his/hers email.</w:t>
-            </w:r>
-          </w:p>
-          <w:p>
-            <w:pPr>
-              <w:pStyle w:val="Normal"/>
-              <w:rPr/>
-            </w:pPr>
-            <w:r>
-              <w:rPr>
-                <w:rFonts w:eastAsia="Arial" w:cs="Arial" w:ascii="Arial" w:hAnsi="Arial"/>
-              </w:rPr>
-              <w:t>The activation will happen with generated token binded to the actual user</w:t>
+              <w:t xml:space="preserve">can login into the system using </w:t>
+            </w:r>
+            <w:r>
+              <w:rPr>
+                <w:rFonts w:eastAsia="Arial" w:cs="Arial" w:ascii="Arial" w:hAnsi="Arial"/>
+              </w:rPr>
+              <w:t>username</w:t>
+            </w:r>
+            <w:r>
+              <w:rPr>
+                <w:rFonts w:eastAsia="Arial" w:cs="Arial" w:ascii="Arial" w:hAnsi="Arial"/>
+              </w:rPr>
+              <w:t xml:space="preserve"> and password</w:t>
+            </w:r>
+          </w:p>
+          <w:p>
+            <w:pPr>
+              <w:pStyle w:val="Normal"/>
+              <w:rPr/>
+            </w:pPr>
+            <w:r>
+              <w:rPr>
+                <w:rFonts w:eastAsia="Arial" w:cs="Arial" w:ascii="Arial" w:hAnsi="Arial"/>
+              </w:rPr>
+              <w:t xml:space="preserve">User can register using registration form. After registration user must verify his account using </w:t>
+            </w:r>
+            <w:r>
+              <w:rPr>
+                <w:rFonts w:eastAsia="Arial" w:cs="Arial" w:ascii="Arial" w:hAnsi="Arial"/>
+              </w:rPr>
+              <w:t>created from registration token,</w:t>
             </w:r>
           </w:p>
           <w:p>
@@ -2022,7 +2036,13 @@
               <w:rPr>
                 <w:rFonts w:eastAsia="Arial" w:cs="Arial" w:ascii="Arial" w:hAnsi="Arial"/>
               </w:rPr>
-              <w:t>Anyone can query posts for species based on species type(tag), time created, person who created it or by title.</w:t>
+              <w:t>Any reigstered user</w:t>
+            </w:r>
+            <w:r>
+              <w:rPr>
+                <w:rFonts w:eastAsia="Arial" w:cs="Arial" w:ascii="Arial" w:hAnsi="Arial"/>
+              </w:rPr>
+              <w:t xml:space="preserve"> can query posts for species based on species type(tag), time created, person who created it or by title.</w:t>
             </w:r>
           </w:p>
         </w:tc>
@@ -2053,7 +2073,14 @@
                 <w:rFonts w:eastAsia="Arial" w:cs="Arial" w:ascii="Arial" w:hAnsi="Arial"/>
                 <w:i/>
               </w:rPr>
-              <w:t>All users</w:t>
+              <w:t xml:space="preserve"> </w:t>
+            </w:r>
+            <w:r>
+              <w:rPr>
+                <w:rFonts w:eastAsia="Arial" w:cs="Arial" w:ascii="Arial" w:hAnsi="Arial"/>
+                <w:i/>
+              </w:rPr>
+              <w:t>User, Administrator</w:t>
             </w:r>
           </w:p>
         </w:tc>
@@ -2387,15 +2414,13 @@
             <w:pPr>
               <w:pStyle w:val="Normal"/>
               <w:spacing w:before="0" w:after="240"/>
-              <w:rPr>
-                <w:rFonts w:ascii="Arial" w:hAnsi="Arial" w:eastAsia="Arial" w:cs="Arial"/>
-              </w:rPr>
-            </w:pPr>
-            <w:r>
-              <w:rPr>
-                <w:rFonts w:eastAsia="Arial" w:cs="Arial" w:ascii="Arial" w:hAnsi="Arial"/>
-              </w:rPr>
-              <w:t>Users and administrators can post comments and like/dislike them. Users can edit and delete their comments. Administrators can edit and delete any comment.</w:t>
+              <w:rPr/>
+            </w:pPr>
+            <w:r>
+              <w:rPr>
+                <w:rFonts w:eastAsia="Arial" w:cs="Arial" w:ascii="Arial" w:hAnsi="Arial"/>
+              </w:rPr>
+              <w:t>Users and administrators can post comments. Users can edit and delete their comments. Administrators can edit and delete any comment.</w:t>
             </w:r>
           </w:p>
         </w:tc>
@@ -2500,7 +2525,19 @@
               <w:rPr>
                 <w:rFonts w:eastAsia="Arial" w:cs="Arial" w:ascii="Arial" w:hAnsi="Arial"/>
               </w:rPr>
-              <w:t>Administrators can view  all  users and query them by name and email.</w:t>
+              <w:t xml:space="preserve">Administrators can view  all  users and query them by name and </w:t>
+            </w:r>
+            <w:r>
+              <w:rPr>
+                <w:rFonts w:eastAsia="Arial" w:cs="Arial" w:ascii="Arial" w:hAnsi="Arial"/>
+              </w:rPr>
+              <w:t>username</w:t>
+            </w:r>
+            <w:r>
+              <w:rPr>
+                <w:rFonts w:eastAsia="Arial" w:cs="Arial" w:ascii="Arial" w:hAnsi="Arial"/>
+              </w:rPr>
+              <w:t>.</w:t>
             </w:r>
           </w:p>
         </w:tc>
@@ -3036,7 +3073,7 @@
               <w:rPr>
                 <w:rFonts w:eastAsia="Arial" w:cs="Arial" w:ascii="Arial" w:hAnsi="Arial"/>
               </w:rPr>
-              <w:t>Presents the introductory information for the purpose of the system as well as detailed instructions how to start using it. Prominently offers ability to log .</w:t>
+              <w:t>Presents the introductory information.</w:t>
             </w:r>
           </w:p>
         </w:tc>
@@ -3139,7 +3176,31 @@
               <w:rPr>
                 <w:rFonts w:eastAsia="Arial" w:cs="Arial" w:ascii="Arial" w:hAnsi="Arial"/>
               </w:rPr>
-              <w:t>Presents a view allowing  anonymous users to login as User or Admin.</w:t>
+              <w:t xml:space="preserve">Presents a view allowing  </w:t>
+            </w:r>
+            <w:r>
+              <w:rPr>
+                <w:rFonts w:eastAsia="Arial" w:cs="Arial" w:ascii="Arial" w:hAnsi="Arial"/>
+              </w:rPr>
+              <w:t>A</w:t>
+            </w:r>
+            <w:r>
+              <w:rPr>
+                <w:rFonts w:eastAsia="Arial" w:cs="Arial" w:ascii="Arial" w:hAnsi="Arial"/>
+              </w:rPr>
+              <w:t xml:space="preserve">nonymous </w:t>
+            </w:r>
+            <w:r>
+              <w:rPr>
+                <w:rFonts w:eastAsia="Arial" w:cs="Arial" w:ascii="Arial" w:hAnsi="Arial"/>
+              </w:rPr>
+              <w:t>U</w:t>
+            </w:r>
+            <w:r>
+              <w:rPr>
+                <w:rFonts w:eastAsia="Arial" w:cs="Arial" w:ascii="Arial" w:hAnsi="Arial"/>
+              </w:rPr>
+              <w:t>sers to login as User or Admin.</w:t>
             </w:r>
           </w:p>
         </w:tc>
@@ -3602,7 +3663,23 @@
                 <w:i/>
                 <w:iCs/>
               </w:rPr>
-              <w:t>/posts</w:t>
+              <w:t>/</w:t>
+            </w:r>
+            <w:r>
+              <w:rPr>
+                <w:rFonts w:eastAsia="Arial" w:cs="Arial" w:ascii="Arial" w:hAnsi="Arial"/>
+                <w:i/>
+                <w:iCs/>
+              </w:rPr>
+              <w:t>user/</w:t>
+            </w:r>
+            <w:r>
+              <w:rPr>
+                <w:rFonts w:eastAsia="Arial" w:cs="Arial" w:ascii="Arial" w:hAnsi="Arial"/>
+                <w:i/>
+                <w:iCs/>
+              </w:rPr>
+              <w:t>posts</w:t>
             </w:r>
           </w:p>
         </w:tc>
@@ -3708,7 +3785,23 @@
                 <w:i/>
                 <w:iCs/>
               </w:rPr>
-              <w:t>/post/view/{post}</w:t>
+              <w:t>/</w:t>
+            </w:r>
+            <w:r>
+              <w:rPr>
+                <w:rFonts w:eastAsia="Arial" w:cs="Arial" w:ascii="Arial" w:hAnsi="Arial"/>
+                <w:i/>
+                <w:iCs/>
+              </w:rPr>
+              <w:t>user/</w:t>
+            </w:r>
+            <w:r>
+              <w:rPr>
+                <w:rFonts w:eastAsia="Arial" w:cs="Arial" w:ascii="Arial" w:hAnsi="Arial"/>
+                <w:i/>
+                <w:iCs/>
+              </w:rPr>
+              <w:t>post/view/{post}</w:t>
             </w:r>
           </w:p>
         </w:tc>
@@ -3814,7 +3907,23 @@
                 <w:i/>
                 <w:iCs/>
               </w:rPr>
-              <w:t>/post/edit/{post}</w:t>
+              <w:t>/</w:t>
+            </w:r>
+            <w:r>
+              <w:rPr>
+                <w:rFonts w:eastAsia="Arial" w:cs="Arial" w:ascii="Arial" w:hAnsi="Arial"/>
+                <w:i/>
+                <w:iCs/>
+              </w:rPr>
+              <w:t>user/</w:t>
+            </w:r>
+            <w:r>
+              <w:rPr>
+                <w:rFonts w:eastAsia="Arial" w:cs="Arial" w:ascii="Arial" w:hAnsi="Arial"/>
+                <w:i/>
+                <w:iCs/>
+              </w:rPr>
+              <w:t>post/edit/{post}</w:t>
             </w:r>
           </w:p>
         </w:tc>
@@ -3920,7 +4029,23 @@
                 <w:i/>
                 <w:iCs/>
               </w:rPr>
-              <w:t>/comment/edit/{comment}</w:t>
+              <w:t>/</w:t>
+            </w:r>
+            <w:r>
+              <w:rPr>
+                <w:rFonts w:eastAsia="Arial" w:cs="Arial" w:ascii="Arial" w:hAnsi="Arial"/>
+                <w:i/>
+                <w:iCs/>
+              </w:rPr>
+              <w:t>user/</w:t>
+            </w:r>
+            <w:r>
+              <w:rPr>
+                <w:rFonts w:eastAsia="Arial" w:cs="Arial" w:ascii="Arial" w:hAnsi="Arial"/>
+                <w:i/>
+                <w:iCs/>
+              </w:rPr>
+              <w:t>comment/edit/{comment}</w:t>
             </w:r>
           </w:p>
         </w:tc>
@@ -4021,7 +4146,14 @@
                 <w:rFonts w:eastAsia="Arial" w:cs="Arial" w:ascii="Arial" w:hAnsi="Arial"/>
                 <w:i/>
               </w:rPr>
-              <w:t>/admin/users</w:t>
+              <w:t>/</w:t>
+            </w:r>
+            <w:r>
+              <w:rPr>
+                <w:rFonts w:eastAsia="Arial" w:cs="Arial" w:ascii="Arial" w:hAnsi="Arial"/>
+                <w:i/>
+              </w:rPr>
+              <w:t>users</w:t>
             </w:r>
           </w:p>
         </w:tc>
@@ -4054,14 +4186,18 @@
               <w:spacing w:before="0" w:after="200"/>
               <w:ind w:left="432" w:hanging="432"/>
               <w:contextualSpacing/>
-              <w:rPr/>
-            </w:pPr>
-            <w:r>
-              <w:rPr>
-                <w:rFonts w:eastAsia="Arial" w:cs="Arial" w:ascii="Arial" w:hAnsi="Arial"/>
-                <w:b/>
-              </w:rPr>
-              <w:t>Manage admins</w:t>
+              <w:rPr>
+                <w:rFonts w:ascii="Arial" w:hAnsi="Arial" w:eastAsia="Arial" w:cs="Arial"/>
+                <w:b/>
+                <w:b/>
+              </w:rPr>
+            </w:pPr>
+            <w:r>
+              <w:rPr>
+                <w:rFonts w:eastAsia="Arial" w:cs="Arial" w:ascii="Arial" w:hAnsi="Arial"/>
+                <w:b/>
+              </w:rPr>
+              <w:t>About</w:t>
             </w:r>
           </w:p>
         </w:tc>
@@ -4085,234 +4221,29 @@
             <w:pPr>
               <w:pStyle w:val="Normal"/>
               <w:spacing w:before="0" w:after="240"/>
-              <w:rPr/>
-            </w:pPr>
-            <w:r>
-              <w:rPr>
-                <w:rFonts w:eastAsia="Arial" w:cs="Arial" w:ascii="Arial" w:hAnsi="Arial"/>
-              </w:rPr>
-              <w:t>Presents a view for managing admins.</w:t>
-            </w:r>
-          </w:p>
-        </w:tc>
-        <w:tc>
-          <w:tcPr>
-            <w:tcW w:w="3838" w:type="dxa"/>
-            <w:tcBorders>
-              <w:top w:val="single" w:sz="4" w:space="0" w:color="000001"/>
-              <w:left w:val="single" w:sz="4" w:space="0" w:color="000001"/>
-              <w:bottom w:val="single" w:sz="4" w:space="0" w:color="000001"/>
-              <w:right w:val="single" w:sz="4" w:space="0" w:color="000001"/>
-              <w:insideH w:val="single" w:sz="4" w:space="0" w:color="000001"/>
-              <w:insideV w:val="single" w:sz="4" w:space="0" w:color="000001"/>
-            </w:tcBorders>
-            <w:shd w:fill="auto" w:val="clear"/>
-            <w:tcMar>
-              <w:left w:w="98" w:type="dxa"/>
-            </w:tcMar>
-          </w:tcPr>
-          <w:p>
-            <w:pPr>
-              <w:pStyle w:val="Normal"/>
-              <w:spacing w:before="0" w:after="240"/>
-              <w:rPr/>
-            </w:pPr>
-            <w:r>
-              <w:rPr>
-                <w:rFonts w:eastAsia="Arial" w:cs="Arial" w:ascii="Arial" w:hAnsi="Arial"/>
-                <w:i/>
-              </w:rPr>
-              <w:t>/admin/admins</w:t>
-            </w:r>
-          </w:p>
-        </w:tc>
-      </w:tr>
-      <w:tr>
-        <w:trPr/>
-        <w:tc>
-          <w:tcPr>
-            <w:tcW w:w="2689" w:type="dxa"/>
-            <w:tcBorders>
-              <w:top w:val="single" w:sz="4" w:space="0" w:color="000001"/>
-              <w:left w:val="single" w:sz="4" w:space="0" w:color="000001"/>
-              <w:bottom w:val="single" w:sz="4" w:space="0" w:color="000001"/>
-              <w:right w:val="single" w:sz="4" w:space="0" w:color="000001"/>
-              <w:insideH w:val="single" w:sz="4" w:space="0" w:color="000001"/>
-              <w:insideV w:val="single" w:sz="4" w:space="0" w:color="000001"/>
-            </w:tcBorders>
-            <w:shd w:color="auto" w:fill="FDEADA" w:val="clear"/>
-            <w:tcMar>
-              <w:left w:w="98" w:type="dxa"/>
-            </w:tcMar>
-          </w:tcPr>
-          <w:p>
-            <w:pPr>
-              <w:pStyle w:val="Normal"/>
-              <w:numPr>
-                <w:ilvl w:val="1"/>
-                <w:numId w:val="1"/>
-              </w:numPr>
-              <w:spacing w:before="0" w:after="200"/>
-              <w:ind w:left="432" w:hanging="432"/>
-              <w:contextualSpacing/>
-              <w:rPr/>
-            </w:pPr>
-            <w:r>
-              <w:rPr>
-                <w:rFonts w:eastAsia="Arial" w:cs="Arial" w:ascii="Arial" w:hAnsi="Arial"/>
-                <w:b/>
-              </w:rPr>
-              <w:t>User Feed</w:t>
-            </w:r>
-          </w:p>
-        </w:tc>
-        <w:tc>
-          <w:tcPr>
-            <w:tcW w:w="6509" w:type="dxa"/>
-            <w:tcBorders>
-              <w:top w:val="single" w:sz="4" w:space="0" w:color="000001"/>
-              <w:left w:val="single" w:sz="4" w:space="0" w:color="000001"/>
-              <w:bottom w:val="single" w:sz="4" w:space="0" w:color="000001"/>
-              <w:right w:val="single" w:sz="4" w:space="0" w:color="000001"/>
-              <w:insideH w:val="single" w:sz="4" w:space="0" w:color="000001"/>
-              <w:insideV w:val="single" w:sz="4" w:space="0" w:color="000001"/>
-            </w:tcBorders>
-            <w:shd w:fill="auto" w:val="clear"/>
-            <w:tcMar>
-              <w:left w:w="98" w:type="dxa"/>
-            </w:tcMar>
-          </w:tcPr>
-          <w:p>
-            <w:pPr>
-              <w:pStyle w:val="Normal"/>
-              <w:spacing w:before="0" w:after="240"/>
-              <w:rPr/>
-            </w:pPr>
-            <w:r>
-              <w:rPr>
-                <w:rFonts w:eastAsia="Arial" w:cs="Arial" w:ascii="Arial" w:hAnsi="Arial"/>
-              </w:rPr>
-              <w:t>Presents a view for viewing all posts of a user</w:t>
-            </w:r>
-          </w:p>
-        </w:tc>
-        <w:tc>
-          <w:tcPr>
-            <w:tcW w:w="3838" w:type="dxa"/>
-            <w:tcBorders>
-              <w:top w:val="single" w:sz="4" w:space="0" w:color="000001"/>
-              <w:left w:val="single" w:sz="4" w:space="0" w:color="000001"/>
-              <w:bottom w:val="single" w:sz="4" w:space="0" w:color="000001"/>
-              <w:right w:val="single" w:sz="4" w:space="0" w:color="000001"/>
-              <w:insideH w:val="single" w:sz="4" w:space="0" w:color="000001"/>
-              <w:insideV w:val="single" w:sz="4" w:space="0" w:color="000001"/>
-            </w:tcBorders>
-            <w:shd w:fill="auto" w:val="clear"/>
-            <w:tcMar>
-              <w:left w:w="98" w:type="dxa"/>
-            </w:tcMar>
-          </w:tcPr>
-          <w:p>
-            <w:pPr>
-              <w:pStyle w:val="Normal"/>
-              <w:spacing w:before="0" w:after="240"/>
-              <w:rPr>
-                <w:i/>
-                <w:i/>
-                <w:iCs/>
-              </w:rPr>
-            </w:pPr>
-            <w:r>
-              <w:rPr>
-                <w:rFonts w:eastAsia="Arial" w:cs="Arial" w:ascii="Arial" w:hAnsi="Arial"/>
-                <w:i/>
-                <w:iCs/>
-              </w:rPr>
-              <w:t>/user</w:t>
-            </w:r>
-            <w:r>
-              <w:rPr>
-                <w:rFonts w:eastAsia="Arial" w:cs="Arial" w:ascii="Arial" w:hAnsi="Arial"/>
-                <w:i/>
-                <w:iCs w:val="false"/>
-              </w:rPr>
-              <w:t>/post/{user}</w:t>
-            </w:r>
-          </w:p>
-        </w:tc>
-      </w:tr>
-      <w:tr>
-        <w:trPr/>
-        <w:tc>
-          <w:tcPr>
-            <w:tcW w:w="2689" w:type="dxa"/>
-            <w:tcBorders>
-              <w:top w:val="single" w:sz="4" w:space="0" w:color="000001"/>
-              <w:left w:val="single" w:sz="4" w:space="0" w:color="000001"/>
-              <w:bottom w:val="single" w:sz="4" w:space="0" w:color="000001"/>
-              <w:right w:val="single" w:sz="4" w:space="0" w:color="000001"/>
-              <w:insideH w:val="single" w:sz="4" w:space="0" w:color="000001"/>
-              <w:insideV w:val="single" w:sz="4" w:space="0" w:color="000001"/>
-            </w:tcBorders>
-            <w:shd w:color="auto" w:fill="FDEADA" w:val="clear"/>
-            <w:tcMar>
-              <w:left w:w="98" w:type="dxa"/>
-            </w:tcMar>
-          </w:tcPr>
-          <w:p>
-            <w:pPr>
-              <w:pStyle w:val="Normal"/>
-              <w:numPr>
-                <w:ilvl w:val="1"/>
-                <w:numId w:val="1"/>
-              </w:numPr>
-              <w:spacing w:before="0" w:after="200"/>
-              <w:ind w:left="432" w:hanging="432"/>
-              <w:contextualSpacing/>
               <w:rPr>
                 <w:rFonts w:ascii="Arial" w:hAnsi="Arial" w:eastAsia="Arial" w:cs="Arial"/>
-                <w:b/>
-                <w:b/>
-              </w:rPr>
-            </w:pPr>
-            <w:r>
-              <w:rPr>
-                <w:rFonts w:eastAsia="Arial" w:cs="Arial" w:ascii="Arial" w:hAnsi="Arial"/>
-                <w:b/>
-              </w:rPr>
-              <w:t>About</w:t>
-            </w:r>
-          </w:p>
-        </w:tc>
-        <w:tc>
-          <w:tcPr>
-            <w:tcW w:w="6509" w:type="dxa"/>
-            <w:tcBorders>
-              <w:top w:val="single" w:sz="4" w:space="0" w:color="000001"/>
-              <w:left w:val="single" w:sz="4" w:space="0" w:color="000001"/>
-              <w:bottom w:val="single" w:sz="4" w:space="0" w:color="000001"/>
-              <w:right w:val="single" w:sz="4" w:space="0" w:color="000001"/>
-              <w:insideH w:val="single" w:sz="4" w:space="0" w:color="000001"/>
-              <w:insideV w:val="single" w:sz="4" w:space="0" w:color="000001"/>
-            </w:tcBorders>
-            <w:shd w:fill="auto" w:val="clear"/>
-            <w:tcMar>
-              <w:left w:w="98" w:type="dxa"/>
-            </w:tcMar>
-          </w:tcPr>
-          <w:p>
-            <w:pPr>
-              <w:pStyle w:val="Normal"/>
-              <w:spacing w:before="0" w:after="240"/>
-              <w:rPr>
-                <w:rFonts w:ascii="Arial" w:hAnsi="Arial" w:eastAsia="Arial" w:cs="Arial"/>
-              </w:rPr>
-            </w:pPr>
-            <w:r>
-              <w:rPr>
-                <w:rFonts w:eastAsia="Arial" w:cs="Arial" w:ascii="Arial" w:hAnsi="Arial"/>
-              </w:rPr>
-              <w:t>Presents information about the OTQR project and it’s owners.</w:t>
+              </w:rPr>
+            </w:pPr>
+            <w:r>
+              <w:rPr>
+                <w:rFonts w:eastAsia="Arial" w:cs="Arial" w:ascii="Arial" w:hAnsi="Arial"/>
+              </w:rPr>
+              <w:t xml:space="preserve">Presents information about the </w:t>
+            </w:r>
+            <w:r>
+              <w:rPr>
+                <w:rFonts w:eastAsia="Arial" w:cs="Arial" w:ascii="Arial" w:hAnsi="Arial"/>
+                <w:b/>
+                <w:bCs/>
+              </w:rPr>
+              <w:t>RSPR</w:t>
+            </w:r>
+            <w:r>
+              <w:rPr>
+                <w:rFonts w:eastAsia="Arial" w:cs="Arial" w:ascii="Arial" w:hAnsi="Arial"/>
+              </w:rPr>
+              <w:t xml:space="preserve"> project and it’s owners.</w:t>
             </w:r>
           </w:p>
         </w:tc>
@@ -5008,8 +4939,6 @@
               <w:contextualSpacing/>
               <w:rPr/>
             </w:pPr>
-            <w:bookmarkStart w:id="2" w:name="__DdeLink__448_1243866693"/>
-            <w:bookmarkEnd w:id="2"/>
             <w:r>
               <w:rPr>
                 <w:rFonts w:eastAsia="Arial" w:cs="Arial" w:ascii="Arial" w:hAnsi="Arial"/>
@@ -5642,7 +5571,7 @@
       <w:fldChar w:fldCharType="separate"/>
     </w:r>
     <w:r>
-      <w:t>3</w:t>
+      <w:t>5</w:t>
     </w:r>
     <w:r>
       <w:fldChar w:fldCharType="end"/>

--- a/Course_Spring_5_Project_Summary.docx
+++ b/Course_Spring_5_Project_Summary.docx
@@ -3671,14 +3671,6 @@
                 <w:i/>
                 <w:iCs/>
               </w:rPr>
-              <w:t>user/</w:t>
-            </w:r>
-            <w:r>
-              <w:rPr>
-                <w:rFonts w:eastAsia="Arial" w:cs="Arial" w:ascii="Arial" w:hAnsi="Arial"/>
-                <w:i/>
-                <w:iCs/>
-              </w:rPr>
               <w:t>posts</w:t>
             </w:r>
           </w:p>
@@ -3773,27 +3765,15 @@
             <w:pPr>
               <w:pStyle w:val="Normal"/>
               <w:spacing w:before="0" w:after="240"/>
-              <w:rPr>
-                <w:i/>
+              <w:rPr/>
+            </w:pPr>
+            <w:r>
+              <w:rPr>
+                <w:rFonts w:eastAsia="Arial" w:cs="Arial" w:ascii="Arial" w:hAnsi="Arial"/>
                 <w:i/>
                 <w:iCs/>
               </w:rPr>
-            </w:pPr>
-            <w:r>
-              <w:rPr>
-                <w:rFonts w:eastAsia="Arial" w:cs="Arial" w:ascii="Arial" w:hAnsi="Arial"/>
-                <w:i/>
-                <w:iCs/>
-              </w:rPr>
               <w:t>/</w:t>
-            </w:r>
-            <w:r>
-              <w:rPr>
-                <w:rFonts w:eastAsia="Arial" w:cs="Arial" w:ascii="Arial" w:hAnsi="Arial"/>
-                <w:i/>
-                <w:iCs/>
-              </w:rPr>
-              <w:t>user/</w:t>
             </w:r>
             <w:r>
               <w:rPr>
@@ -3813,6 +3793,104 @@
             <w:tcW w:w="2689" w:type="dxa"/>
             <w:tcBorders>
               <w:top w:val="single" w:sz="4" w:space="0" w:color="000001"/>
+              <w:left w:val="single" w:sz="4" w:space="0" w:color="000001"/>
+              <w:bottom w:val="single" w:sz="4" w:space="0" w:color="000001"/>
+              <w:right w:val="single" w:sz="4" w:space="0" w:color="000001"/>
+              <w:insideH w:val="single" w:sz="4" w:space="0" w:color="000001"/>
+              <w:insideV w:val="single" w:sz="4" w:space="0" w:color="000001"/>
+            </w:tcBorders>
+            <w:shd w:color="auto" w:fill="FDEADA" w:val="clear"/>
+            <w:tcMar>
+              <w:left w:w="98" w:type="dxa"/>
+            </w:tcMar>
+          </w:tcPr>
+          <w:p>
+            <w:pPr>
+              <w:pStyle w:val="Normal"/>
+              <w:numPr>
+                <w:ilvl w:val="1"/>
+                <w:numId w:val="1"/>
+              </w:numPr>
+              <w:spacing w:before="0" w:after="200"/>
+              <w:contextualSpacing/>
+              <w:rPr/>
+            </w:pPr>
+            <w:r>
+              <w:rPr>
+                <w:rFonts w:eastAsia="Arial" w:cs="Arial" w:ascii="Arial" w:hAnsi="Arial"/>
+                <w:b/>
+              </w:rPr>
+              <w:t>Create post</w:t>
+            </w:r>
+          </w:p>
+        </w:tc>
+        <w:tc>
+          <w:tcPr>
+            <w:tcW w:w="6509" w:type="dxa"/>
+            <w:tcBorders>
+              <w:top w:val="single" w:sz="4" w:space="0" w:color="000001"/>
+              <w:left w:val="single" w:sz="4" w:space="0" w:color="000001"/>
+              <w:bottom w:val="single" w:sz="4" w:space="0" w:color="000001"/>
+              <w:right w:val="single" w:sz="4" w:space="0" w:color="000001"/>
+              <w:insideH w:val="single" w:sz="4" w:space="0" w:color="000001"/>
+              <w:insideV w:val="single" w:sz="4" w:space="0" w:color="000001"/>
+            </w:tcBorders>
+            <w:shd w:fill="auto" w:val="clear"/>
+            <w:tcMar>
+              <w:left w:w="98" w:type="dxa"/>
+            </w:tcMar>
+          </w:tcPr>
+          <w:p>
+            <w:pPr>
+              <w:pStyle w:val="Normal"/>
+              <w:spacing w:before="0" w:after="240"/>
+              <w:rPr/>
+            </w:pPr>
+            <w:r>
+              <w:rPr/>
+              <w:t>Presents a view for creating a post</w:t>
+            </w:r>
+          </w:p>
+        </w:tc>
+        <w:tc>
+          <w:tcPr>
+            <w:tcW w:w="3838" w:type="dxa"/>
+            <w:tcBorders>
+              <w:top w:val="single" w:sz="4" w:space="0" w:color="000001"/>
+              <w:left w:val="single" w:sz="4" w:space="0" w:color="000001"/>
+              <w:bottom w:val="single" w:sz="4" w:space="0" w:color="000001"/>
+              <w:right w:val="single" w:sz="4" w:space="0" w:color="000001"/>
+              <w:insideH w:val="single" w:sz="4" w:space="0" w:color="000001"/>
+              <w:insideV w:val="single" w:sz="4" w:space="0" w:color="000001"/>
+            </w:tcBorders>
+            <w:shd w:fill="auto" w:val="clear"/>
+            <w:tcMar>
+              <w:left w:w="98" w:type="dxa"/>
+            </w:tcMar>
+          </w:tcPr>
+          <w:p>
+            <w:pPr>
+              <w:pStyle w:val="Normal"/>
+              <w:spacing w:before="0" w:after="240"/>
+              <w:rPr/>
+            </w:pPr>
+            <w:r>
+              <w:rPr/>
+              <w:t>/</w:t>
+            </w:r>
+            <w:r>
+              <w:rPr/>
+              <w:t>post/create/</w:t>
+            </w:r>
+          </w:p>
+        </w:tc>
+      </w:tr>
+      <w:tr>
+        <w:trPr/>
+        <w:tc>
+          <w:tcPr>
+            <w:tcW w:w="2689" w:type="dxa"/>
+            <w:tcBorders>
               <w:left w:val="single" w:sz="4" w:space="0" w:color="000001"/>
               <w:bottom w:val="single" w:sz="4" w:space="0" w:color="000001"/>
               <w:right w:val="single" w:sz="4" w:space="0" w:color="000001"/>
@@ -3836,12 +3914,21 @@
               <w:contextualSpacing/>
               <w:rPr/>
             </w:pPr>
-            <w:r>
-              <w:rPr>
-                <w:rFonts w:eastAsia="Arial" w:cs="Arial" w:ascii="Arial" w:hAnsi="Arial"/>
-                <w:b/>
-              </w:rPr>
-              <w:t>Edit Post</w:t>
+            <w:bookmarkStart w:id="2" w:name="__DdeLink__453_1243866693"/>
+            <w:r>
+              <w:rPr>
+                <w:rFonts w:eastAsia="Arial" w:cs="Arial" w:ascii="Arial" w:hAnsi="Arial"/>
+                <w:b/>
+              </w:rPr>
+              <w:t>Edit P</w:t>
+            </w:r>
+            <w:bookmarkEnd w:id="2"/>
+            <w:r>
+              <w:rPr>
+                <w:rFonts w:eastAsia="Arial" w:cs="Arial" w:ascii="Arial" w:hAnsi="Arial"/>
+                <w:b/>
+              </w:rPr>
+              <w:t>ost</w:t>
             </w:r>
           </w:p>
         </w:tc>
@@ -3849,7 +3936,6 @@
           <w:tcPr>
             <w:tcW w:w="6509" w:type="dxa"/>
             <w:tcBorders>
-              <w:top w:val="single" w:sz="4" w:space="0" w:color="000001"/>
               <w:left w:val="single" w:sz="4" w:space="0" w:color="000001"/>
               <w:bottom w:val="single" w:sz="4" w:space="0" w:color="000001"/>
               <w:right w:val="single" w:sz="4" w:space="0" w:color="000001"/>
@@ -3879,7 +3965,6 @@
           <w:tcPr>
             <w:tcW w:w="3838" w:type="dxa"/>
             <w:tcBorders>
-              <w:top w:val="single" w:sz="4" w:space="0" w:color="000001"/>
               <w:left w:val="single" w:sz="4" w:space="0" w:color="000001"/>
               <w:bottom w:val="single" w:sz="4" w:space="0" w:color="000001"/>
               <w:right w:val="single" w:sz="4" w:space="0" w:color="000001"/>
@@ -3895,157 +3980,23 @@
             <w:pPr>
               <w:pStyle w:val="Normal"/>
               <w:spacing w:before="0" w:after="240"/>
-              <w:rPr>
-                <w:i/>
+              <w:rPr/>
+            </w:pPr>
+            <w:r>
+              <w:rPr>
+                <w:rFonts w:eastAsia="Arial" w:cs="Arial" w:ascii="Arial" w:hAnsi="Arial"/>
                 <w:i/>
                 <w:iCs/>
               </w:rPr>
-            </w:pPr>
+              <w:t>/</w:t>
+            </w:r>
             <w:r>
               <w:rPr>
                 <w:rFonts w:eastAsia="Arial" w:cs="Arial" w:ascii="Arial" w:hAnsi="Arial"/>
                 <w:i/>
                 <w:iCs/>
               </w:rPr>
-              <w:t>/</w:t>
-            </w:r>
-            <w:r>
-              <w:rPr>
-                <w:rFonts w:eastAsia="Arial" w:cs="Arial" w:ascii="Arial" w:hAnsi="Arial"/>
-                <w:i/>
-                <w:iCs/>
-              </w:rPr>
-              <w:t>user/</w:t>
-            </w:r>
-            <w:r>
-              <w:rPr>
-                <w:rFonts w:eastAsia="Arial" w:cs="Arial" w:ascii="Arial" w:hAnsi="Arial"/>
-                <w:i/>
-                <w:iCs/>
-              </w:rPr>
               <w:t>post/edit/{post}</w:t>
-            </w:r>
-          </w:p>
-        </w:tc>
-      </w:tr>
-      <w:tr>
-        <w:trPr/>
-        <w:tc>
-          <w:tcPr>
-            <w:tcW w:w="2689" w:type="dxa"/>
-            <w:tcBorders>
-              <w:top w:val="single" w:sz="4" w:space="0" w:color="000001"/>
-              <w:left w:val="single" w:sz="4" w:space="0" w:color="000001"/>
-              <w:bottom w:val="single" w:sz="4" w:space="0" w:color="000001"/>
-              <w:right w:val="single" w:sz="4" w:space="0" w:color="000001"/>
-              <w:insideH w:val="single" w:sz="4" w:space="0" w:color="000001"/>
-              <w:insideV w:val="single" w:sz="4" w:space="0" w:color="000001"/>
-            </w:tcBorders>
-            <w:shd w:color="auto" w:fill="FDEADA" w:val="clear"/>
-            <w:tcMar>
-              <w:left w:w="98" w:type="dxa"/>
-            </w:tcMar>
-          </w:tcPr>
-          <w:p>
-            <w:pPr>
-              <w:pStyle w:val="Normal"/>
-              <w:numPr>
-                <w:ilvl w:val="1"/>
-                <w:numId w:val="1"/>
-              </w:numPr>
-              <w:spacing w:before="0" w:after="200"/>
-              <w:ind w:left="432" w:hanging="432"/>
-              <w:contextualSpacing/>
-              <w:rPr/>
-            </w:pPr>
-            <w:r>
-              <w:rPr>
-                <w:rFonts w:eastAsia="Arial" w:cs="Arial" w:ascii="Arial" w:hAnsi="Arial"/>
-                <w:b/>
-              </w:rPr>
-              <w:t>Edit comment</w:t>
-            </w:r>
-          </w:p>
-        </w:tc>
-        <w:tc>
-          <w:tcPr>
-            <w:tcW w:w="6509" w:type="dxa"/>
-            <w:tcBorders>
-              <w:top w:val="single" w:sz="4" w:space="0" w:color="000001"/>
-              <w:left w:val="single" w:sz="4" w:space="0" w:color="000001"/>
-              <w:bottom w:val="single" w:sz="4" w:space="0" w:color="000001"/>
-              <w:right w:val="single" w:sz="4" w:space="0" w:color="000001"/>
-              <w:insideH w:val="single" w:sz="4" w:space="0" w:color="000001"/>
-              <w:insideV w:val="single" w:sz="4" w:space="0" w:color="000001"/>
-            </w:tcBorders>
-            <w:shd w:fill="auto" w:val="clear"/>
-            <w:tcMar>
-              <w:left w:w="98" w:type="dxa"/>
-            </w:tcMar>
-          </w:tcPr>
-          <w:p>
-            <w:pPr>
-              <w:pStyle w:val="Normal"/>
-              <w:spacing w:before="0" w:after="240"/>
-              <w:rPr/>
-            </w:pPr>
-            <w:r>
-              <w:rPr>
-                <w:rFonts w:eastAsia="Arial" w:cs="Arial" w:ascii="Arial" w:hAnsi="Arial"/>
-              </w:rPr>
-              <w:t>Presents a view for editing comment.</w:t>
-            </w:r>
-          </w:p>
-        </w:tc>
-        <w:tc>
-          <w:tcPr>
-            <w:tcW w:w="3838" w:type="dxa"/>
-            <w:tcBorders>
-              <w:top w:val="single" w:sz="4" w:space="0" w:color="000001"/>
-              <w:left w:val="single" w:sz="4" w:space="0" w:color="000001"/>
-              <w:bottom w:val="single" w:sz="4" w:space="0" w:color="000001"/>
-              <w:right w:val="single" w:sz="4" w:space="0" w:color="000001"/>
-              <w:insideH w:val="single" w:sz="4" w:space="0" w:color="000001"/>
-              <w:insideV w:val="single" w:sz="4" w:space="0" w:color="000001"/>
-            </w:tcBorders>
-            <w:shd w:fill="auto" w:val="clear"/>
-            <w:tcMar>
-              <w:left w:w="98" w:type="dxa"/>
-            </w:tcMar>
-          </w:tcPr>
-          <w:p>
-            <w:pPr>
-              <w:pStyle w:val="Normal"/>
-              <w:spacing w:before="0" w:after="240"/>
-              <w:rPr>
-                <w:i/>
-                <w:i/>
-                <w:iCs/>
-              </w:rPr>
-            </w:pPr>
-            <w:r>
-              <w:rPr>
-                <w:rFonts w:eastAsia="Arial" w:cs="Arial" w:ascii="Arial" w:hAnsi="Arial"/>
-                <w:i/>
-                <w:iCs/>
-              </w:rPr>
-              <w:t>/</w:t>
-            </w:r>
-            <w:r>
-              <w:rPr>
-                <w:rFonts w:eastAsia="Arial" w:cs="Arial" w:ascii="Arial" w:hAnsi="Arial"/>
-                <w:i/>
-                <w:iCs/>
-              </w:rPr>
-              <w:t>user/</w:t>
-            </w:r>
-            <w:r>
-              <w:rPr>
-                <w:rFonts w:eastAsia="Arial" w:cs="Arial" w:ascii="Arial" w:hAnsi="Arial"/>
-                <w:i/>
-                <w:iCs/>
-              </w:rPr>
-              <w:t>comment/edit/{comment}</w:t>
             </w:r>
           </w:p>
         </w:tc>

--- a/Course_Spring_5_Project_Summary.docx
+++ b/Course_Spring_5_Project_Summary.docx
@@ -32,11 +32,11 @@
         </w:tblBorders>
         <w:tblCellMar>
           <w:top w:w="0" w:type="dxa"/>
-          <w:left w:w="98" w:type="dxa"/>
+          <w:left w:w="93" w:type="dxa"/>
           <w:bottom w:w="0" w:type="dxa"/>
           <w:right w:w="108" w:type="dxa"/>
         </w:tblCellMar>
-        <w:tblLook w:val="0400" w:noVBand="1" w:noHBand="0" w:lastColumn="0" w:firstColumn="0" w:lastRow="0" w:firstRow="0"/>
+        <w:tblLook w:noVBand="1" w:val="0400" w:noHBand="0" w:lastColumn="0" w:firstColumn="0" w:lastRow="0" w:firstRow="0"/>
       </w:tblPr>
       <w:tblGrid>
         <w:gridCol w:w="1144"/>
@@ -61,9 +61,6 @@
               <w:insideV w:val="single" w:sz="4" w:space="0" w:color="000001"/>
             </w:tcBorders>
             <w:shd w:color="auto" w:fill="FAC090" w:val="clear"/>
-            <w:tcMar>
-              <w:left w:w="98" w:type="dxa"/>
-            </w:tcMar>
           </w:tcPr>
           <w:p>
             <w:pPr>
@@ -101,9 +98,6 @@
               <w:insideV w:val="single" w:sz="4" w:space="0" w:color="000001"/>
             </w:tcBorders>
             <w:shd w:fill="auto" w:val="clear"/>
-            <w:tcMar>
-              <w:left w:w="98" w:type="dxa"/>
-            </w:tcMar>
           </w:tcPr>
           <w:p>
             <w:pPr>
@@ -146,9 +140,6 @@
               <w:insideV w:val="single" w:sz="4" w:space="0" w:color="000001"/>
             </w:tcBorders>
             <w:shd w:color="auto" w:fill="FAC090" w:val="clear"/>
-            <w:tcMar>
-              <w:left w:w="98" w:type="dxa"/>
-            </w:tcMar>
           </w:tcPr>
           <w:p>
             <w:pPr>
@@ -186,9 +177,6 @@
               <w:insideV w:val="single" w:sz="4" w:space="0" w:color="000001"/>
             </w:tcBorders>
             <w:shd w:fill="auto" w:val="clear"/>
-            <w:tcMar>
-              <w:left w:w="98" w:type="dxa"/>
-            </w:tcMar>
           </w:tcPr>
           <w:p>
             <w:pPr>
@@ -251,9 +239,6 @@
               <w:insideV w:val="single" w:sz="4" w:space="0" w:color="000001"/>
             </w:tcBorders>
             <w:shd w:fill="auto" w:val="clear"/>
-            <w:tcMar>
-              <w:left w:w="98" w:type="dxa"/>
-            </w:tcMar>
           </w:tcPr>
           <w:p>
             <w:pPr>
@@ -292,9 +277,6 @@
               <w:insideV w:val="single" w:sz="4" w:space="0" w:color="000001"/>
             </w:tcBorders>
             <w:shd w:color="auto" w:fill="FAC090" w:val="clear"/>
-            <w:tcMar>
-              <w:left w:w="98" w:type="dxa"/>
-            </w:tcMar>
             <w:vAlign w:val="center"/>
           </w:tcPr>
           <w:p>
@@ -337,9 +319,6 @@
               <w:insideV w:val="single" w:sz="4" w:space="0" w:color="000001"/>
             </w:tcBorders>
             <w:shd w:color="auto" w:fill="FDEADA" w:val="clear"/>
-            <w:tcMar>
-              <w:left w:w="98" w:type="dxa"/>
-            </w:tcMar>
             <w:vAlign w:val="center"/>
           </w:tcPr>
           <w:p>
@@ -376,9 +355,6 @@
               <w:insideV w:val="single" w:sz="4" w:space="0" w:color="000001"/>
             </w:tcBorders>
             <w:shd w:color="auto" w:fill="FDEADA" w:val="clear"/>
-            <w:tcMar>
-              <w:left w:w="98" w:type="dxa"/>
-            </w:tcMar>
             <w:vAlign w:val="center"/>
           </w:tcPr>
           <w:p>
@@ -416,9 +392,6 @@
               <w:insideV w:val="single" w:sz="4" w:space="0" w:color="000001"/>
             </w:tcBorders>
             <w:shd w:color="auto" w:fill="FDEADA" w:val="clear"/>
-            <w:tcMar>
-              <w:left w:w="98" w:type="dxa"/>
-            </w:tcMar>
             <w:vAlign w:val="center"/>
           </w:tcPr>
           <w:p>
@@ -461,9 +434,6 @@
               <w:insideV w:val="single" w:sz="4" w:space="0" w:color="000001"/>
             </w:tcBorders>
             <w:shd w:fill="auto" w:val="clear"/>
-            <w:tcMar>
-              <w:left w:w="98" w:type="dxa"/>
-            </w:tcMar>
           </w:tcPr>
           <w:p>
             <w:pPr>
@@ -499,9 +469,6 @@
               <w:insideV w:val="single" w:sz="4" w:space="0" w:color="000001"/>
             </w:tcBorders>
             <w:shd w:fill="auto" w:val="clear"/>
-            <w:tcMar>
-              <w:left w:w="98" w:type="dxa"/>
-            </w:tcMar>
           </w:tcPr>
           <w:p>
             <w:pPr>
@@ -531,9 +498,6 @@
               <w:insideV w:val="single" w:sz="4" w:space="0" w:color="000001"/>
             </w:tcBorders>
             <w:shd w:fill="auto" w:val="clear"/>
-            <w:tcMar>
-              <w:left w:w="98" w:type="dxa"/>
-            </w:tcMar>
           </w:tcPr>
           <w:p>
             <w:pPr>
@@ -575,9 +539,6 @@
               <w:insideV w:val="single" w:sz="4" w:space="0" w:color="000001"/>
             </w:tcBorders>
             <w:shd w:fill="auto" w:val="clear"/>
-            <w:tcMar>
-              <w:left w:w="98" w:type="dxa"/>
-            </w:tcMar>
           </w:tcPr>
           <w:p>
             <w:pPr>
@@ -612,9 +573,6 @@
               <w:insideV w:val="single" w:sz="4" w:space="0" w:color="000001"/>
             </w:tcBorders>
             <w:shd w:fill="auto" w:val="clear"/>
-            <w:tcMar>
-              <w:left w:w="98" w:type="dxa"/>
-            </w:tcMar>
           </w:tcPr>
           <w:p>
             <w:pPr>
@@ -650,9 +608,6 @@
               <w:insideV w:val="single" w:sz="4" w:space="0" w:color="000001"/>
             </w:tcBorders>
             <w:shd w:fill="auto" w:val="clear"/>
-            <w:tcMar>
-              <w:left w:w="98" w:type="dxa"/>
-            </w:tcMar>
           </w:tcPr>
           <w:p>
             <w:pPr>
@@ -693,9 +648,6 @@
               <w:insideV w:val="single" w:sz="4" w:space="0" w:color="000001"/>
             </w:tcBorders>
             <w:shd w:fill="auto" w:val="clear"/>
-            <w:tcMar>
-              <w:left w:w="98" w:type="dxa"/>
-            </w:tcMar>
           </w:tcPr>
           <w:p>
             <w:pPr>
@@ -730,9 +682,6 @@
               <w:insideV w:val="single" w:sz="4" w:space="0" w:color="000001"/>
             </w:tcBorders>
             <w:shd w:fill="auto" w:val="clear"/>
-            <w:tcMar>
-              <w:left w:w="98" w:type="dxa"/>
-            </w:tcMar>
           </w:tcPr>
           <w:p>
             <w:pPr>
@@ -768,9 +717,6 @@
               <w:insideV w:val="single" w:sz="4" w:space="0" w:color="000001"/>
             </w:tcBorders>
             <w:shd w:fill="auto" w:val="clear"/>
-            <w:tcMar>
-              <w:left w:w="98" w:type="dxa"/>
-            </w:tcMar>
           </w:tcPr>
           <w:p>
             <w:pPr>
@@ -811,9 +757,6 @@
               <w:insideV w:val="single" w:sz="4" w:space="0" w:color="000001"/>
             </w:tcBorders>
             <w:shd w:fill="auto" w:val="clear"/>
-            <w:tcMar>
-              <w:left w:w="98" w:type="dxa"/>
-            </w:tcMar>
           </w:tcPr>
           <w:p>
             <w:pPr>
@@ -848,9 +791,6 @@
               <w:insideV w:val="single" w:sz="4" w:space="0" w:color="000001"/>
             </w:tcBorders>
             <w:shd w:fill="auto" w:val="clear"/>
-            <w:tcMar>
-              <w:left w:w="98" w:type="dxa"/>
-            </w:tcMar>
           </w:tcPr>
           <w:p>
             <w:pPr>
@@ -886,9 +826,6 @@
               <w:insideV w:val="single" w:sz="4" w:space="0" w:color="000001"/>
             </w:tcBorders>
             <w:shd w:fill="auto" w:val="clear"/>
-            <w:tcMar>
-              <w:left w:w="98" w:type="dxa"/>
-            </w:tcMar>
           </w:tcPr>
           <w:p>
             <w:pPr>
@@ -924,9 +861,6 @@
           <w:szCs w:val="24"/>
         </w:rPr>
       </w:pPr>
-      <w:bookmarkStart w:id="0" w:name="_gjdgxs"/>
-      <w:bookmarkStart w:id="1" w:name="_gjdgxs"/>
-      <w:bookmarkEnd w:id="1"/>
       <w:r>
         <w:rPr>
           <w:rFonts w:eastAsia="Arial" w:cs="Arial" w:ascii="Arial" w:hAnsi="Arial"/>
@@ -934,6 +868,9 @@
           <w:szCs w:val="24"/>
         </w:rPr>
       </w:r>
+      <w:bookmarkStart w:id="0" w:name="_gjdgxs"/>
+      <w:bookmarkStart w:id="1" w:name="_gjdgxs"/>
+      <w:bookmarkEnd w:id="1"/>
     </w:p>
     <w:tbl>
       <w:tblPr>
@@ -950,11 +887,11 @@
         </w:tblBorders>
         <w:tblCellMar>
           <w:top w:w="0" w:type="dxa"/>
-          <w:left w:w="98" w:type="dxa"/>
+          <w:left w:w="93" w:type="dxa"/>
           <w:bottom w:w="0" w:type="dxa"/>
           <w:right w:w="108" w:type="dxa"/>
         </w:tblCellMar>
-        <w:tblLook w:val="0400" w:noVBand="1" w:noHBand="0" w:lastColumn="0" w:firstColumn="0" w:lastRow="0" w:firstRow="0"/>
+        <w:tblLook w:noVBand="1" w:val="0400" w:noHBand="0" w:lastColumn="0" w:firstColumn="0" w:lastRow="0" w:firstRow="0"/>
       </w:tblPr>
       <w:tblGrid>
         <w:gridCol w:w="2263"/>
@@ -974,9 +911,6 @@
               <w:insideV w:val="single" w:sz="4" w:space="0" w:color="000001"/>
             </w:tcBorders>
             <w:shd w:color="auto" w:fill="FAC090" w:val="clear"/>
-            <w:tcMar>
-              <w:left w:w="98" w:type="dxa"/>
-            </w:tcMar>
             <w:vAlign w:val="center"/>
           </w:tcPr>
           <w:p>
@@ -1014,9 +948,6 @@
               <w:insideV w:val="single" w:sz="4" w:space="0" w:color="000001"/>
             </w:tcBorders>
             <w:shd w:fill="auto" w:val="clear"/>
-            <w:tcMar>
-              <w:left w:w="98" w:type="dxa"/>
-            </w:tcMar>
             <w:vAlign w:val="center"/>
           </w:tcPr>
           <w:p>
@@ -1070,11 +1001,11 @@
         </w:tblBorders>
         <w:tblCellMar>
           <w:top w:w="0" w:type="dxa"/>
-          <w:left w:w="98" w:type="dxa"/>
+          <w:left w:w="93" w:type="dxa"/>
           <w:bottom w:w="0" w:type="dxa"/>
           <w:right w:w="108" w:type="dxa"/>
         </w:tblCellMar>
-        <w:tblLook w:val="0400" w:noVBand="1" w:noHBand="0" w:lastColumn="0" w:firstColumn="0" w:lastRow="0" w:firstRow="0"/>
+        <w:tblLook w:noVBand="1" w:val="0400" w:noHBand="0" w:lastColumn="0" w:firstColumn="0" w:lastRow="0" w:firstRow="0"/>
       </w:tblPr>
       <w:tblGrid>
         <w:gridCol w:w="9493"/>
@@ -1093,9 +1024,6 @@
               <w:insideV w:val="single" w:sz="4" w:space="0" w:color="000001"/>
             </w:tcBorders>
             <w:shd w:color="auto" w:fill="FAC090" w:val="clear"/>
-            <w:tcMar>
-              <w:left w:w="98" w:type="dxa"/>
-            </w:tcMar>
           </w:tcPr>
           <w:p>
             <w:pPr>
@@ -1137,9 +1065,6 @@
               <w:insideV w:val="single" w:sz="4" w:space="0" w:color="000001"/>
             </w:tcBorders>
             <w:shd w:fill="auto" w:val="clear"/>
-            <w:tcMar>
-              <w:left w:w="98" w:type="dxa"/>
-            </w:tcMar>
           </w:tcPr>
           <w:p>
             <w:pPr>
@@ -1393,11 +1318,11 @@
         </w:tblBorders>
         <w:tblCellMar>
           <w:top w:w="0" w:type="dxa"/>
-          <w:left w:w="98" w:type="dxa"/>
+          <w:left w:w="93" w:type="dxa"/>
           <w:bottom w:w="0" w:type="dxa"/>
           <w:right w:w="108" w:type="dxa"/>
         </w:tblCellMar>
-        <w:tblLook w:val="0400" w:noVBand="1" w:noHBand="0" w:lastColumn="0" w:firstColumn="0" w:lastRow="0" w:firstRow="0"/>
+        <w:tblLook w:noVBand="1" w:val="0400" w:noHBand="0" w:lastColumn="0" w:firstColumn="0" w:lastRow="0" w:firstRow="0"/>
       </w:tblPr>
       <w:tblGrid>
         <w:gridCol w:w="2689"/>
@@ -1421,9 +1346,6 @@
               <w:insideV w:val="single" w:sz="4" w:space="0" w:color="000001"/>
             </w:tcBorders>
             <w:shd w:color="auto" w:fill="FAC090" w:val="clear"/>
-            <w:tcMar>
-              <w:left w:w="98" w:type="dxa"/>
-            </w:tcMar>
             <w:vAlign w:val="center"/>
           </w:tcPr>
           <w:p>
@@ -1466,9 +1388,6 @@
               <w:insideV w:val="single" w:sz="4" w:space="0" w:color="000001"/>
             </w:tcBorders>
             <w:shd w:color="auto" w:fill="FDEADA" w:val="clear"/>
-            <w:tcMar>
-              <w:left w:w="98" w:type="dxa"/>
-            </w:tcMar>
             <w:vAlign w:val="center"/>
           </w:tcPr>
           <w:p>
@@ -1501,9 +1420,6 @@
               <w:insideV w:val="single" w:sz="4" w:space="0" w:color="000001"/>
             </w:tcBorders>
             <w:shd w:color="auto" w:fill="FDEADA" w:val="clear"/>
-            <w:tcMar>
-              <w:left w:w="98" w:type="dxa"/>
-            </w:tcMar>
             <w:vAlign w:val="center"/>
           </w:tcPr>
           <w:p>
@@ -1540,9 +1456,6 @@
               <w:insideV w:val="single" w:sz="4" w:space="0" w:color="000001"/>
             </w:tcBorders>
             <w:shd w:color="auto" w:fill="FDEADA" w:val="clear"/>
-            <w:tcMar>
-              <w:left w:w="98" w:type="dxa"/>
-            </w:tcMar>
             <w:vAlign w:val="center"/>
           </w:tcPr>
           <w:p>
@@ -1582,9 +1495,6 @@
               <w:insideV w:val="single" w:sz="4" w:space="0" w:color="000001"/>
             </w:tcBorders>
             <w:shd w:color="auto" w:fill="FDEADA" w:val="clear"/>
-            <w:tcMar>
-              <w:left w:w="98" w:type="dxa"/>
-            </w:tcMar>
           </w:tcPr>
           <w:p>
             <w:pPr>
@@ -1623,9 +1533,6 @@
               <w:insideV w:val="single" w:sz="4" w:space="0" w:color="000001"/>
             </w:tcBorders>
             <w:shd w:fill="auto" w:val="clear"/>
-            <w:tcMar>
-              <w:left w:w="98" w:type="dxa"/>
-            </w:tcMar>
           </w:tcPr>
           <w:p>
             <w:pPr>
@@ -1640,19 +1547,7 @@
               <w:rPr>
                 <w:rFonts w:eastAsia="Arial" w:cs="Arial" w:ascii="Arial" w:hAnsi="Arial"/>
               </w:rPr>
-              <w:t>An</w:t>
-            </w:r>
-            <w:r>
-              <w:rPr>
-                <w:rFonts w:eastAsia="Arial" w:cs="Arial" w:ascii="Arial" w:hAnsi="Arial"/>
-              </w:rPr>
-              <w:t>onymous User</w:t>
-            </w:r>
-            <w:r>
-              <w:rPr>
-                <w:rFonts w:eastAsia="Arial" w:cs="Arial" w:ascii="Arial" w:hAnsi="Arial"/>
-              </w:rPr>
-              <w:t xml:space="preserve"> can browse the information views (Home, Register/Login, About).</w:t>
+              <w:t>Anonymous User can browse the information views (Home, Register/Login, About).</w:t>
             </w:r>
           </w:p>
         </w:tc>
@@ -1668,14 +1563,11 @@
               <w:insideV w:val="single" w:sz="4" w:space="0" w:color="000001"/>
             </w:tcBorders>
             <w:shd w:fill="auto" w:val="clear"/>
-            <w:tcMar>
-              <w:left w:w="98" w:type="dxa"/>
-            </w:tcMar>
-          </w:tcPr>
-          <w:p>
-            <w:pPr>
-              <w:pStyle w:val="Normal"/>
-              <w:keepNext/>
+          </w:tcPr>
+          <w:p>
+            <w:pPr>
+              <w:pStyle w:val="Normal"/>
+              <w:keepNext w:val="true"/>
               <w:widowControl w:val="false"/>
               <w:spacing w:before="120" w:after="60"/>
               <w:rPr/>
@@ -1704,9 +1596,6 @@
               <w:insideV w:val="single" w:sz="4" w:space="0" w:color="000001"/>
             </w:tcBorders>
             <w:shd w:color="auto" w:fill="FDEADA" w:val="clear"/>
-            <w:tcMar>
-              <w:left w:w="98" w:type="dxa"/>
-            </w:tcMar>
           </w:tcPr>
           <w:p>
             <w:pPr>
@@ -1741,9 +1630,6 @@
               <w:insideV w:val="single" w:sz="4" w:space="0" w:color="000001"/>
             </w:tcBorders>
             <w:shd w:fill="auto" w:val="clear"/>
-            <w:tcMar>
-              <w:left w:w="98" w:type="dxa"/>
-            </w:tcMar>
           </w:tcPr>
           <w:p>
             <w:pPr>
@@ -1761,37 +1647,19 @@
               <w:rPr>
                 <w:rFonts w:eastAsia="Arial" w:cs="Arial" w:ascii="Arial" w:hAnsi="Arial"/>
               </w:rPr>
-              <w:t xml:space="preserve">can login into the system using </w:t>
-            </w:r>
-            <w:r>
-              <w:rPr>
-                <w:rFonts w:eastAsia="Arial" w:cs="Arial" w:ascii="Arial" w:hAnsi="Arial"/>
-              </w:rPr>
-              <w:t>username</w:t>
-            </w:r>
-            <w:r>
-              <w:rPr>
-                <w:rFonts w:eastAsia="Arial" w:cs="Arial" w:ascii="Arial" w:hAnsi="Arial"/>
-              </w:rPr>
-              <w:t xml:space="preserve"> and password</w:t>
-            </w:r>
-          </w:p>
-          <w:p>
-            <w:pPr>
-              <w:pStyle w:val="Normal"/>
-              <w:rPr/>
-            </w:pPr>
-            <w:r>
-              <w:rPr>
-                <w:rFonts w:eastAsia="Arial" w:cs="Arial" w:ascii="Arial" w:hAnsi="Arial"/>
-              </w:rPr>
-              <w:t xml:space="preserve">User can register using registration form. After registration user must verify his account using </w:t>
-            </w:r>
-            <w:r>
-              <w:rPr>
-                <w:rFonts w:eastAsia="Arial" w:cs="Arial" w:ascii="Arial" w:hAnsi="Arial"/>
-              </w:rPr>
-              <w:t>created from registration token,</w:t>
+              <w:t>can login into the system using username and password</w:t>
+            </w:r>
+          </w:p>
+          <w:p>
+            <w:pPr>
+              <w:pStyle w:val="Normal"/>
+              <w:rPr/>
+            </w:pPr>
+            <w:r>
+              <w:rPr>
+                <w:rFonts w:eastAsia="Arial" w:cs="Arial" w:ascii="Arial" w:hAnsi="Arial"/>
+              </w:rPr>
+              <w:t>User can register using registration form. After registration user must verify his account using created from registration token,</w:t>
             </w:r>
           </w:p>
           <w:p>
@@ -1821,9 +1689,6 @@
               <w:insideV w:val="single" w:sz="4" w:space="0" w:color="000001"/>
             </w:tcBorders>
             <w:shd w:fill="auto" w:val="clear"/>
-            <w:tcMar>
-              <w:left w:w="98" w:type="dxa"/>
-            </w:tcMar>
           </w:tcPr>
           <w:p>
             <w:pPr>
@@ -1856,9 +1721,6 @@
               <w:insideV w:val="single" w:sz="4" w:space="0" w:color="000001"/>
             </w:tcBorders>
             <w:shd w:color="auto" w:fill="FDEADA" w:val="clear"/>
-            <w:tcMar>
-              <w:left w:w="98" w:type="dxa"/>
-            </w:tcMar>
           </w:tcPr>
           <w:p>
             <w:pPr>
@@ -1893,9 +1755,6 @@
               <w:insideV w:val="single" w:sz="4" w:space="0" w:color="000001"/>
             </w:tcBorders>
             <w:shd w:fill="auto" w:val="clear"/>
-            <w:tcMar>
-              <w:left w:w="98" w:type="dxa"/>
-            </w:tcMar>
           </w:tcPr>
           <w:p>
             <w:pPr>
@@ -1944,9 +1803,6 @@
               <w:insideV w:val="single" w:sz="4" w:space="0" w:color="000001"/>
             </w:tcBorders>
             <w:shd w:fill="auto" w:val="clear"/>
-            <w:tcMar>
-              <w:left w:w="98" w:type="dxa"/>
-            </w:tcMar>
           </w:tcPr>
           <w:p>
             <w:pPr>
@@ -1985,9 +1841,6 @@
               <w:insideV w:val="single" w:sz="4" w:space="0" w:color="000001"/>
             </w:tcBorders>
             <w:shd w:color="auto" w:fill="FDEADA" w:val="clear"/>
-            <w:tcMar>
-              <w:left w:w="98" w:type="dxa"/>
-            </w:tcMar>
           </w:tcPr>
           <w:p>
             <w:pPr>
@@ -2022,9 +1875,6 @@
               <w:insideV w:val="single" w:sz="4" w:space="0" w:color="000001"/>
             </w:tcBorders>
             <w:shd w:fill="auto" w:val="clear"/>
-            <w:tcMar>
-              <w:left w:w="98" w:type="dxa"/>
-            </w:tcMar>
           </w:tcPr>
           <w:p>
             <w:pPr>
@@ -2036,13 +1886,7 @@
               <w:rPr>
                 <w:rFonts w:eastAsia="Arial" w:cs="Arial" w:ascii="Arial" w:hAnsi="Arial"/>
               </w:rPr>
-              <w:t>Any reigstered user</w:t>
-            </w:r>
-            <w:r>
-              <w:rPr>
-                <w:rFonts w:eastAsia="Arial" w:cs="Arial" w:ascii="Arial" w:hAnsi="Arial"/>
-              </w:rPr>
-              <w:t xml:space="preserve"> can query posts for species based on species type(tag), time created, person who created it or by title.</w:t>
+              <w:t>Any reigstered user can query posts for species based on species type(tag), time created, person who created it or by title.</w:t>
             </w:r>
           </w:p>
         </w:tc>
@@ -2058,9 +1902,6 @@
               <w:insideV w:val="single" w:sz="4" w:space="0" w:color="000001"/>
             </w:tcBorders>
             <w:shd w:fill="auto" w:val="clear"/>
-            <w:tcMar>
-              <w:left w:w="98" w:type="dxa"/>
-            </w:tcMar>
           </w:tcPr>
           <w:p>
             <w:pPr>
@@ -2099,9 +1940,6 @@
               <w:insideV w:val="single" w:sz="4" w:space="0" w:color="000001"/>
             </w:tcBorders>
             <w:shd w:color="auto" w:fill="FDEADA" w:val="clear"/>
-            <w:tcMar>
-              <w:left w:w="98" w:type="dxa"/>
-            </w:tcMar>
           </w:tcPr>
           <w:p>
             <w:pPr>
@@ -2136,9 +1974,6 @@
               <w:insideV w:val="single" w:sz="4" w:space="0" w:color="000001"/>
             </w:tcBorders>
             <w:shd w:fill="auto" w:val="clear"/>
-            <w:tcMar>
-              <w:left w:w="98" w:type="dxa"/>
-            </w:tcMar>
           </w:tcPr>
           <w:p>
             <w:pPr>
@@ -2192,9 +2027,6 @@
               <w:insideV w:val="single" w:sz="4" w:space="0" w:color="000001"/>
             </w:tcBorders>
             <w:shd w:fill="auto" w:val="clear"/>
-            <w:tcMar>
-              <w:left w:w="98" w:type="dxa"/>
-            </w:tcMar>
           </w:tcPr>
           <w:p>
             <w:pPr>
@@ -2226,9 +2058,6 @@
               <w:insideV w:val="single" w:sz="4" w:space="0" w:color="000001"/>
             </w:tcBorders>
             <w:shd w:color="auto" w:fill="FDEADA" w:val="clear"/>
-            <w:tcMar>
-              <w:left w:w="98" w:type="dxa"/>
-            </w:tcMar>
           </w:tcPr>
           <w:p>
             <w:pPr>
@@ -2267,9 +2096,6 @@
               <w:insideV w:val="single" w:sz="4" w:space="0" w:color="000001"/>
             </w:tcBorders>
             <w:shd w:fill="auto" w:val="clear"/>
-            <w:tcMar>
-              <w:left w:w="98" w:type="dxa"/>
-            </w:tcMar>
           </w:tcPr>
           <w:p>
             <w:pPr>
@@ -2329,9 +2155,6 @@
               <w:insideV w:val="single" w:sz="4" w:space="0" w:color="000001"/>
             </w:tcBorders>
             <w:shd w:fill="auto" w:val="clear"/>
-            <w:tcMar>
-              <w:left w:w="98" w:type="dxa"/>
-            </w:tcMar>
           </w:tcPr>
           <w:p>
             <w:pPr>
@@ -2363,9 +2186,6 @@
               <w:insideV w:val="single" w:sz="4" w:space="0" w:color="000001"/>
             </w:tcBorders>
             <w:shd w:color="auto" w:fill="FDEADA" w:val="clear"/>
-            <w:tcMar>
-              <w:left w:w="98" w:type="dxa"/>
-            </w:tcMar>
           </w:tcPr>
           <w:p>
             <w:pPr>
@@ -2406,9 +2226,6 @@
               <w:insideV w:val="single" w:sz="4" w:space="0" w:color="000001"/>
             </w:tcBorders>
             <w:shd w:fill="auto" w:val="clear"/>
-            <w:tcMar>
-              <w:left w:w="98" w:type="dxa"/>
-            </w:tcMar>
           </w:tcPr>
           <w:p>
             <w:pPr>
@@ -2436,9 +2253,6 @@
               <w:insideV w:val="single" w:sz="4" w:space="0" w:color="000001"/>
             </w:tcBorders>
             <w:shd w:fill="auto" w:val="clear"/>
-            <w:tcMar>
-              <w:left w:w="98" w:type="dxa"/>
-            </w:tcMar>
           </w:tcPr>
           <w:p>
             <w:pPr>
@@ -2474,9 +2288,6 @@
               <w:insideV w:val="single" w:sz="4" w:space="0" w:color="000001"/>
             </w:tcBorders>
             <w:shd w:color="auto" w:fill="FDEADA" w:val="clear"/>
-            <w:tcMar>
-              <w:left w:w="98" w:type="dxa"/>
-            </w:tcMar>
           </w:tcPr>
           <w:p>
             <w:pPr>
@@ -2511,9 +2322,6 @@
               <w:insideV w:val="single" w:sz="4" w:space="0" w:color="000001"/>
             </w:tcBorders>
             <w:shd w:fill="auto" w:val="clear"/>
-            <w:tcMar>
-              <w:left w:w="98" w:type="dxa"/>
-            </w:tcMar>
           </w:tcPr>
           <w:p>
             <w:pPr>
@@ -2525,19 +2333,7 @@
               <w:rPr>
                 <w:rFonts w:eastAsia="Arial" w:cs="Arial" w:ascii="Arial" w:hAnsi="Arial"/>
               </w:rPr>
-              <w:t xml:space="preserve">Administrators can view  all  users and query them by name and </w:t>
-            </w:r>
-            <w:r>
-              <w:rPr>
-                <w:rFonts w:eastAsia="Arial" w:cs="Arial" w:ascii="Arial" w:hAnsi="Arial"/>
-              </w:rPr>
-              <w:t>username</w:t>
-            </w:r>
-            <w:r>
-              <w:rPr>
-                <w:rFonts w:eastAsia="Arial" w:cs="Arial" w:ascii="Arial" w:hAnsi="Arial"/>
-              </w:rPr>
-              <w:t>.</w:t>
+              <w:t>Administrators can view  all  users and query them by name and username.</w:t>
             </w:r>
           </w:p>
         </w:tc>
@@ -2553,9 +2349,6 @@
               <w:insideV w:val="single" w:sz="4" w:space="0" w:color="000001"/>
             </w:tcBorders>
             <w:shd w:fill="auto" w:val="clear"/>
-            <w:tcMar>
-              <w:left w:w="98" w:type="dxa"/>
-            </w:tcMar>
           </w:tcPr>
           <w:p>
             <w:pPr>
@@ -2587,9 +2380,6 @@
               <w:insideV w:val="single" w:sz="4" w:space="0" w:color="000001"/>
             </w:tcBorders>
             <w:shd w:color="auto" w:fill="FDEADA" w:val="clear"/>
-            <w:tcMar>
-              <w:left w:w="98" w:type="dxa"/>
-            </w:tcMar>
           </w:tcPr>
           <w:p>
             <w:pPr>
@@ -2628,9 +2418,6 @@
               <w:insideV w:val="single" w:sz="4" w:space="0" w:color="000001"/>
             </w:tcBorders>
             <w:shd w:fill="auto" w:val="clear"/>
-            <w:tcMar>
-              <w:left w:w="98" w:type="dxa"/>
-            </w:tcMar>
           </w:tcPr>
           <w:p>
             <w:pPr>
@@ -2660,9 +2447,6 @@
               <w:insideV w:val="single" w:sz="4" w:space="0" w:color="000001"/>
             </w:tcBorders>
             <w:shd w:fill="auto" w:val="clear"/>
-            <w:tcMar>
-              <w:left w:w="98" w:type="dxa"/>
-            </w:tcMar>
           </w:tcPr>
           <w:p>
             <w:pPr>
@@ -2698,9 +2482,6 @@
               <w:insideV w:val="single" w:sz="4" w:space="0" w:color="000001"/>
             </w:tcBorders>
             <w:shd w:color="auto" w:fill="FDEADA" w:val="clear"/>
-            <w:tcMar>
-              <w:left w:w="98" w:type="dxa"/>
-            </w:tcMar>
           </w:tcPr>
           <w:p>
             <w:pPr>
@@ -2739,9 +2520,6 @@
               <w:insideV w:val="single" w:sz="4" w:space="0" w:color="000001"/>
             </w:tcBorders>
             <w:shd w:fill="auto" w:val="clear"/>
-            <w:tcMar>
-              <w:left w:w="98" w:type="dxa"/>
-            </w:tcMar>
           </w:tcPr>
           <w:p>
             <w:pPr>
@@ -2771,9 +2549,6 @@
               <w:insideV w:val="single" w:sz="4" w:space="0" w:color="000001"/>
             </w:tcBorders>
             <w:shd w:fill="auto" w:val="clear"/>
-            <w:tcMar>
-              <w:left w:w="98" w:type="dxa"/>
-            </w:tcMar>
           </w:tcPr>
           <w:p>
             <w:pPr>
@@ -2824,11 +2599,11 @@
         </w:tblBorders>
         <w:tblCellMar>
           <w:top w:w="0" w:type="dxa"/>
-          <w:left w:w="98" w:type="dxa"/>
+          <w:left w:w="93" w:type="dxa"/>
           <w:bottom w:w="0" w:type="dxa"/>
           <w:right w:w="108" w:type="dxa"/>
         </w:tblCellMar>
-        <w:tblLook w:val="0400" w:noVBand="1" w:noHBand="0" w:lastColumn="0" w:firstColumn="0" w:lastRow="0" w:firstRow="0"/>
+        <w:tblLook w:noVBand="1" w:val="0400" w:noHBand="0" w:lastColumn="0" w:firstColumn="0" w:lastRow="0" w:firstRow="0"/>
       </w:tblPr>
       <w:tblGrid>
         <w:gridCol w:w="2689"/>
@@ -2850,9 +2625,6 @@
               <w:insideV w:val="single" w:sz="4" w:space="0" w:color="000001"/>
             </w:tcBorders>
             <w:shd w:color="auto" w:fill="FAC090" w:val="clear"/>
-            <w:tcMar>
-              <w:left w:w="98" w:type="dxa"/>
-            </w:tcMar>
             <w:vAlign w:val="center"/>
           </w:tcPr>
           <w:p>
@@ -2895,9 +2667,6 @@
               <w:insideV w:val="single" w:sz="4" w:space="0" w:color="000001"/>
             </w:tcBorders>
             <w:shd w:color="auto" w:fill="FDEADA" w:val="clear"/>
-            <w:tcMar>
-              <w:left w:w="98" w:type="dxa"/>
-            </w:tcMar>
             <w:vAlign w:val="center"/>
           </w:tcPr>
           <w:p>
@@ -2934,9 +2703,6 @@
               <w:insideV w:val="single" w:sz="4" w:space="0" w:color="000001"/>
             </w:tcBorders>
             <w:shd w:color="auto" w:fill="FDEADA" w:val="clear"/>
-            <w:tcMar>
-              <w:left w:w="98" w:type="dxa"/>
-            </w:tcMar>
             <w:vAlign w:val="center"/>
           </w:tcPr>
           <w:p>
@@ -2973,9 +2739,6 @@
               <w:insideV w:val="single" w:sz="4" w:space="0" w:color="000001"/>
             </w:tcBorders>
             <w:shd w:color="auto" w:fill="FDEADA" w:val="clear"/>
-            <w:tcMar>
-              <w:left w:w="98" w:type="dxa"/>
-            </w:tcMar>
             <w:vAlign w:val="center"/>
           </w:tcPr>
           <w:p>
@@ -3015,9 +2778,6 @@
               <w:insideV w:val="single" w:sz="4" w:space="0" w:color="000001"/>
             </w:tcBorders>
             <w:shd w:color="auto" w:fill="FDEADA" w:val="clear"/>
-            <w:tcMar>
-              <w:left w:w="98" w:type="dxa"/>
-            </w:tcMar>
           </w:tcPr>
           <w:p>
             <w:pPr>
@@ -3056,9 +2816,6 @@
               <w:insideV w:val="single" w:sz="4" w:space="0" w:color="000001"/>
             </w:tcBorders>
             <w:shd w:fill="auto" w:val="clear"/>
-            <w:tcMar>
-              <w:left w:w="98" w:type="dxa"/>
-            </w:tcMar>
           </w:tcPr>
           <w:p>
             <w:pPr>
@@ -3089,14 +2846,11 @@
               <w:insideV w:val="single" w:sz="4" w:space="0" w:color="000001"/>
             </w:tcBorders>
             <w:shd w:fill="auto" w:val="clear"/>
-            <w:tcMar>
-              <w:left w:w="98" w:type="dxa"/>
-            </w:tcMar>
-          </w:tcPr>
-          <w:p>
-            <w:pPr>
-              <w:pStyle w:val="Normal"/>
-              <w:keepNext/>
+          </w:tcPr>
+          <w:p>
+            <w:pPr>
+              <w:pStyle w:val="Normal"/>
+              <w:keepNext w:val="true"/>
               <w:widowControl w:val="false"/>
               <w:spacing w:before="120" w:after="60"/>
               <w:rPr>
@@ -3126,9 +2880,6 @@
               <w:insideV w:val="single" w:sz="4" w:space="0" w:color="000001"/>
             </w:tcBorders>
             <w:shd w:color="auto" w:fill="FDEADA" w:val="clear"/>
-            <w:tcMar>
-              <w:left w:w="98" w:type="dxa"/>
-            </w:tcMar>
           </w:tcPr>
           <w:p>
             <w:pPr>
@@ -3162,9 +2913,6 @@
               <w:insideV w:val="single" w:sz="4" w:space="0" w:color="000001"/>
             </w:tcBorders>
             <w:shd w:fill="auto" w:val="clear"/>
-            <w:tcMar>
-              <w:left w:w="98" w:type="dxa"/>
-            </w:tcMar>
           </w:tcPr>
           <w:p>
             <w:pPr>
@@ -3176,31 +2924,7 @@
               <w:rPr>
                 <w:rFonts w:eastAsia="Arial" w:cs="Arial" w:ascii="Arial" w:hAnsi="Arial"/>
               </w:rPr>
-              <w:t xml:space="preserve">Presents a view allowing  </w:t>
-            </w:r>
-            <w:r>
-              <w:rPr>
-                <w:rFonts w:eastAsia="Arial" w:cs="Arial" w:ascii="Arial" w:hAnsi="Arial"/>
-              </w:rPr>
-              <w:t>A</w:t>
-            </w:r>
-            <w:r>
-              <w:rPr>
-                <w:rFonts w:eastAsia="Arial" w:cs="Arial" w:ascii="Arial" w:hAnsi="Arial"/>
-              </w:rPr>
-              <w:t xml:space="preserve">nonymous </w:t>
-            </w:r>
-            <w:r>
-              <w:rPr>
-                <w:rFonts w:eastAsia="Arial" w:cs="Arial" w:ascii="Arial" w:hAnsi="Arial"/>
-              </w:rPr>
-              <w:t>U</w:t>
-            </w:r>
-            <w:r>
-              <w:rPr>
-                <w:rFonts w:eastAsia="Arial" w:cs="Arial" w:ascii="Arial" w:hAnsi="Arial"/>
-              </w:rPr>
-              <w:t>sers to login as User or Admin.</w:t>
+              <w:t>Presents a view allowing  Anonymous Users to login as User or Admin.</w:t>
             </w:r>
           </w:p>
         </w:tc>
@@ -3216,9 +2940,6 @@
               <w:insideV w:val="single" w:sz="4" w:space="0" w:color="000001"/>
             </w:tcBorders>
             <w:shd w:fill="auto" w:val="clear"/>
-            <w:tcMar>
-              <w:left w:w="98" w:type="dxa"/>
-            </w:tcMar>
           </w:tcPr>
           <w:p>
             <w:pPr>
@@ -3256,9 +2977,6 @@
               <w:insideV w:val="single" w:sz="4" w:space="0" w:color="000001"/>
             </w:tcBorders>
             <w:shd w:color="auto" w:fill="FDEADA" w:val="clear"/>
-            <w:tcMar>
-              <w:left w:w="98" w:type="dxa"/>
-            </w:tcMar>
           </w:tcPr>
           <w:p>
             <w:pPr>
@@ -3292,9 +3010,6 @@
               <w:insideV w:val="single" w:sz="4" w:space="0" w:color="000001"/>
             </w:tcBorders>
             <w:shd w:fill="auto" w:val="clear"/>
-            <w:tcMar>
-              <w:left w:w="98" w:type="dxa"/>
-            </w:tcMar>
           </w:tcPr>
           <w:p>
             <w:pPr>
@@ -3335,9 +3050,6 @@
               <w:insideV w:val="single" w:sz="4" w:space="0" w:color="000001"/>
             </w:tcBorders>
             <w:shd w:fill="auto" w:val="clear"/>
-            <w:tcMar>
-              <w:left w:w="98" w:type="dxa"/>
-            </w:tcMar>
           </w:tcPr>
           <w:p>
             <w:pPr>
@@ -3377,9 +3089,6 @@
               <w:insideV w:val="single" w:sz="4" w:space="0" w:color="000001"/>
             </w:tcBorders>
             <w:shd w:color="auto" w:fill="FDEADA" w:val="clear"/>
-            <w:tcMar>
-              <w:left w:w="98" w:type="dxa"/>
-            </w:tcMar>
           </w:tcPr>
           <w:p>
             <w:pPr>
@@ -3413,9 +3122,6 @@
               <w:insideV w:val="single" w:sz="4" w:space="0" w:color="000001"/>
             </w:tcBorders>
             <w:shd w:fill="auto" w:val="clear"/>
-            <w:tcMar>
-              <w:left w:w="98" w:type="dxa"/>
-            </w:tcMar>
           </w:tcPr>
           <w:p>
             <w:pPr>
@@ -3443,9 +3149,6 @@
               <w:insideV w:val="single" w:sz="4" w:space="0" w:color="000001"/>
             </w:tcBorders>
             <w:shd w:fill="auto" w:val="clear"/>
-            <w:tcMar>
-              <w:left w:w="98" w:type="dxa"/>
-            </w:tcMar>
           </w:tcPr>
           <w:p>
             <w:pPr>
@@ -3478,9 +3181,6 @@
               <w:insideV w:val="single" w:sz="4" w:space="0" w:color="000001"/>
             </w:tcBorders>
             <w:shd w:color="auto" w:fill="FDEADA" w:val="clear"/>
-            <w:tcMar>
-              <w:left w:w="98" w:type="dxa"/>
-            </w:tcMar>
           </w:tcPr>
           <w:p>
             <w:pPr>
@@ -3515,9 +3215,6 @@
               <w:insideV w:val="single" w:sz="4" w:space="0" w:color="000001"/>
             </w:tcBorders>
             <w:shd w:fill="auto" w:val="clear"/>
-            <w:tcMar>
-              <w:left w:w="98" w:type="dxa"/>
-            </w:tcMar>
           </w:tcPr>
           <w:p>
             <w:pPr>
@@ -3545,9 +3242,6 @@
               <w:insideV w:val="single" w:sz="4" w:space="0" w:color="000001"/>
             </w:tcBorders>
             <w:shd w:fill="auto" w:val="clear"/>
-            <w:tcMar>
-              <w:left w:w="98" w:type="dxa"/>
-            </w:tcMar>
           </w:tcPr>
           <w:p>
             <w:pPr>
@@ -3580,9 +3274,6 @@
               <w:insideV w:val="single" w:sz="4" w:space="0" w:color="000001"/>
             </w:tcBorders>
             <w:shd w:color="auto" w:fill="FDEADA" w:val="clear"/>
-            <w:tcMar>
-              <w:left w:w="98" w:type="dxa"/>
-            </w:tcMar>
           </w:tcPr>
           <w:p>
             <w:pPr>
@@ -3617,9 +3308,6 @@
               <w:insideV w:val="single" w:sz="4" w:space="0" w:color="000001"/>
             </w:tcBorders>
             <w:shd w:fill="auto" w:val="clear"/>
-            <w:tcMar>
-              <w:left w:w="98" w:type="dxa"/>
-            </w:tcMar>
           </w:tcPr>
           <w:p>
             <w:pPr>
@@ -3647,9 +3335,6 @@
               <w:insideV w:val="single" w:sz="4" w:space="0" w:color="000001"/>
             </w:tcBorders>
             <w:shd w:fill="auto" w:val="clear"/>
-            <w:tcMar>
-              <w:left w:w="98" w:type="dxa"/>
-            </w:tcMar>
           </w:tcPr>
           <w:p>
             <w:pPr>
@@ -3663,15 +3348,7 @@
                 <w:i/>
                 <w:iCs/>
               </w:rPr>
-              <w:t>/</w:t>
-            </w:r>
-            <w:r>
-              <w:rPr>
-                <w:rFonts w:eastAsia="Arial" w:cs="Arial" w:ascii="Arial" w:hAnsi="Arial"/>
-                <w:i/>
-                <w:iCs/>
-              </w:rPr>
-              <w:t>posts</w:t>
+              <w:t>/posts</w:t>
             </w:r>
           </w:p>
         </w:tc>
@@ -3690,9 +3367,6 @@
               <w:insideV w:val="single" w:sz="4" w:space="0" w:color="000001"/>
             </w:tcBorders>
             <w:shd w:color="auto" w:fill="FDEADA" w:val="clear"/>
-            <w:tcMar>
-              <w:left w:w="98" w:type="dxa"/>
-            </w:tcMar>
           </w:tcPr>
           <w:p>
             <w:pPr>
@@ -3727,9 +3401,6 @@
               <w:insideV w:val="single" w:sz="4" w:space="0" w:color="000001"/>
             </w:tcBorders>
             <w:shd w:fill="auto" w:val="clear"/>
-            <w:tcMar>
-              <w:left w:w="98" w:type="dxa"/>
-            </w:tcMar>
           </w:tcPr>
           <w:p>
             <w:pPr>
@@ -3757,9 +3428,6 @@
               <w:insideV w:val="single" w:sz="4" w:space="0" w:color="000001"/>
             </w:tcBorders>
             <w:shd w:fill="auto" w:val="clear"/>
-            <w:tcMar>
-              <w:left w:w="98" w:type="dxa"/>
-            </w:tcMar>
           </w:tcPr>
           <w:p>
             <w:pPr>
@@ -3773,15 +3441,7 @@
                 <w:i/>
                 <w:iCs/>
               </w:rPr>
-              <w:t>/</w:t>
-            </w:r>
-            <w:r>
-              <w:rPr>
-                <w:rFonts w:eastAsia="Arial" w:cs="Arial" w:ascii="Arial" w:hAnsi="Arial"/>
-                <w:i/>
-                <w:iCs/>
-              </w:rPr>
-              <w:t>post/view/{post}</w:t>
+              <w:t>/post/view/{post}</w:t>
             </w:r>
           </w:p>
         </w:tc>
@@ -3800,9 +3460,6 @@
               <w:insideV w:val="single" w:sz="4" w:space="0" w:color="000001"/>
             </w:tcBorders>
             <w:shd w:color="auto" w:fill="FDEADA" w:val="clear"/>
-            <w:tcMar>
-              <w:left w:w="98" w:type="dxa"/>
-            </w:tcMar>
           </w:tcPr>
           <w:p>
             <w:pPr>
@@ -3836,9 +3493,6 @@
               <w:insideV w:val="single" w:sz="4" w:space="0" w:color="000001"/>
             </w:tcBorders>
             <w:shd w:fill="auto" w:val="clear"/>
-            <w:tcMar>
-              <w:left w:w="98" w:type="dxa"/>
-            </w:tcMar>
           </w:tcPr>
           <w:p>
             <w:pPr>
@@ -3864,9 +3518,6 @@
               <w:insideV w:val="single" w:sz="4" w:space="0" w:color="000001"/>
             </w:tcBorders>
             <w:shd w:fill="auto" w:val="clear"/>
-            <w:tcMar>
-              <w:left w:w="98" w:type="dxa"/>
-            </w:tcMar>
           </w:tcPr>
           <w:p>
             <w:pPr>
@@ -3876,11 +3527,7 @@
             </w:pPr>
             <w:r>
               <w:rPr/>
-              <w:t>/</w:t>
-            </w:r>
-            <w:r>
-              <w:rPr/>
-              <w:t>post/create/</w:t>
+              <w:t>/post/create/</w:t>
             </w:r>
           </w:p>
         </w:tc>
@@ -3891,6 +3538,7 @@
           <w:tcPr>
             <w:tcW w:w="2689" w:type="dxa"/>
             <w:tcBorders>
+              <w:top w:val="single" w:sz="4" w:space="0" w:color="000001"/>
               <w:left w:val="single" w:sz="4" w:space="0" w:color="000001"/>
               <w:bottom w:val="single" w:sz="4" w:space="0" w:color="000001"/>
               <w:right w:val="single" w:sz="4" w:space="0" w:color="000001"/>
@@ -3898,9 +3546,6 @@
               <w:insideV w:val="single" w:sz="4" w:space="0" w:color="000001"/>
             </w:tcBorders>
             <w:shd w:color="auto" w:fill="FDEADA" w:val="clear"/>
-            <w:tcMar>
-              <w:left w:w="98" w:type="dxa"/>
-            </w:tcMar>
           </w:tcPr>
           <w:p>
             <w:pPr>
@@ -3936,16 +3581,14 @@
           <w:tcPr>
             <w:tcW w:w="6509" w:type="dxa"/>
             <w:tcBorders>
-              <w:left w:val="single" w:sz="4" w:space="0" w:color="000001"/>
-              <w:bottom w:val="single" w:sz="4" w:space="0" w:color="000001"/>
-              <w:right w:val="single" w:sz="4" w:space="0" w:color="000001"/>
-              <w:insideH w:val="single" w:sz="4" w:space="0" w:color="000001"/>
-              <w:insideV w:val="single" w:sz="4" w:space="0" w:color="000001"/>
-            </w:tcBorders>
-            <w:shd w:fill="auto" w:val="clear"/>
-            <w:tcMar>
-              <w:left w:w="98" w:type="dxa"/>
-            </w:tcMar>
+              <w:top w:val="single" w:sz="4" w:space="0" w:color="000001"/>
+              <w:left w:val="single" w:sz="4" w:space="0" w:color="000001"/>
+              <w:bottom w:val="single" w:sz="4" w:space="0" w:color="000001"/>
+              <w:right w:val="single" w:sz="4" w:space="0" w:color="000001"/>
+              <w:insideH w:val="single" w:sz="4" w:space="0" w:color="000001"/>
+              <w:insideV w:val="single" w:sz="4" w:space="0" w:color="000001"/>
+            </w:tcBorders>
+            <w:shd w:fill="auto" w:val="clear"/>
           </w:tcPr>
           <w:p>
             <w:pPr>
@@ -3965,16 +3608,14 @@
           <w:tcPr>
             <w:tcW w:w="3838" w:type="dxa"/>
             <w:tcBorders>
-              <w:left w:val="single" w:sz="4" w:space="0" w:color="000001"/>
-              <w:bottom w:val="single" w:sz="4" w:space="0" w:color="000001"/>
-              <w:right w:val="single" w:sz="4" w:space="0" w:color="000001"/>
-              <w:insideH w:val="single" w:sz="4" w:space="0" w:color="000001"/>
-              <w:insideV w:val="single" w:sz="4" w:space="0" w:color="000001"/>
-            </w:tcBorders>
-            <w:shd w:fill="auto" w:val="clear"/>
-            <w:tcMar>
-              <w:left w:w="98" w:type="dxa"/>
-            </w:tcMar>
+              <w:top w:val="single" w:sz="4" w:space="0" w:color="000001"/>
+              <w:left w:val="single" w:sz="4" w:space="0" w:color="000001"/>
+              <w:bottom w:val="single" w:sz="4" w:space="0" w:color="000001"/>
+              <w:right w:val="single" w:sz="4" w:space="0" w:color="000001"/>
+              <w:insideH w:val="single" w:sz="4" w:space="0" w:color="000001"/>
+              <w:insideV w:val="single" w:sz="4" w:space="0" w:color="000001"/>
+            </w:tcBorders>
+            <w:shd w:fill="auto" w:val="clear"/>
           </w:tcPr>
           <w:p>
             <w:pPr>
@@ -3988,15 +3629,7 @@
                 <w:i/>
                 <w:iCs/>
               </w:rPr>
-              <w:t>/</w:t>
-            </w:r>
-            <w:r>
-              <w:rPr>
-                <w:rFonts w:eastAsia="Arial" w:cs="Arial" w:ascii="Arial" w:hAnsi="Arial"/>
-                <w:i/>
-                <w:iCs/>
-              </w:rPr>
-              <w:t>post/edit/{post}</w:t>
+              <w:t>/post/edit/{post}</w:t>
             </w:r>
           </w:p>
         </w:tc>
@@ -4015,9 +3648,6 @@
               <w:insideV w:val="single" w:sz="4" w:space="0" w:color="000001"/>
             </w:tcBorders>
             <w:shd w:color="auto" w:fill="FDEADA" w:val="clear"/>
-            <w:tcMar>
-              <w:left w:w="98" w:type="dxa"/>
-            </w:tcMar>
           </w:tcPr>
           <w:p>
             <w:pPr>
@@ -4052,9 +3682,6 @@
               <w:insideV w:val="single" w:sz="4" w:space="0" w:color="000001"/>
             </w:tcBorders>
             <w:shd w:fill="auto" w:val="clear"/>
-            <w:tcMar>
-              <w:left w:w="98" w:type="dxa"/>
-            </w:tcMar>
           </w:tcPr>
           <w:p>
             <w:pPr>
@@ -4082,9 +3709,6 @@
               <w:insideV w:val="single" w:sz="4" w:space="0" w:color="000001"/>
             </w:tcBorders>
             <w:shd w:fill="auto" w:val="clear"/>
-            <w:tcMar>
-              <w:left w:w="98" w:type="dxa"/>
-            </w:tcMar>
           </w:tcPr>
           <w:p>
             <w:pPr>
@@ -4097,14 +3721,7 @@
                 <w:rFonts w:eastAsia="Arial" w:cs="Arial" w:ascii="Arial" w:hAnsi="Arial"/>
                 <w:i/>
               </w:rPr>
-              <w:t>/</w:t>
-            </w:r>
-            <w:r>
-              <w:rPr>
-                <w:rFonts w:eastAsia="Arial" w:cs="Arial" w:ascii="Arial" w:hAnsi="Arial"/>
-                <w:i/>
-              </w:rPr>
-              <w:t>users</w:t>
+              <w:t>/users</w:t>
             </w:r>
           </w:p>
         </w:tc>
@@ -4123,9 +3740,6 @@
               <w:insideV w:val="single" w:sz="4" w:space="0" w:color="000001"/>
             </w:tcBorders>
             <w:shd w:color="auto" w:fill="FDEADA" w:val="clear"/>
-            <w:tcMar>
-              <w:left w:w="98" w:type="dxa"/>
-            </w:tcMar>
           </w:tcPr>
           <w:p>
             <w:pPr>
@@ -4164,9 +3778,6 @@
               <w:insideV w:val="single" w:sz="4" w:space="0" w:color="000001"/>
             </w:tcBorders>
             <w:shd w:fill="auto" w:val="clear"/>
-            <w:tcMar>
-              <w:left w:w="98" w:type="dxa"/>
-            </w:tcMar>
           </w:tcPr>
           <w:p>
             <w:pPr>
@@ -4210,9 +3821,6 @@
               <w:insideV w:val="single" w:sz="4" w:space="0" w:color="000001"/>
             </w:tcBorders>
             <w:shd w:fill="auto" w:val="clear"/>
-            <w:tcMar>
-              <w:left w:w="98" w:type="dxa"/>
-            </w:tcMar>
           </w:tcPr>
           <w:p>
             <w:pPr>
@@ -4263,16 +3871,16 @@
         </w:tblBorders>
         <w:tblCellMar>
           <w:top w:w="0" w:type="dxa"/>
-          <w:left w:w="98" w:type="dxa"/>
+          <w:left w:w="93" w:type="dxa"/>
           <w:bottom w:w="0" w:type="dxa"/>
           <w:right w:w="108" w:type="dxa"/>
         </w:tblCellMar>
-        <w:tblLook w:val="0400" w:noVBand="1" w:noHBand="0" w:lastColumn="0" w:firstColumn="0" w:lastRow="0" w:firstRow="0"/>
+        <w:tblLook w:noVBand="1" w:val="0400" w:noHBand="0" w:lastColumn="0" w:firstColumn="0" w:lastRow="0" w:firstRow="0"/>
       </w:tblPr>
       <w:tblGrid>
-        <w:gridCol w:w="2654"/>
+        <w:gridCol w:w="2653"/>
         <w:gridCol w:w="6397"/>
-        <w:gridCol w:w="3419"/>
+        <w:gridCol w:w="3420"/>
       </w:tblGrid>
       <w:tr>
         <w:trPr/>
@@ -4289,9 +3897,6 @@
               <w:insideV w:val="single" w:sz="4" w:space="0" w:color="000001"/>
             </w:tcBorders>
             <w:shd w:color="auto" w:fill="FAC090" w:val="clear"/>
-            <w:tcMar>
-              <w:left w:w="98" w:type="dxa"/>
-            </w:tcMar>
             <w:vAlign w:val="center"/>
           </w:tcPr>
           <w:p>
@@ -4320,7 +3925,7 @@
         <w:trPr/>
         <w:tc>
           <w:tcPr>
-            <w:tcW w:w="2654" w:type="dxa"/>
+            <w:tcW w:w="2653" w:type="dxa"/>
             <w:tcBorders>
               <w:top w:val="single" w:sz="4" w:space="0" w:color="000001"/>
               <w:left w:val="single" w:sz="4" w:space="0" w:color="000001"/>
@@ -4330,9 +3935,6 @@
               <w:insideV w:val="single" w:sz="4" w:space="0" w:color="000001"/>
             </w:tcBorders>
             <w:shd w:color="auto" w:fill="FDEADA" w:val="clear"/>
-            <w:tcMar>
-              <w:left w:w="98" w:type="dxa"/>
-            </w:tcMar>
             <w:vAlign w:val="center"/>
           </w:tcPr>
           <w:p>
@@ -4369,9 +3971,6 @@
               <w:insideV w:val="single" w:sz="4" w:space="0" w:color="000001"/>
             </w:tcBorders>
             <w:shd w:color="auto" w:fill="FDEADA" w:val="clear"/>
-            <w:tcMar>
-              <w:left w:w="98" w:type="dxa"/>
-            </w:tcMar>
             <w:vAlign w:val="center"/>
           </w:tcPr>
           <w:p>
@@ -4398,7 +3997,7 @@
         </w:tc>
         <w:tc>
           <w:tcPr>
-            <w:tcW w:w="3419" w:type="dxa"/>
+            <w:tcW w:w="3420" w:type="dxa"/>
             <w:tcBorders>
               <w:top w:val="single" w:sz="4" w:space="0" w:color="000001"/>
               <w:left w:val="single" w:sz="4" w:space="0" w:color="000001"/>
@@ -4408,9 +4007,6 @@
               <w:insideV w:val="single" w:sz="4" w:space="0" w:color="000001"/>
             </w:tcBorders>
             <w:shd w:color="auto" w:fill="FDEADA" w:val="clear"/>
-            <w:tcMar>
-              <w:left w:w="98" w:type="dxa"/>
-            </w:tcMar>
             <w:vAlign w:val="center"/>
           </w:tcPr>
           <w:p>
@@ -4440,7 +4036,7 @@
         <w:trPr/>
         <w:tc>
           <w:tcPr>
-            <w:tcW w:w="2654" w:type="dxa"/>
+            <w:tcW w:w="2653" w:type="dxa"/>
             <w:tcBorders>
               <w:top w:val="single" w:sz="4" w:space="0" w:color="000001"/>
               <w:left w:val="single" w:sz="4" w:space="0" w:color="000001"/>
@@ -4450,9 +4046,6 @@
               <w:insideV w:val="single" w:sz="4" w:space="0" w:color="000001"/>
             </w:tcBorders>
             <w:shd w:color="auto" w:fill="FDEADA" w:val="clear"/>
-            <w:tcMar>
-              <w:left w:w="98" w:type="dxa"/>
-            </w:tcMar>
           </w:tcPr>
           <w:p>
             <w:pPr>
@@ -4487,9 +4080,6 @@
               <w:insideV w:val="single" w:sz="4" w:space="0" w:color="000001"/>
             </w:tcBorders>
             <w:shd w:fill="auto" w:val="clear"/>
-            <w:tcMar>
-              <w:left w:w="98" w:type="dxa"/>
-            </w:tcMar>
           </w:tcPr>
           <w:p>
             <w:pPr>
@@ -4543,24 +4133,21 @@
         </w:tc>
         <w:tc>
           <w:tcPr>
-            <w:tcW w:w="3419" w:type="dxa"/>
-            <w:tcBorders>
-              <w:top w:val="single" w:sz="4" w:space="0" w:color="000001"/>
-              <w:left w:val="single" w:sz="4" w:space="0" w:color="000001"/>
-              <w:bottom w:val="single" w:sz="4" w:space="0" w:color="000001"/>
-              <w:right w:val="single" w:sz="4" w:space="0" w:color="000001"/>
-              <w:insideH w:val="single" w:sz="4" w:space="0" w:color="000001"/>
-              <w:insideV w:val="single" w:sz="4" w:space="0" w:color="000001"/>
-            </w:tcBorders>
-            <w:shd w:fill="auto" w:val="clear"/>
-            <w:tcMar>
-              <w:left w:w="98" w:type="dxa"/>
-            </w:tcMar>
-          </w:tcPr>
-          <w:p>
-            <w:pPr>
-              <w:pStyle w:val="Normal"/>
-              <w:keepNext/>
+            <w:tcW w:w="3420" w:type="dxa"/>
+            <w:tcBorders>
+              <w:top w:val="single" w:sz="4" w:space="0" w:color="000001"/>
+              <w:left w:val="single" w:sz="4" w:space="0" w:color="000001"/>
+              <w:bottom w:val="single" w:sz="4" w:space="0" w:color="000001"/>
+              <w:right w:val="single" w:sz="4" w:space="0" w:color="000001"/>
+              <w:insideH w:val="single" w:sz="4" w:space="0" w:color="000001"/>
+              <w:insideV w:val="single" w:sz="4" w:space="0" w:color="000001"/>
+            </w:tcBorders>
+            <w:shd w:fill="auto" w:val="clear"/>
+          </w:tcPr>
+          <w:p>
+            <w:pPr>
+              <w:pStyle w:val="Normal"/>
+              <w:keepNext w:val="true"/>
               <w:widowControl w:val="false"/>
               <w:spacing w:before="120" w:after="60"/>
               <w:rPr/>
@@ -4570,14 +4157,7 @@
                 <w:rFonts w:eastAsia="Arial" w:cs="Arial" w:ascii="Arial" w:hAnsi="Arial"/>
                 <w:i/>
               </w:rPr>
-              <w:t>/api/user/</w:t>
-            </w:r>
-            <w:r>
-              <w:rPr>
-                <w:rFonts w:eastAsia="Arial" w:cs="Arial" w:ascii="Arial" w:hAnsi="Arial"/>
-                <w:i/>
-              </w:rPr>
-              <w:t>users</w:t>
+              <w:t>/api/user/users</w:t>
             </w:r>
           </w:p>
         </w:tc>
@@ -4586,7 +4166,7 @@
         <w:trPr/>
         <w:tc>
           <w:tcPr>
-            <w:tcW w:w="2654" w:type="dxa"/>
+            <w:tcW w:w="2653" w:type="dxa"/>
             <w:tcBorders>
               <w:top w:val="single" w:sz="4" w:space="0" w:color="000001"/>
               <w:left w:val="single" w:sz="4" w:space="0" w:color="000001"/>
@@ -4596,9 +4176,6 @@
               <w:insideV w:val="single" w:sz="4" w:space="0" w:color="000001"/>
             </w:tcBorders>
             <w:shd w:color="auto" w:fill="FDEADA" w:val="clear"/>
-            <w:tcMar>
-              <w:left w:w="98" w:type="dxa"/>
-            </w:tcMar>
           </w:tcPr>
           <w:p>
             <w:pPr>
@@ -4637,9 +4214,6 @@
               <w:insideV w:val="single" w:sz="4" w:space="0" w:color="000001"/>
             </w:tcBorders>
             <w:shd w:fill="auto" w:val="clear"/>
-            <w:tcMar>
-              <w:left w:w="98" w:type="dxa"/>
-            </w:tcMar>
           </w:tcPr>
           <w:p>
             <w:pPr>
@@ -4693,24 +4267,21 @@
         </w:tc>
         <w:tc>
           <w:tcPr>
-            <w:tcW w:w="3419" w:type="dxa"/>
-            <w:tcBorders>
-              <w:top w:val="single" w:sz="4" w:space="0" w:color="000001"/>
-              <w:left w:val="single" w:sz="4" w:space="0" w:color="000001"/>
-              <w:bottom w:val="single" w:sz="4" w:space="0" w:color="000001"/>
-              <w:right w:val="single" w:sz="4" w:space="0" w:color="000001"/>
-              <w:insideH w:val="single" w:sz="4" w:space="0" w:color="000001"/>
-              <w:insideV w:val="single" w:sz="4" w:space="0" w:color="000001"/>
-            </w:tcBorders>
-            <w:shd w:fill="auto" w:val="clear"/>
-            <w:tcMar>
-              <w:left w:w="98" w:type="dxa"/>
-            </w:tcMar>
-          </w:tcPr>
-          <w:p>
-            <w:pPr>
-              <w:pStyle w:val="Normal"/>
-              <w:keepNext/>
+            <w:tcW w:w="3420" w:type="dxa"/>
+            <w:tcBorders>
+              <w:top w:val="single" w:sz="4" w:space="0" w:color="000001"/>
+              <w:left w:val="single" w:sz="4" w:space="0" w:color="000001"/>
+              <w:bottom w:val="single" w:sz="4" w:space="0" w:color="000001"/>
+              <w:right w:val="single" w:sz="4" w:space="0" w:color="000001"/>
+              <w:insideH w:val="single" w:sz="4" w:space="0" w:color="000001"/>
+              <w:insideV w:val="single" w:sz="4" w:space="0" w:color="000001"/>
+            </w:tcBorders>
+            <w:shd w:fill="auto" w:val="clear"/>
+          </w:tcPr>
+          <w:p>
+            <w:pPr>
+              <w:pStyle w:val="Normal"/>
+              <w:keepNext w:val="true"/>
               <w:widowControl w:val="false"/>
               <w:spacing w:before="120" w:after="60"/>
               <w:rPr/>
@@ -4720,14 +4291,7 @@
                 <w:rFonts w:eastAsia="Arial" w:cs="Arial" w:ascii="Arial" w:hAnsi="Arial"/>
                 <w:i/>
               </w:rPr>
-              <w:t>/api/user/</w:t>
-            </w:r>
-            <w:r>
-              <w:rPr>
-                <w:rFonts w:eastAsia="Arial" w:cs="Arial" w:ascii="Arial" w:hAnsi="Arial"/>
-                <w:i/>
-              </w:rPr>
-              <w:t>users/{user}</w:t>
+              <w:t>/api/user/users/{user}</w:t>
             </w:r>
           </w:p>
         </w:tc>
@@ -4736,7 +4300,7 @@
         <w:trPr/>
         <w:tc>
           <w:tcPr>
-            <w:tcW w:w="2654" w:type="dxa"/>
+            <w:tcW w:w="2653" w:type="dxa"/>
             <w:tcBorders>
               <w:top w:val="single" w:sz="4" w:space="0" w:color="000001"/>
               <w:left w:val="single" w:sz="4" w:space="0" w:color="000001"/>
@@ -4746,9 +4310,6 @@
               <w:insideV w:val="single" w:sz="4" w:space="0" w:color="000001"/>
             </w:tcBorders>
             <w:shd w:color="auto" w:fill="FDEADA" w:val="clear"/>
-            <w:tcMar>
-              <w:left w:w="98" w:type="dxa"/>
-            </w:tcMar>
           </w:tcPr>
           <w:p>
             <w:pPr>
@@ -4783,9 +4344,6 @@
               <w:insideV w:val="single" w:sz="4" w:space="0" w:color="000001"/>
             </w:tcBorders>
             <w:shd w:fill="auto" w:val="clear"/>
-            <w:tcMar>
-              <w:left w:w="98" w:type="dxa"/>
-            </w:tcMar>
           </w:tcPr>
           <w:p>
             <w:pPr>
@@ -4803,24 +4361,21 @@
         </w:tc>
         <w:tc>
           <w:tcPr>
-            <w:tcW w:w="3419" w:type="dxa"/>
-            <w:tcBorders>
-              <w:top w:val="single" w:sz="4" w:space="0" w:color="000001"/>
-              <w:left w:val="single" w:sz="4" w:space="0" w:color="000001"/>
-              <w:bottom w:val="single" w:sz="4" w:space="0" w:color="000001"/>
-              <w:right w:val="single" w:sz="4" w:space="0" w:color="000001"/>
-              <w:insideH w:val="single" w:sz="4" w:space="0" w:color="000001"/>
-              <w:insideV w:val="single" w:sz="4" w:space="0" w:color="000001"/>
-            </w:tcBorders>
-            <w:shd w:fill="auto" w:val="clear"/>
-            <w:tcMar>
-              <w:left w:w="98" w:type="dxa"/>
-            </w:tcMar>
-          </w:tcPr>
-          <w:p>
-            <w:pPr>
-              <w:pStyle w:val="Normal"/>
-              <w:keepNext/>
+            <w:tcW w:w="3420" w:type="dxa"/>
+            <w:tcBorders>
+              <w:top w:val="single" w:sz="4" w:space="0" w:color="000001"/>
+              <w:left w:val="single" w:sz="4" w:space="0" w:color="000001"/>
+              <w:bottom w:val="single" w:sz="4" w:space="0" w:color="000001"/>
+              <w:right w:val="single" w:sz="4" w:space="0" w:color="000001"/>
+              <w:insideH w:val="single" w:sz="4" w:space="0" w:color="000001"/>
+              <w:insideV w:val="single" w:sz="4" w:space="0" w:color="000001"/>
+            </w:tcBorders>
+            <w:shd w:fill="auto" w:val="clear"/>
+          </w:tcPr>
+          <w:p>
+            <w:pPr>
+              <w:pStyle w:val="Normal"/>
+              <w:keepNext w:val="true"/>
               <w:widowControl w:val="false"/>
               <w:spacing w:before="120" w:after="60"/>
               <w:rPr/>
@@ -4839,23 +4394,7 @@
                 <w:i/>
                 <w:iCs w:val="false"/>
               </w:rPr>
-              <w:t>/post/</w:t>
-            </w:r>
-            <w:r>
-              <w:rPr>
-                <w:rFonts w:eastAsia="Arial" w:cs="Arial" w:ascii="Arial" w:hAnsi="Arial"/>
-                <w:i/>
-                <w:iCs w:val="false"/>
-              </w:rPr>
-              <w:t>{post}&amp;</w:t>
-            </w:r>
-            <w:r>
-              <w:rPr>
-                <w:rFonts w:eastAsia="Arial" w:cs="Arial" w:ascii="Arial" w:hAnsi="Arial"/>
-                <w:i/>
-                <w:iCs w:val="false"/>
-              </w:rPr>
-              <w:t>{tag}&amp;{username}</w:t>
+              <w:t>/post/{post}&amp;{tag}&amp;{username}</w:t>
             </w:r>
           </w:p>
         </w:tc>
@@ -4864,7 +4403,7 @@
         <w:trPr/>
         <w:tc>
           <w:tcPr>
-            <w:tcW w:w="2654" w:type="dxa"/>
+            <w:tcW w:w="2653" w:type="dxa"/>
             <w:tcBorders>
               <w:top w:val="single" w:sz="4" w:space="0" w:color="000001"/>
               <w:left w:val="single" w:sz="4" w:space="0" w:color="000001"/>
@@ -4874,9 +4413,6 @@
               <w:insideV w:val="single" w:sz="4" w:space="0" w:color="000001"/>
             </w:tcBorders>
             <w:shd w:color="auto" w:fill="FDEADA" w:val="clear"/>
-            <w:tcMar>
-              <w:left w:w="98" w:type="dxa"/>
-            </w:tcMar>
           </w:tcPr>
           <w:p>
             <w:pPr>
@@ -4911,9 +4447,6 @@
               <w:insideV w:val="single" w:sz="4" w:space="0" w:color="000001"/>
             </w:tcBorders>
             <w:shd w:fill="auto" w:val="clear"/>
-            <w:tcMar>
-              <w:left w:w="98" w:type="dxa"/>
-            </w:tcMar>
           </w:tcPr>
           <w:p>
             <w:pPr>
@@ -4926,39 +4459,22 @@
                 <w:rFonts w:eastAsia="Arial" w:cs="Arial" w:ascii="Arial" w:hAnsi="Arial"/>
                 <w:i/>
               </w:rPr>
-              <w:t>PUT</w:t>
-            </w:r>
-            <w:r>
-              <w:rPr>
-                <w:rFonts w:eastAsia="Arial" w:cs="Arial" w:ascii="Arial" w:hAnsi="Arial"/>
-                <w:i/>
-              </w:rPr>
-              <w:t xml:space="preserve">,POST,DELETE </w:t>
-            </w:r>
-            <w:r>
-              <w:rPr>
-                <w:rFonts w:eastAsia="Arial" w:cs="Arial" w:ascii="Arial" w:hAnsi="Arial"/>
-                <w:i/>
-              </w:rPr>
-              <w:t>comments</w:t>
-            </w:r>
-          </w:p>
-        </w:tc>
-        <w:tc>
-          <w:tcPr>
-            <w:tcW w:w="3419" w:type="dxa"/>
-            <w:tcBorders>
-              <w:top w:val="single" w:sz="4" w:space="0" w:color="000001"/>
-              <w:left w:val="single" w:sz="4" w:space="0" w:color="000001"/>
-              <w:bottom w:val="single" w:sz="4" w:space="0" w:color="000001"/>
-              <w:right w:val="single" w:sz="4" w:space="0" w:color="000001"/>
-              <w:insideH w:val="single" w:sz="4" w:space="0" w:color="000001"/>
-              <w:insideV w:val="single" w:sz="4" w:space="0" w:color="000001"/>
-            </w:tcBorders>
-            <w:shd w:fill="auto" w:val="clear"/>
-            <w:tcMar>
-              <w:left w:w="98" w:type="dxa"/>
-            </w:tcMar>
+              <w:t>PUT,POST,DELETE comments</w:t>
+            </w:r>
+          </w:p>
+        </w:tc>
+        <w:tc>
+          <w:tcPr>
+            <w:tcW w:w="3420" w:type="dxa"/>
+            <w:tcBorders>
+              <w:top w:val="single" w:sz="4" w:space="0" w:color="000001"/>
+              <w:left w:val="single" w:sz="4" w:space="0" w:color="000001"/>
+              <w:bottom w:val="single" w:sz="4" w:space="0" w:color="000001"/>
+              <w:right w:val="single" w:sz="4" w:space="0" w:color="000001"/>
+              <w:insideH w:val="single" w:sz="4" w:space="0" w:color="000001"/>
+              <w:insideV w:val="single" w:sz="4" w:space="0" w:color="000001"/>
+            </w:tcBorders>
+            <w:shd w:fill="auto" w:val="clear"/>
           </w:tcPr>
           <w:p>
             <w:pPr>
@@ -4990,8 +4506,9 @@
         <w:trPr/>
         <w:tc>
           <w:tcPr>
-            <w:tcW w:w="2654" w:type="dxa"/>
-            <w:tcBorders>
+            <w:tcW w:w="2653" w:type="dxa"/>
+            <w:tcBorders>
+              <w:top w:val="single" w:sz="4" w:space="0" w:color="000001"/>
               <w:left w:val="single" w:sz="4" w:space="0" w:color="000001"/>
               <w:bottom w:val="single" w:sz="4" w:space="0" w:color="000001"/>
               <w:right w:val="single" w:sz="4" w:space="0" w:color="000001"/>
@@ -4999,9 +4516,6 @@
               <w:insideV w:val="single" w:sz="4" w:space="0" w:color="000001"/>
             </w:tcBorders>
             <w:shd w:color="auto" w:fill="FDEADA" w:val="clear"/>
-            <w:tcMar>
-              <w:left w:w="98" w:type="dxa"/>
-            </w:tcMar>
           </w:tcPr>
           <w:p>
             <w:pPr>
@@ -5042,16 +4556,14 @@
           <w:tcPr>
             <w:tcW w:w="6397" w:type="dxa"/>
             <w:tcBorders>
-              <w:left w:val="single" w:sz="4" w:space="0" w:color="000001"/>
-              <w:bottom w:val="single" w:sz="4" w:space="0" w:color="000001"/>
-              <w:right w:val="single" w:sz="4" w:space="0" w:color="000001"/>
-              <w:insideH w:val="single" w:sz="4" w:space="0" w:color="000001"/>
-              <w:insideV w:val="single" w:sz="4" w:space="0" w:color="000001"/>
-            </w:tcBorders>
-            <w:shd w:fill="auto" w:val="clear"/>
-            <w:tcMar>
-              <w:left w:w="98" w:type="dxa"/>
-            </w:tcMar>
+              <w:top w:val="single" w:sz="4" w:space="0" w:color="000001"/>
+              <w:left w:val="single" w:sz="4" w:space="0" w:color="000001"/>
+              <w:bottom w:val="single" w:sz="4" w:space="0" w:color="000001"/>
+              <w:right w:val="single" w:sz="4" w:space="0" w:color="000001"/>
+              <w:insideH w:val="single" w:sz="4" w:space="0" w:color="000001"/>
+              <w:insideV w:val="single" w:sz="4" w:space="0" w:color="000001"/>
+            </w:tcBorders>
+            <w:shd w:fill="auto" w:val="clear"/>
           </w:tcPr>
           <w:p>
             <w:pPr>
@@ -5067,18 +4579,16 @@
         </w:tc>
         <w:tc>
           <w:tcPr>
-            <w:tcW w:w="3419" w:type="dxa"/>
-            <w:tcBorders>
-              <w:left w:val="single" w:sz="4" w:space="0" w:color="000001"/>
-              <w:bottom w:val="single" w:sz="4" w:space="0" w:color="000001"/>
-              <w:right w:val="single" w:sz="4" w:space="0" w:color="000001"/>
-              <w:insideH w:val="single" w:sz="4" w:space="0" w:color="000001"/>
-              <w:insideV w:val="single" w:sz="4" w:space="0" w:color="000001"/>
-            </w:tcBorders>
-            <w:shd w:fill="auto" w:val="clear"/>
-            <w:tcMar>
-              <w:left w:w="98" w:type="dxa"/>
-            </w:tcMar>
+            <w:tcW w:w="3420" w:type="dxa"/>
+            <w:tcBorders>
+              <w:top w:val="single" w:sz="4" w:space="0" w:color="000001"/>
+              <w:left w:val="single" w:sz="4" w:space="0" w:color="000001"/>
+              <w:bottom w:val="single" w:sz="4" w:space="0" w:color="000001"/>
+              <w:right w:val="single" w:sz="4" w:space="0" w:color="000001"/>
+              <w:insideH w:val="single" w:sz="4" w:space="0" w:color="000001"/>
+              <w:insideV w:val="single" w:sz="4" w:space="0" w:color="000001"/>
+            </w:tcBorders>
+            <w:shd w:fill="auto" w:val="clear"/>
           </w:tcPr>
           <w:p>
             <w:pPr>
@@ -5096,18 +4606,7 @@
                 <w:szCs w:val="22"/>
                 <w:lang w:val="en" w:eastAsia="en-US" w:bidi="ar-SA"/>
               </w:rPr>
-              <w:t>/</w:t>
-            </w:r>
-            <w:r>
-              <w:rPr>
-                <w:rFonts w:eastAsia="Arial" w:cs="Arial" w:ascii="Arial" w:hAnsi="Arial"/>
-                <w:i/>
-                <w:color w:val="00000A"/>
-                <w:sz w:val="22"/>
-                <w:szCs w:val="22"/>
-                <w:lang w:val="en" w:eastAsia="en-US" w:bidi="ar-SA"/>
-              </w:rPr>
-              <w:t>api/post/{post}/comments</w:t>
+              <w:t>/api/post/{post}/comments</w:t>
             </w:r>
           </w:p>
         </w:tc>
@@ -5116,7 +4615,7 @@
         <w:trPr/>
         <w:tc>
           <w:tcPr>
-            <w:tcW w:w="2654" w:type="dxa"/>
+            <w:tcW w:w="2653" w:type="dxa"/>
             <w:tcBorders>
               <w:top w:val="single" w:sz="4" w:space="0" w:color="000001"/>
               <w:left w:val="single" w:sz="4" w:space="0" w:color="000001"/>
@@ -5126,9 +4625,6 @@
               <w:insideV w:val="single" w:sz="4" w:space="0" w:color="000001"/>
             </w:tcBorders>
             <w:shd w:color="auto" w:fill="FDEADA" w:val="clear"/>
-            <w:tcMar>
-              <w:left w:w="98" w:type="dxa"/>
-            </w:tcMar>
           </w:tcPr>
           <w:p>
             <w:pPr>
@@ -5163,9 +4659,6 @@
               <w:insideV w:val="single" w:sz="4" w:space="0" w:color="000001"/>
             </w:tcBorders>
             <w:shd w:fill="auto" w:val="clear"/>
-            <w:tcMar>
-              <w:left w:w="98" w:type="dxa"/>
-            </w:tcMar>
           </w:tcPr>
           <w:p>
             <w:pPr>
@@ -5183,38 +4676,31 @@
         </w:tc>
         <w:tc>
           <w:tcPr>
-            <w:tcW w:w="3419" w:type="dxa"/>
-            <w:tcBorders>
-              <w:top w:val="single" w:sz="4" w:space="0" w:color="000001"/>
-              <w:left w:val="single" w:sz="4" w:space="0" w:color="000001"/>
-              <w:bottom w:val="single" w:sz="4" w:space="0" w:color="000001"/>
-              <w:right w:val="single" w:sz="4" w:space="0" w:color="000001"/>
-              <w:insideH w:val="single" w:sz="4" w:space="0" w:color="000001"/>
-              <w:insideV w:val="single" w:sz="4" w:space="0" w:color="000001"/>
-            </w:tcBorders>
-            <w:shd w:fill="auto" w:val="clear"/>
-            <w:tcMar>
-              <w:left w:w="98" w:type="dxa"/>
-            </w:tcMar>
-          </w:tcPr>
-          <w:p>
-            <w:pPr>
-              <w:pStyle w:val="Normal"/>
-              <w:keepNext/>
+            <w:tcW w:w="3420" w:type="dxa"/>
+            <w:tcBorders>
+              <w:top w:val="single" w:sz="4" w:space="0" w:color="000001"/>
+              <w:left w:val="single" w:sz="4" w:space="0" w:color="000001"/>
+              <w:bottom w:val="single" w:sz="4" w:space="0" w:color="000001"/>
+              <w:right w:val="single" w:sz="4" w:space="0" w:color="000001"/>
+              <w:insideH w:val="single" w:sz="4" w:space="0" w:color="000001"/>
+              <w:insideV w:val="single" w:sz="4" w:space="0" w:color="000001"/>
+            </w:tcBorders>
+            <w:shd w:fill="auto" w:val="clear"/>
+          </w:tcPr>
+          <w:p>
+            <w:pPr>
+              <w:pStyle w:val="Normal"/>
+              <w:keepNext w:val="true"/>
               <w:widowControl w:val="false"/>
               <w:spacing w:before="120" w:after="60"/>
-              <w:rPr>
-                <w:i/>
+              <w:rPr/>
+            </w:pPr>
+            <w:r>
+              <w:rPr>
+                <w:rFonts w:eastAsia="Arial" w:cs="Arial" w:ascii="Arial" w:hAnsi="Arial"/>
                 <w:i/>
                 <w:iCs/>
               </w:rPr>
-            </w:pPr>
-            <w:r>
-              <w:rPr>
-                <w:rFonts w:eastAsia="Arial" w:cs="Arial" w:ascii="Arial" w:hAnsi="Arial"/>
-                <w:i/>
-                <w:iCs/>
-              </w:rPr>
               <w:t>/api</w:t>
             </w:r>
             <w:r>
@@ -5223,7 +4709,23 @@
                 <w:i/>
                 <w:iCs w:val="false"/>
               </w:rPr>
-              <w:t>/user/activate?{token}</w:t>
+              <w:t>/</w:t>
+            </w:r>
+            <w:r>
+              <w:rPr>
+                <w:rFonts w:eastAsia="Arial" w:cs="Arial" w:ascii="Arial" w:hAnsi="Arial"/>
+                <w:i/>
+                <w:iCs w:val="false"/>
+              </w:rPr>
+              <w:t>user/</w:t>
+            </w:r>
+            <w:r>
+              <w:rPr>
+                <w:rFonts w:eastAsia="Arial" w:cs="Arial" w:ascii="Arial" w:hAnsi="Arial"/>
+                <w:i/>
+                <w:iCs w:val="false"/>
+              </w:rPr>
+              <w:t>activate/{token}</w:t>
             </w:r>
           </w:p>
         </w:tc>
@@ -5232,7 +4734,7 @@
         <w:trPr/>
         <w:tc>
           <w:tcPr>
-            <w:tcW w:w="2654" w:type="dxa"/>
+            <w:tcW w:w="2653" w:type="dxa"/>
             <w:tcBorders>
               <w:top w:val="single" w:sz="4" w:space="0" w:color="000001"/>
               <w:left w:val="single" w:sz="4" w:space="0" w:color="000001"/>
@@ -5242,9 +4744,6 @@
               <w:insideV w:val="single" w:sz="4" w:space="0" w:color="000001"/>
             </w:tcBorders>
             <w:shd w:color="auto" w:fill="FDEADA" w:val="clear"/>
-            <w:tcMar>
-              <w:left w:w="98" w:type="dxa"/>
-            </w:tcMar>
           </w:tcPr>
           <w:p>
             <w:pPr>
@@ -5279,9 +4778,6 @@
               <w:insideV w:val="single" w:sz="4" w:space="0" w:color="000001"/>
             </w:tcBorders>
             <w:shd w:fill="auto" w:val="clear"/>
-            <w:tcMar>
-              <w:left w:w="98" w:type="dxa"/>
-            </w:tcMar>
           </w:tcPr>
           <w:p>
             <w:pPr>
@@ -5299,24 +4795,21 @@
         </w:tc>
         <w:tc>
           <w:tcPr>
-            <w:tcW w:w="3419" w:type="dxa"/>
-            <w:tcBorders>
-              <w:top w:val="single" w:sz="4" w:space="0" w:color="000001"/>
-              <w:left w:val="single" w:sz="4" w:space="0" w:color="000001"/>
-              <w:bottom w:val="single" w:sz="4" w:space="0" w:color="000001"/>
-              <w:right w:val="single" w:sz="4" w:space="0" w:color="000001"/>
-              <w:insideH w:val="single" w:sz="4" w:space="0" w:color="000001"/>
-              <w:insideV w:val="single" w:sz="4" w:space="0" w:color="000001"/>
-            </w:tcBorders>
-            <w:shd w:fill="auto" w:val="clear"/>
-            <w:tcMar>
-              <w:left w:w="98" w:type="dxa"/>
-            </w:tcMar>
-          </w:tcPr>
-          <w:p>
-            <w:pPr>
-              <w:pStyle w:val="Normal"/>
-              <w:keepNext/>
+            <w:tcW w:w="3420" w:type="dxa"/>
+            <w:tcBorders>
+              <w:top w:val="single" w:sz="4" w:space="0" w:color="000001"/>
+              <w:left w:val="single" w:sz="4" w:space="0" w:color="000001"/>
+              <w:bottom w:val="single" w:sz="4" w:space="0" w:color="000001"/>
+              <w:right w:val="single" w:sz="4" w:space="0" w:color="000001"/>
+              <w:insideH w:val="single" w:sz="4" w:space="0" w:color="000001"/>
+              <w:insideV w:val="single" w:sz="4" w:space="0" w:color="000001"/>
+            </w:tcBorders>
+            <w:shd w:fill="auto" w:val="clear"/>
+          </w:tcPr>
+          <w:p>
+            <w:pPr>
+              <w:pStyle w:val="Normal"/>
+              <w:keepNext w:val="true"/>
               <w:widowControl w:val="false"/>
               <w:spacing w:before="120" w:after="60"/>
               <w:rPr/>
@@ -5327,15 +4820,7 @@
                 <w:i/>
                 <w:iCs/>
               </w:rPr>
-              <w:t>/api/user/role/</w:t>
-            </w:r>
-            <w:r>
-              <w:rPr>
-                <w:rFonts w:eastAsia="Arial" w:cs="Arial" w:ascii="Arial" w:hAnsi="Arial"/>
-                <w:i/>
-                <w:iCs/>
-              </w:rPr>
-              <w:t>{user}/{role}</w:t>
+              <w:t>/api/user/role/{user}/{role}</w:t>
             </w:r>
           </w:p>
         </w:tc>
@@ -5344,7 +4829,7 @@
         <w:trPr/>
         <w:tc>
           <w:tcPr>
-            <w:tcW w:w="2654" w:type="dxa"/>
+            <w:tcW w:w="2653" w:type="dxa"/>
             <w:tcBorders>
               <w:top w:val="single" w:sz="4" w:space="0" w:color="000001"/>
               <w:left w:val="single" w:sz="4" w:space="0" w:color="000001"/>
@@ -5354,9 +4839,6 @@
               <w:insideV w:val="single" w:sz="4" w:space="0" w:color="000001"/>
             </w:tcBorders>
             <w:shd w:color="auto" w:fill="FDEADA" w:val="clear"/>
-            <w:tcMar>
-              <w:left w:w="98" w:type="dxa"/>
-            </w:tcMar>
           </w:tcPr>
           <w:p>
             <w:pPr>
@@ -5391,9 +4873,6 @@
               <w:insideV w:val="single" w:sz="4" w:space="0" w:color="000001"/>
             </w:tcBorders>
             <w:shd w:fill="auto" w:val="clear"/>
-            <w:tcMar>
-              <w:left w:w="98" w:type="dxa"/>
-            </w:tcMar>
           </w:tcPr>
           <w:p>
             <w:pPr>
@@ -5411,24 +4890,21 @@
         </w:tc>
         <w:tc>
           <w:tcPr>
-            <w:tcW w:w="3419" w:type="dxa"/>
-            <w:tcBorders>
-              <w:top w:val="single" w:sz="4" w:space="0" w:color="000001"/>
-              <w:left w:val="single" w:sz="4" w:space="0" w:color="000001"/>
-              <w:bottom w:val="single" w:sz="4" w:space="0" w:color="000001"/>
-              <w:right w:val="single" w:sz="4" w:space="0" w:color="000001"/>
-              <w:insideH w:val="single" w:sz="4" w:space="0" w:color="000001"/>
-              <w:insideV w:val="single" w:sz="4" w:space="0" w:color="000001"/>
-            </w:tcBorders>
-            <w:shd w:fill="auto" w:val="clear"/>
-            <w:tcMar>
-              <w:left w:w="98" w:type="dxa"/>
-            </w:tcMar>
-          </w:tcPr>
-          <w:p>
-            <w:pPr>
-              <w:pStyle w:val="Normal"/>
-              <w:keepNext/>
+            <w:tcW w:w="3420" w:type="dxa"/>
+            <w:tcBorders>
+              <w:top w:val="single" w:sz="4" w:space="0" w:color="000001"/>
+              <w:left w:val="single" w:sz="4" w:space="0" w:color="000001"/>
+              <w:bottom w:val="single" w:sz="4" w:space="0" w:color="000001"/>
+              <w:right w:val="single" w:sz="4" w:space="0" w:color="000001"/>
+              <w:insideH w:val="single" w:sz="4" w:space="0" w:color="000001"/>
+              <w:insideV w:val="single" w:sz="4" w:space="0" w:color="000001"/>
+            </w:tcBorders>
+            <w:shd w:fill="auto" w:val="clear"/>
+          </w:tcPr>
+          <w:p>
+            <w:pPr>
+              <w:pStyle w:val="Normal"/>
+              <w:keepNext w:val="true"/>
               <w:widowControl w:val="false"/>
               <w:spacing w:before="120" w:after="60"/>
               <w:rPr/>
@@ -5439,15 +4915,7 @@
                 <w:i/>
                 <w:iCs/>
               </w:rPr>
-              <w:t>/api//user/detail</w:t>
-            </w:r>
-            <w:r>
-              <w:rPr>
-                <w:rFonts w:eastAsia="Arial" w:cs="Arial" w:ascii="Arial" w:hAnsi="Arial"/>
-                <w:i/>
-                <w:iCs/>
-              </w:rPr>
-              <w:t>s/{user}</w:t>
+              <w:t>/api//user/details/{user}</w:t>
             </w:r>
           </w:p>
         </w:tc>
@@ -5481,7 +4949,7 @@
       <w:pgNumType w:start="1" w:fmt="decimal"/>
       <w:formProt w:val="false"/>
       <w:textDirection w:val="lrTb"/>
-      <w:docGrid w:type="default" w:linePitch="280" w:charSpace="4294965247"/>
+      <w:docGrid w:type="default" w:linePitch="280" w:charSpace="0"/>
     </w:sectPr>
   </w:body>
 </w:document>
@@ -5510,21 +4978,23 @@
       <w:tab/>
     </w:r>
     <w:r>
-      <w:rPr>
-        <w:color w:val="000000"/>
-      </w:rPr>
+      <w:rPr/>
       <w:fldChar w:fldCharType="begin"/>
     </w:r>
     <w:r>
+      <w:rPr/>
       <w:instrText> PAGE </w:instrText>
     </w:r>
     <w:r>
+      <w:rPr/>
       <w:fldChar w:fldCharType="separate"/>
     </w:r>
     <w:r>
+      <w:rPr/>
       <w:t>5</w:t>
     </w:r>
     <w:r>
+      <w:rPr/>
       <w:fldChar w:fldCharType="end"/>
     </w:r>
   </w:p>
@@ -5585,6 +5055,7 @@
         <w:ind w:left="360" w:hanging="360"/>
       </w:pPr>
       <w:rPr>
+        <w:sz w:val="22"/>
         <w:b/>
         <w:rFonts w:ascii="Arial" w:hAnsi="Arial"/>
       </w:rPr>
@@ -5661,10 +5132,7 @@
       <w:lvlText w:val=""/>
       <w:lvlJc w:val="left"/>
       <w:pPr>
-        <w:tabs>
-          <w:tab w:val="num" w:pos="432"/>
-        </w:tabs>
-        <w:ind w:left="432" w:hanging="432"/>
+        <w:ind w:left="0" w:hanging="0"/>
       </w:pPr>
     </w:lvl>
     <w:lvl w:ilvl="1">
@@ -5674,10 +5142,7 @@
       <w:lvlText w:val=""/>
       <w:lvlJc w:val="left"/>
       <w:pPr>
-        <w:tabs>
-          <w:tab w:val="num" w:pos="576"/>
-        </w:tabs>
-        <w:ind w:left="576" w:hanging="576"/>
+        <w:ind w:left="0" w:hanging="0"/>
       </w:pPr>
     </w:lvl>
     <w:lvl w:ilvl="2">
@@ -5687,10 +5152,7 @@
       <w:lvlText w:val=""/>
       <w:lvlJc w:val="left"/>
       <w:pPr>
-        <w:tabs>
-          <w:tab w:val="num" w:pos="720"/>
-        </w:tabs>
-        <w:ind w:left="720" w:hanging="720"/>
+        <w:ind w:left="0" w:hanging="0"/>
       </w:pPr>
     </w:lvl>
     <w:lvl w:ilvl="3">
@@ -5700,10 +5162,7 @@
       <w:lvlText w:val=""/>
       <w:lvlJc w:val="left"/>
       <w:pPr>
-        <w:tabs>
-          <w:tab w:val="num" w:pos="864"/>
-        </w:tabs>
-        <w:ind w:left="864" w:hanging="864"/>
+        <w:ind w:left="0" w:hanging="0"/>
       </w:pPr>
     </w:lvl>
     <w:lvl w:ilvl="4">
@@ -5713,10 +5172,7 @@
       <w:lvlText w:val=""/>
       <w:lvlJc w:val="left"/>
       <w:pPr>
-        <w:tabs>
-          <w:tab w:val="num" w:pos="1008"/>
-        </w:tabs>
-        <w:ind w:left="1008" w:hanging="1008"/>
+        <w:ind w:left="0" w:hanging="0"/>
       </w:pPr>
     </w:lvl>
     <w:lvl w:ilvl="5">
@@ -5726,10 +5182,7 @@
       <w:lvlText w:val=""/>
       <w:lvlJc w:val="left"/>
       <w:pPr>
-        <w:tabs>
-          <w:tab w:val="num" w:pos="1152"/>
-        </w:tabs>
-        <w:ind w:left="1152" w:hanging="1152"/>
+        <w:ind w:left="0" w:hanging="0"/>
       </w:pPr>
     </w:lvl>
     <w:lvl w:ilvl="6">
@@ -5739,10 +5192,7 @@
       <w:lvlText w:val=""/>
       <w:lvlJc w:val="left"/>
       <w:pPr>
-        <w:tabs>
-          <w:tab w:val="num" w:pos="1296"/>
-        </w:tabs>
-        <w:ind w:left="1296" w:hanging="1296"/>
+        <w:ind w:left="0" w:hanging="0"/>
       </w:pPr>
     </w:lvl>
     <w:lvl w:ilvl="7">
@@ -5752,10 +5202,7 @@
       <w:lvlText w:val=""/>
       <w:lvlJc w:val="left"/>
       <w:pPr>
-        <w:tabs>
-          <w:tab w:val="num" w:pos="1440"/>
-        </w:tabs>
-        <w:ind w:left="1440" w:hanging="1440"/>
+        <w:ind w:left="0" w:hanging="0"/>
       </w:pPr>
     </w:lvl>
     <w:lvl w:ilvl="8">
@@ -5765,10 +5212,7 @@
       <w:lvlText w:val=""/>
       <w:lvlJc w:val="left"/>
       <w:pPr>
-        <w:tabs>
-          <w:tab w:val="num" w:pos="1584"/>
-        </w:tabs>
-        <w:ind w:left="1584" w:hanging="1584"/>
+        <w:ind w:left="0" w:hanging="0"/>
       </w:pPr>
     </w:lvl>
   </w:abstractNum>
@@ -6180,6 +5624,7 @@
     <w:rPr>
       <w:rFonts w:ascii="Calibri" w:hAnsi="Calibri" w:eastAsia="Calibri" w:cs="Calibri"/>
       <w:color w:val="00000A"/>
+      <w:kern w:val="0"/>
       <w:sz w:val="22"/>
       <w:szCs w:val="22"/>
       <w:lang w:val="en" w:eastAsia="en-US" w:bidi="ar-SA"/>
@@ -6192,7 +5637,7 @@
     <w:uiPriority w:val="9"/>
     <w:qFormat/>
     <w:pPr>
-      <w:keepNext/>
+      <w:keepNext w:val="true"/>
       <w:keepLines/>
       <w:widowControl w:val="false"/>
       <w:spacing w:before="120" w:after="60"/>
@@ -6237,7 +5682,7 @@
     <w:unhideWhenUsed/>
     <w:qFormat/>
     <w:pPr>
-      <w:keepNext/>
+      <w:keepNext w:val="true"/>
       <w:keepLines/>
       <w:spacing w:before="280" w:after="80"/>
       <w:outlineLvl w:val="2"/>
@@ -6257,7 +5702,7 @@
     <w:unhideWhenUsed/>
     <w:qFormat/>
     <w:pPr>
-      <w:keepNext/>
+      <w:keepNext w:val="true"/>
       <w:keepLines/>
       <w:spacing w:before="240" w:after="40"/>
       <w:outlineLvl w:val="3"/>
@@ -6277,7 +5722,7 @@
     <w:unhideWhenUsed/>
     <w:qFormat/>
     <w:pPr>
-      <w:keepNext/>
+      <w:keepNext w:val="true"/>
       <w:keepLines/>
       <w:spacing w:before="220" w:after="40"/>
       <w:outlineLvl w:val="4"/>
@@ -6295,7 +5740,7 @@
     <w:unhideWhenUsed/>
     <w:qFormat/>
     <w:pPr>
-      <w:keepNext/>
+      <w:keepNext w:val="true"/>
       <w:keepLines/>
       <w:spacing w:before="200" w:after="40"/>
       <w:outlineLvl w:val="5"/>
@@ -6379,13 +5824,22 @@
       <w:b/>
     </w:rPr>
   </w:style>
+  <w:style w:type="character" w:styleId="ListLabel6">
+    <w:name w:val="ListLabel 6"/>
+    <w:qFormat/>
+    <w:rPr>
+      <w:rFonts w:ascii="Arial" w:hAnsi="Arial"/>
+      <w:b/>
+      <w:sz w:val="22"/>
+    </w:rPr>
+  </w:style>
   <w:style w:type="paragraph" w:styleId="Heading" w:customStyle="1">
     <w:name w:val="Heading"/>
     <w:basedOn w:val="Normal"/>
     <w:next w:val="TextBody"/>
     <w:qFormat/>
     <w:pPr>
-      <w:keepNext/>
+      <w:keepNext w:val="true"/>
       <w:spacing w:before="240" w:after="120"/>
     </w:pPr>
     <w:rPr>
@@ -6460,7 +5914,7 @@
     <w:uiPriority w:val="10"/>
     <w:qFormat/>
     <w:pPr>
-      <w:keepNext/>
+      <w:keepNext w:val="true"/>
       <w:keepLines/>
       <w:spacing w:before="480" w:after="120"/>
     </w:pPr>
@@ -6477,7 +5931,7 @@
     <w:uiPriority w:val="11"/>
     <w:qFormat/>
     <w:pPr>
-      <w:keepNext/>
+      <w:keepNext w:val="true"/>
       <w:keepLines/>
       <w:spacing w:before="360" w:after="80"/>
     </w:pPr>
